--- a/MS/Wild&Ginger_2023.docx
+++ b/MS/Wild&Ginger_2023.docx
@@ -297,6 +297,8 @@
           <w:szCs w:val="24"/>
         </w:rPr>
       </w:pPr>
+      <w:commentRangeStart w:id="0"/>
+      <w:commentRangeStart w:id="1"/>
       <w:r>
         <w:rPr>
           <w:rFonts w:ascii="Times New Roman" w:hAnsi="Times New Roman" w:cs="Times New Roman"/>
@@ -469,7 +471,7 @@
           <w:sz w:val="24"/>
           <w:szCs w:val="24"/>
         </w:rPr>
-        <w:t xml:space="preserve"> their lizard hosts. Here we show that parasite presence </w:t>
+        <w:t xml:space="preserve"> their lizard hosts. Here</w:t>
       </w:r>
       <w:r>
         <w:rPr>
@@ -478,6 +480,24 @@
           <w:sz w:val="24"/>
           <w:szCs w:val="24"/>
         </w:rPr>
+        <w:t xml:space="preserve">, </w:t>
+      </w:r>
+      <w:r>
+        <w:rPr>
+          <w:rFonts w:ascii="Times New Roman" w:hAnsi="Times New Roman" w:cs="Times New Roman"/>
+          <w:color w:val="000000"/>
+          <w:sz w:val="24"/>
+          <w:szCs w:val="24"/>
+        </w:rPr>
+        <w:t xml:space="preserve">we show that parasite presence </w:t>
+      </w:r>
+      <w:r>
+        <w:rPr>
+          <w:rFonts w:ascii="Times New Roman" w:hAnsi="Times New Roman" w:cs="Times New Roman"/>
+          <w:color w:val="000000"/>
+          <w:sz w:val="24"/>
+          <w:szCs w:val="24"/>
+        </w:rPr>
         <w:t>differs</w:t>
       </w:r>
       <w:r>
@@ -487,7 +507,7 @@
           <w:sz w:val="24"/>
           <w:szCs w:val="24"/>
         </w:rPr>
-        <w:t xml:space="preserve"> by sex, body size, and on host performance. Our res</w:t>
+        <w:t xml:space="preserve"> by sex, body size, and </w:t>
       </w:r>
       <w:r>
         <w:rPr>
@@ -496,6 +516,24 @@
           <w:sz w:val="24"/>
           <w:szCs w:val="24"/>
         </w:rPr>
+        <w:t>reduces overall</w:t>
+      </w:r>
+      <w:r>
+        <w:rPr>
+          <w:rFonts w:ascii="Times New Roman" w:hAnsi="Times New Roman" w:cs="Times New Roman"/>
+          <w:color w:val="000000"/>
+          <w:sz w:val="24"/>
+          <w:szCs w:val="24"/>
+        </w:rPr>
+        <w:t xml:space="preserve"> host performance. Our res</w:t>
+      </w:r>
+      <w:r>
+        <w:rPr>
+          <w:rFonts w:ascii="Times New Roman" w:hAnsi="Times New Roman" w:cs="Times New Roman"/>
+          <w:color w:val="000000"/>
+          <w:sz w:val="24"/>
+          <w:szCs w:val="24"/>
+        </w:rPr>
         <w:t xml:space="preserve">ults indicate </w:t>
       </w:r>
       <w:r>
@@ -541,7 +579,7 @@
           <w:sz w:val="24"/>
           <w:szCs w:val="24"/>
         </w:rPr>
-        <w:t xml:space="preserve">, and larger male individuals are infected than smaller individuals. Overall performance was reduced in male lizards that were parasitized than ones that were not. These results, along with the lack of differences in body condition, indicate trade-offs are occurring across life stages in this species.  </w:t>
+        <w:t xml:space="preserve">, and larger male individuals are infected than smaller individuals. Overall </w:t>
       </w:r>
       <w:r>
         <w:rPr>
@@ -550,224 +588,65 @@
           <w:sz w:val="24"/>
           <w:szCs w:val="24"/>
         </w:rPr>
+        <w:t xml:space="preserve">sprint speed and </w:t>
+      </w:r>
+      <w:r>
+        <w:rPr>
+          <w:rFonts w:ascii="Times New Roman" w:hAnsi="Times New Roman" w:cs="Times New Roman"/>
+          <w:color w:val="000000"/>
+          <w:sz w:val="24"/>
+          <w:szCs w:val="24"/>
+        </w:rPr>
+        <w:t>2-meter</w:t>
+      </w:r>
+      <w:r>
+        <w:rPr>
+          <w:rFonts w:ascii="Times New Roman" w:hAnsi="Times New Roman" w:cs="Times New Roman"/>
+          <w:color w:val="000000"/>
+          <w:sz w:val="24"/>
+          <w:szCs w:val="24"/>
+        </w:rPr>
+        <w:t xml:space="preserve"> run speed</w:t>
+      </w:r>
+      <w:r>
+        <w:rPr>
+          <w:rFonts w:ascii="Times New Roman" w:hAnsi="Times New Roman" w:cs="Times New Roman"/>
+          <w:color w:val="000000"/>
+          <w:sz w:val="24"/>
+          <w:szCs w:val="24"/>
+        </w:rPr>
+        <w:t xml:space="preserve"> was reduced in male lizards that were parasitized than ones that were not. These results, along with the lack of differences in body condition, indicate trade-offs are occurring across life stages in this species. </w:t>
+      </w:r>
+      <w:r>
+        <w:rPr>
+          <w:rFonts w:ascii="Times New Roman" w:hAnsi="Times New Roman" w:cs="Times New Roman"/>
+          <w:color w:val="000000"/>
+          <w:sz w:val="24"/>
+          <w:szCs w:val="24"/>
+        </w:rPr>
+        <w:t>These data suggest that parasite prevalence can negatively impact physiology, which can lead to indirect consequences on host fitness.</w:t>
+      </w:r>
+      <w:r>
+        <w:rPr>
+          <w:rFonts w:ascii="Times New Roman" w:hAnsi="Times New Roman" w:cs="Times New Roman"/>
+          <w:sz w:val="24"/>
+          <w:szCs w:val="24"/>
+        </w:rPr>
         <w:t xml:space="preserve"> </w:t>
       </w:r>
-    </w:p>
-    <w:p>
-      <w:pPr>
-        <w:spacing w:line="240" w:lineRule="auto"/>
-        <w:contextualSpacing/>
-        <w:rPr>
-          <w:rFonts w:ascii="Times New Roman" w:hAnsi="Times New Roman" w:cs="Times New Roman"/>
-          <w:color w:val="000000"/>
-          <w:sz w:val="24"/>
-          <w:szCs w:val="24"/>
-        </w:rPr>
-      </w:pPr>
-    </w:p>
-    <w:p>
-      <w:pPr>
-        <w:spacing w:line="240" w:lineRule="auto"/>
-        <w:contextualSpacing/>
-        <w:rPr>
-          <w:rFonts w:ascii="Times New Roman" w:hAnsi="Times New Roman" w:cs="Times New Roman"/>
-          <w:color w:val="000000"/>
-          <w:sz w:val="24"/>
-          <w:szCs w:val="24"/>
-        </w:rPr>
-      </w:pPr>
-      <w:r>
-        <w:rPr>
-          <w:rFonts w:ascii="Times New Roman" w:hAnsi="Times New Roman" w:cs="Times New Roman"/>
-          <w:color w:val="000000"/>
-          <w:sz w:val="24"/>
-          <w:szCs w:val="24"/>
-        </w:rPr>
-        <w:t>These data suggest that parasite prevalence can negatively impact physiology, which can lead to indirect consequences on host fitness.</w:t>
-      </w:r>
-      <w:r>
-        <w:rPr>
-          <w:rFonts w:ascii="Times New Roman" w:hAnsi="Times New Roman" w:cs="Times New Roman"/>
-          <w:sz w:val="24"/>
-          <w:szCs w:val="24"/>
-        </w:rPr>
-        <w:t xml:space="preserve"> </w:t>
-      </w:r>
-      <w:r>
-        <w:rPr>
-          <w:rFonts w:ascii="Times New Roman" w:hAnsi="Times New Roman" w:cs="Times New Roman"/>
-          <w:sz w:val="24"/>
-          <w:szCs w:val="24"/>
-        </w:rPr>
-        <w:t>T</w:t>
-      </w:r>
-      <w:r>
-        <w:rPr>
-          <w:rFonts w:ascii="Times New Roman" w:hAnsi="Times New Roman" w:cs="Times New Roman"/>
-          <w:sz w:val="24"/>
-          <w:szCs w:val="24"/>
-        </w:rPr>
-        <w:t xml:space="preserve">hese results </w:t>
-      </w:r>
-      <w:r>
-        <w:rPr>
-          <w:rFonts w:ascii="Times New Roman" w:hAnsi="Times New Roman" w:cs="Times New Roman"/>
-          <w:sz w:val="24"/>
-          <w:szCs w:val="24"/>
-        </w:rPr>
-        <w:t>provide</w:t>
-      </w:r>
-      <w:r>
-        <w:rPr>
-          <w:rFonts w:ascii="Times New Roman" w:hAnsi="Times New Roman" w:cs="Times New Roman"/>
-          <w:sz w:val="24"/>
-          <w:szCs w:val="24"/>
-        </w:rPr>
-        <w:t xml:space="preserve"> </w:t>
-      </w:r>
-      <w:r>
-        <w:rPr>
-          <w:rFonts w:ascii="Times New Roman" w:hAnsi="Times New Roman" w:cs="Times New Roman"/>
-          <w:sz w:val="24"/>
-          <w:szCs w:val="24"/>
-        </w:rPr>
-        <w:t>an</w:t>
-      </w:r>
-      <w:r>
-        <w:rPr>
-          <w:rFonts w:ascii="Times New Roman" w:hAnsi="Times New Roman" w:cs="Times New Roman"/>
-          <w:sz w:val="24"/>
-          <w:szCs w:val="24"/>
-        </w:rPr>
-        <w:t xml:space="preserve"> </w:t>
-      </w:r>
-      <w:r>
-        <w:rPr>
-          <w:rFonts w:ascii="Times New Roman" w:hAnsi="Times New Roman" w:cs="Times New Roman"/>
-          <w:sz w:val="24"/>
-          <w:szCs w:val="24"/>
-        </w:rPr>
-        <w:t>example</w:t>
-      </w:r>
-      <w:r>
-        <w:rPr>
-          <w:rFonts w:ascii="Times New Roman" w:hAnsi="Times New Roman" w:cs="Times New Roman"/>
-          <w:sz w:val="24"/>
-          <w:szCs w:val="24"/>
-        </w:rPr>
-        <w:t xml:space="preserve"> </w:t>
-      </w:r>
-      <w:r>
-        <w:rPr>
-          <w:rFonts w:ascii="Times New Roman" w:hAnsi="Times New Roman" w:cs="Times New Roman"/>
-          <w:sz w:val="24"/>
-          <w:szCs w:val="24"/>
-        </w:rPr>
-        <w:t xml:space="preserve">of </w:t>
-      </w:r>
-      <w:r>
-        <w:rPr>
-          <w:rFonts w:ascii="Times New Roman" w:hAnsi="Times New Roman" w:cs="Times New Roman"/>
-          <w:sz w:val="24"/>
-          <w:szCs w:val="24"/>
-        </w:rPr>
-        <w:t xml:space="preserve">how exposure to </w:t>
-      </w:r>
-      <w:r>
-        <w:rPr>
-          <w:rFonts w:ascii="Times New Roman" w:hAnsi="Times New Roman" w:cs="Times New Roman"/>
-          <w:sz w:val="24"/>
-          <w:szCs w:val="24"/>
-        </w:rPr>
-        <w:t xml:space="preserve">ectoparasite </w:t>
-      </w:r>
-      <w:r>
-        <w:rPr>
-          <w:rFonts w:ascii="Times New Roman" w:hAnsi="Times New Roman" w:cs="Times New Roman"/>
-          <w:sz w:val="24"/>
-          <w:szCs w:val="24"/>
-        </w:rPr>
-        <w:t xml:space="preserve">infection </w:t>
-      </w:r>
-      <w:r>
-        <w:rPr>
-          <w:rFonts w:ascii="Times New Roman" w:hAnsi="Times New Roman" w:cs="Times New Roman"/>
-          <w:sz w:val="24"/>
-          <w:szCs w:val="24"/>
-        </w:rPr>
-        <w:t xml:space="preserve">is strongly </w:t>
-      </w:r>
-      <w:r>
-        <w:rPr>
-          <w:rFonts w:ascii="Times New Roman" w:hAnsi="Times New Roman" w:cs="Times New Roman"/>
-          <w:sz w:val="24"/>
-          <w:szCs w:val="24"/>
-        </w:rPr>
-        <w:t>sex-dependent</w:t>
-      </w:r>
-      <w:r>
-        <w:rPr>
-          <w:rFonts w:ascii="Times New Roman" w:hAnsi="Times New Roman" w:cs="Times New Roman"/>
-          <w:sz w:val="24"/>
-          <w:szCs w:val="24"/>
-        </w:rPr>
-        <w:t xml:space="preserve"> </w:t>
-      </w:r>
-      <w:r>
-        <w:rPr>
-          <w:rFonts w:ascii="Times New Roman" w:hAnsi="Times New Roman" w:cs="Times New Roman"/>
-          <w:sz w:val="24"/>
-          <w:szCs w:val="24"/>
-        </w:rPr>
-        <w:t xml:space="preserve">and </w:t>
-      </w:r>
-      <w:r>
-        <w:rPr>
-          <w:rFonts w:ascii="Times New Roman" w:hAnsi="Times New Roman" w:cs="Times New Roman"/>
-          <w:sz w:val="24"/>
-          <w:szCs w:val="24"/>
-        </w:rPr>
-        <w:t>shows</w:t>
-      </w:r>
-      <w:r>
-        <w:rPr>
-          <w:rFonts w:ascii="Times New Roman" w:hAnsi="Times New Roman" w:cs="Times New Roman"/>
-          <w:sz w:val="24"/>
-          <w:szCs w:val="24"/>
-        </w:rPr>
-        <w:t xml:space="preserve"> the potential </w:t>
-      </w:r>
-      <w:r>
-        <w:rPr>
-          <w:rFonts w:ascii="Times New Roman" w:hAnsi="Times New Roman" w:cs="Times New Roman"/>
-          <w:sz w:val="24"/>
-          <w:szCs w:val="24"/>
-        </w:rPr>
-        <w:t>physiological consequences</w:t>
-      </w:r>
-      <w:r>
-        <w:rPr>
-          <w:rFonts w:ascii="Times New Roman" w:hAnsi="Times New Roman" w:cs="Times New Roman"/>
-          <w:sz w:val="24"/>
-          <w:szCs w:val="24"/>
-        </w:rPr>
-        <w:t xml:space="preserve"> </w:t>
-      </w:r>
-      <w:r>
-        <w:rPr>
-          <w:rFonts w:ascii="Times New Roman" w:hAnsi="Times New Roman" w:cs="Times New Roman"/>
-          <w:sz w:val="24"/>
-          <w:szCs w:val="24"/>
-        </w:rPr>
-        <w:t xml:space="preserve">of parasitism to </w:t>
-      </w:r>
-      <w:r>
-        <w:rPr>
-          <w:rFonts w:ascii="Times New Roman" w:hAnsi="Times New Roman" w:cs="Times New Roman"/>
-          <w:sz w:val="24"/>
-          <w:szCs w:val="24"/>
-        </w:rPr>
-        <w:t xml:space="preserve">hosts. </w:t>
+      <w:commentRangeEnd w:id="0"/>
+      <w:r>
+        <w:rPr>
+          <w:rStyle w:val="CommentReference"/>
+        </w:rPr>
+        <w:commentReference w:id="0"/>
+      </w:r>
+      <w:commentRangeEnd w:id="1"/>
+      <w:r>
+        <w:rPr>
+          <w:rStyle w:val="CommentReference"/>
+        </w:rPr>
+        <w:commentReference w:id="1"/>
       </w:r>
     </w:p>
     <w:p>
@@ -856,1776 +735,7 @@
           <w:sz w:val="24"/>
           <w:szCs w:val="24"/>
         </w:rPr>
-        <w:t xml:space="preserve">Host-parasite relationships have been a well-documented phenomenon across taxa, and understanding the dynamics and trade-offs between hosts and parasites has been the subject of many studies investigating consequences associated with consequences of parasitism (REFS). In brief, parasites exploit resources from their host, and during this exchange, parasites disrupt the host's homeostasis, which can ultimately result in negative effects on the host's health (Barnard &amp; Behnke, 1990; Moore, 2002). A spectrum of host responses to parasites does exist, where infection can have little to no effect on host health (REFS) or where infection can result in deleterious effects to host health (REFS). This relationship between hosts and parasites is usually quantified in laboratory experiments and is often overlooked in field studies (REFS). This is because in nature the host-parasite relationship can be multi-dimensional, where parasitic infection can be driven by host sex, life stage, </w:t>
-      </w:r>
-      <w:proofErr w:type="gramStart"/>
-      <w:r>
-        <w:rPr>
-          <w:rFonts w:ascii="Times New Roman" w:hAnsi="Times New Roman" w:cs="Times New Roman"/>
-          <w:sz w:val="24"/>
-          <w:szCs w:val="24"/>
-        </w:rPr>
-        <w:t>weather</w:t>
-      </w:r>
-      <w:proofErr w:type="gramEnd"/>
-      <w:r>
-        <w:rPr>
-          <w:rFonts w:ascii="Times New Roman" w:hAnsi="Times New Roman" w:cs="Times New Roman"/>
-          <w:sz w:val="24"/>
-          <w:szCs w:val="24"/>
-        </w:rPr>
-        <w:t xml:space="preserve"> and habitat (</w:t>
-      </w:r>
-      <w:proofErr w:type="spellStart"/>
-      <w:r>
-        <w:rPr>
-          <w:rFonts w:ascii="Times New Roman" w:hAnsi="Times New Roman" w:cs="Times New Roman"/>
-          <w:sz w:val="24"/>
-          <w:szCs w:val="24"/>
-          <w:lang w:val="en-AU"/>
-        </w:rPr>
-        <w:t>Minchella</w:t>
-      </w:r>
-      <w:proofErr w:type="spellEnd"/>
-      <w:r>
-        <w:rPr>
-          <w:rFonts w:ascii="Times New Roman" w:hAnsi="Times New Roman" w:cs="Times New Roman"/>
-          <w:sz w:val="24"/>
-          <w:szCs w:val="24"/>
-          <w:lang w:val="en-AU"/>
-        </w:rPr>
-        <w:t xml:space="preserve"> &amp; Scott, 1991;XXX</w:t>
-      </w:r>
-      <w:r>
-        <w:rPr>
-          <w:rFonts w:ascii="Times New Roman" w:hAnsi="Times New Roman" w:cs="Times New Roman"/>
-          <w:sz w:val="24"/>
-          <w:szCs w:val="24"/>
-        </w:rPr>
-        <w:t>). There is a need to quantify this interaction under natural settings further to understand the role parasites play in shaping host selection processes in nature.</w:t>
-      </w:r>
-    </w:p>
-    <w:p>
-      <w:pPr>
-        <w:spacing w:line="240" w:lineRule="auto"/>
-        <w:ind w:firstLine="720"/>
-        <w:contextualSpacing/>
-        <w:rPr>
-          <w:rFonts w:ascii="Times New Roman" w:hAnsi="Times New Roman" w:cs="Times New Roman"/>
-          <w:sz w:val="24"/>
-          <w:szCs w:val="24"/>
-        </w:rPr>
-      </w:pPr>
-      <w:r>
-        <w:rPr>
-          <w:rStyle w:val="CommentReference"/>
-          <w:rFonts w:ascii="Times New Roman" w:hAnsi="Times New Roman" w:cs="Times New Roman"/>
-          <w:b/>
-          <w:sz w:val="24"/>
-          <w:szCs w:val="24"/>
-        </w:rPr>
-        <w:t>Hormones as mediators of fitness</w:t>
-      </w:r>
-    </w:p>
-    <w:p>
-      <w:pPr>
-        <w:spacing w:line="240" w:lineRule="auto"/>
-        <w:ind w:firstLine="720"/>
-        <w:contextualSpacing/>
-        <w:rPr>
-          <w:rFonts w:ascii="Times New Roman" w:hAnsi="Times New Roman" w:cs="Times New Roman"/>
-          <w:color w:val="000000"/>
-          <w:sz w:val="24"/>
-          <w:szCs w:val="24"/>
-        </w:rPr>
-      </w:pPr>
-    </w:p>
-    <w:p>
-      <w:pPr>
-        <w:spacing w:line="240" w:lineRule="auto"/>
-        <w:contextualSpacing/>
-        <w:rPr>
-          <w:rFonts w:ascii="Times New Roman" w:hAnsi="Times New Roman" w:cs="Times New Roman"/>
-          <w:b/>
-          <w:bCs/>
-          <w:iCs/>
-          <w:color w:val="000000" w:themeColor="text1"/>
-          <w:sz w:val="24"/>
-          <w:szCs w:val="24"/>
-        </w:rPr>
-      </w:pPr>
-      <w:r>
-        <w:rPr>
-          <w:rFonts w:ascii="Times New Roman" w:hAnsi="Times New Roman" w:cs="Times New Roman"/>
-          <w:b/>
-          <w:bCs/>
-          <w:iCs/>
-          <w:color w:val="000000" w:themeColor="text1"/>
-          <w:sz w:val="24"/>
-          <w:szCs w:val="24"/>
-        </w:rPr>
-        <w:t xml:space="preserve">2| </w:t>
-      </w:r>
-      <w:r>
-        <w:rPr>
-          <w:rFonts w:ascii="Times New Roman" w:hAnsi="Times New Roman" w:cs="Times New Roman"/>
-          <w:b/>
-          <w:bCs/>
-          <w:iCs/>
-          <w:color w:val="000000" w:themeColor="text1"/>
-          <w:sz w:val="24"/>
-          <w:szCs w:val="24"/>
-        </w:rPr>
-        <w:t>Methods</w:t>
-      </w:r>
-    </w:p>
-    <w:p>
-      <w:pPr>
-        <w:spacing w:line="240" w:lineRule="auto"/>
-        <w:ind w:firstLine="720"/>
-        <w:contextualSpacing/>
-        <w:rPr>
-          <w:rFonts w:ascii="Times New Roman" w:hAnsi="Times New Roman" w:cs="Times New Roman"/>
-          <w:i/>
-          <w:color w:val="000000" w:themeColor="text1"/>
-          <w:sz w:val="24"/>
-          <w:szCs w:val="24"/>
-        </w:rPr>
-      </w:pPr>
-      <w:r>
-        <w:rPr>
-          <w:rFonts w:ascii="Times New Roman" w:hAnsi="Times New Roman" w:cs="Times New Roman"/>
-          <w:color w:val="000000" w:themeColor="text1"/>
-          <w:sz w:val="24"/>
-          <w:szCs w:val="24"/>
-        </w:rPr>
-        <w:t xml:space="preserve">Study </w:t>
-      </w:r>
-      <w:r>
-        <w:rPr>
-          <w:rFonts w:ascii="Times New Roman" w:hAnsi="Times New Roman" w:cs="Times New Roman"/>
-          <w:color w:val="000000" w:themeColor="text1"/>
-          <w:sz w:val="24"/>
-          <w:szCs w:val="24"/>
-        </w:rPr>
-        <w:t>location was at the</w:t>
-      </w:r>
-      <w:r>
-        <w:rPr>
-          <w:rFonts w:ascii="Times New Roman" w:hAnsi="Times New Roman" w:cs="Times New Roman"/>
-          <w:color w:val="000000" w:themeColor="text1"/>
-          <w:sz w:val="24"/>
-          <w:szCs w:val="24"/>
-        </w:rPr>
-        <w:t xml:space="preserve"> Land Between the Lakes National Recreation Area (LBL) in Trigg County, Kentucky </w:t>
-      </w:r>
-      <w:r>
-        <w:rPr>
-          <w:rFonts w:ascii="Times New Roman" w:hAnsi="Times New Roman" w:cs="Times New Roman"/>
-          <w:color w:val="000000" w:themeColor="text1"/>
-          <w:sz w:val="24"/>
-          <w:szCs w:val="24"/>
-        </w:rPr>
-        <w:t>(United States)</w:t>
-      </w:r>
-      <w:r>
-        <w:rPr>
-          <w:rFonts w:ascii="Times New Roman" w:hAnsi="Times New Roman" w:cs="Times New Roman"/>
-          <w:color w:val="000000" w:themeColor="text1"/>
-          <w:sz w:val="24"/>
-          <w:szCs w:val="24"/>
-        </w:rPr>
-        <w:t>,</w:t>
-      </w:r>
-      <w:r>
-        <w:rPr>
-          <w:rFonts w:ascii="Times New Roman" w:hAnsi="Times New Roman" w:cs="Times New Roman"/>
-          <w:color w:val="000000" w:themeColor="text1"/>
-          <w:sz w:val="24"/>
-          <w:szCs w:val="24"/>
-        </w:rPr>
-        <w:t xml:space="preserve"> </w:t>
-      </w:r>
-      <w:r>
-        <w:rPr>
-          <w:rFonts w:ascii="Times New Roman" w:hAnsi="Times New Roman" w:cs="Times New Roman"/>
-          <w:color w:val="000000" w:themeColor="text1"/>
-          <w:sz w:val="24"/>
-          <w:szCs w:val="24"/>
-        </w:rPr>
-        <w:t xml:space="preserve">where </w:t>
-      </w:r>
-      <w:r>
-        <w:rPr>
-          <w:rFonts w:ascii="Times New Roman" w:hAnsi="Times New Roman" w:cs="Times New Roman"/>
-          <w:i/>
-          <w:iCs/>
-          <w:color w:val="000000" w:themeColor="text1"/>
-          <w:sz w:val="24"/>
-          <w:szCs w:val="24"/>
-        </w:rPr>
-        <w:t>Dermacentor variabilis (</w:t>
-      </w:r>
-      <w:r>
-        <w:rPr>
-          <w:rFonts w:ascii="Times New Roman" w:hAnsi="Times New Roman" w:cs="Times New Roman"/>
-          <w:color w:val="000000" w:themeColor="text1"/>
-          <w:sz w:val="24"/>
-          <w:szCs w:val="24"/>
-        </w:rPr>
-        <w:t>A</w:t>
-      </w:r>
-      <w:r>
-        <w:rPr>
-          <w:rFonts w:ascii="Times New Roman" w:hAnsi="Times New Roman" w:cs="Times New Roman"/>
-          <w:color w:val="000000" w:themeColor="text1"/>
-          <w:sz w:val="24"/>
-          <w:szCs w:val="24"/>
-        </w:rPr>
-        <w:t>merican</w:t>
-      </w:r>
-      <w:r>
-        <w:rPr>
-          <w:rFonts w:ascii="Times New Roman" w:hAnsi="Times New Roman" w:cs="Times New Roman"/>
-          <w:color w:val="000000" w:themeColor="text1"/>
-          <w:sz w:val="24"/>
-          <w:szCs w:val="24"/>
-        </w:rPr>
-        <w:t xml:space="preserve"> </w:t>
-      </w:r>
-      <w:r>
-        <w:rPr>
-          <w:rFonts w:ascii="Times New Roman" w:hAnsi="Times New Roman" w:cs="Times New Roman"/>
-          <w:color w:val="000000" w:themeColor="text1"/>
-          <w:sz w:val="24"/>
-          <w:szCs w:val="24"/>
-        </w:rPr>
-        <w:t>d</w:t>
-      </w:r>
-      <w:r>
-        <w:rPr>
-          <w:rFonts w:ascii="Times New Roman" w:hAnsi="Times New Roman" w:cs="Times New Roman"/>
-          <w:color w:val="000000" w:themeColor="text1"/>
-          <w:sz w:val="24"/>
-          <w:szCs w:val="24"/>
-        </w:rPr>
-        <w:t xml:space="preserve">og </w:t>
-      </w:r>
-      <w:r>
-        <w:rPr>
-          <w:rFonts w:ascii="Times New Roman" w:hAnsi="Times New Roman" w:cs="Times New Roman"/>
-          <w:color w:val="000000" w:themeColor="text1"/>
-          <w:sz w:val="24"/>
-          <w:szCs w:val="24"/>
-        </w:rPr>
-        <w:t>t</w:t>
-      </w:r>
-      <w:r>
-        <w:rPr>
-          <w:rFonts w:ascii="Times New Roman" w:hAnsi="Times New Roman" w:cs="Times New Roman"/>
-          <w:color w:val="000000" w:themeColor="text1"/>
-          <w:sz w:val="24"/>
-          <w:szCs w:val="24"/>
-        </w:rPr>
-        <w:t>ick)</w:t>
-      </w:r>
-      <w:r>
-        <w:rPr>
-          <w:rFonts w:ascii="Times New Roman" w:hAnsi="Times New Roman" w:cs="Times New Roman"/>
-          <w:i/>
-          <w:iCs/>
-          <w:color w:val="000000" w:themeColor="text1"/>
-          <w:sz w:val="24"/>
-          <w:szCs w:val="24"/>
-        </w:rPr>
-        <w:t xml:space="preserve"> </w:t>
-      </w:r>
-      <w:r>
-        <w:rPr>
-          <w:rFonts w:ascii="Times New Roman" w:hAnsi="Times New Roman" w:cs="Times New Roman"/>
-          <w:color w:val="000000" w:themeColor="text1"/>
-          <w:sz w:val="24"/>
-          <w:szCs w:val="24"/>
-        </w:rPr>
-        <w:t>and</w:t>
-      </w:r>
-      <w:r>
-        <w:rPr>
-          <w:rFonts w:ascii="Times New Roman" w:hAnsi="Times New Roman" w:cs="Times New Roman"/>
-          <w:i/>
-          <w:iCs/>
-          <w:color w:val="000000" w:themeColor="text1"/>
-          <w:sz w:val="24"/>
-          <w:szCs w:val="24"/>
-        </w:rPr>
-        <w:t xml:space="preserve"> </w:t>
-      </w:r>
-      <w:proofErr w:type="spellStart"/>
-      <w:r>
-        <w:rPr>
-          <w:rFonts w:ascii="Times New Roman" w:hAnsi="Times New Roman" w:cs="Times New Roman"/>
-          <w:i/>
-          <w:iCs/>
-          <w:color w:val="000000" w:themeColor="text1"/>
-          <w:sz w:val="24"/>
-          <w:szCs w:val="24"/>
-        </w:rPr>
-        <w:t>Amblyomma</w:t>
-      </w:r>
-      <w:proofErr w:type="spellEnd"/>
-      <w:r>
-        <w:rPr>
-          <w:rFonts w:ascii="Times New Roman" w:hAnsi="Times New Roman" w:cs="Times New Roman"/>
-          <w:i/>
-          <w:iCs/>
-          <w:color w:val="000000" w:themeColor="text1"/>
-          <w:sz w:val="24"/>
-          <w:szCs w:val="24"/>
-        </w:rPr>
-        <w:t xml:space="preserve"> </w:t>
-      </w:r>
-      <w:proofErr w:type="spellStart"/>
-      <w:r>
-        <w:rPr>
-          <w:rFonts w:ascii="Times New Roman" w:hAnsi="Times New Roman" w:cs="Times New Roman"/>
-          <w:i/>
-          <w:iCs/>
-          <w:color w:val="000000" w:themeColor="text1"/>
-          <w:sz w:val="24"/>
-          <w:szCs w:val="24"/>
-        </w:rPr>
-        <w:t>americanum</w:t>
-      </w:r>
-      <w:proofErr w:type="spellEnd"/>
-      <w:r>
-        <w:rPr>
-          <w:rFonts w:ascii="Times New Roman" w:hAnsi="Times New Roman" w:cs="Times New Roman"/>
-          <w:i/>
-          <w:iCs/>
-          <w:color w:val="000000" w:themeColor="text1"/>
-          <w:sz w:val="24"/>
-          <w:szCs w:val="24"/>
-        </w:rPr>
-        <w:t xml:space="preserve"> </w:t>
-      </w:r>
-      <w:r>
-        <w:rPr>
-          <w:rFonts w:ascii="Times New Roman" w:hAnsi="Times New Roman" w:cs="Times New Roman"/>
-          <w:color w:val="000000" w:themeColor="text1"/>
-          <w:sz w:val="24"/>
-          <w:szCs w:val="24"/>
-        </w:rPr>
-        <w:t>(</w:t>
-      </w:r>
-      <w:r>
-        <w:rPr>
-          <w:rFonts w:ascii="Times New Roman" w:hAnsi="Times New Roman" w:cs="Times New Roman"/>
-          <w:color w:val="000000" w:themeColor="text1"/>
-          <w:sz w:val="24"/>
-          <w:szCs w:val="24"/>
-        </w:rPr>
-        <w:t>l</w:t>
-      </w:r>
-      <w:r>
-        <w:rPr>
-          <w:rFonts w:ascii="Times New Roman" w:hAnsi="Times New Roman" w:cs="Times New Roman"/>
-          <w:color w:val="000000" w:themeColor="text1"/>
-          <w:sz w:val="24"/>
-          <w:szCs w:val="24"/>
-        </w:rPr>
-        <w:t xml:space="preserve">one </w:t>
-      </w:r>
-      <w:r>
-        <w:rPr>
-          <w:rFonts w:ascii="Times New Roman" w:hAnsi="Times New Roman" w:cs="Times New Roman"/>
-          <w:color w:val="000000" w:themeColor="text1"/>
-          <w:sz w:val="24"/>
-          <w:szCs w:val="24"/>
-        </w:rPr>
-        <w:t>s</w:t>
-      </w:r>
-      <w:r>
-        <w:rPr>
-          <w:rFonts w:ascii="Times New Roman" w:hAnsi="Times New Roman" w:cs="Times New Roman"/>
-          <w:color w:val="000000" w:themeColor="text1"/>
-          <w:sz w:val="24"/>
-          <w:szCs w:val="24"/>
-        </w:rPr>
-        <w:t xml:space="preserve">tar </w:t>
-      </w:r>
-      <w:r>
-        <w:rPr>
-          <w:rFonts w:ascii="Times New Roman" w:hAnsi="Times New Roman" w:cs="Times New Roman"/>
-          <w:color w:val="000000" w:themeColor="text1"/>
-          <w:sz w:val="24"/>
-          <w:szCs w:val="24"/>
-        </w:rPr>
-        <w:t>t</w:t>
-      </w:r>
-      <w:r>
-        <w:rPr>
-          <w:rFonts w:ascii="Times New Roman" w:hAnsi="Times New Roman" w:cs="Times New Roman"/>
-          <w:color w:val="000000" w:themeColor="text1"/>
-          <w:sz w:val="24"/>
-          <w:szCs w:val="24"/>
-        </w:rPr>
-        <w:t xml:space="preserve">ick) are common ectoparasites </w:t>
-      </w:r>
-      <w:r>
-        <w:rPr>
-          <w:rFonts w:ascii="Times New Roman" w:hAnsi="Times New Roman" w:cs="Times New Roman"/>
-          <w:color w:val="000000" w:themeColor="text1"/>
-          <w:sz w:val="24"/>
-          <w:szCs w:val="24"/>
-        </w:rPr>
-        <w:t>of</w:t>
-      </w:r>
-      <w:r>
-        <w:rPr>
-          <w:rFonts w:ascii="Times New Roman" w:hAnsi="Times New Roman" w:cs="Times New Roman"/>
-          <w:color w:val="000000" w:themeColor="text1"/>
-          <w:sz w:val="24"/>
-          <w:szCs w:val="24"/>
-        </w:rPr>
-        <w:t xml:space="preserve"> </w:t>
-      </w:r>
-      <w:r>
-        <w:rPr>
-          <w:rFonts w:ascii="Times New Roman" w:hAnsi="Times New Roman" w:cs="Times New Roman"/>
-          <w:i/>
-          <w:iCs/>
-          <w:color w:val="000000" w:themeColor="text1"/>
-          <w:sz w:val="24"/>
-          <w:szCs w:val="24"/>
-        </w:rPr>
-        <w:t>Sceloporus undulatus</w:t>
-      </w:r>
-      <w:r>
-        <w:rPr>
-          <w:rFonts w:ascii="Times New Roman" w:hAnsi="Times New Roman" w:cs="Times New Roman"/>
-          <w:i/>
-          <w:iCs/>
-          <w:color w:val="000000" w:themeColor="text1"/>
-          <w:sz w:val="24"/>
-          <w:szCs w:val="24"/>
-        </w:rPr>
-        <w:t xml:space="preserve"> </w:t>
-      </w:r>
-      <w:r>
-        <w:rPr>
-          <w:rFonts w:ascii="Times New Roman" w:hAnsi="Times New Roman" w:cs="Times New Roman"/>
-          <w:color w:val="000000" w:themeColor="text1"/>
-          <w:sz w:val="24"/>
-          <w:szCs w:val="24"/>
-        </w:rPr>
-        <w:t>(eastern fence lizard)</w:t>
-      </w:r>
-      <w:r>
-        <w:rPr>
-          <w:rFonts w:ascii="Times New Roman" w:hAnsi="Times New Roman" w:cs="Times New Roman"/>
-          <w:iCs/>
-          <w:color w:val="000000" w:themeColor="text1"/>
-          <w:sz w:val="24"/>
-          <w:szCs w:val="24"/>
-        </w:rPr>
-        <w:t xml:space="preserve">. </w:t>
-      </w:r>
-      <w:r>
-        <w:rPr>
-          <w:rFonts w:ascii="Times New Roman" w:hAnsi="Times New Roman" w:cs="Times New Roman"/>
-          <w:color w:val="000000" w:themeColor="text1"/>
-          <w:sz w:val="24"/>
-          <w:szCs w:val="24"/>
-        </w:rPr>
-        <w:t xml:space="preserve">During the Spring and Summer of 2014 and 2015, adult male and female </w:t>
-      </w:r>
-      <w:r>
-        <w:rPr>
-          <w:rFonts w:ascii="Times New Roman" w:hAnsi="Times New Roman" w:cs="Times New Roman"/>
-          <w:i/>
-          <w:iCs/>
-          <w:color w:val="000000" w:themeColor="text1"/>
-          <w:sz w:val="24"/>
-          <w:szCs w:val="24"/>
-        </w:rPr>
-        <w:t>S. undulatus</w:t>
-      </w:r>
-      <w:r>
-        <w:rPr>
-          <w:rFonts w:ascii="Times New Roman" w:hAnsi="Times New Roman" w:cs="Times New Roman"/>
-          <w:color w:val="000000" w:themeColor="text1"/>
-          <w:sz w:val="24"/>
-          <w:szCs w:val="24"/>
-        </w:rPr>
-        <w:t xml:space="preserve"> were captured by hand or by noosing. Sex was determined by morphological characteristics and ventral </w:t>
-      </w:r>
-      <w:proofErr w:type="spellStart"/>
-      <w:r>
-        <w:rPr>
-          <w:rFonts w:ascii="Times New Roman" w:hAnsi="Times New Roman" w:cs="Times New Roman"/>
-          <w:color w:val="000000" w:themeColor="text1"/>
-          <w:sz w:val="24"/>
-          <w:szCs w:val="24"/>
-        </w:rPr>
-        <w:t>colouration</w:t>
-      </w:r>
-      <w:proofErr w:type="spellEnd"/>
-      <w:r>
-        <w:rPr>
-          <w:rFonts w:ascii="Times New Roman" w:hAnsi="Times New Roman" w:cs="Times New Roman"/>
-          <w:color w:val="000000" w:themeColor="text1"/>
-          <w:sz w:val="24"/>
-          <w:szCs w:val="24"/>
-        </w:rPr>
-        <w:t xml:space="preserve"> (Cooper and Burns, 198</w:t>
-      </w:r>
-      <w:r>
-        <w:rPr>
-          <w:rFonts w:ascii="Times New Roman" w:hAnsi="Times New Roman" w:cs="Times New Roman"/>
-          <w:color w:val="000000" w:themeColor="text1"/>
-          <w:sz w:val="24"/>
-          <w:szCs w:val="24"/>
-        </w:rPr>
-        <w:t>7</w:t>
-      </w:r>
-      <w:r>
-        <w:rPr>
-          <w:rFonts w:ascii="Times New Roman" w:hAnsi="Times New Roman" w:cs="Times New Roman"/>
-          <w:color w:val="000000" w:themeColor="text1"/>
-          <w:sz w:val="24"/>
-          <w:szCs w:val="24"/>
-        </w:rPr>
-        <w:t xml:space="preserve">). </w:t>
-      </w:r>
-      <w:r>
-        <w:rPr>
-          <w:rFonts w:ascii="Times New Roman" w:hAnsi="Times New Roman" w:cs="Times New Roman"/>
-          <w:color w:val="000000" w:themeColor="text1"/>
-          <w:sz w:val="24"/>
-          <w:szCs w:val="24"/>
-        </w:rPr>
-        <w:t>Upon capture</w:t>
-      </w:r>
-      <w:r>
-        <w:rPr>
-          <w:rFonts w:ascii="Times New Roman" w:hAnsi="Times New Roman" w:cs="Times New Roman"/>
-          <w:color w:val="000000" w:themeColor="text1"/>
-          <w:sz w:val="24"/>
-          <w:szCs w:val="24"/>
-        </w:rPr>
-        <w:t>,</w:t>
-      </w:r>
-      <w:r>
-        <w:rPr>
-          <w:rFonts w:ascii="Times New Roman" w:hAnsi="Times New Roman" w:cs="Times New Roman"/>
-          <w:color w:val="000000" w:themeColor="text1"/>
-          <w:sz w:val="24"/>
-          <w:szCs w:val="24"/>
-        </w:rPr>
-        <w:t xml:space="preserve"> snout-to-vent length (SVL), body mass, and hindlimb length were measured for all individuals. Hindlimb length was defined as the greatest distance on the outstretched leg from the distal tip of the fourth toe to the point of insertion in the body wall (Pianka, 1969). Lizards were measured to the nearest 0.1 mm for length and 0.25 g for mass. </w:t>
-      </w:r>
-      <w:r>
-        <w:rPr>
-          <w:rFonts w:ascii="Times New Roman" w:hAnsi="Times New Roman" w:cs="Times New Roman"/>
-          <w:color w:val="000000" w:themeColor="text1"/>
-          <w:sz w:val="24"/>
-          <w:szCs w:val="24"/>
-        </w:rPr>
-        <w:t xml:space="preserve">Capture locations were recorded with a handheld GPS (Garmin </w:t>
-      </w:r>
-      <w:proofErr w:type="spellStart"/>
-      <w:r>
-        <w:rPr>
-          <w:rFonts w:ascii="Times New Roman" w:hAnsi="Times New Roman" w:cs="Times New Roman"/>
-          <w:color w:val="000000" w:themeColor="text1"/>
-          <w:sz w:val="24"/>
-          <w:szCs w:val="24"/>
-        </w:rPr>
-        <w:t>Fēnix</w:t>
-      </w:r>
-      <w:proofErr w:type="spellEnd"/>
-      <w:r>
-        <w:rPr>
-          <w:rFonts w:ascii="Times New Roman" w:hAnsi="Times New Roman" w:cs="Times New Roman"/>
-          <w:color w:val="000000" w:themeColor="text1"/>
-          <w:sz w:val="24"/>
-          <w:szCs w:val="24"/>
-        </w:rPr>
-        <w:t xml:space="preserve">® GPS). The number of ticks </w:t>
-      </w:r>
-      <w:r>
-        <w:rPr>
-          <w:rFonts w:ascii="Times New Roman" w:hAnsi="Times New Roman" w:cs="Times New Roman"/>
-          <w:color w:val="000000" w:themeColor="text1"/>
-          <w:sz w:val="24"/>
-          <w:szCs w:val="24"/>
-        </w:rPr>
-        <w:t xml:space="preserve">infecting </w:t>
-      </w:r>
-      <w:r>
-        <w:rPr>
-          <w:rFonts w:ascii="Times New Roman" w:hAnsi="Times New Roman" w:cs="Times New Roman"/>
-          <w:color w:val="000000" w:themeColor="text1"/>
-          <w:sz w:val="24"/>
-          <w:szCs w:val="24"/>
-        </w:rPr>
-        <w:t xml:space="preserve">each </w:t>
-      </w:r>
-      <w:r>
-        <w:rPr>
-          <w:rFonts w:ascii="Times New Roman" w:hAnsi="Times New Roman" w:cs="Times New Roman"/>
-          <w:color w:val="000000" w:themeColor="text1"/>
-          <w:sz w:val="24"/>
-          <w:szCs w:val="24"/>
-        </w:rPr>
-        <w:t xml:space="preserve">captured </w:t>
-      </w:r>
-      <w:r>
-        <w:rPr>
-          <w:rFonts w:ascii="Times New Roman" w:hAnsi="Times New Roman" w:cs="Times New Roman"/>
-          <w:color w:val="000000" w:themeColor="text1"/>
-          <w:sz w:val="24"/>
-          <w:szCs w:val="24"/>
-        </w:rPr>
-        <w:t xml:space="preserve">lizard was recorded in the field before </w:t>
-      </w:r>
-      <w:r>
-        <w:rPr>
-          <w:rFonts w:ascii="Times New Roman" w:hAnsi="Times New Roman" w:cs="Times New Roman"/>
-          <w:color w:val="000000" w:themeColor="text1"/>
-          <w:sz w:val="24"/>
-          <w:szCs w:val="24"/>
-        </w:rPr>
-        <w:t xml:space="preserve">each </w:t>
-      </w:r>
-      <w:r>
-        <w:rPr>
-          <w:rFonts w:ascii="Times New Roman" w:hAnsi="Times New Roman" w:cs="Times New Roman"/>
-          <w:color w:val="000000" w:themeColor="text1"/>
-          <w:sz w:val="24"/>
-          <w:szCs w:val="24"/>
-        </w:rPr>
-        <w:t>animal was placed in a cloth bag and transported to Hancock Biological Station (Murray, KY)</w:t>
-      </w:r>
-      <w:r>
-        <w:rPr>
-          <w:rFonts w:ascii="Times New Roman" w:hAnsi="Times New Roman" w:cs="Times New Roman"/>
-          <w:color w:val="000000" w:themeColor="text1"/>
-          <w:sz w:val="24"/>
-          <w:szCs w:val="24"/>
-        </w:rPr>
-        <w:t>,</w:t>
-      </w:r>
-      <w:r>
-        <w:rPr>
-          <w:rFonts w:ascii="Times New Roman" w:hAnsi="Times New Roman" w:cs="Times New Roman"/>
-          <w:color w:val="000000" w:themeColor="text1"/>
-          <w:sz w:val="24"/>
-          <w:szCs w:val="24"/>
-        </w:rPr>
-        <w:t xml:space="preserve"> where the ticks were recounted before laboratory locomotor performance trials. </w:t>
-      </w:r>
-    </w:p>
-    <w:p>
-      <w:pPr>
-        <w:spacing w:line="240" w:lineRule="auto"/>
-        <w:ind w:firstLine="720"/>
-        <w:contextualSpacing/>
-        <w:rPr>
-          <w:rFonts w:ascii="Times New Roman" w:hAnsi="Times New Roman" w:cs="Times New Roman"/>
-          <w:color w:val="000000" w:themeColor="text1"/>
-          <w:sz w:val="24"/>
-          <w:szCs w:val="24"/>
-        </w:rPr>
-      </w:pPr>
-      <w:r>
-        <w:rPr>
-          <w:rFonts w:ascii="Times New Roman" w:hAnsi="Times New Roman" w:cs="Times New Roman"/>
-          <w:color w:val="000000" w:themeColor="text1"/>
-          <w:sz w:val="24"/>
-          <w:szCs w:val="24"/>
-        </w:rPr>
-        <w:t>All locomotor performance trials were conducted within 24h of capture</w:t>
-      </w:r>
-      <w:r>
-        <w:rPr>
-          <w:rFonts w:ascii="Times New Roman" w:hAnsi="Times New Roman" w:cs="Times New Roman"/>
-          <w:color w:val="000000" w:themeColor="text1"/>
-          <w:sz w:val="24"/>
-          <w:szCs w:val="24"/>
-        </w:rPr>
-        <w:t>.</w:t>
-      </w:r>
-      <w:r>
-        <w:rPr>
-          <w:rFonts w:ascii="Times New Roman" w:hAnsi="Times New Roman" w:cs="Times New Roman"/>
-          <w:color w:val="000000" w:themeColor="text1"/>
-          <w:sz w:val="24"/>
-          <w:szCs w:val="24"/>
-        </w:rPr>
-        <w:t xml:space="preserve"> </w:t>
-      </w:r>
-      <w:r>
-        <w:rPr>
-          <w:rFonts w:ascii="Times New Roman" w:hAnsi="Times New Roman" w:cs="Times New Roman"/>
-          <w:color w:val="000000" w:themeColor="text1"/>
-          <w:sz w:val="24"/>
-          <w:szCs w:val="24"/>
-        </w:rPr>
-        <w:t>E</w:t>
-      </w:r>
-      <w:r>
-        <w:rPr>
-          <w:rFonts w:ascii="Times New Roman" w:hAnsi="Times New Roman" w:cs="Times New Roman"/>
-          <w:color w:val="000000" w:themeColor="text1"/>
-          <w:sz w:val="24"/>
-          <w:szCs w:val="24"/>
-        </w:rPr>
-        <w:t xml:space="preserve">ach </w:t>
-      </w:r>
-      <w:r>
-        <w:rPr>
-          <w:rFonts w:ascii="Times New Roman" w:hAnsi="Times New Roman" w:cs="Times New Roman"/>
-          <w:color w:val="000000" w:themeColor="text1"/>
-          <w:sz w:val="24"/>
-          <w:szCs w:val="24"/>
-        </w:rPr>
-        <w:t>lizard was placed individually into copper container</w:t>
-      </w:r>
-      <w:r>
-        <w:rPr>
-          <w:rFonts w:ascii="Times New Roman" w:hAnsi="Times New Roman" w:cs="Times New Roman"/>
-          <w:color w:val="000000" w:themeColor="text1"/>
-          <w:sz w:val="24"/>
-          <w:szCs w:val="24"/>
-        </w:rPr>
-        <w:t>s</w:t>
-      </w:r>
-      <w:r>
-        <w:rPr>
-          <w:rFonts w:ascii="Times New Roman" w:hAnsi="Times New Roman" w:cs="Times New Roman"/>
-          <w:color w:val="000000" w:themeColor="text1"/>
-          <w:sz w:val="24"/>
-          <w:szCs w:val="24"/>
-        </w:rPr>
-        <w:t xml:space="preserve"> (</w:t>
-      </w:r>
-      <w:r>
-        <w:rPr>
-          <w:rFonts w:ascii="Times New Roman" w:hAnsi="Times New Roman" w:cs="Times New Roman"/>
-          <w:color w:val="000000" w:themeColor="text1"/>
-          <w:sz w:val="24"/>
-          <w:szCs w:val="24"/>
-        </w:rPr>
-        <w:t xml:space="preserve">repurposed autoclave pipette boxes; </w:t>
-      </w:r>
-      <w:r>
-        <w:rPr>
-          <w:rFonts w:ascii="Times New Roman" w:hAnsi="Times New Roman" w:cs="Times New Roman"/>
-          <w:color w:val="000000" w:themeColor="text1"/>
-          <w:sz w:val="24"/>
-          <w:szCs w:val="24"/>
-        </w:rPr>
-        <w:t>4cm x 6cm x 25cm)</w:t>
-      </w:r>
-      <w:r>
-        <w:rPr>
-          <w:rFonts w:ascii="Times New Roman" w:hAnsi="Times New Roman" w:cs="Times New Roman"/>
-          <w:color w:val="000000" w:themeColor="text1"/>
-          <w:sz w:val="24"/>
-          <w:szCs w:val="24"/>
-        </w:rPr>
-        <w:t xml:space="preserve"> </w:t>
-      </w:r>
-      <w:r>
-        <w:rPr>
-          <w:rFonts w:ascii="Times New Roman" w:hAnsi="Times New Roman" w:cs="Times New Roman"/>
-          <w:color w:val="000000" w:themeColor="text1"/>
-          <w:sz w:val="24"/>
-          <w:szCs w:val="24"/>
-        </w:rPr>
-        <w:t xml:space="preserve">which was then placed </w:t>
-      </w:r>
-      <w:r>
-        <w:rPr>
-          <w:rFonts w:ascii="Times New Roman" w:hAnsi="Times New Roman" w:cs="Times New Roman"/>
-          <w:color w:val="000000" w:themeColor="text1"/>
-          <w:sz w:val="24"/>
-          <w:szCs w:val="24"/>
-        </w:rPr>
-        <w:t>inside a</w:t>
-      </w:r>
-      <w:r>
-        <w:rPr>
-          <w:rFonts w:ascii="Times New Roman" w:hAnsi="Times New Roman" w:cs="Times New Roman"/>
-          <w:color w:val="000000" w:themeColor="text1"/>
-          <w:sz w:val="24"/>
-          <w:szCs w:val="24"/>
-        </w:rPr>
-        <w:t xml:space="preserve"> lighted incubator </w:t>
-      </w:r>
-      <w:r>
-        <w:rPr>
-          <w:rFonts w:ascii="Times New Roman" w:hAnsi="Times New Roman" w:cs="Times New Roman"/>
-          <w:color w:val="000000" w:themeColor="text1"/>
-          <w:sz w:val="24"/>
-          <w:szCs w:val="24"/>
-        </w:rPr>
-        <w:t>(Percival I30-BLL)</w:t>
-      </w:r>
-      <w:r>
-        <w:rPr>
-          <w:rFonts w:ascii="Times New Roman" w:hAnsi="Times New Roman" w:cs="Times New Roman"/>
-          <w:color w:val="000000" w:themeColor="text1"/>
-          <w:sz w:val="24"/>
-          <w:szCs w:val="24"/>
-        </w:rPr>
-        <w:t xml:space="preserve"> for 30min. </w:t>
-      </w:r>
-      <w:r>
-        <w:rPr>
-          <w:rFonts w:ascii="Times New Roman" w:hAnsi="Times New Roman" w:cs="Times New Roman"/>
-          <w:color w:val="000000" w:themeColor="text1"/>
-          <w:sz w:val="24"/>
-          <w:szCs w:val="24"/>
-        </w:rPr>
-        <w:t xml:space="preserve">The incubator </w:t>
-      </w:r>
-      <w:r>
-        <w:rPr>
-          <w:rFonts w:ascii="Times New Roman" w:hAnsi="Times New Roman" w:cs="Times New Roman"/>
-          <w:color w:val="000000" w:themeColor="text1"/>
-          <w:sz w:val="24"/>
-          <w:szCs w:val="24"/>
-        </w:rPr>
-        <w:t>maintained</w:t>
-      </w:r>
-      <w:r>
-        <w:rPr>
-          <w:rFonts w:ascii="Times New Roman" w:hAnsi="Times New Roman" w:cs="Times New Roman"/>
-          <w:color w:val="000000" w:themeColor="text1"/>
-          <w:sz w:val="24"/>
-          <w:szCs w:val="24"/>
-        </w:rPr>
-        <w:t xml:space="preserve"> (</w:t>
-      </w:r>
-      <w:r>
-        <w:rPr>
-          <w:rFonts w:ascii="Times New Roman" w:hAnsi="Times New Roman" w:cs="Times New Roman"/>
-          <w:color w:val="000000" w:themeColor="text1"/>
-          <w:sz w:val="24"/>
-          <w:szCs w:val="24"/>
-        </w:rPr>
-        <w:t>3</w:t>
-      </w:r>
-      <w:r>
-        <w:rPr>
-          <w:rFonts w:ascii="Times New Roman" w:hAnsi="Times New Roman" w:cs="Times New Roman"/>
-          <w:color w:val="000000" w:themeColor="text1"/>
-          <w:sz w:val="24"/>
-          <w:szCs w:val="24"/>
-        </w:rPr>
-        <w:t>3</w:t>
-      </w:r>
-      <w:r>
-        <w:rPr>
-          <w:rFonts w:ascii="Times New Roman" w:hAnsi="Times New Roman" w:cs="Times New Roman"/>
-          <w:color w:val="000000" w:themeColor="text1"/>
-          <w:sz w:val="24"/>
-          <w:szCs w:val="24"/>
-        </w:rPr>
-        <w:sym w:font="Symbol" w:char="F0B0"/>
-      </w:r>
-      <w:r>
-        <w:rPr>
-          <w:rFonts w:ascii="Times New Roman" w:hAnsi="Times New Roman" w:cs="Times New Roman"/>
-          <w:color w:val="000000" w:themeColor="text1"/>
-          <w:sz w:val="24"/>
-          <w:szCs w:val="24"/>
-        </w:rPr>
-        <w:t>C</w:t>
-      </w:r>
-      <w:r>
-        <w:rPr>
-          <w:rFonts w:ascii="Times New Roman" w:hAnsi="Times New Roman" w:cs="Times New Roman"/>
-          <w:color w:val="000000" w:themeColor="text1"/>
-          <w:sz w:val="24"/>
-          <w:szCs w:val="24"/>
-        </w:rPr>
-        <w:t xml:space="preserve"> </w:t>
-      </w:r>
-      <w:r>
-        <w:rPr>
-          <w:rFonts w:ascii="Times New Roman" w:hAnsi="Times New Roman" w:cs="Times New Roman"/>
-          <w:color w:val="000000" w:themeColor="text1"/>
-          <w:sz w:val="24"/>
-          <w:szCs w:val="24"/>
-        </w:rPr>
-        <w:sym w:font="Symbol" w:char="F0B1"/>
-      </w:r>
-      <w:r>
-        <w:rPr>
-          <w:rFonts w:ascii="Times New Roman" w:hAnsi="Times New Roman" w:cs="Times New Roman"/>
-          <w:color w:val="000000" w:themeColor="text1"/>
-          <w:sz w:val="24"/>
-          <w:szCs w:val="24"/>
-        </w:rPr>
-        <w:t>1.0) which is</w:t>
-      </w:r>
-      <w:r>
-        <w:rPr>
-          <w:rFonts w:ascii="Times New Roman" w:hAnsi="Times New Roman" w:cs="Times New Roman"/>
-          <w:color w:val="000000" w:themeColor="text1"/>
-          <w:sz w:val="24"/>
-          <w:szCs w:val="24"/>
-        </w:rPr>
-        <w:t xml:space="preserve"> </w:t>
-      </w:r>
-      <w:r>
-        <w:rPr>
-          <w:rFonts w:ascii="Times New Roman" w:hAnsi="Times New Roman" w:cs="Times New Roman"/>
-          <w:color w:val="000000" w:themeColor="text1"/>
-          <w:sz w:val="24"/>
-          <w:szCs w:val="24"/>
-        </w:rPr>
-        <w:t xml:space="preserve">the </w:t>
-      </w:r>
-      <w:r>
-        <w:rPr>
-          <w:rFonts w:ascii="Times New Roman" w:hAnsi="Times New Roman" w:cs="Times New Roman"/>
-          <w:color w:val="000000" w:themeColor="text1"/>
-          <w:sz w:val="24"/>
-          <w:szCs w:val="24"/>
-        </w:rPr>
-        <w:t xml:space="preserve">preferred temperature </w:t>
-      </w:r>
-      <w:r>
-        <w:rPr>
-          <w:rFonts w:ascii="Times New Roman" w:hAnsi="Times New Roman" w:cs="Times New Roman"/>
-          <w:color w:val="000000" w:themeColor="text1"/>
-          <w:sz w:val="24"/>
-          <w:szCs w:val="24"/>
-        </w:rPr>
-        <w:t xml:space="preserve">of </w:t>
-      </w:r>
-      <w:r>
-        <w:rPr>
-          <w:rFonts w:ascii="Times New Roman" w:hAnsi="Times New Roman" w:cs="Times New Roman"/>
-          <w:i/>
-          <w:iCs/>
-          <w:color w:val="000000" w:themeColor="text1"/>
-          <w:sz w:val="24"/>
-          <w:szCs w:val="24"/>
-        </w:rPr>
-        <w:t>S. undulatus</w:t>
-      </w:r>
-      <w:r>
-        <w:rPr>
-          <w:rFonts w:ascii="Times New Roman" w:hAnsi="Times New Roman" w:cs="Times New Roman"/>
-          <w:color w:val="000000" w:themeColor="text1"/>
-          <w:sz w:val="24"/>
-          <w:szCs w:val="24"/>
-        </w:rPr>
-        <w:t xml:space="preserve"> </w:t>
-      </w:r>
-      <w:r>
-        <w:rPr>
-          <w:rFonts w:ascii="Times New Roman" w:hAnsi="Times New Roman" w:cs="Times New Roman"/>
-          <w:color w:val="000000" w:themeColor="text1"/>
-          <w:sz w:val="24"/>
-          <w:szCs w:val="24"/>
-        </w:rPr>
-        <w:t>(</w:t>
-      </w:r>
-      <w:r>
-        <w:rPr>
-          <w:rFonts w:ascii="Times New Roman" w:hAnsi="Times New Roman" w:cs="Times New Roman"/>
-          <w:color w:val="000000" w:themeColor="text1"/>
-          <w:sz w:val="24"/>
-          <w:szCs w:val="24"/>
-        </w:rPr>
-        <w:t>Angilletta, 2001).</w:t>
-      </w:r>
-      <w:r>
-        <w:rPr>
-          <w:rFonts w:ascii="Times New Roman" w:hAnsi="Times New Roman" w:cs="Times New Roman"/>
-          <w:color w:val="000000" w:themeColor="text1"/>
-          <w:sz w:val="24"/>
-          <w:szCs w:val="24"/>
-        </w:rPr>
-        <w:t xml:space="preserve"> </w:t>
-      </w:r>
-      <w:r>
-        <w:rPr>
-          <w:rFonts w:ascii="Times New Roman" w:hAnsi="Times New Roman" w:cs="Times New Roman"/>
-          <w:color w:val="000000" w:themeColor="text1"/>
-          <w:sz w:val="24"/>
-          <w:szCs w:val="24"/>
-        </w:rPr>
-        <w:t>After 30min</w:t>
-      </w:r>
-      <w:r>
-        <w:rPr>
-          <w:rFonts w:ascii="Times New Roman" w:hAnsi="Times New Roman" w:cs="Times New Roman"/>
-          <w:color w:val="000000" w:themeColor="text1"/>
-          <w:sz w:val="24"/>
-          <w:szCs w:val="24"/>
-        </w:rPr>
-        <w:t>,</w:t>
-      </w:r>
-      <w:r>
-        <w:rPr>
-          <w:rFonts w:ascii="Times New Roman" w:hAnsi="Times New Roman" w:cs="Times New Roman"/>
-          <w:color w:val="000000" w:themeColor="text1"/>
-          <w:sz w:val="24"/>
-          <w:szCs w:val="24"/>
-        </w:rPr>
-        <w:t xml:space="preserve"> </w:t>
-      </w:r>
-      <w:r>
-        <w:rPr>
-          <w:rFonts w:ascii="Times New Roman" w:hAnsi="Times New Roman" w:cs="Times New Roman"/>
-          <w:color w:val="000000" w:themeColor="text1"/>
-          <w:sz w:val="24"/>
-          <w:szCs w:val="24"/>
-        </w:rPr>
-        <w:t xml:space="preserve">each lizard </w:t>
-      </w:r>
-      <w:r>
-        <w:rPr>
-          <w:rFonts w:ascii="Times New Roman" w:hAnsi="Times New Roman" w:cs="Times New Roman"/>
-          <w:color w:val="000000" w:themeColor="text1"/>
-          <w:sz w:val="24"/>
-          <w:szCs w:val="24"/>
-        </w:rPr>
-        <w:t xml:space="preserve">was </w:t>
-      </w:r>
-      <w:r>
-        <w:rPr>
-          <w:rFonts w:ascii="Times New Roman" w:hAnsi="Times New Roman" w:cs="Times New Roman"/>
-          <w:color w:val="000000" w:themeColor="text1"/>
-          <w:sz w:val="24"/>
-          <w:szCs w:val="24"/>
-        </w:rPr>
-        <w:t>encouraged to run</w:t>
-      </w:r>
-      <w:r>
-        <w:rPr>
-          <w:rFonts w:ascii="Times New Roman" w:hAnsi="Times New Roman" w:cs="Times New Roman"/>
-          <w:color w:val="000000" w:themeColor="text1"/>
-          <w:sz w:val="24"/>
-          <w:szCs w:val="24"/>
-        </w:rPr>
-        <w:t xml:space="preserve"> on a  </w:t>
-      </w:r>
-      <w:proofErr w:type="gramStart"/>
-      <w:r>
-        <w:rPr>
-          <w:rFonts w:ascii="Times New Roman" w:hAnsi="Times New Roman" w:cs="Times New Roman"/>
-          <w:color w:val="000000" w:themeColor="text1"/>
-          <w:sz w:val="24"/>
-          <w:szCs w:val="24"/>
-        </w:rPr>
-        <w:t>race</w:t>
-      </w:r>
-      <w:r>
-        <w:rPr>
-          <w:rFonts w:ascii="Times New Roman" w:hAnsi="Times New Roman" w:cs="Times New Roman"/>
-          <w:color w:val="000000" w:themeColor="text1"/>
-          <w:sz w:val="24"/>
-          <w:szCs w:val="24"/>
-        </w:rPr>
-        <w:t xml:space="preserve"> </w:t>
-      </w:r>
-      <w:r>
-        <w:rPr>
-          <w:rFonts w:ascii="Times New Roman" w:hAnsi="Times New Roman" w:cs="Times New Roman"/>
-          <w:color w:val="000000" w:themeColor="text1"/>
-          <w:sz w:val="24"/>
-          <w:szCs w:val="24"/>
-        </w:rPr>
-        <w:t>track</w:t>
-      </w:r>
-      <w:proofErr w:type="gramEnd"/>
-      <w:r>
-        <w:rPr>
-          <w:rFonts w:ascii="Times New Roman" w:hAnsi="Times New Roman" w:cs="Times New Roman"/>
-          <w:color w:val="000000" w:themeColor="text1"/>
-          <w:sz w:val="24"/>
-          <w:szCs w:val="24"/>
-        </w:rPr>
-        <w:t xml:space="preserve"> (</w:t>
-      </w:r>
-      <w:r>
-        <w:rPr>
-          <w:rFonts w:ascii="Times New Roman" w:hAnsi="Times New Roman" w:cs="Times New Roman"/>
-          <w:color w:val="000000" w:themeColor="text1"/>
-          <w:sz w:val="24"/>
-          <w:szCs w:val="24"/>
-        </w:rPr>
-        <w:t>2.4 x 0.2m</w:t>
-      </w:r>
-      <w:r>
-        <w:rPr>
-          <w:rFonts w:ascii="Times New Roman" w:hAnsi="Times New Roman" w:cs="Times New Roman"/>
-          <w:color w:val="000000" w:themeColor="text1"/>
-          <w:sz w:val="24"/>
-          <w:szCs w:val="24"/>
-        </w:rPr>
-        <w:t>)</w:t>
-      </w:r>
-      <w:r>
-        <w:rPr>
-          <w:rFonts w:ascii="Times New Roman" w:hAnsi="Times New Roman" w:cs="Times New Roman"/>
-          <w:color w:val="000000" w:themeColor="text1"/>
-          <w:sz w:val="24"/>
-          <w:szCs w:val="24"/>
-        </w:rPr>
-        <w:t xml:space="preserve"> </w:t>
-      </w:r>
-      <w:r>
-        <w:rPr>
-          <w:rFonts w:ascii="Times New Roman" w:hAnsi="Times New Roman" w:cs="Times New Roman"/>
-          <w:color w:val="000000" w:themeColor="text1"/>
-          <w:sz w:val="24"/>
-          <w:szCs w:val="24"/>
-        </w:rPr>
-        <w:t>by prodding with a soft-bristle paintbrush.</w:t>
-      </w:r>
-      <w:r>
-        <w:rPr>
-          <w:rFonts w:ascii="Times New Roman" w:hAnsi="Times New Roman" w:cs="Times New Roman"/>
-          <w:color w:val="000000" w:themeColor="text1"/>
-          <w:sz w:val="24"/>
-          <w:szCs w:val="24"/>
-        </w:rPr>
-        <w:t xml:space="preserve"> The </w:t>
-      </w:r>
-      <w:proofErr w:type="gramStart"/>
-      <w:r>
-        <w:rPr>
-          <w:rFonts w:ascii="Times New Roman" w:hAnsi="Times New Roman" w:cs="Times New Roman"/>
-          <w:color w:val="000000" w:themeColor="text1"/>
-          <w:sz w:val="24"/>
-          <w:szCs w:val="24"/>
-        </w:rPr>
-        <w:t>race track</w:t>
-      </w:r>
-      <w:proofErr w:type="gramEnd"/>
-      <w:r>
-        <w:rPr>
-          <w:rFonts w:ascii="Times New Roman" w:hAnsi="Times New Roman" w:cs="Times New Roman"/>
-          <w:color w:val="000000" w:themeColor="text1"/>
-          <w:sz w:val="24"/>
-          <w:szCs w:val="24"/>
-        </w:rPr>
-        <w:t xml:space="preserve"> floor was covered by Astro turf that was </w:t>
-      </w:r>
-      <w:proofErr w:type="spellStart"/>
-      <w:r>
-        <w:rPr>
-          <w:rFonts w:ascii="Times New Roman" w:hAnsi="Times New Roman" w:cs="Times New Roman"/>
-          <w:color w:val="000000" w:themeColor="text1"/>
-          <w:sz w:val="24"/>
-          <w:szCs w:val="24"/>
-        </w:rPr>
-        <w:t>maked</w:t>
-      </w:r>
-      <w:proofErr w:type="spellEnd"/>
-      <w:r>
-        <w:rPr>
-          <w:rFonts w:ascii="Times New Roman" w:hAnsi="Times New Roman" w:cs="Times New Roman"/>
-          <w:color w:val="000000" w:themeColor="text1"/>
-          <w:sz w:val="24"/>
-          <w:szCs w:val="24"/>
-        </w:rPr>
-        <w:t xml:space="preserve"> into 25cm segments.</w:t>
-      </w:r>
-      <w:r>
-        <w:rPr>
-          <w:rFonts w:ascii="Times New Roman" w:hAnsi="Times New Roman" w:cs="Times New Roman"/>
-          <w:color w:val="000000" w:themeColor="text1"/>
-          <w:sz w:val="24"/>
-          <w:szCs w:val="24"/>
-        </w:rPr>
-        <w:t xml:space="preserve"> </w:t>
-      </w:r>
-      <w:r>
-        <w:rPr>
-          <w:rFonts w:ascii="Times New Roman" w:hAnsi="Times New Roman" w:cs="Times New Roman"/>
-          <w:color w:val="000000" w:themeColor="text1"/>
-          <w:sz w:val="24"/>
-          <w:szCs w:val="24"/>
-        </w:rPr>
-        <w:t>Each trial was</w:t>
-      </w:r>
-      <w:r>
-        <w:rPr>
-          <w:rFonts w:ascii="Times New Roman" w:hAnsi="Times New Roman" w:cs="Times New Roman"/>
-          <w:color w:val="000000" w:themeColor="text1"/>
-          <w:sz w:val="24"/>
-          <w:szCs w:val="24"/>
-        </w:rPr>
-        <w:t xml:space="preserve"> recorded</w:t>
-      </w:r>
-      <w:r>
-        <w:rPr>
-          <w:rFonts w:ascii="Times New Roman" w:hAnsi="Times New Roman" w:cs="Times New Roman"/>
-          <w:color w:val="000000" w:themeColor="text1"/>
-          <w:sz w:val="24"/>
-          <w:szCs w:val="24"/>
-        </w:rPr>
-        <w:t xml:space="preserve"> with a</w:t>
-      </w:r>
-      <w:r>
-        <w:rPr>
-          <w:rFonts w:ascii="Times New Roman" w:hAnsi="Times New Roman" w:cs="Times New Roman"/>
-          <w:color w:val="000000" w:themeColor="text1"/>
-          <w:sz w:val="24"/>
-          <w:szCs w:val="24"/>
-        </w:rPr>
-        <w:t xml:space="preserve"> </w:t>
-      </w:r>
-      <w:r>
-        <w:rPr>
-          <w:rFonts w:ascii="Times New Roman" w:hAnsi="Times New Roman" w:cs="Times New Roman"/>
-          <w:color w:val="000000" w:themeColor="text1"/>
-          <w:sz w:val="24"/>
-          <w:szCs w:val="24"/>
-        </w:rPr>
-        <w:t>c</w:t>
-      </w:r>
-      <w:r>
-        <w:rPr>
-          <w:rFonts w:ascii="Times New Roman" w:hAnsi="Times New Roman" w:cs="Times New Roman"/>
-          <w:color w:val="000000" w:themeColor="text1"/>
-          <w:sz w:val="24"/>
-          <w:szCs w:val="24"/>
-        </w:rPr>
-        <w:t>amera</w:t>
-      </w:r>
-      <w:r>
-        <w:rPr>
-          <w:rFonts w:ascii="Times New Roman" w:hAnsi="Times New Roman" w:cs="Times New Roman"/>
-          <w:color w:val="000000" w:themeColor="text1"/>
-          <w:sz w:val="24"/>
-          <w:szCs w:val="24"/>
-        </w:rPr>
-        <w:t xml:space="preserve"> that was </w:t>
-      </w:r>
-      <w:r>
-        <w:rPr>
-          <w:rFonts w:ascii="Times New Roman" w:hAnsi="Times New Roman" w:cs="Times New Roman"/>
-          <w:color w:val="000000" w:themeColor="text1"/>
-          <w:sz w:val="24"/>
-          <w:szCs w:val="24"/>
-        </w:rPr>
-        <w:t xml:space="preserve">mounted 3m above the center of the </w:t>
-      </w:r>
-      <w:proofErr w:type="gramStart"/>
-      <w:r>
-        <w:rPr>
-          <w:rFonts w:ascii="Times New Roman" w:hAnsi="Times New Roman" w:cs="Times New Roman"/>
-          <w:color w:val="000000" w:themeColor="text1"/>
-          <w:sz w:val="24"/>
-          <w:szCs w:val="24"/>
-        </w:rPr>
-        <w:t>race</w:t>
-      </w:r>
-      <w:r>
-        <w:rPr>
-          <w:rFonts w:ascii="Times New Roman" w:hAnsi="Times New Roman" w:cs="Times New Roman"/>
-          <w:color w:val="000000" w:themeColor="text1"/>
-          <w:sz w:val="24"/>
-          <w:szCs w:val="24"/>
-        </w:rPr>
-        <w:t xml:space="preserve"> </w:t>
-      </w:r>
-      <w:r>
-        <w:rPr>
-          <w:rFonts w:ascii="Times New Roman" w:hAnsi="Times New Roman" w:cs="Times New Roman"/>
-          <w:color w:val="000000" w:themeColor="text1"/>
-          <w:sz w:val="24"/>
-          <w:szCs w:val="24"/>
-        </w:rPr>
-        <w:t>track</w:t>
-      </w:r>
-      <w:proofErr w:type="gramEnd"/>
-      <w:r>
-        <w:rPr>
-          <w:rFonts w:ascii="Times New Roman" w:hAnsi="Times New Roman" w:cs="Times New Roman"/>
-          <w:color w:val="000000" w:themeColor="text1"/>
-          <w:sz w:val="24"/>
-          <w:szCs w:val="24"/>
-        </w:rPr>
-        <w:t xml:space="preserve"> to ensure visibility of the whole race track</w:t>
-      </w:r>
-      <w:r>
-        <w:rPr>
-          <w:rFonts w:ascii="Times New Roman" w:hAnsi="Times New Roman" w:cs="Times New Roman"/>
-          <w:color w:val="000000" w:themeColor="text1"/>
-          <w:sz w:val="24"/>
-          <w:szCs w:val="24"/>
-        </w:rPr>
-        <w:t xml:space="preserve">. The camera </w:t>
-      </w:r>
-      <w:r>
-        <w:rPr>
-          <w:rFonts w:ascii="Times New Roman" w:hAnsi="Times New Roman" w:cs="Times New Roman"/>
-          <w:color w:val="000000" w:themeColor="text1"/>
-          <w:sz w:val="24"/>
-          <w:szCs w:val="24"/>
-        </w:rPr>
-        <w:t xml:space="preserve">recorded at a rate of </w:t>
-      </w:r>
-      <w:r>
-        <w:rPr>
-          <w:rFonts w:ascii="Times New Roman" w:hAnsi="Times New Roman" w:cs="Times New Roman"/>
-          <w:color w:val="000000" w:themeColor="text1"/>
-          <w:sz w:val="24"/>
-          <w:szCs w:val="24"/>
-        </w:rPr>
-        <w:t>35 frames s</w:t>
-      </w:r>
-      <w:r>
-        <w:rPr>
-          <w:rFonts w:ascii="Times New Roman" w:hAnsi="Times New Roman" w:cs="Times New Roman"/>
-          <w:color w:val="000000" w:themeColor="text1"/>
-          <w:sz w:val="24"/>
-          <w:szCs w:val="24"/>
-          <w:vertAlign w:val="superscript"/>
-        </w:rPr>
-        <w:t>-1</w:t>
-      </w:r>
-      <w:r>
-        <w:rPr>
-          <w:rFonts w:ascii="Times New Roman" w:hAnsi="Times New Roman" w:cs="Times New Roman"/>
-          <w:color w:val="000000" w:themeColor="text1"/>
-          <w:sz w:val="24"/>
-          <w:szCs w:val="24"/>
-        </w:rPr>
-        <w:t>.</w:t>
-      </w:r>
-      <w:r>
-        <w:rPr>
-          <w:rFonts w:ascii="Times New Roman" w:hAnsi="Times New Roman" w:cs="Times New Roman"/>
-          <w:color w:val="000000" w:themeColor="text1"/>
-          <w:sz w:val="24"/>
-          <w:szCs w:val="24"/>
-        </w:rPr>
-        <w:t xml:space="preserve"> </w:t>
-      </w:r>
-      <w:r>
-        <w:rPr>
-          <w:rFonts w:ascii="Times New Roman" w:hAnsi="Times New Roman" w:cs="Times New Roman"/>
-          <w:color w:val="000000" w:themeColor="text1"/>
-          <w:sz w:val="24"/>
-          <w:szCs w:val="24"/>
-        </w:rPr>
-        <w:t xml:space="preserve">Lizards were </w:t>
-      </w:r>
-      <w:r>
-        <w:rPr>
-          <w:rFonts w:ascii="Times New Roman" w:hAnsi="Times New Roman" w:cs="Times New Roman"/>
-          <w:color w:val="000000" w:themeColor="text1"/>
-          <w:sz w:val="24"/>
-          <w:szCs w:val="24"/>
-        </w:rPr>
-        <w:t>raced three times</w:t>
-      </w:r>
-      <w:r>
-        <w:rPr>
-          <w:rFonts w:ascii="Times New Roman" w:hAnsi="Times New Roman" w:cs="Times New Roman"/>
-          <w:color w:val="000000" w:themeColor="text1"/>
-          <w:sz w:val="24"/>
-          <w:szCs w:val="24"/>
-        </w:rPr>
-        <w:t>,</w:t>
-      </w:r>
-      <w:r>
-        <w:rPr>
-          <w:rFonts w:ascii="Times New Roman" w:hAnsi="Times New Roman" w:cs="Times New Roman"/>
-          <w:color w:val="000000" w:themeColor="text1"/>
-          <w:sz w:val="24"/>
-          <w:szCs w:val="24"/>
-        </w:rPr>
-        <w:t xml:space="preserve"> with trials separated by at least 30</w:t>
-      </w:r>
-      <w:r>
-        <w:rPr>
-          <w:rFonts w:ascii="Times New Roman" w:hAnsi="Times New Roman" w:cs="Times New Roman"/>
-          <w:color w:val="000000" w:themeColor="text1"/>
-          <w:sz w:val="24"/>
-          <w:szCs w:val="24"/>
-        </w:rPr>
-        <w:t xml:space="preserve">min </w:t>
-      </w:r>
-      <w:r>
-        <w:rPr>
-          <w:rFonts w:ascii="Times New Roman" w:hAnsi="Times New Roman" w:cs="Times New Roman"/>
-          <w:color w:val="000000" w:themeColor="text1"/>
-          <w:sz w:val="24"/>
-          <w:szCs w:val="24"/>
-        </w:rPr>
-        <w:t>for recovery. The quality of each sprinting trial was classified</w:t>
-      </w:r>
-      <w:r>
-        <w:rPr>
-          <w:rFonts w:ascii="Times New Roman" w:hAnsi="Times New Roman" w:cs="Times New Roman"/>
-          <w:color w:val="000000" w:themeColor="text1"/>
-          <w:sz w:val="24"/>
-          <w:szCs w:val="24"/>
-        </w:rPr>
-        <w:t xml:space="preserve"> as “poor” or “good”</w:t>
-      </w:r>
-      <w:r>
-        <w:rPr>
-          <w:rFonts w:ascii="Times New Roman" w:hAnsi="Times New Roman" w:cs="Times New Roman"/>
-          <w:color w:val="000000" w:themeColor="text1"/>
-          <w:sz w:val="24"/>
-          <w:szCs w:val="24"/>
-        </w:rPr>
-        <w:t xml:space="preserve"> </w:t>
-      </w:r>
-      <w:r>
-        <w:rPr>
-          <w:rFonts w:ascii="Times New Roman" w:hAnsi="Times New Roman" w:cs="Times New Roman"/>
-          <w:color w:val="000000" w:themeColor="text1"/>
-          <w:sz w:val="24"/>
-          <w:szCs w:val="24"/>
-        </w:rPr>
-        <w:t>(</w:t>
-      </w:r>
-      <w:r>
-        <w:rPr>
-          <w:rFonts w:ascii="Times New Roman" w:hAnsi="Times New Roman" w:cs="Times New Roman"/>
-          <w:color w:val="000000" w:themeColor="text1"/>
-          <w:sz w:val="24"/>
-          <w:szCs w:val="24"/>
-        </w:rPr>
-        <w:t xml:space="preserve">Van </w:t>
-      </w:r>
-      <w:proofErr w:type="spellStart"/>
-      <w:r>
-        <w:rPr>
-          <w:rFonts w:ascii="Times New Roman" w:hAnsi="Times New Roman" w:cs="Times New Roman"/>
-          <w:color w:val="000000" w:themeColor="text1"/>
-          <w:sz w:val="24"/>
-          <w:szCs w:val="24"/>
-        </w:rPr>
-        <w:t>Berkum</w:t>
-      </w:r>
-      <w:proofErr w:type="spellEnd"/>
-      <w:r>
-        <w:rPr>
-          <w:rFonts w:ascii="Times New Roman" w:hAnsi="Times New Roman" w:cs="Times New Roman"/>
-          <w:color w:val="000000" w:themeColor="text1"/>
-          <w:sz w:val="24"/>
-          <w:szCs w:val="24"/>
-        </w:rPr>
-        <w:t xml:space="preserve"> </w:t>
-      </w:r>
-      <w:r>
-        <w:rPr>
-          <w:rFonts w:ascii="Times New Roman" w:hAnsi="Times New Roman" w:cs="Times New Roman"/>
-          <w:color w:val="000000" w:themeColor="text1"/>
-          <w:sz w:val="24"/>
-          <w:szCs w:val="24"/>
-        </w:rPr>
-        <w:t>et al., 1989</w:t>
-      </w:r>
-      <w:r>
-        <w:rPr>
-          <w:rFonts w:ascii="Times New Roman" w:hAnsi="Times New Roman" w:cs="Times New Roman"/>
-          <w:color w:val="000000" w:themeColor="text1"/>
-          <w:sz w:val="24"/>
-          <w:szCs w:val="24"/>
-        </w:rPr>
-        <w:t xml:space="preserve">). Where </w:t>
-      </w:r>
-      <w:r>
-        <w:rPr>
-          <w:rFonts w:ascii="Times New Roman" w:hAnsi="Times New Roman" w:cs="Times New Roman"/>
-          <w:color w:val="000000" w:themeColor="text1"/>
-          <w:sz w:val="24"/>
-          <w:szCs w:val="24"/>
-        </w:rPr>
-        <w:t xml:space="preserve">a </w:t>
-      </w:r>
-      <w:r>
-        <w:rPr>
-          <w:rFonts w:ascii="Times New Roman" w:hAnsi="Times New Roman" w:cs="Times New Roman"/>
-          <w:color w:val="000000" w:themeColor="text1"/>
-          <w:sz w:val="24"/>
-          <w:szCs w:val="24"/>
-        </w:rPr>
-        <w:t xml:space="preserve">poor </w:t>
-      </w:r>
-      <w:r>
-        <w:rPr>
-          <w:rFonts w:ascii="Times New Roman" w:hAnsi="Times New Roman" w:cs="Times New Roman"/>
-          <w:color w:val="000000" w:themeColor="text1"/>
-          <w:sz w:val="24"/>
-          <w:szCs w:val="24"/>
-        </w:rPr>
-        <w:t xml:space="preserve">trial </w:t>
-      </w:r>
-      <w:r>
-        <w:rPr>
-          <w:rFonts w:ascii="Times New Roman" w:hAnsi="Times New Roman" w:cs="Times New Roman"/>
-          <w:color w:val="000000" w:themeColor="text1"/>
-          <w:sz w:val="24"/>
-          <w:szCs w:val="24"/>
-        </w:rPr>
-        <w:t xml:space="preserve">was defined as a pause or reversal run by a lizard, and </w:t>
-      </w:r>
-      <w:r>
-        <w:rPr>
-          <w:rFonts w:ascii="Times New Roman" w:hAnsi="Times New Roman" w:cs="Times New Roman"/>
-          <w:color w:val="000000" w:themeColor="text1"/>
-          <w:sz w:val="24"/>
-          <w:szCs w:val="24"/>
-        </w:rPr>
-        <w:t xml:space="preserve">a </w:t>
-      </w:r>
-      <w:r>
-        <w:rPr>
-          <w:rFonts w:ascii="Times New Roman" w:hAnsi="Times New Roman" w:cs="Times New Roman"/>
-          <w:color w:val="000000" w:themeColor="text1"/>
-          <w:sz w:val="24"/>
-          <w:szCs w:val="24"/>
-        </w:rPr>
-        <w:t xml:space="preserve">good </w:t>
-      </w:r>
-      <w:r>
-        <w:rPr>
-          <w:rFonts w:ascii="Times New Roman" w:hAnsi="Times New Roman" w:cs="Times New Roman"/>
-          <w:color w:val="000000" w:themeColor="text1"/>
-          <w:sz w:val="24"/>
-          <w:szCs w:val="24"/>
-        </w:rPr>
-        <w:t xml:space="preserve">trial </w:t>
-      </w:r>
-      <w:r>
-        <w:rPr>
-          <w:rFonts w:ascii="Times New Roman" w:hAnsi="Times New Roman" w:cs="Times New Roman"/>
-          <w:color w:val="000000" w:themeColor="text1"/>
-          <w:sz w:val="24"/>
-          <w:szCs w:val="24"/>
-        </w:rPr>
-        <w:t>was defined as a continuous run</w:t>
-      </w:r>
-      <w:r>
-        <w:rPr>
-          <w:rFonts w:ascii="Times New Roman" w:hAnsi="Times New Roman" w:cs="Times New Roman"/>
-          <w:color w:val="000000" w:themeColor="text1"/>
-          <w:sz w:val="24"/>
-          <w:szCs w:val="24"/>
-        </w:rPr>
-        <w:t xml:space="preserve"> by the lizard</w:t>
-      </w:r>
-      <w:r>
-        <w:rPr>
-          <w:rFonts w:ascii="Times New Roman" w:hAnsi="Times New Roman" w:cs="Times New Roman"/>
-          <w:color w:val="000000" w:themeColor="text1"/>
-          <w:sz w:val="24"/>
-          <w:szCs w:val="24"/>
-        </w:rPr>
-        <w:t xml:space="preserve">. A minimum of two </w:t>
-      </w:r>
-      <w:r>
-        <w:rPr>
-          <w:rFonts w:ascii="Times New Roman" w:hAnsi="Times New Roman" w:cs="Times New Roman"/>
-          <w:color w:val="000000" w:themeColor="text1"/>
-          <w:sz w:val="24"/>
-          <w:szCs w:val="24"/>
-        </w:rPr>
-        <w:t>good</w:t>
-      </w:r>
-      <w:r>
-        <w:rPr>
-          <w:rFonts w:ascii="Times New Roman" w:hAnsi="Times New Roman" w:cs="Times New Roman"/>
-          <w:color w:val="000000" w:themeColor="text1"/>
-          <w:sz w:val="24"/>
-          <w:szCs w:val="24"/>
-        </w:rPr>
-        <w:t xml:space="preserve"> trials were needed for an individual to be included in analyses. Maximum sprint speed was defined as the single fastest 25cm interval of the </w:t>
-      </w:r>
-      <w:r>
-        <w:rPr>
-          <w:rFonts w:ascii="Times New Roman" w:hAnsi="Times New Roman" w:cs="Times New Roman"/>
-          <w:color w:val="000000" w:themeColor="text1"/>
-          <w:sz w:val="24"/>
-          <w:szCs w:val="24"/>
-        </w:rPr>
-        <w:t xml:space="preserve">trials, and </w:t>
-      </w:r>
-      <w:r>
-        <w:rPr>
-          <w:rFonts w:ascii="Times New Roman" w:hAnsi="Times New Roman" w:cs="Times New Roman"/>
-          <w:color w:val="000000" w:themeColor="text1"/>
-          <w:sz w:val="24"/>
-          <w:szCs w:val="24"/>
-        </w:rPr>
-        <w:t>maximum 2-meter run speed (</w:t>
-      </w:r>
-      <w:proofErr w:type="gramStart"/>
-      <w:r>
-        <w:rPr>
-          <w:rFonts w:ascii="Times New Roman" w:hAnsi="Times New Roman" w:cs="Times New Roman"/>
-          <w:color w:val="000000" w:themeColor="text1"/>
-          <w:sz w:val="24"/>
-          <w:szCs w:val="24"/>
-        </w:rPr>
-        <w:t>2</w:t>
-      </w:r>
-      <w:r>
-        <w:rPr>
-          <w:rFonts w:ascii="Times New Roman" w:hAnsi="Times New Roman" w:cs="Times New Roman"/>
-          <w:color w:val="000000" w:themeColor="text1"/>
-          <w:sz w:val="24"/>
-          <w:szCs w:val="24"/>
-        </w:rPr>
-        <w:t xml:space="preserve"> </w:t>
-      </w:r>
-      <w:r>
-        <w:rPr>
-          <w:rFonts w:ascii="Times New Roman" w:hAnsi="Times New Roman" w:cs="Times New Roman"/>
-          <w:color w:val="000000" w:themeColor="text1"/>
-          <w:sz w:val="24"/>
-          <w:szCs w:val="24"/>
-        </w:rPr>
-        <w:t>meter</w:t>
-      </w:r>
-      <w:proofErr w:type="gramEnd"/>
-      <w:r>
-        <w:rPr>
-          <w:rFonts w:ascii="Times New Roman" w:hAnsi="Times New Roman" w:cs="Times New Roman"/>
-          <w:color w:val="000000" w:themeColor="text1"/>
-          <w:sz w:val="24"/>
-          <w:szCs w:val="24"/>
-        </w:rPr>
-        <w:t xml:space="preserve"> run) was the single fastest </w:t>
-      </w:r>
-      <w:r>
-        <w:rPr>
-          <w:rFonts w:ascii="Times New Roman" w:hAnsi="Times New Roman" w:cs="Times New Roman"/>
-          <w:color w:val="000000" w:themeColor="text1"/>
-          <w:sz w:val="24"/>
-          <w:szCs w:val="24"/>
-        </w:rPr>
-        <w:t>continuous</w:t>
-      </w:r>
-      <w:r>
-        <w:rPr>
-          <w:rFonts w:ascii="Times New Roman" w:hAnsi="Times New Roman" w:cs="Times New Roman"/>
-          <w:color w:val="000000" w:themeColor="text1"/>
-          <w:sz w:val="24"/>
-          <w:szCs w:val="24"/>
-        </w:rPr>
-        <w:t xml:space="preserve"> </w:t>
-      </w:r>
-      <w:r>
-        <w:rPr>
-          <w:rFonts w:ascii="Times New Roman" w:hAnsi="Times New Roman" w:cs="Times New Roman"/>
-          <w:color w:val="000000" w:themeColor="text1"/>
-          <w:sz w:val="24"/>
-          <w:szCs w:val="24"/>
-        </w:rPr>
-        <w:t>2</w:t>
-      </w:r>
-      <w:r>
-        <w:rPr>
-          <w:rFonts w:ascii="Times New Roman" w:hAnsi="Times New Roman" w:cs="Times New Roman"/>
-          <w:color w:val="000000" w:themeColor="text1"/>
-          <w:sz w:val="24"/>
-          <w:szCs w:val="24"/>
-        </w:rPr>
-        <w:t xml:space="preserve"> </w:t>
-      </w:r>
-      <w:r>
-        <w:rPr>
-          <w:rFonts w:ascii="Times New Roman" w:hAnsi="Times New Roman" w:cs="Times New Roman"/>
-          <w:color w:val="000000" w:themeColor="text1"/>
-          <w:sz w:val="24"/>
-          <w:szCs w:val="24"/>
-        </w:rPr>
-        <w:t>meter run speed of the trials.</w:t>
-      </w:r>
-      <w:r>
-        <w:rPr>
-          <w:rFonts w:ascii="Times New Roman" w:hAnsi="Times New Roman" w:cs="Times New Roman"/>
-          <w:color w:val="000000" w:themeColor="text1"/>
-          <w:sz w:val="24"/>
-          <w:szCs w:val="24"/>
-        </w:rPr>
-        <w:t xml:space="preserve"> </w:t>
-      </w:r>
-      <w:r>
-        <w:rPr>
-          <w:rFonts w:ascii="Times New Roman" w:hAnsi="Times New Roman" w:cs="Times New Roman"/>
-          <w:color w:val="000000" w:themeColor="text1"/>
-          <w:sz w:val="24"/>
-          <w:szCs w:val="24"/>
-        </w:rPr>
-        <w:t xml:space="preserve"> </w:t>
-      </w:r>
-      <w:r>
-        <w:rPr>
-          <w:rFonts w:ascii="Times New Roman" w:hAnsi="Times New Roman" w:cs="Times New Roman"/>
-          <w:color w:val="000000" w:themeColor="text1"/>
-          <w:sz w:val="24"/>
-          <w:szCs w:val="24"/>
-        </w:rPr>
-        <w:t xml:space="preserve">Videos were </w:t>
-      </w:r>
-      <w:proofErr w:type="spellStart"/>
-      <w:r>
-        <w:rPr>
-          <w:rFonts w:ascii="Times New Roman" w:hAnsi="Times New Roman" w:cs="Times New Roman"/>
-          <w:color w:val="000000" w:themeColor="text1"/>
-          <w:sz w:val="24"/>
-          <w:szCs w:val="24"/>
-        </w:rPr>
-        <w:t>analy</w:t>
-      </w:r>
-      <w:r>
-        <w:rPr>
-          <w:rFonts w:ascii="Times New Roman" w:hAnsi="Times New Roman" w:cs="Times New Roman"/>
-          <w:color w:val="000000" w:themeColor="text1"/>
-          <w:sz w:val="24"/>
-          <w:szCs w:val="24"/>
-        </w:rPr>
-        <w:t>s</w:t>
-      </w:r>
-      <w:r>
-        <w:rPr>
-          <w:rFonts w:ascii="Times New Roman" w:hAnsi="Times New Roman" w:cs="Times New Roman"/>
-          <w:color w:val="000000" w:themeColor="text1"/>
-          <w:sz w:val="24"/>
-          <w:szCs w:val="24"/>
-        </w:rPr>
-        <w:t>ed</w:t>
-      </w:r>
-      <w:proofErr w:type="spellEnd"/>
-      <w:r>
-        <w:rPr>
-          <w:rFonts w:ascii="Times New Roman" w:hAnsi="Times New Roman" w:cs="Times New Roman"/>
-          <w:color w:val="000000" w:themeColor="text1"/>
-          <w:sz w:val="24"/>
-          <w:szCs w:val="24"/>
-        </w:rPr>
-        <w:t xml:space="preserve"> using Tracker Video Software </w:t>
-      </w:r>
-      <w:r>
-        <w:rPr>
-          <w:rFonts w:ascii="Times New Roman" w:hAnsi="Times New Roman" w:cs="Times New Roman"/>
-          <w:color w:val="000000" w:themeColor="text1"/>
-          <w:sz w:val="24"/>
-          <w:szCs w:val="24"/>
-        </w:rPr>
-        <w:lastRenderedPageBreak/>
-        <w:t>(version 4.85; www.cabrillo.edu/tracker). Further details on video data collection can be found in Wild &amp; Gienger</w:t>
+        <w:t>Host-parasite relationships have been a well-documented phenomenon across taxa, and understanding the dynamics and trade-offs between hosts and parasites has been the subject of many studies investigating consequences associated with consequences of parasitism</w:t>
       </w:r>
       <w:sdt>
         <w:sdtPr>
@@ -2636,8 +746,8 @@
             <w:szCs w:val="24"/>
             <w:vertAlign w:val="superscript"/>
           </w:rPr>
-          <w:tag w:val="MENDELEY_CITATION_v3_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"/>
-          <w:id w:val="1362322777"/>
+          <w:tag w:val="MENDELEY_CITATION_v3_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"/>
+          <w:id w:val="-685055445"/>
           <w:placeholder>
             <w:docPart w:val="DefaultPlaceholder_-1854013440"/>
           </w:placeholder>
@@ -2658,79 +768,134 @@
       <w:r>
         <w:rPr>
           <w:rFonts w:ascii="Times New Roman" w:hAnsi="Times New Roman" w:cs="Times New Roman"/>
-          <w:color w:val="000000" w:themeColor="text1"/>
-          <w:sz w:val="24"/>
-          <w:szCs w:val="24"/>
-        </w:rPr>
-        <w:t xml:space="preserve">. </w:t>
-      </w:r>
-      <w:r>
-        <w:rPr>
-          <w:rFonts w:ascii="Times New Roman" w:hAnsi="Times New Roman" w:cs="Times New Roman"/>
-          <w:color w:val="000000" w:themeColor="text1"/>
-          <w:sz w:val="24"/>
-          <w:szCs w:val="24"/>
-        </w:rPr>
-        <w:t>L</w:t>
-      </w:r>
-      <w:r>
-        <w:rPr>
-          <w:rFonts w:ascii="Times New Roman" w:hAnsi="Times New Roman" w:cs="Times New Roman"/>
-          <w:color w:val="000000" w:themeColor="text1"/>
-          <w:sz w:val="24"/>
-          <w:szCs w:val="24"/>
-        </w:rPr>
-        <w:t>izard</w:t>
-      </w:r>
-      <w:r>
-        <w:rPr>
-          <w:rFonts w:ascii="Times New Roman" w:hAnsi="Times New Roman" w:cs="Times New Roman"/>
-          <w:color w:val="000000" w:themeColor="text1"/>
-          <w:sz w:val="24"/>
-          <w:szCs w:val="24"/>
-        </w:rPr>
-        <w:t xml:space="preserve">s were then </w:t>
-      </w:r>
-      <w:r>
-        <w:rPr>
-          <w:rFonts w:ascii="Times New Roman" w:hAnsi="Times New Roman" w:cs="Times New Roman"/>
-          <w:color w:val="000000" w:themeColor="text1"/>
-          <w:sz w:val="24"/>
-          <w:szCs w:val="24"/>
-        </w:rPr>
-        <w:t xml:space="preserve">marked with a unique toe clip and released back at </w:t>
-      </w:r>
-      <w:r>
-        <w:rPr>
-          <w:rFonts w:ascii="Times New Roman" w:hAnsi="Times New Roman" w:cs="Times New Roman"/>
-          <w:color w:val="000000" w:themeColor="text1"/>
-          <w:sz w:val="24"/>
-          <w:szCs w:val="24"/>
-        </w:rPr>
-        <w:t>their</w:t>
-      </w:r>
-      <w:r>
-        <w:rPr>
-          <w:rFonts w:ascii="Times New Roman" w:hAnsi="Times New Roman" w:cs="Times New Roman"/>
-          <w:color w:val="000000" w:themeColor="text1"/>
-          <w:sz w:val="24"/>
-          <w:szCs w:val="24"/>
-        </w:rPr>
-        <w:t xml:space="preserve"> location of capture</w:t>
-      </w:r>
-      <w:r>
-        <w:rPr>
-          <w:rFonts w:ascii="Times New Roman" w:hAnsi="Times New Roman" w:cs="Times New Roman"/>
-          <w:color w:val="000000" w:themeColor="text1"/>
-          <w:sz w:val="24"/>
-          <w:szCs w:val="24"/>
-        </w:rPr>
-        <w:t xml:space="preserve"> within 24h of initial capture</w:t>
-      </w:r>
-      <w:r>
-        <w:rPr>
-          <w:rFonts w:ascii="Times New Roman" w:hAnsi="Times New Roman" w:cs="Times New Roman"/>
-          <w:color w:val="000000" w:themeColor="text1"/>
+          <w:sz w:val="24"/>
+          <w:szCs w:val="24"/>
+        </w:rPr>
+        <w:t>. In brief, parasites exploit resources from their host, and during this exchange, parasites disrupt the host's homeostasis, which can ultimately result in negative effects on the host's health</w:t>
+      </w:r>
+      <w:sdt>
+        <w:sdtPr>
+          <w:rPr>
+            <w:rFonts w:ascii="Times New Roman" w:hAnsi="Times New Roman" w:cs="Times New Roman"/>
+            <w:color w:val="000000"/>
+            <w:sz w:val="24"/>
+            <w:szCs w:val="24"/>
+            <w:vertAlign w:val="superscript"/>
+          </w:rPr>
+          <w:tag w:val="MENDELEY_CITATION_v3_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"/>
+          <w:id w:val="-378004614"/>
+          <w:placeholder>
+            <w:docPart w:val="DefaultPlaceholder_-1854013440"/>
+          </w:placeholder>
+        </w:sdtPr>
+        <w:sdtContent>
+          <w:r>
+            <w:rPr>
+              <w:rFonts w:ascii="Times New Roman" w:hAnsi="Times New Roman" w:cs="Times New Roman"/>
+              <w:color w:val="000000"/>
+              <w:sz w:val="24"/>
+              <w:szCs w:val="24"/>
+              <w:vertAlign w:val="superscript"/>
+            </w:rPr>
+            <w:t>2</w:t>
+          </w:r>
+        </w:sdtContent>
+      </w:sdt>
+      <w:r>
+        <w:rPr>
+          <w:rFonts w:ascii="Times New Roman" w:hAnsi="Times New Roman" w:cs="Times New Roman"/>
+          <w:sz w:val="24"/>
+          <w:szCs w:val="24"/>
+        </w:rPr>
+        <w:t>.</w:t>
+      </w:r>
+      <w:r>
+        <w:rPr>
+          <w:rFonts w:ascii="Times New Roman" w:hAnsi="Times New Roman" w:cs="Times New Roman"/>
+          <w:sz w:val="24"/>
+          <w:szCs w:val="24"/>
+        </w:rPr>
+        <w:t xml:space="preserve"> A spectrum of host responses to parasites does exist, where infection can have little to no effect on host health (REFS) or where infection can result in deleterious effects to host health (REFS). </w:t>
+      </w:r>
+      <w:commentRangeStart w:id="2"/>
+      <w:r>
+        <w:rPr>
+          <w:rFonts w:ascii="Times New Roman" w:hAnsi="Times New Roman" w:cs="Times New Roman"/>
+          <w:sz w:val="24"/>
+          <w:szCs w:val="24"/>
+        </w:rPr>
+        <w:t>This relationship between hosts and parasites is often overlooked in field studies (REFS). This is because</w:t>
+      </w:r>
+      <w:r>
+        <w:rPr>
+          <w:rFonts w:ascii="Times New Roman" w:hAnsi="Times New Roman" w:cs="Times New Roman"/>
+          <w:sz w:val="24"/>
+          <w:szCs w:val="24"/>
+        </w:rPr>
+        <w:t>,</w:t>
+      </w:r>
+      <w:r>
+        <w:rPr>
+          <w:rFonts w:ascii="Times New Roman" w:hAnsi="Times New Roman" w:cs="Times New Roman"/>
+          <w:sz w:val="24"/>
+          <w:szCs w:val="24"/>
+        </w:rPr>
+        <w:t xml:space="preserve"> in nature</w:t>
+      </w:r>
+      <w:r>
+        <w:rPr>
+          <w:rFonts w:ascii="Times New Roman" w:hAnsi="Times New Roman" w:cs="Times New Roman"/>
+          <w:sz w:val="24"/>
+          <w:szCs w:val="24"/>
+        </w:rPr>
+        <w:t>,</w:t>
+      </w:r>
+      <w:r>
+        <w:rPr>
+          <w:rFonts w:ascii="Times New Roman" w:hAnsi="Times New Roman" w:cs="Times New Roman"/>
+          <w:sz w:val="24"/>
+          <w:szCs w:val="24"/>
+        </w:rPr>
+        <w:t xml:space="preserve"> the host-parasite relationship can be multi-dimensional, where parasitic infection can be driven by host sex, life stage, weather and habitat (</w:t>
+      </w:r>
+      <w:proofErr w:type="spellStart"/>
+      <w:r>
+        <w:rPr>
+          <w:rFonts w:ascii="Times New Roman" w:hAnsi="Times New Roman" w:cs="Times New Roman"/>
+          <w:sz w:val="24"/>
+          <w:szCs w:val="24"/>
+          <w:lang w:val="en-AU"/>
+        </w:rPr>
+        <w:t>Minchella</w:t>
+      </w:r>
+      <w:proofErr w:type="spellEnd"/>
+      <w:r>
+        <w:rPr>
+          <w:rFonts w:ascii="Times New Roman" w:hAnsi="Times New Roman" w:cs="Times New Roman"/>
+          <w:sz w:val="24"/>
+          <w:szCs w:val="24"/>
+          <w:lang w:val="en-AU"/>
+        </w:rPr>
+        <w:t xml:space="preserve"> &amp; Scott, 1991;XXX</w:t>
+      </w:r>
+      <w:r>
+        <w:rPr>
+          <w:rFonts w:ascii="Times New Roman" w:hAnsi="Times New Roman" w:cs="Times New Roman"/>
+          <w:sz w:val="24"/>
+          <w:szCs w:val="24"/>
+        </w:rPr>
+        <w:t>). There is a need to quantify this interaction under natural settings further to understand the role parasites play in shaping host selection processes in nature</w:t>
+      </w:r>
+      <w:commentRangeEnd w:id="2"/>
+      <w:r>
+        <w:rPr>
+          <w:rStyle w:val="CommentReference"/>
+        </w:rPr>
+        <w:commentReference w:id="2"/>
+      </w:r>
+      <w:r>
+        <w:rPr>
+          <w:rFonts w:ascii="Times New Roman" w:hAnsi="Times New Roman" w:cs="Times New Roman"/>
           <w:sz w:val="24"/>
           <w:szCs w:val="24"/>
         </w:rPr>
@@ -2744,13 +909,1907 @@
         <w:contextualSpacing/>
         <w:rPr>
           <w:rFonts w:ascii="Times New Roman" w:hAnsi="Times New Roman" w:cs="Times New Roman"/>
-          <w:color w:val="000000" w:themeColor="text1"/>
           <w:sz w:val="24"/>
           <w:szCs w:val="24"/>
         </w:rPr>
       </w:pPr>
       <w:r>
         <w:rPr>
+          <w:rStyle w:val="CommentReference"/>
+          <w:rFonts w:ascii="Times New Roman" w:hAnsi="Times New Roman" w:cs="Times New Roman"/>
+          <w:b/>
+          <w:sz w:val="24"/>
+          <w:szCs w:val="24"/>
+        </w:rPr>
+        <w:t>Hormones as mediators of fitness</w:t>
+      </w:r>
+    </w:p>
+    <w:p>
+      <w:pPr>
+        <w:spacing w:line="240" w:lineRule="auto"/>
+        <w:ind w:firstLine="720"/>
+        <w:contextualSpacing/>
+        <w:rPr>
+          <w:rFonts w:ascii="Times New Roman" w:hAnsi="Times New Roman" w:cs="Times New Roman"/>
+          <w:color w:val="000000"/>
+          <w:sz w:val="24"/>
+          <w:szCs w:val="24"/>
+        </w:rPr>
+      </w:pPr>
+    </w:p>
+    <w:p>
+      <w:pPr>
+        <w:spacing w:line="240" w:lineRule="auto"/>
+        <w:ind w:firstLine="720"/>
+        <w:contextualSpacing/>
+        <w:rPr>
+          <w:rFonts w:ascii="Times New Roman" w:hAnsi="Times New Roman" w:cs="Times New Roman"/>
+          <w:b/>
+          <w:bCs/>
+          <w:color w:val="000000"/>
+          <w:sz w:val="24"/>
+          <w:szCs w:val="24"/>
+        </w:rPr>
+      </w:pPr>
+      <w:commentRangeStart w:id="3"/>
+      <w:commentRangeStart w:id="4"/>
+      <w:r>
+        <w:rPr>
+          <w:rFonts w:ascii="Times New Roman" w:hAnsi="Times New Roman" w:cs="Times New Roman"/>
+          <w:b/>
+          <w:bCs/>
+          <w:color w:val="000000"/>
+          <w:sz w:val="24"/>
+          <w:szCs w:val="24"/>
+        </w:rPr>
+        <w:t>Final paragraph</w:t>
+      </w:r>
+      <w:commentRangeEnd w:id="3"/>
+      <w:r>
+        <w:rPr>
+          <w:rStyle w:val="CommentReference"/>
+        </w:rPr>
+        <w:commentReference w:id="3"/>
+      </w:r>
+      <w:commentRangeEnd w:id="4"/>
+      <w:r>
+        <w:rPr>
+          <w:rStyle w:val="CommentReference"/>
+        </w:rPr>
+        <w:commentReference w:id="4"/>
+      </w:r>
+    </w:p>
+    <w:p>
+      <w:pPr>
+        <w:spacing w:line="240" w:lineRule="auto"/>
+        <w:ind w:firstLine="720"/>
+        <w:contextualSpacing/>
+        <w:rPr>
+          <w:rFonts w:ascii="Times New Roman" w:hAnsi="Times New Roman" w:cs="Times New Roman"/>
+          <w:color w:val="000000"/>
+          <w:sz w:val="24"/>
+          <w:szCs w:val="24"/>
+        </w:rPr>
+      </w:pPr>
+    </w:p>
+    <w:p>
+      <w:pPr>
+        <w:spacing w:line="240" w:lineRule="auto"/>
+        <w:contextualSpacing/>
+        <w:rPr>
+          <w:rFonts w:ascii="Times New Roman" w:hAnsi="Times New Roman" w:cs="Times New Roman"/>
+          <w:b/>
+          <w:bCs/>
+          <w:iCs/>
+          <w:color w:val="000000" w:themeColor="text1"/>
+          <w:sz w:val="24"/>
+          <w:szCs w:val="24"/>
+        </w:rPr>
+      </w:pPr>
+      <w:r>
+        <w:rPr>
+          <w:rFonts w:ascii="Times New Roman" w:hAnsi="Times New Roman" w:cs="Times New Roman"/>
+          <w:b/>
+          <w:bCs/>
+          <w:iCs/>
+          <w:color w:val="000000" w:themeColor="text1"/>
+          <w:sz w:val="24"/>
+          <w:szCs w:val="24"/>
+        </w:rPr>
+        <w:t xml:space="preserve">2| </w:t>
+      </w:r>
+      <w:r>
+        <w:rPr>
+          <w:rFonts w:ascii="Times New Roman" w:hAnsi="Times New Roman" w:cs="Times New Roman"/>
+          <w:b/>
+          <w:bCs/>
+          <w:iCs/>
+          <w:color w:val="000000" w:themeColor="text1"/>
+          <w:sz w:val="24"/>
+          <w:szCs w:val="24"/>
+        </w:rPr>
+        <w:t>Methods</w:t>
+      </w:r>
+    </w:p>
+    <w:p>
+      <w:pPr>
+        <w:spacing w:line="240" w:lineRule="auto"/>
+        <w:ind w:firstLine="720"/>
+        <w:contextualSpacing/>
+        <w:rPr>
+          <w:rFonts w:ascii="Times New Roman" w:hAnsi="Times New Roman" w:cs="Times New Roman"/>
+          <w:i/>
+          <w:color w:val="000000" w:themeColor="text1"/>
+          <w:sz w:val="24"/>
+          <w:szCs w:val="24"/>
+        </w:rPr>
+      </w:pPr>
+      <w:r>
+        <w:rPr>
+          <w:rFonts w:ascii="Times New Roman" w:hAnsi="Times New Roman" w:cs="Times New Roman"/>
+          <w:color w:val="000000" w:themeColor="text1"/>
+          <w:sz w:val="24"/>
+          <w:szCs w:val="24"/>
+        </w:rPr>
+        <w:t xml:space="preserve">Study </w:t>
+      </w:r>
+      <w:r>
+        <w:rPr>
+          <w:rFonts w:ascii="Times New Roman" w:hAnsi="Times New Roman" w:cs="Times New Roman"/>
+          <w:color w:val="000000" w:themeColor="text1"/>
+          <w:sz w:val="24"/>
+          <w:szCs w:val="24"/>
+        </w:rPr>
+        <w:t>location was at the</w:t>
+      </w:r>
+      <w:r>
+        <w:rPr>
+          <w:rFonts w:ascii="Times New Roman" w:hAnsi="Times New Roman" w:cs="Times New Roman"/>
+          <w:color w:val="000000" w:themeColor="text1"/>
+          <w:sz w:val="24"/>
+          <w:szCs w:val="24"/>
+        </w:rPr>
+        <w:t xml:space="preserve"> Land Between the Lakes National Recreation Area (LBL) in Trigg County, Kentucky </w:t>
+      </w:r>
+      <w:r>
+        <w:rPr>
+          <w:rFonts w:ascii="Times New Roman" w:hAnsi="Times New Roman" w:cs="Times New Roman"/>
+          <w:color w:val="000000" w:themeColor="text1"/>
+          <w:sz w:val="24"/>
+          <w:szCs w:val="24"/>
+        </w:rPr>
+        <w:t>(United States)</w:t>
+      </w:r>
+      <w:r>
+        <w:rPr>
+          <w:rFonts w:ascii="Times New Roman" w:hAnsi="Times New Roman" w:cs="Times New Roman"/>
+          <w:color w:val="000000" w:themeColor="text1"/>
+          <w:sz w:val="24"/>
+          <w:szCs w:val="24"/>
+        </w:rPr>
+        <w:t>,</w:t>
+      </w:r>
+      <w:r>
+        <w:rPr>
+          <w:rFonts w:ascii="Times New Roman" w:hAnsi="Times New Roman" w:cs="Times New Roman"/>
+          <w:color w:val="000000" w:themeColor="text1"/>
+          <w:sz w:val="24"/>
+          <w:szCs w:val="24"/>
+        </w:rPr>
+        <w:t xml:space="preserve"> </w:t>
+      </w:r>
+      <w:r>
+        <w:rPr>
+          <w:rFonts w:ascii="Times New Roman" w:hAnsi="Times New Roman" w:cs="Times New Roman"/>
+          <w:color w:val="000000" w:themeColor="text1"/>
+          <w:sz w:val="24"/>
+          <w:szCs w:val="24"/>
+        </w:rPr>
+        <w:t xml:space="preserve">where </w:t>
+      </w:r>
+      <w:r>
+        <w:rPr>
+          <w:rFonts w:ascii="Times New Roman" w:hAnsi="Times New Roman" w:cs="Times New Roman"/>
+          <w:i/>
+          <w:iCs/>
+          <w:color w:val="000000" w:themeColor="text1"/>
+          <w:sz w:val="24"/>
+          <w:szCs w:val="24"/>
+        </w:rPr>
+        <w:t>Dermacentor variabilis (</w:t>
+      </w:r>
+      <w:r>
+        <w:rPr>
+          <w:rFonts w:ascii="Times New Roman" w:hAnsi="Times New Roman" w:cs="Times New Roman"/>
+          <w:color w:val="000000" w:themeColor="text1"/>
+          <w:sz w:val="24"/>
+          <w:szCs w:val="24"/>
+        </w:rPr>
+        <w:t>A</w:t>
+      </w:r>
+      <w:r>
+        <w:rPr>
+          <w:rFonts w:ascii="Times New Roman" w:hAnsi="Times New Roman" w:cs="Times New Roman"/>
+          <w:color w:val="000000" w:themeColor="text1"/>
+          <w:sz w:val="24"/>
+          <w:szCs w:val="24"/>
+        </w:rPr>
+        <w:t>merican</w:t>
+      </w:r>
+      <w:r>
+        <w:rPr>
+          <w:rFonts w:ascii="Times New Roman" w:hAnsi="Times New Roman" w:cs="Times New Roman"/>
+          <w:color w:val="000000" w:themeColor="text1"/>
+          <w:sz w:val="24"/>
+          <w:szCs w:val="24"/>
+        </w:rPr>
+        <w:t xml:space="preserve"> </w:t>
+      </w:r>
+      <w:r>
+        <w:rPr>
+          <w:rFonts w:ascii="Times New Roman" w:hAnsi="Times New Roman" w:cs="Times New Roman"/>
+          <w:color w:val="000000" w:themeColor="text1"/>
+          <w:sz w:val="24"/>
+          <w:szCs w:val="24"/>
+        </w:rPr>
+        <w:t>d</w:t>
+      </w:r>
+      <w:r>
+        <w:rPr>
+          <w:rFonts w:ascii="Times New Roman" w:hAnsi="Times New Roman" w:cs="Times New Roman"/>
+          <w:color w:val="000000" w:themeColor="text1"/>
+          <w:sz w:val="24"/>
+          <w:szCs w:val="24"/>
+        </w:rPr>
+        <w:t xml:space="preserve">og </w:t>
+      </w:r>
+      <w:r>
+        <w:rPr>
+          <w:rFonts w:ascii="Times New Roman" w:hAnsi="Times New Roman" w:cs="Times New Roman"/>
+          <w:color w:val="000000" w:themeColor="text1"/>
+          <w:sz w:val="24"/>
+          <w:szCs w:val="24"/>
+        </w:rPr>
+        <w:t>t</w:t>
+      </w:r>
+      <w:r>
+        <w:rPr>
+          <w:rFonts w:ascii="Times New Roman" w:hAnsi="Times New Roman" w:cs="Times New Roman"/>
+          <w:color w:val="000000" w:themeColor="text1"/>
+          <w:sz w:val="24"/>
+          <w:szCs w:val="24"/>
+        </w:rPr>
+        <w:t>ick)</w:t>
+      </w:r>
+      <w:r>
+        <w:rPr>
+          <w:rFonts w:ascii="Times New Roman" w:hAnsi="Times New Roman" w:cs="Times New Roman"/>
+          <w:i/>
+          <w:iCs/>
+          <w:color w:val="000000" w:themeColor="text1"/>
+          <w:sz w:val="24"/>
+          <w:szCs w:val="24"/>
+        </w:rPr>
+        <w:t xml:space="preserve"> </w:t>
+      </w:r>
+      <w:r>
+        <w:rPr>
+          <w:rFonts w:ascii="Times New Roman" w:hAnsi="Times New Roman" w:cs="Times New Roman"/>
+          <w:color w:val="000000" w:themeColor="text1"/>
+          <w:sz w:val="24"/>
+          <w:szCs w:val="24"/>
+        </w:rPr>
+        <w:t>and</w:t>
+      </w:r>
+      <w:r>
+        <w:rPr>
+          <w:rFonts w:ascii="Times New Roman" w:hAnsi="Times New Roman" w:cs="Times New Roman"/>
+          <w:i/>
+          <w:iCs/>
+          <w:color w:val="000000" w:themeColor="text1"/>
+          <w:sz w:val="24"/>
+          <w:szCs w:val="24"/>
+        </w:rPr>
+        <w:t xml:space="preserve"> </w:t>
+      </w:r>
+      <w:proofErr w:type="spellStart"/>
+      <w:r>
+        <w:rPr>
+          <w:rFonts w:ascii="Times New Roman" w:hAnsi="Times New Roman" w:cs="Times New Roman"/>
+          <w:i/>
+          <w:iCs/>
+          <w:color w:val="000000" w:themeColor="text1"/>
+          <w:sz w:val="24"/>
+          <w:szCs w:val="24"/>
+        </w:rPr>
+        <w:t>Amblyomma</w:t>
+      </w:r>
+      <w:proofErr w:type="spellEnd"/>
+      <w:r>
+        <w:rPr>
+          <w:rFonts w:ascii="Times New Roman" w:hAnsi="Times New Roman" w:cs="Times New Roman"/>
+          <w:i/>
+          <w:iCs/>
+          <w:color w:val="000000" w:themeColor="text1"/>
+          <w:sz w:val="24"/>
+          <w:szCs w:val="24"/>
+        </w:rPr>
+        <w:t xml:space="preserve"> </w:t>
+      </w:r>
+      <w:proofErr w:type="spellStart"/>
+      <w:r>
+        <w:rPr>
+          <w:rFonts w:ascii="Times New Roman" w:hAnsi="Times New Roman" w:cs="Times New Roman"/>
+          <w:i/>
+          <w:iCs/>
+          <w:color w:val="000000" w:themeColor="text1"/>
+          <w:sz w:val="24"/>
+          <w:szCs w:val="24"/>
+        </w:rPr>
+        <w:t>americanum</w:t>
+      </w:r>
+      <w:proofErr w:type="spellEnd"/>
+      <w:r>
+        <w:rPr>
+          <w:rFonts w:ascii="Times New Roman" w:hAnsi="Times New Roman" w:cs="Times New Roman"/>
+          <w:i/>
+          <w:iCs/>
+          <w:color w:val="000000" w:themeColor="text1"/>
+          <w:sz w:val="24"/>
+          <w:szCs w:val="24"/>
+        </w:rPr>
+        <w:t xml:space="preserve"> </w:t>
+      </w:r>
+      <w:r>
+        <w:rPr>
+          <w:rFonts w:ascii="Times New Roman" w:hAnsi="Times New Roman" w:cs="Times New Roman"/>
+          <w:color w:val="000000" w:themeColor="text1"/>
+          <w:sz w:val="24"/>
+          <w:szCs w:val="24"/>
+        </w:rPr>
+        <w:t>(</w:t>
+      </w:r>
+      <w:r>
+        <w:rPr>
+          <w:rFonts w:ascii="Times New Roman" w:hAnsi="Times New Roman" w:cs="Times New Roman"/>
+          <w:color w:val="000000" w:themeColor="text1"/>
+          <w:sz w:val="24"/>
+          <w:szCs w:val="24"/>
+        </w:rPr>
+        <w:t>l</w:t>
+      </w:r>
+      <w:r>
+        <w:rPr>
+          <w:rFonts w:ascii="Times New Roman" w:hAnsi="Times New Roman" w:cs="Times New Roman"/>
+          <w:color w:val="000000" w:themeColor="text1"/>
+          <w:sz w:val="24"/>
+          <w:szCs w:val="24"/>
+        </w:rPr>
+        <w:t xml:space="preserve">one </w:t>
+      </w:r>
+      <w:r>
+        <w:rPr>
+          <w:rFonts w:ascii="Times New Roman" w:hAnsi="Times New Roman" w:cs="Times New Roman"/>
+          <w:color w:val="000000" w:themeColor="text1"/>
+          <w:sz w:val="24"/>
+          <w:szCs w:val="24"/>
+        </w:rPr>
+        <w:t>s</w:t>
+      </w:r>
+      <w:r>
+        <w:rPr>
+          <w:rFonts w:ascii="Times New Roman" w:hAnsi="Times New Roman" w:cs="Times New Roman"/>
+          <w:color w:val="000000" w:themeColor="text1"/>
+          <w:sz w:val="24"/>
+          <w:szCs w:val="24"/>
+        </w:rPr>
+        <w:t xml:space="preserve">tar </w:t>
+      </w:r>
+      <w:r>
+        <w:rPr>
+          <w:rFonts w:ascii="Times New Roman" w:hAnsi="Times New Roman" w:cs="Times New Roman"/>
+          <w:color w:val="000000" w:themeColor="text1"/>
+          <w:sz w:val="24"/>
+          <w:szCs w:val="24"/>
+        </w:rPr>
+        <w:t>t</w:t>
+      </w:r>
+      <w:r>
+        <w:rPr>
+          <w:rFonts w:ascii="Times New Roman" w:hAnsi="Times New Roman" w:cs="Times New Roman"/>
+          <w:color w:val="000000" w:themeColor="text1"/>
+          <w:sz w:val="24"/>
+          <w:szCs w:val="24"/>
+        </w:rPr>
+        <w:t xml:space="preserve">ick) are common ectoparasites </w:t>
+      </w:r>
+      <w:r>
+        <w:rPr>
+          <w:rFonts w:ascii="Times New Roman" w:hAnsi="Times New Roman" w:cs="Times New Roman"/>
+          <w:color w:val="000000" w:themeColor="text1"/>
+          <w:sz w:val="24"/>
+          <w:szCs w:val="24"/>
+        </w:rPr>
+        <w:t>of</w:t>
+      </w:r>
+      <w:r>
+        <w:rPr>
+          <w:rFonts w:ascii="Times New Roman" w:hAnsi="Times New Roman" w:cs="Times New Roman"/>
+          <w:color w:val="000000" w:themeColor="text1"/>
+          <w:sz w:val="24"/>
+          <w:szCs w:val="24"/>
+        </w:rPr>
+        <w:t xml:space="preserve"> </w:t>
+      </w:r>
+      <w:r>
+        <w:rPr>
+          <w:rFonts w:ascii="Times New Roman" w:hAnsi="Times New Roman" w:cs="Times New Roman"/>
+          <w:i/>
+          <w:iCs/>
+          <w:color w:val="000000" w:themeColor="text1"/>
+          <w:sz w:val="24"/>
+          <w:szCs w:val="24"/>
+        </w:rPr>
+        <w:t>Sceloporus undulatus</w:t>
+      </w:r>
+      <w:r>
+        <w:rPr>
+          <w:rFonts w:ascii="Times New Roman" w:hAnsi="Times New Roman" w:cs="Times New Roman"/>
+          <w:i/>
+          <w:iCs/>
+          <w:color w:val="000000" w:themeColor="text1"/>
+          <w:sz w:val="24"/>
+          <w:szCs w:val="24"/>
+        </w:rPr>
+        <w:t xml:space="preserve"> </w:t>
+      </w:r>
+      <w:r>
+        <w:rPr>
+          <w:rFonts w:ascii="Times New Roman" w:hAnsi="Times New Roman" w:cs="Times New Roman"/>
+          <w:color w:val="000000" w:themeColor="text1"/>
+          <w:sz w:val="24"/>
+          <w:szCs w:val="24"/>
+        </w:rPr>
+        <w:t>(eastern fence lizard)</w:t>
+      </w:r>
+      <w:r>
+        <w:rPr>
+          <w:rFonts w:ascii="Times New Roman" w:hAnsi="Times New Roman" w:cs="Times New Roman"/>
+          <w:iCs/>
+          <w:color w:val="000000" w:themeColor="text1"/>
+          <w:sz w:val="24"/>
+          <w:szCs w:val="24"/>
+        </w:rPr>
+        <w:t xml:space="preserve">. </w:t>
+      </w:r>
+      <w:r>
+        <w:rPr>
+          <w:rFonts w:ascii="Times New Roman" w:hAnsi="Times New Roman" w:cs="Times New Roman"/>
+          <w:color w:val="000000" w:themeColor="text1"/>
+          <w:sz w:val="24"/>
+          <w:szCs w:val="24"/>
+        </w:rPr>
+        <w:t xml:space="preserve">During the Spring and Summer of 2014 and 2015, adult male and female </w:t>
+      </w:r>
+      <w:r>
+        <w:rPr>
+          <w:rFonts w:ascii="Times New Roman" w:hAnsi="Times New Roman" w:cs="Times New Roman"/>
+          <w:i/>
+          <w:iCs/>
+          <w:color w:val="000000" w:themeColor="text1"/>
+          <w:sz w:val="24"/>
+          <w:szCs w:val="24"/>
+        </w:rPr>
+        <w:t>S. undulatus</w:t>
+      </w:r>
+      <w:r>
+        <w:rPr>
+          <w:rFonts w:ascii="Times New Roman" w:hAnsi="Times New Roman" w:cs="Times New Roman"/>
+          <w:color w:val="000000" w:themeColor="text1"/>
+          <w:sz w:val="24"/>
+          <w:szCs w:val="24"/>
+        </w:rPr>
+        <w:t xml:space="preserve"> were captured by hand or by noosing. </w:t>
+      </w:r>
+      <w:r>
+        <w:rPr>
+          <w:rFonts w:ascii="Times New Roman" w:hAnsi="Times New Roman" w:cs="Times New Roman"/>
+          <w:color w:val="000000" w:themeColor="text1"/>
+          <w:sz w:val="24"/>
+          <w:szCs w:val="24"/>
+        </w:rPr>
+        <w:t>M</w:t>
+      </w:r>
+      <w:r>
+        <w:rPr>
+          <w:rFonts w:ascii="Times New Roman" w:hAnsi="Times New Roman" w:cs="Times New Roman"/>
+          <w:color w:val="000000" w:themeColor="text1"/>
+          <w:sz w:val="24"/>
+          <w:szCs w:val="24"/>
+        </w:rPr>
+        <w:t>orphological characteristics including enlarged base of the tail, femoral pores, and ventral coloration</w:t>
+      </w:r>
+      <w:r>
+        <w:rPr>
+          <w:rFonts w:ascii="Times New Roman" w:hAnsi="Times New Roman" w:cs="Times New Roman"/>
+          <w:color w:val="000000" w:themeColor="text1"/>
+          <w:sz w:val="24"/>
+          <w:szCs w:val="24"/>
+        </w:rPr>
+        <w:t xml:space="preserve"> were used to determine sex</w:t>
+      </w:r>
+      <w:r>
+        <w:rPr>
+          <w:rFonts w:ascii="Times New Roman" w:hAnsi="Times New Roman" w:cs="Times New Roman"/>
+          <w:color w:val="000000" w:themeColor="text1"/>
+          <w:sz w:val="24"/>
+          <w:szCs w:val="24"/>
+        </w:rPr>
+        <w:t xml:space="preserve">. </w:t>
+      </w:r>
+      <w:r>
+        <w:rPr>
+          <w:rFonts w:ascii="Times New Roman" w:hAnsi="Times New Roman" w:cs="Times New Roman"/>
+          <w:color w:val="000000" w:themeColor="text1"/>
+          <w:sz w:val="24"/>
+          <w:szCs w:val="24"/>
+        </w:rPr>
+        <w:t>Upon capture</w:t>
+      </w:r>
+      <w:r>
+        <w:rPr>
+          <w:rFonts w:ascii="Times New Roman" w:hAnsi="Times New Roman" w:cs="Times New Roman"/>
+          <w:color w:val="000000" w:themeColor="text1"/>
+          <w:sz w:val="24"/>
+          <w:szCs w:val="24"/>
+        </w:rPr>
+        <w:t>,</w:t>
+      </w:r>
+      <w:r>
+        <w:rPr>
+          <w:rFonts w:ascii="Times New Roman" w:hAnsi="Times New Roman" w:cs="Times New Roman"/>
+          <w:color w:val="000000" w:themeColor="text1"/>
+          <w:sz w:val="24"/>
+          <w:szCs w:val="24"/>
+        </w:rPr>
+        <w:t xml:space="preserve"> snout-to-vent length (SVL), body mass, and hindlimb length were measured for all individuals. Hindlimb length was defined as the greatest distance on the outstretched leg from the distal tip of the fourth toe to the point of insertion in the body wal</w:t>
+      </w:r>
+      <w:r>
+        <w:rPr>
+          <w:rFonts w:ascii="Times New Roman" w:hAnsi="Times New Roman" w:cs="Times New Roman"/>
+          <w:color w:val="000000" w:themeColor="text1"/>
+          <w:sz w:val="24"/>
+          <w:szCs w:val="24"/>
+        </w:rPr>
+        <w:t>l</w:t>
+      </w:r>
+      <w:r>
+        <w:rPr>
+          <w:rFonts w:ascii="Times New Roman" w:hAnsi="Times New Roman" w:cs="Times New Roman"/>
+          <w:color w:val="000000" w:themeColor="text1"/>
+          <w:sz w:val="24"/>
+          <w:szCs w:val="24"/>
+        </w:rPr>
+        <w:t xml:space="preserve">. Lizards were measured to the nearest 0.1 mm for length and 0.25 g for mass. </w:t>
+      </w:r>
+      <w:r>
+        <w:rPr>
+          <w:rFonts w:ascii="Times New Roman" w:hAnsi="Times New Roman" w:cs="Times New Roman"/>
+          <w:color w:val="000000" w:themeColor="text1"/>
+          <w:sz w:val="24"/>
+          <w:szCs w:val="24"/>
+        </w:rPr>
+        <w:t xml:space="preserve">Capture locations were recorded with a handheld GPS (Garmin </w:t>
+      </w:r>
+      <w:proofErr w:type="spellStart"/>
+      <w:r>
+        <w:rPr>
+          <w:rFonts w:ascii="Times New Roman" w:hAnsi="Times New Roman" w:cs="Times New Roman"/>
+          <w:color w:val="000000" w:themeColor="text1"/>
+          <w:sz w:val="24"/>
+          <w:szCs w:val="24"/>
+        </w:rPr>
+        <w:t>Fēnix</w:t>
+      </w:r>
+      <w:proofErr w:type="spellEnd"/>
+      <w:r>
+        <w:rPr>
+          <w:rFonts w:ascii="Times New Roman" w:hAnsi="Times New Roman" w:cs="Times New Roman"/>
+          <w:color w:val="000000" w:themeColor="text1"/>
+          <w:sz w:val="24"/>
+          <w:szCs w:val="24"/>
+        </w:rPr>
+        <w:t xml:space="preserve">® GPS). The number of ticks </w:t>
+      </w:r>
+      <w:r>
+        <w:rPr>
+          <w:rFonts w:ascii="Times New Roman" w:hAnsi="Times New Roman" w:cs="Times New Roman"/>
+          <w:color w:val="000000" w:themeColor="text1"/>
+          <w:sz w:val="24"/>
+          <w:szCs w:val="24"/>
+        </w:rPr>
+        <w:t xml:space="preserve">infecting </w:t>
+      </w:r>
+      <w:r>
+        <w:rPr>
+          <w:rFonts w:ascii="Times New Roman" w:hAnsi="Times New Roman" w:cs="Times New Roman"/>
+          <w:color w:val="000000" w:themeColor="text1"/>
+          <w:sz w:val="24"/>
+          <w:szCs w:val="24"/>
+        </w:rPr>
+        <w:t xml:space="preserve">each </w:t>
+      </w:r>
+      <w:r>
+        <w:rPr>
+          <w:rFonts w:ascii="Times New Roman" w:hAnsi="Times New Roman" w:cs="Times New Roman"/>
+          <w:color w:val="000000" w:themeColor="text1"/>
+          <w:sz w:val="24"/>
+          <w:szCs w:val="24"/>
+        </w:rPr>
+        <w:t xml:space="preserve">captured </w:t>
+      </w:r>
+      <w:r>
+        <w:rPr>
+          <w:rFonts w:ascii="Times New Roman" w:hAnsi="Times New Roman" w:cs="Times New Roman"/>
+          <w:color w:val="000000" w:themeColor="text1"/>
+          <w:sz w:val="24"/>
+          <w:szCs w:val="24"/>
+        </w:rPr>
+        <w:t xml:space="preserve">lizard was recorded in the field before </w:t>
+      </w:r>
+      <w:r>
+        <w:rPr>
+          <w:rFonts w:ascii="Times New Roman" w:hAnsi="Times New Roman" w:cs="Times New Roman"/>
+          <w:color w:val="000000" w:themeColor="text1"/>
+          <w:sz w:val="24"/>
+          <w:szCs w:val="24"/>
+        </w:rPr>
+        <w:t xml:space="preserve">each </w:t>
+      </w:r>
+      <w:r>
+        <w:rPr>
+          <w:rFonts w:ascii="Times New Roman" w:hAnsi="Times New Roman" w:cs="Times New Roman"/>
+          <w:color w:val="000000" w:themeColor="text1"/>
+          <w:sz w:val="24"/>
+          <w:szCs w:val="24"/>
+        </w:rPr>
+        <w:t>animal was placed in a cloth bag and transported to Hancock Biological Station (Murray, KY)</w:t>
+      </w:r>
+      <w:r>
+        <w:rPr>
+          <w:rFonts w:ascii="Times New Roman" w:hAnsi="Times New Roman" w:cs="Times New Roman"/>
+          <w:color w:val="000000" w:themeColor="text1"/>
+          <w:sz w:val="24"/>
+          <w:szCs w:val="24"/>
+        </w:rPr>
+        <w:t>,</w:t>
+      </w:r>
+      <w:r>
+        <w:rPr>
+          <w:rFonts w:ascii="Times New Roman" w:hAnsi="Times New Roman" w:cs="Times New Roman"/>
+          <w:color w:val="000000" w:themeColor="text1"/>
+          <w:sz w:val="24"/>
+          <w:szCs w:val="24"/>
+        </w:rPr>
+        <w:t xml:space="preserve"> where the ticks were recounted before laboratory locomotor performance trials. </w:t>
+      </w:r>
+    </w:p>
+    <w:p>
+      <w:pPr>
+        <w:spacing w:line="240" w:lineRule="auto"/>
+        <w:ind w:firstLine="720"/>
+        <w:contextualSpacing/>
+        <w:rPr>
+          <w:rFonts w:ascii="Times New Roman" w:hAnsi="Times New Roman" w:cs="Times New Roman"/>
+          <w:color w:val="000000" w:themeColor="text1"/>
+          <w:sz w:val="24"/>
+          <w:szCs w:val="24"/>
+        </w:rPr>
+      </w:pPr>
+      <w:r>
+        <w:rPr>
+          <w:rFonts w:ascii="Times New Roman" w:hAnsi="Times New Roman" w:cs="Times New Roman"/>
+          <w:color w:val="000000" w:themeColor="text1"/>
+          <w:sz w:val="24"/>
+          <w:szCs w:val="24"/>
+        </w:rPr>
+        <w:t>All locomotor performance trials were conducted within 24h of capture</w:t>
+      </w:r>
+      <w:r>
+        <w:rPr>
+          <w:rFonts w:ascii="Times New Roman" w:hAnsi="Times New Roman" w:cs="Times New Roman"/>
+          <w:color w:val="000000" w:themeColor="text1"/>
+          <w:sz w:val="24"/>
+          <w:szCs w:val="24"/>
+        </w:rPr>
+        <w:t>.</w:t>
+      </w:r>
+      <w:r>
+        <w:rPr>
+          <w:rFonts w:ascii="Times New Roman" w:hAnsi="Times New Roman" w:cs="Times New Roman"/>
+          <w:color w:val="000000" w:themeColor="text1"/>
+          <w:sz w:val="24"/>
+          <w:szCs w:val="24"/>
+        </w:rPr>
+        <w:t xml:space="preserve"> </w:t>
+      </w:r>
+      <w:r>
+        <w:rPr>
+          <w:rFonts w:ascii="Times New Roman" w:hAnsi="Times New Roman" w:cs="Times New Roman"/>
+          <w:color w:val="000000" w:themeColor="text1"/>
+          <w:sz w:val="24"/>
+          <w:szCs w:val="24"/>
+        </w:rPr>
+        <w:t>E</w:t>
+      </w:r>
+      <w:r>
+        <w:rPr>
+          <w:rFonts w:ascii="Times New Roman" w:hAnsi="Times New Roman" w:cs="Times New Roman"/>
+          <w:color w:val="000000" w:themeColor="text1"/>
+          <w:sz w:val="24"/>
+          <w:szCs w:val="24"/>
+        </w:rPr>
+        <w:t xml:space="preserve">ach </w:t>
+      </w:r>
+      <w:r>
+        <w:rPr>
+          <w:rFonts w:ascii="Times New Roman" w:hAnsi="Times New Roman" w:cs="Times New Roman"/>
+          <w:color w:val="000000" w:themeColor="text1"/>
+          <w:sz w:val="24"/>
+          <w:szCs w:val="24"/>
+        </w:rPr>
+        <w:t>lizard was placed individually into copper container</w:t>
+      </w:r>
+      <w:r>
+        <w:rPr>
+          <w:rFonts w:ascii="Times New Roman" w:hAnsi="Times New Roman" w:cs="Times New Roman"/>
+          <w:color w:val="000000" w:themeColor="text1"/>
+          <w:sz w:val="24"/>
+          <w:szCs w:val="24"/>
+        </w:rPr>
+        <w:t>s</w:t>
+      </w:r>
+      <w:r>
+        <w:rPr>
+          <w:rFonts w:ascii="Times New Roman" w:hAnsi="Times New Roman" w:cs="Times New Roman"/>
+          <w:color w:val="000000" w:themeColor="text1"/>
+          <w:sz w:val="24"/>
+          <w:szCs w:val="24"/>
+        </w:rPr>
+        <w:t xml:space="preserve"> (</w:t>
+      </w:r>
+      <w:r>
+        <w:rPr>
+          <w:rFonts w:ascii="Times New Roman" w:hAnsi="Times New Roman" w:cs="Times New Roman"/>
+          <w:color w:val="000000" w:themeColor="text1"/>
+          <w:sz w:val="24"/>
+          <w:szCs w:val="24"/>
+        </w:rPr>
+        <w:t xml:space="preserve">repurposed autoclave pipette boxes; </w:t>
+      </w:r>
+      <w:r>
+        <w:rPr>
+          <w:rFonts w:ascii="Times New Roman" w:hAnsi="Times New Roman" w:cs="Times New Roman"/>
+          <w:color w:val="000000" w:themeColor="text1"/>
+          <w:sz w:val="24"/>
+          <w:szCs w:val="24"/>
+        </w:rPr>
+        <w:t>4cm x 6cm x 25cm)</w:t>
+      </w:r>
+      <w:r>
+        <w:rPr>
+          <w:rFonts w:ascii="Times New Roman" w:hAnsi="Times New Roman" w:cs="Times New Roman"/>
+          <w:color w:val="000000" w:themeColor="text1"/>
+          <w:sz w:val="24"/>
+          <w:szCs w:val="24"/>
+        </w:rPr>
+        <w:t xml:space="preserve"> </w:t>
+      </w:r>
+      <w:r>
+        <w:rPr>
+          <w:rFonts w:ascii="Times New Roman" w:hAnsi="Times New Roman" w:cs="Times New Roman"/>
+          <w:color w:val="000000" w:themeColor="text1"/>
+          <w:sz w:val="24"/>
+          <w:szCs w:val="24"/>
+        </w:rPr>
+        <w:t xml:space="preserve">which was then placed </w:t>
+      </w:r>
+      <w:r>
+        <w:rPr>
+          <w:rFonts w:ascii="Times New Roman" w:hAnsi="Times New Roman" w:cs="Times New Roman"/>
+          <w:color w:val="000000" w:themeColor="text1"/>
+          <w:sz w:val="24"/>
+          <w:szCs w:val="24"/>
+        </w:rPr>
+        <w:t>inside a</w:t>
+      </w:r>
+      <w:r>
+        <w:rPr>
+          <w:rFonts w:ascii="Times New Roman" w:hAnsi="Times New Roman" w:cs="Times New Roman"/>
+          <w:color w:val="000000" w:themeColor="text1"/>
+          <w:sz w:val="24"/>
+          <w:szCs w:val="24"/>
+        </w:rPr>
+        <w:t xml:space="preserve"> lighted incubator </w:t>
+      </w:r>
+      <w:r>
+        <w:rPr>
+          <w:rFonts w:ascii="Times New Roman" w:hAnsi="Times New Roman" w:cs="Times New Roman"/>
+          <w:color w:val="000000" w:themeColor="text1"/>
+          <w:sz w:val="24"/>
+          <w:szCs w:val="24"/>
+        </w:rPr>
+        <w:t>(Percival I30-BLL)</w:t>
+      </w:r>
+      <w:r>
+        <w:rPr>
+          <w:rFonts w:ascii="Times New Roman" w:hAnsi="Times New Roman" w:cs="Times New Roman"/>
+          <w:color w:val="000000" w:themeColor="text1"/>
+          <w:sz w:val="24"/>
+          <w:szCs w:val="24"/>
+        </w:rPr>
+        <w:t xml:space="preserve"> for 30min. </w:t>
+      </w:r>
+      <w:r>
+        <w:rPr>
+          <w:rFonts w:ascii="Times New Roman" w:hAnsi="Times New Roman" w:cs="Times New Roman"/>
+          <w:color w:val="000000" w:themeColor="text1"/>
+          <w:sz w:val="24"/>
+          <w:szCs w:val="24"/>
+        </w:rPr>
+        <w:t xml:space="preserve">The incubator </w:t>
+      </w:r>
+      <w:r>
+        <w:rPr>
+          <w:rFonts w:ascii="Times New Roman" w:hAnsi="Times New Roman" w:cs="Times New Roman"/>
+          <w:color w:val="000000" w:themeColor="text1"/>
+          <w:sz w:val="24"/>
+          <w:szCs w:val="24"/>
+        </w:rPr>
+        <w:t>maintained</w:t>
+      </w:r>
+      <w:r>
+        <w:rPr>
+          <w:rFonts w:ascii="Times New Roman" w:hAnsi="Times New Roman" w:cs="Times New Roman"/>
+          <w:color w:val="000000" w:themeColor="text1"/>
+          <w:sz w:val="24"/>
+          <w:szCs w:val="24"/>
+        </w:rPr>
+        <w:t xml:space="preserve"> (</w:t>
+      </w:r>
+      <w:r>
+        <w:rPr>
+          <w:rFonts w:ascii="Times New Roman" w:hAnsi="Times New Roman" w:cs="Times New Roman"/>
+          <w:color w:val="000000" w:themeColor="text1"/>
+          <w:sz w:val="24"/>
+          <w:szCs w:val="24"/>
+        </w:rPr>
+        <w:t>3</w:t>
+      </w:r>
+      <w:r>
+        <w:rPr>
+          <w:rFonts w:ascii="Times New Roman" w:hAnsi="Times New Roman" w:cs="Times New Roman"/>
+          <w:color w:val="000000" w:themeColor="text1"/>
+          <w:sz w:val="24"/>
+          <w:szCs w:val="24"/>
+        </w:rPr>
+        <w:t>3</w:t>
+      </w:r>
+      <w:r>
+        <w:rPr>
+          <w:rFonts w:ascii="Times New Roman" w:hAnsi="Times New Roman" w:cs="Times New Roman"/>
+          <w:color w:val="000000" w:themeColor="text1"/>
+          <w:sz w:val="24"/>
+          <w:szCs w:val="24"/>
+        </w:rPr>
+        <w:sym w:font="Symbol" w:char="F0B0"/>
+      </w:r>
+      <w:r>
+        <w:rPr>
+          <w:rFonts w:ascii="Times New Roman" w:hAnsi="Times New Roman" w:cs="Times New Roman"/>
+          <w:color w:val="000000" w:themeColor="text1"/>
+          <w:sz w:val="24"/>
+          <w:szCs w:val="24"/>
+        </w:rPr>
+        <w:t>C</w:t>
+      </w:r>
+      <w:r>
+        <w:rPr>
+          <w:rFonts w:ascii="Times New Roman" w:hAnsi="Times New Roman" w:cs="Times New Roman"/>
+          <w:color w:val="000000" w:themeColor="text1"/>
+          <w:sz w:val="24"/>
+          <w:szCs w:val="24"/>
+        </w:rPr>
+        <w:t xml:space="preserve"> </w:t>
+      </w:r>
+      <w:r>
+        <w:rPr>
+          <w:rFonts w:ascii="Times New Roman" w:hAnsi="Times New Roman" w:cs="Times New Roman"/>
+          <w:color w:val="000000" w:themeColor="text1"/>
+          <w:sz w:val="24"/>
+          <w:szCs w:val="24"/>
+        </w:rPr>
+        <w:sym w:font="Symbol" w:char="F0B1"/>
+      </w:r>
+      <w:r>
+        <w:rPr>
+          <w:rFonts w:ascii="Times New Roman" w:hAnsi="Times New Roman" w:cs="Times New Roman"/>
+          <w:color w:val="000000" w:themeColor="text1"/>
+          <w:sz w:val="24"/>
+          <w:szCs w:val="24"/>
+        </w:rPr>
+        <w:t>1.0) which is</w:t>
+      </w:r>
+      <w:r>
+        <w:rPr>
+          <w:rFonts w:ascii="Times New Roman" w:hAnsi="Times New Roman" w:cs="Times New Roman"/>
+          <w:color w:val="000000" w:themeColor="text1"/>
+          <w:sz w:val="24"/>
+          <w:szCs w:val="24"/>
+        </w:rPr>
+        <w:t xml:space="preserve"> </w:t>
+      </w:r>
+      <w:r>
+        <w:rPr>
+          <w:rFonts w:ascii="Times New Roman" w:hAnsi="Times New Roman" w:cs="Times New Roman"/>
+          <w:color w:val="000000" w:themeColor="text1"/>
+          <w:sz w:val="24"/>
+          <w:szCs w:val="24"/>
+        </w:rPr>
+        <w:t xml:space="preserve">the </w:t>
+      </w:r>
+      <w:r>
+        <w:rPr>
+          <w:rFonts w:ascii="Times New Roman" w:hAnsi="Times New Roman" w:cs="Times New Roman"/>
+          <w:color w:val="000000" w:themeColor="text1"/>
+          <w:sz w:val="24"/>
+          <w:szCs w:val="24"/>
+        </w:rPr>
+        <w:t xml:space="preserve">preferred temperature </w:t>
+      </w:r>
+      <w:r>
+        <w:rPr>
+          <w:rFonts w:ascii="Times New Roman" w:hAnsi="Times New Roman" w:cs="Times New Roman"/>
+          <w:color w:val="000000" w:themeColor="text1"/>
+          <w:sz w:val="24"/>
+          <w:szCs w:val="24"/>
+        </w:rPr>
+        <w:t xml:space="preserve">of </w:t>
+      </w:r>
+      <w:r>
+        <w:rPr>
+          <w:rFonts w:ascii="Times New Roman" w:hAnsi="Times New Roman" w:cs="Times New Roman"/>
+          <w:i/>
+          <w:iCs/>
+          <w:color w:val="000000" w:themeColor="text1"/>
+          <w:sz w:val="24"/>
+          <w:szCs w:val="24"/>
+        </w:rPr>
+        <w:t>S. undulatus</w:t>
+      </w:r>
+      <w:r>
+        <w:rPr>
+          <w:rFonts w:ascii="Times New Roman" w:hAnsi="Times New Roman" w:cs="Times New Roman"/>
+          <w:color w:val="000000" w:themeColor="text1"/>
+          <w:sz w:val="24"/>
+          <w:szCs w:val="24"/>
+        </w:rPr>
+        <w:t xml:space="preserve"> </w:t>
+      </w:r>
+      <w:r>
+        <w:rPr>
+          <w:rFonts w:ascii="Times New Roman" w:hAnsi="Times New Roman" w:cs="Times New Roman"/>
+          <w:color w:val="000000" w:themeColor="text1"/>
+          <w:sz w:val="24"/>
+          <w:szCs w:val="24"/>
+        </w:rPr>
+        <w:t>(</w:t>
+      </w:r>
+      <w:r>
+        <w:rPr>
+          <w:rFonts w:ascii="Times New Roman" w:hAnsi="Times New Roman" w:cs="Times New Roman"/>
+          <w:color w:val="000000" w:themeColor="text1"/>
+          <w:sz w:val="24"/>
+          <w:szCs w:val="24"/>
+        </w:rPr>
+        <w:t>Angilletta, 2001).</w:t>
+      </w:r>
+      <w:r>
+        <w:rPr>
+          <w:rFonts w:ascii="Times New Roman" w:hAnsi="Times New Roman" w:cs="Times New Roman"/>
+          <w:color w:val="000000" w:themeColor="text1"/>
+          <w:sz w:val="24"/>
+          <w:szCs w:val="24"/>
+        </w:rPr>
+        <w:t xml:space="preserve"> </w:t>
+      </w:r>
+      <w:r>
+        <w:rPr>
+          <w:rFonts w:ascii="Times New Roman" w:hAnsi="Times New Roman" w:cs="Times New Roman"/>
+          <w:color w:val="000000" w:themeColor="text1"/>
+          <w:sz w:val="24"/>
+          <w:szCs w:val="24"/>
+        </w:rPr>
+        <w:t>After 30min</w:t>
+      </w:r>
+      <w:r>
+        <w:rPr>
+          <w:rFonts w:ascii="Times New Roman" w:hAnsi="Times New Roman" w:cs="Times New Roman"/>
+          <w:color w:val="000000" w:themeColor="text1"/>
+          <w:sz w:val="24"/>
+          <w:szCs w:val="24"/>
+        </w:rPr>
+        <w:t>,</w:t>
+      </w:r>
+      <w:r>
+        <w:rPr>
+          <w:rFonts w:ascii="Times New Roman" w:hAnsi="Times New Roman" w:cs="Times New Roman"/>
+          <w:color w:val="000000" w:themeColor="text1"/>
+          <w:sz w:val="24"/>
+          <w:szCs w:val="24"/>
+        </w:rPr>
+        <w:t xml:space="preserve"> </w:t>
+      </w:r>
+      <w:r>
+        <w:rPr>
+          <w:rFonts w:ascii="Times New Roman" w:hAnsi="Times New Roman" w:cs="Times New Roman"/>
+          <w:color w:val="000000" w:themeColor="text1"/>
+          <w:sz w:val="24"/>
+          <w:szCs w:val="24"/>
+        </w:rPr>
+        <w:t xml:space="preserve">each lizard </w:t>
+      </w:r>
+      <w:r>
+        <w:rPr>
+          <w:rFonts w:ascii="Times New Roman" w:hAnsi="Times New Roman" w:cs="Times New Roman"/>
+          <w:color w:val="000000" w:themeColor="text1"/>
+          <w:sz w:val="24"/>
+          <w:szCs w:val="24"/>
+        </w:rPr>
+        <w:t xml:space="preserve">was </w:t>
+      </w:r>
+      <w:r>
+        <w:rPr>
+          <w:rFonts w:ascii="Times New Roman" w:hAnsi="Times New Roman" w:cs="Times New Roman"/>
+          <w:color w:val="000000" w:themeColor="text1"/>
+          <w:sz w:val="24"/>
+          <w:szCs w:val="24"/>
+        </w:rPr>
+        <w:t>encouraged to run</w:t>
+      </w:r>
+      <w:r>
+        <w:rPr>
+          <w:rFonts w:ascii="Times New Roman" w:hAnsi="Times New Roman" w:cs="Times New Roman"/>
+          <w:color w:val="000000" w:themeColor="text1"/>
+          <w:sz w:val="24"/>
+          <w:szCs w:val="24"/>
+        </w:rPr>
+        <w:t xml:space="preserve"> on a  </w:t>
+      </w:r>
+      <w:proofErr w:type="gramStart"/>
+      <w:r>
+        <w:rPr>
+          <w:rFonts w:ascii="Times New Roman" w:hAnsi="Times New Roman" w:cs="Times New Roman"/>
+          <w:color w:val="000000" w:themeColor="text1"/>
+          <w:sz w:val="24"/>
+          <w:szCs w:val="24"/>
+        </w:rPr>
+        <w:t>race</w:t>
+      </w:r>
+      <w:r>
+        <w:rPr>
+          <w:rFonts w:ascii="Times New Roman" w:hAnsi="Times New Roman" w:cs="Times New Roman"/>
+          <w:color w:val="000000" w:themeColor="text1"/>
+          <w:sz w:val="24"/>
+          <w:szCs w:val="24"/>
+        </w:rPr>
+        <w:t xml:space="preserve"> </w:t>
+      </w:r>
+      <w:r>
+        <w:rPr>
+          <w:rFonts w:ascii="Times New Roman" w:hAnsi="Times New Roman" w:cs="Times New Roman"/>
+          <w:color w:val="000000" w:themeColor="text1"/>
+          <w:sz w:val="24"/>
+          <w:szCs w:val="24"/>
+        </w:rPr>
+        <w:t>track</w:t>
+      </w:r>
+      <w:proofErr w:type="gramEnd"/>
+      <w:r>
+        <w:rPr>
+          <w:rFonts w:ascii="Times New Roman" w:hAnsi="Times New Roman" w:cs="Times New Roman"/>
+          <w:color w:val="000000" w:themeColor="text1"/>
+          <w:sz w:val="24"/>
+          <w:szCs w:val="24"/>
+        </w:rPr>
+        <w:t xml:space="preserve"> (</w:t>
+      </w:r>
+      <w:r>
+        <w:rPr>
+          <w:rFonts w:ascii="Times New Roman" w:hAnsi="Times New Roman" w:cs="Times New Roman"/>
+          <w:color w:val="000000" w:themeColor="text1"/>
+          <w:sz w:val="24"/>
+          <w:szCs w:val="24"/>
+        </w:rPr>
+        <w:t>2.4 x 0.2m</w:t>
+      </w:r>
+      <w:r>
+        <w:rPr>
+          <w:rFonts w:ascii="Times New Roman" w:hAnsi="Times New Roman" w:cs="Times New Roman"/>
+          <w:color w:val="000000" w:themeColor="text1"/>
+          <w:sz w:val="24"/>
+          <w:szCs w:val="24"/>
+        </w:rPr>
+        <w:t>)</w:t>
+      </w:r>
+      <w:r>
+        <w:rPr>
+          <w:rFonts w:ascii="Times New Roman" w:hAnsi="Times New Roman" w:cs="Times New Roman"/>
+          <w:color w:val="000000" w:themeColor="text1"/>
+          <w:sz w:val="24"/>
+          <w:szCs w:val="24"/>
+        </w:rPr>
+        <w:t xml:space="preserve"> </w:t>
+      </w:r>
+      <w:r>
+        <w:rPr>
+          <w:rFonts w:ascii="Times New Roman" w:hAnsi="Times New Roman" w:cs="Times New Roman"/>
+          <w:color w:val="000000" w:themeColor="text1"/>
+          <w:sz w:val="24"/>
+          <w:szCs w:val="24"/>
+        </w:rPr>
+        <w:t>by prodding with a soft-bristle paintbrush.</w:t>
+      </w:r>
+      <w:r>
+        <w:rPr>
+          <w:rFonts w:ascii="Times New Roman" w:hAnsi="Times New Roman" w:cs="Times New Roman"/>
+          <w:color w:val="000000" w:themeColor="text1"/>
+          <w:sz w:val="24"/>
+          <w:szCs w:val="24"/>
+        </w:rPr>
+        <w:t xml:space="preserve"> The </w:t>
+      </w:r>
+      <w:proofErr w:type="gramStart"/>
+      <w:r>
+        <w:rPr>
+          <w:rFonts w:ascii="Times New Roman" w:hAnsi="Times New Roman" w:cs="Times New Roman"/>
+          <w:color w:val="000000" w:themeColor="text1"/>
+          <w:sz w:val="24"/>
+          <w:szCs w:val="24"/>
+        </w:rPr>
+        <w:t>race track</w:t>
+      </w:r>
+      <w:proofErr w:type="gramEnd"/>
+      <w:r>
+        <w:rPr>
+          <w:rFonts w:ascii="Times New Roman" w:hAnsi="Times New Roman" w:cs="Times New Roman"/>
+          <w:color w:val="000000" w:themeColor="text1"/>
+          <w:sz w:val="24"/>
+          <w:szCs w:val="24"/>
+        </w:rPr>
+        <w:t xml:space="preserve"> floor was covered by Astro turf that was </w:t>
+      </w:r>
+      <w:proofErr w:type="spellStart"/>
+      <w:r>
+        <w:rPr>
+          <w:rFonts w:ascii="Times New Roman" w:hAnsi="Times New Roman" w:cs="Times New Roman"/>
+          <w:color w:val="000000" w:themeColor="text1"/>
+          <w:sz w:val="24"/>
+          <w:szCs w:val="24"/>
+        </w:rPr>
+        <w:t>maked</w:t>
+      </w:r>
+      <w:proofErr w:type="spellEnd"/>
+      <w:r>
+        <w:rPr>
+          <w:rFonts w:ascii="Times New Roman" w:hAnsi="Times New Roman" w:cs="Times New Roman"/>
+          <w:color w:val="000000" w:themeColor="text1"/>
+          <w:sz w:val="24"/>
+          <w:szCs w:val="24"/>
+        </w:rPr>
+        <w:t xml:space="preserve"> into 25cm segments.</w:t>
+      </w:r>
+      <w:r>
+        <w:rPr>
+          <w:rFonts w:ascii="Times New Roman" w:hAnsi="Times New Roman" w:cs="Times New Roman"/>
+          <w:color w:val="000000" w:themeColor="text1"/>
+          <w:sz w:val="24"/>
+          <w:szCs w:val="24"/>
+        </w:rPr>
+        <w:t xml:space="preserve"> </w:t>
+      </w:r>
+      <w:r>
+        <w:rPr>
+          <w:rFonts w:ascii="Times New Roman" w:hAnsi="Times New Roman" w:cs="Times New Roman"/>
+          <w:color w:val="000000" w:themeColor="text1"/>
+          <w:sz w:val="24"/>
+          <w:szCs w:val="24"/>
+        </w:rPr>
+        <w:t>Each trial was</w:t>
+      </w:r>
+      <w:r>
+        <w:rPr>
+          <w:rFonts w:ascii="Times New Roman" w:hAnsi="Times New Roman" w:cs="Times New Roman"/>
+          <w:color w:val="000000" w:themeColor="text1"/>
+          <w:sz w:val="24"/>
+          <w:szCs w:val="24"/>
+        </w:rPr>
+        <w:t xml:space="preserve"> recorded</w:t>
+      </w:r>
+      <w:r>
+        <w:rPr>
+          <w:rFonts w:ascii="Times New Roman" w:hAnsi="Times New Roman" w:cs="Times New Roman"/>
+          <w:color w:val="000000" w:themeColor="text1"/>
+          <w:sz w:val="24"/>
+          <w:szCs w:val="24"/>
+        </w:rPr>
+        <w:t xml:space="preserve"> with a</w:t>
+      </w:r>
+      <w:r>
+        <w:rPr>
+          <w:rFonts w:ascii="Times New Roman" w:hAnsi="Times New Roman" w:cs="Times New Roman"/>
+          <w:color w:val="000000" w:themeColor="text1"/>
+          <w:sz w:val="24"/>
+          <w:szCs w:val="24"/>
+        </w:rPr>
+        <w:t xml:space="preserve"> </w:t>
+      </w:r>
+      <w:r>
+        <w:rPr>
+          <w:rFonts w:ascii="Times New Roman" w:hAnsi="Times New Roman" w:cs="Times New Roman"/>
+          <w:color w:val="000000" w:themeColor="text1"/>
+          <w:sz w:val="24"/>
+          <w:szCs w:val="24"/>
+        </w:rPr>
+        <w:t>c</w:t>
+      </w:r>
+      <w:r>
+        <w:rPr>
+          <w:rFonts w:ascii="Times New Roman" w:hAnsi="Times New Roman" w:cs="Times New Roman"/>
+          <w:color w:val="000000" w:themeColor="text1"/>
+          <w:sz w:val="24"/>
+          <w:szCs w:val="24"/>
+        </w:rPr>
+        <w:t>amera</w:t>
+      </w:r>
+      <w:r>
+        <w:rPr>
+          <w:rFonts w:ascii="Times New Roman" w:hAnsi="Times New Roman" w:cs="Times New Roman"/>
+          <w:color w:val="000000" w:themeColor="text1"/>
+          <w:sz w:val="24"/>
+          <w:szCs w:val="24"/>
+        </w:rPr>
+        <w:t xml:space="preserve"> that was </w:t>
+      </w:r>
+      <w:r>
+        <w:rPr>
+          <w:rFonts w:ascii="Times New Roman" w:hAnsi="Times New Roman" w:cs="Times New Roman"/>
+          <w:color w:val="000000" w:themeColor="text1"/>
+          <w:sz w:val="24"/>
+          <w:szCs w:val="24"/>
+        </w:rPr>
+        <w:t xml:space="preserve">mounted 3m above the center of the </w:t>
+      </w:r>
+      <w:proofErr w:type="gramStart"/>
+      <w:r>
+        <w:rPr>
+          <w:rFonts w:ascii="Times New Roman" w:hAnsi="Times New Roman" w:cs="Times New Roman"/>
+          <w:color w:val="000000" w:themeColor="text1"/>
+          <w:sz w:val="24"/>
+          <w:szCs w:val="24"/>
+        </w:rPr>
+        <w:t>race</w:t>
+      </w:r>
+      <w:r>
+        <w:rPr>
+          <w:rFonts w:ascii="Times New Roman" w:hAnsi="Times New Roman" w:cs="Times New Roman"/>
+          <w:color w:val="000000" w:themeColor="text1"/>
+          <w:sz w:val="24"/>
+          <w:szCs w:val="24"/>
+        </w:rPr>
+        <w:t xml:space="preserve"> </w:t>
+      </w:r>
+      <w:r>
+        <w:rPr>
+          <w:rFonts w:ascii="Times New Roman" w:hAnsi="Times New Roman" w:cs="Times New Roman"/>
+          <w:color w:val="000000" w:themeColor="text1"/>
+          <w:sz w:val="24"/>
+          <w:szCs w:val="24"/>
+        </w:rPr>
+        <w:t>track</w:t>
+      </w:r>
+      <w:proofErr w:type="gramEnd"/>
+      <w:r>
+        <w:rPr>
+          <w:rFonts w:ascii="Times New Roman" w:hAnsi="Times New Roman" w:cs="Times New Roman"/>
+          <w:color w:val="000000" w:themeColor="text1"/>
+          <w:sz w:val="24"/>
+          <w:szCs w:val="24"/>
+        </w:rPr>
+        <w:t xml:space="preserve"> to ensure visibility of the whole race track</w:t>
+      </w:r>
+      <w:r>
+        <w:rPr>
+          <w:rFonts w:ascii="Times New Roman" w:hAnsi="Times New Roman" w:cs="Times New Roman"/>
+          <w:color w:val="000000" w:themeColor="text1"/>
+          <w:sz w:val="24"/>
+          <w:szCs w:val="24"/>
+        </w:rPr>
+        <w:t xml:space="preserve">. The camera </w:t>
+      </w:r>
+      <w:r>
+        <w:rPr>
+          <w:rFonts w:ascii="Times New Roman" w:hAnsi="Times New Roman" w:cs="Times New Roman"/>
+          <w:color w:val="000000" w:themeColor="text1"/>
+          <w:sz w:val="24"/>
+          <w:szCs w:val="24"/>
+        </w:rPr>
+        <w:t xml:space="preserve">recorded at a rate of </w:t>
+      </w:r>
+      <w:r>
+        <w:rPr>
+          <w:rFonts w:ascii="Times New Roman" w:hAnsi="Times New Roman" w:cs="Times New Roman"/>
+          <w:color w:val="000000" w:themeColor="text1"/>
+          <w:sz w:val="24"/>
+          <w:szCs w:val="24"/>
+        </w:rPr>
+        <w:t>35 frames s</w:t>
+      </w:r>
+      <w:r>
+        <w:rPr>
+          <w:rFonts w:ascii="Times New Roman" w:hAnsi="Times New Roman" w:cs="Times New Roman"/>
+          <w:color w:val="000000" w:themeColor="text1"/>
+          <w:sz w:val="24"/>
+          <w:szCs w:val="24"/>
+          <w:vertAlign w:val="superscript"/>
+        </w:rPr>
+        <w:t>-1</w:t>
+      </w:r>
+      <w:r>
+        <w:rPr>
+          <w:rFonts w:ascii="Times New Roman" w:hAnsi="Times New Roman" w:cs="Times New Roman"/>
+          <w:color w:val="000000" w:themeColor="text1"/>
+          <w:sz w:val="24"/>
+          <w:szCs w:val="24"/>
+        </w:rPr>
+        <w:t>.</w:t>
+      </w:r>
+      <w:r>
+        <w:rPr>
+          <w:rFonts w:ascii="Times New Roman" w:hAnsi="Times New Roman" w:cs="Times New Roman"/>
+          <w:color w:val="000000" w:themeColor="text1"/>
+          <w:sz w:val="24"/>
+          <w:szCs w:val="24"/>
+        </w:rPr>
+        <w:t xml:space="preserve"> </w:t>
+      </w:r>
+      <w:r>
+        <w:rPr>
+          <w:rFonts w:ascii="Times New Roman" w:hAnsi="Times New Roman" w:cs="Times New Roman"/>
+          <w:color w:val="000000" w:themeColor="text1"/>
+          <w:sz w:val="24"/>
+          <w:szCs w:val="24"/>
+        </w:rPr>
+        <w:t xml:space="preserve">Lizards were </w:t>
+      </w:r>
+      <w:r>
+        <w:rPr>
+          <w:rFonts w:ascii="Times New Roman" w:hAnsi="Times New Roman" w:cs="Times New Roman"/>
+          <w:color w:val="000000" w:themeColor="text1"/>
+          <w:sz w:val="24"/>
+          <w:szCs w:val="24"/>
+        </w:rPr>
+        <w:t>raced three times</w:t>
+      </w:r>
+      <w:r>
+        <w:rPr>
+          <w:rFonts w:ascii="Times New Roman" w:hAnsi="Times New Roman" w:cs="Times New Roman"/>
+          <w:color w:val="000000" w:themeColor="text1"/>
+          <w:sz w:val="24"/>
+          <w:szCs w:val="24"/>
+        </w:rPr>
+        <w:t>,</w:t>
+      </w:r>
+      <w:r>
+        <w:rPr>
+          <w:rFonts w:ascii="Times New Roman" w:hAnsi="Times New Roman" w:cs="Times New Roman"/>
+          <w:color w:val="000000" w:themeColor="text1"/>
+          <w:sz w:val="24"/>
+          <w:szCs w:val="24"/>
+        </w:rPr>
+        <w:t xml:space="preserve"> with trials separated by at least 30</w:t>
+      </w:r>
+      <w:r>
+        <w:rPr>
+          <w:rFonts w:ascii="Times New Roman" w:hAnsi="Times New Roman" w:cs="Times New Roman"/>
+          <w:color w:val="000000" w:themeColor="text1"/>
+          <w:sz w:val="24"/>
+          <w:szCs w:val="24"/>
+        </w:rPr>
+        <w:t xml:space="preserve">min </w:t>
+      </w:r>
+      <w:r>
+        <w:rPr>
+          <w:rFonts w:ascii="Times New Roman" w:hAnsi="Times New Roman" w:cs="Times New Roman"/>
+          <w:color w:val="000000" w:themeColor="text1"/>
+          <w:sz w:val="24"/>
+          <w:szCs w:val="24"/>
+        </w:rPr>
+        <w:t>for recovery. The quality of each sprinting trial was classified</w:t>
+      </w:r>
+      <w:r>
+        <w:rPr>
+          <w:rFonts w:ascii="Times New Roman" w:hAnsi="Times New Roman" w:cs="Times New Roman"/>
+          <w:color w:val="000000" w:themeColor="text1"/>
+          <w:sz w:val="24"/>
+          <w:szCs w:val="24"/>
+        </w:rPr>
+        <w:t xml:space="preserve"> as “poor” or “good”</w:t>
+      </w:r>
+      <w:r>
+        <w:rPr>
+          <w:rFonts w:ascii="Times New Roman" w:hAnsi="Times New Roman" w:cs="Times New Roman"/>
+          <w:color w:val="000000" w:themeColor="text1"/>
+          <w:sz w:val="24"/>
+          <w:szCs w:val="24"/>
+        </w:rPr>
+        <w:t xml:space="preserve"> </w:t>
+      </w:r>
+      <w:r>
+        <w:rPr>
+          <w:rFonts w:ascii="Times New Roman" w:hAnsi="Times New Roman" w:cs="Times New Roman"/>
+          <w:color w:val="000000" w:themeColor="text1"/>
+          <w:sz w:val="24"/>
+          <w:szCs w:val="24"/>
+        </w:rPr>
+        <w:t>(</w:t>
+      </w:r>
+      <w:r>
+        <w:rPr>
+          <w:rFonts w:ascii="Times New Roman" w:hAnsi="Times New Roman" w:cs="Times New Roman"/>
+          <w:color w:val="000000" w:themeColor="text1"/>
+          <w:sz w:val="24"/>
+          <w:szCs w:val="24"/>
+        </w:rPr>
+        <w:t xml:space="preserve">Van </w:t>
+      </w:r>
+      <w:proofErr w:type="spellStart"/>
+      <w:r>
+        <w:rPr>
+          <w:rFonts w:ascii="Times New Roman" w:hAnsi="Times New Roman" w:cs="Times New Roman"/>
+          <w:color w:val="000000" w:themeColor="text1"/>
+          <w:sz w:val="24"/>
+          <w:szCs w:val="24"/>
+        </w:rPr>
+        <w:t>Berkum</w:t>
+      </w:r>
+      <w:proofErr w:type="spellEnd"/>
+      <w:r>
+        <w:rPr>
+          <w:rFonts w:ascii="Times New Roman" w:hAnsi="Times New Roman" w:cs="Times New Roman"/>
+          <w:color w:val="000000" w:themeColor="text1"/>
+          <w:sz w:val="24"/>
+          <w:szCs w:val="24"/>
+        </w:rPr>
+        <w:t xml:space="preserve"> </w:t>
+      </w:r>
+      <w:r>
+        <w:rPr>
+          <w:rFonts w:ascii="Times New Roman" w:hAnsi="Times New Roman" w:cs="Times New Roman"/>
+          <w:color w:val="000000" w:themeColor="text1"/>
+          <w:sz w:val="24"/>
+          <w:szCs w:val="24"/>
+        </w:rPr>
+        <w:t>et al., 1989</w:t>
+      </w:r>
+      <w:r>
+        <w:rPr>
+          <w:rFonts w:ascii="Times New Roman" w:hAnsi="Times New Roman" w:cs="Times New Roman"/>
+          <w:color w:val="000000" w:themeColor="text1"/>
+          <w:sz w:val="24"/>
+          <w:szCs w:val="24"/>
+        </w:rPr>
+        <w:t xml:space="preserve">). Where </w:t>
+      </w:r>
+      <w:r>
+        <w:rPr>
+          <w:rFonts w:ascii="Times New Roman" w:hAnsi="Times New Roman" w:cs="Times New Roman"/>
+          <w:color w:val="000000" w:themeColor="text1"/>
+          <w:sz w:val="24"/>
+          <w:szCs w:val="24"/>
+        </w:rPr>
+        <w:t xml:space="preserve">a </w:t>
+      </w:r>
+      <w:r>
+        <w:rPr>
+          <w:rFonts w:ascii="Times New Roman" w:hAnsi="Times New Roman" w:cs="Times New Roman"/>
+          <w:color w:val="000000" w:themeColor="text1"/>
+          <w:sz w:val="24"/>
+          <w:szCs w:val="24"/>
+        </w:rPr>
+        <w:t xml:space="preserve">poor </w:t>
+      </w:r>
+      <w:r>
+        <w:rPr>
+          <w:rFonts w:ascii="Times New Roman" w:hAnsi="Times New Roman" w:cs="Times New Roman"/>
+          <w:color w:val="000000" w:themeColor="text1"/>
+          <w:sz w:val="24"/>
+          <w:szCs w:val="24"/>
+        </w:rPr>
+        <w:t xml:space="preserve">trial </w:t>
+      </w:r>
+      <w:r>
+        <w:rPr>
+          <w:rFonts w:ascii="Times New Roman" w:hAnsi="Times New Roman" w:cs="Times New Roman"/>
+          <w:color w:val="000000" w:themeColor="text1"/>
+          <w:sz w:val="24"/>
+          <w:szCs w:val="24"/>
+        </w:rPr>
+        <w:t xml:space="preserve">was defined as a pause or reversal run by a lizard, and </w:t>
+      </w:r>
+      <w:r>
+        <w:rPr>
+          <w:rFonts w:ascii="Times New Roman" w:hAnsi="Times New Roman" w:cs="Times New Roman"/>
+          <w:color w:val="000000" w:themeColor="text1"/>
+          <w:sz w:val="24"/>
+          <w:szCs w:val="24"/>
+        </w:rPr>
+        <w:t xml:space="preserve">a </w:t>
+      </w:r>
+      <w:r>
+        <w:rPr>
+          <w:rFonts w:ascii="Times New Roman" w:hAnsi="Times New Roman" w:cs="Times New Roman"/>
+          <w:color w:val="000000" w:themeColor="text1"/>
+          <w:sz w:val="24"/>
+          <w:szCs w:val="24"/>
+        </w:rPr>
+        <w:t xml:space="preserve">good </w:t>
+      </w:r>
+      <w:r>
+        <w:rPr>
+          <w:rFonts w:ascii="Times New Roman" w:hAnsi="Times New Roman" w:cs="Times New Roman"/>
+          <w:color w:val="000000" w:themeColor="text1"/>
+          <w:sz w:val="24"/>
+          <w:szCs w:val="24"/>
+        </w:rPr>
+        <w:t xml:space="preserve">trial </w:t>
+      </w:r>
+      <w:r>
+        <w:rPr>
+          <w:rFonts w:ascii="Times New Roman" w:hAnsi="Times New Roman" w:cs="Times New Roman"/>
+          <w:color w:val="000000" w:themeColor="text1"/>
+          <w:sz w:val="24"/>
+          <w:szCs w:val="24"/>
+        </w:rPr>
+        <w:t>was defined as a continuous run</w:t>
+      </w:r>
+      <w:r>
+        <w:rPr>
+          <w:rFonts w:ascii="Times New Roman" w:hAnsi="Times New Roman" w:cs="Times New Roman"/>
+          <w:color w:val="000000" w:themeColor="text1"/>
+          <w:sz w:val="24"/>
+          <w:szCs w:val="24"/>
+        </w:rPr>
+        <w:t xml:space="preserve"> by the lizard</w:t>
+      </w:r>
+      <w:r>
+        <w:rPr>
+          <w:rFonts w:ascii="Times New Roman" w:hAnsi="Times New Roman" w:cs="Times New Roman"/>
+          <w:color w:val="000000" w:themeColor="text1"/>
+          <w:sz w:val="24"/>
+          <w:szCs w:val="24"/>
+        </w:rPr>
+        <w:t xml:space="preserve">. A minimum of two </w:t>
+      </w:r>
+      <w:r>
+        <w:rPr>
+          <w:rFonts w:ascii="Times New Roman" w:hAnsi="Times New Roman" w:cs="Times New Roman"/>
+          <w:color w:val="000000" w:themeColor="text1"/>
+          <w:sz w:val="24"/>
+          <w:szCs w:val="24"/>
+        </w:rPr>
+        <w:t>good</w:t>
+      </w:r>
+      <w:r>
+        <w:rPr>
+          <w:rFonts w:ascii="Times New Roman" w:hAnsi="Times New Roman" w:cs="Times New Roman"/>
+          <w:color w:val="000000" w:themeColor="text1"/>
+          <w:sz w:val="24"/>
+          <w:szCs w:val="24"/>
+        </w:rPr>
+        <w:t xml:space="preserve"> trials were needed for an individual to be included in analyses. Maximum sprint speed was defined as the single fastest 25cm interval of the </w:t>
+      </w:r>
+      <w:r>
+        <w:rPr>
+          <w:rFonts w:ascii="Times New Roman" w:hAnsi="Times New Roman" w:cs="Times New Roman"/>
+          <w:color w:val="000000" w:themeColor="text1"/>
+          <w:sz w:val="24"/>
+          <w:szCs w:val="24"/>
+        </w:rPr>
+        <w:t xml:space="preserve">trials, and </w:t>
+      </w:r>
+      <w:r>
+        <w:rPr>
+          <w:rFonts w:ascii="Times New Roman" w:hAnsi="Times New Roman" w:cs="Times New Roman"/>
+          <w:color w:val="000000" w:themeColor="text1"/>
+          <w:sz w:val="24"/>
+          <w:szCs w:val="24"/>
+        </w:rPr>
+        <w:t>maximum 2-meter run speed (</w:t>
+      </w:r>
+      <w:proofErr w:type="gramStart"/>
+      <w:r>
+        <w:rPr>
+          <w:rFonts w:ascii="Times New Roman" w:hAnsi="Times New Roman" w:cs="Times New Roman"/>
+          <w:color w:val="000000" w:themeColor="text1"/>
+          <w:sz w:val="24"/>
+          <w:szCs w:val="24"/>
+        </w:rPr>
+        <w:t>2</w:t>
+      </w:r>
+      <w:r>
+        <w:rPr>
+          <w:rFonts w:ascii="Times New Roman" w:hAnsi="Times New Roman" w:cs="Times New Roman"/>
+          <w:color w:val="000000" w:themeColor="text1"/>
+          <w:sz w:val="24"/>
+          <w:szCs w:val="24"/>
+        </w:rPr>
+        <w:t xml:space="preserve"> </w:t>
+      </w:r>
+      <w:r>
+        <w:rPr>
+          <w:rFonts w:ascii="Times New Roman" w:hAnsi="Times New Roman" w:cs="Times New Roman"/>
+          <w:color w:val="000000" w:themeColor="text1"/>
+          <w:sz w:val="24"/>
+          <w:szCs w:val="24"/>
+        </w:rPr>
+        <w:t>meter</w:t>
+      </w:r>
+      <w:proofErr w:type="gramEnd"/>
+      <w:r>
+        <w:rPr>
+          <w:rFonts w:ascii="Times New Roman" w:hAnsi="Times New Roman" w:cs="Times New Roman"/>
+          <w:color w:val="000000" w:themeColor="text1"/>
+          <w:sz w:val="24"/>
+          <w:szCs w:val="24"/>
+        </w:rPr>
+        <w:t xml:space="preserve"> run) was the single fastest </w:t>
+      </w:r>
+      <w:r>
+        <w:rPr>
+          <w:rFonts w:ascii="Times New Roman" w:hAnsi="Times New Roman" w:cs="Times New Roman"/>
+          <w:color w:val="000000" w:themeColor="text1"/>
+          <w:sz w:val="24"/>
+          <w:szCs w:val="24"/>
+        </w:rPr>
+        <w:lastRenderedPageBreak/>
+        <w:t>continuous</w:t>
+      </w:r>
+      <w:r>
+        <w:rPr>
+          <w:rFonts w:ascii="Times New Roman" w:hAnsi="Times New Roman" w:cs="Times New Roman"/>
+          <w:color w:val="000000" w:themeColor="text1"/>
+          <w:sz w:val="24"/>
+          <w:szCs w:val="24"/>
+        </w:rPr>
+        <w:t xml:space="preserve"> </w:t>
+      </w:r>
+      <w:r>
+        <w:rPr>
+          <w:rFonts w:ascii="Times New Roman" w:hAnsi="Times New Roman" w:cs="Times New Roman"/>
+          <w:color w:val="000000" w:themeColor="text1"/>
+          <w:sz w:val="24"/>
+          <w:szCs w:val="24"/>
+        </w:rPr>
+        <w:t>2</w:t>
+      </w:r>
+      <w:r>
+        <w:rPr>
+          <w:rFonts w:ascii="Times New Roman" w:hAnsi="Times New Roman" w:cs="Times New Roman"/>
+          <w:color w:val="000000" w:themeColor="text1"/>
+          <w:sz w:val="24"/>
+          <w:szCs w:val="24"/>
+        </w:rPr>
+        <w:t xml:space="preserve"> </w:t>
+      </w:r>
+      <w:r>
+        <w:rPr>
+          <w:rFonts w:ascii="Times New Roman" w:hAnsi="Times New Roman" w:cs="Times New Roman"/>
+          <w:color w:val="000000" w:themeColor="text1"/>
+          <w:sz w:val="24"/>
+          <w:szCs w:val="24"/>
+        </w:rPr>
+        <w:t>meter run speed of the trials.</w:t>
+      </w:r>
+      <w:r>
+        <w:rPr>
+          <w:rFonts w:ascii="Times New Roman" w:hAnsi="Times New Roman" w:cs="Times New Roman"/>
+          <w:color w:val="000000" w:themeColor="text1"/>
+          <w:sz w:val="24"/>
+          <w:szCs w:val="24"/>
+        </w:rPr>
+        <w:t xml:space="preserve"> </w:t>
+      </w:r>
+      <w:r>
+        <w:rPr>
+          <w:rFonts w:ascii="Times New Roman" w:hAnsi="Times New Roman" w:cs="Times New Roman"/>
+          <w:color w:val="000000" w:themeColor="text1"/>
+          <w:sz w:val="24"/>
+          <w:szCs w:val="24"/>
+        </w:rPr>
+        <w:t xml:space="preserve"> </w:t>
+      </w:r>
+      <w:r>
+        <w:rPr>
+          <w:rFonts w:ascii="Times New Roman" w:hAnsi="Times New Roman" w:cs="Times New Roman"/>
+          <w:color w:val="000000" w:themeColor="text1"/>
+          <w:sz w:val="24"/>
+          <w:szCs w:val="24"/>
+        </w:rPr>
+        <w:t xml:space="preserve">Videos were </w:t>
+      </w:r>
+      <w:proofErr w:type="spellStart"/>
+      <w:r>
+        <w:rPr>
+          <w:rFonts w:ascii="Times New Roman" w:hAnsi="Times New Roman" w:cs="Times New Roman"/>
+          <w:color w:val="000000" w:themeColor="text1"/>
+          <w:sz w:val="24"/>
+          <w:szCs w:val="24"/>
+        </w:rPr>
+        <w:t>analy</w:t>
+      </w:r>
+      <w:r>
+        <w:rPr>
+          <w:rFonts w:ascii="Times New Roman" w:hAnsi="Times New Roman" w:cs="Times New Roman"/>
+          <w:color w:val="000000" w:themeColor="text1"/>
+          <w:sz w:val="24"/>
+          <w:szCs w:val="24"/>
+        </w:rPr>
+        <w:t>s</w:t>
+      </w:r>
+      <w:r>
+        <w:rPr>
+          <w:rFonts w:ascii="Times New Roman" w:hAnsi="Times New Roman" w:cs="Times New Roman"/>
+          <w:color w:val="000000" w:themeColor="text1"/>
+          <w:sz w:val="24"/>
+          <w:szCs w:val="24"/>
+        </w:rPr>
+        <w:t>ed</w:t>
+      </w:r>
+      <w:proofErr w:type="spellEnd"/>
+      <w:r>
+        <w:rPr>
+          <w:rFonts w:ascii="Times New Roman" w:hAnsi="Times New Roman" w:cs="Times New Roman"/>
+          <w:color w:val="000000" w:themeColor="text1"/>
+          <w:sz w:val="24"/>
+          <w:szCs w:val="24"/>
+        </w:rPr>
+        <w:t xml:space="preserve"> using Tracker Video Software (version 4.85; www.cabrillo.edu/tracker). Further details on video data collection can be found in Wild &amp; Gienger</w:t>
+      </w:r>
+      <w:sdt>
+        <w:sdtPr>
+          <w:rPr>
+            <w:rFonts w:ascii="Times New Roman" w:hAnsi="Times New Roman" w:cs="Times New Roman"/>
+            <w:color w:val="000000"/>
+            <w:sz w:val="24"/>
+            <w:szCs w:val="24"/>
+            <w:vertAlign w:val="superscript"/>
+          </w:rPr>
+          <w:tag w:val="MENDELEY_CITATION_v3_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"/>
+          <w:id w:val="1362322777"/>
+          <w:placeholder>
+            <w:docPart w:val="DefaultPlaceholder_-1854013440"/>
+          </w:placeholder>
+        </w:sdtPr>
+        <w:sdtContent>
+          <w:r>
+            <w:rPr>
+              <w:rFonts w:ascii="Times New Roman" w:hAnsi="Times New Roman" w:cs="Times New Roman"/>
+              <w:color w:val="000000"/>
+              <w:sz w:val="24"/>
+              <w:szCs w:val="24"/>
+              <w:vertAlign w:val="superscript"/>
+            </w:rPr>
+            <w:t>3</w:t>
+          </w:r>
+        </w:sdtContent>
+      </w:sdt>
+      <w:r>
+        <w:rPr>
+          <w:rFonts w:ascii="Times New Roman" w:hAnsi="Times New Roman" w:cs="Times New Roman"/>
+          <w:color w:val="000000" w:themeColor="text1"/>
+          <w:sz w:val="24"/>
+          <w:szCs w:val="24"/>
+        </w:rPr>
+        <w:t xml:space="preserve">. </w:t>
+      </w:r>
+      <w:r>
+        <w:rPr>
+          <w:rFonts w:ascii="Times New Roman" w:hAnsi="Times New Roman" w:cs="Times New Roman"/>
+          <w:color w:val="000000" w:themeColor="text1"/>
+          <w:sz w:val="24"/>
+          <w:szCs w:val="24"/>
+        </w:rPr>
+        <w:t>L</w:t>
+      </w:r>
+      <w:r>
+        <w:rPr>
+          <w:rFonts w:ascii="Times New Roman" w:hAnsi="Times New Roman" w:cs="Times New Roman"/>
+          <w:color w:val="000000" w:themeColor="text1"/>
+          <w:sz w:val="24"/>
+          <w:szCs w:val="24"/>
+        </w:rPr>
+        <w:t>izard</w:t>
+      </w:r>
+      <w:r>
+        <w:rPr>
+          <w:rFonts w:ascii="Times New Roman" w:hAnsi="Times New Roman" w:cs="Times New Roman"/>
+          <w:color w:val="000000" w:themeColor="text1"/>
+          <w:sz w:val="24"/>
+          <w:szCs w:val="24"/>
+        </w:rPr>
+        <w:t xml:space="preserve">s were then </w:t>
+      </w:r>
+      <w:r>
+        <w:rPr>
+          <w:rFonts w:ascii="Times New Roman" w:hAnsi="Times New Roman" w:cs="Times New Roman"/>
+          <w:color w:val="000000" w:themeColor="text1"/>
+          <w:sz w:val="24"/>
+          <w:szCs w:val="24"/>
+        </w:rPr>
+        <w:t xml:space="preserve">marked with a unique toe clip and released back at </w:t>
+      </w:r>
+      <w:r>
+        <w:rPr>
+          <w:rFonts w:ascii="Times New Roman" w:hAnsi="Times New Roman" w:cs="Times New Roman"/>
+          <w:color w:val="000000" w:themeColor="text1"/>
+          <w:sz w:val="24"/>
+          <w:szCs w:val="24"/>
+        </w:rPr>
+        <w:t>their</w:t>
+      </w:r>
+      <w:r>
+        <w:rPr>
+          <w:rFonts w:ascii="Times New Roman" w:hAnsi="Times New Roman" w:cs="Times New Roman"/>
+          <w:color w:val="000000" w:themeColor="text1"/>
+          <w:sz w:val="24"/>
+          <w:szCs w:val="24"/>
+        </w:rPr>
+        <w:t xml:space="preserve"> location of capture</w:t>
+      </w:r>
+      <w:r>
+        <w:rPr>
+          <w:rFonts w:ascii="Times New Roman" w:hAnsi="Times New Roman" w:cs="Times New Roman"/>
+          <w:color w:val="000000" w:themeColor="text1"/>
+          <w:sz w:val="24"/>
+          <w:szCs w:val="24"/>
+        </w:rPr>
+        <w:t xml:space="preserve"> within 24h of initial capture</w:t>
+      </w:r>
+      <w:r>
+        <w:rPr>
+          <w:rFonts w:ascii="Times New Roman" w:hAnsi="Times New Roman" w:cs="Times New Roman"/>
+          <w:color w:val="000000" w:themeColor="text1"/>
+          <w:sz w:val="24"/>
+          <w:szCs w:val="24"/>
+        </w:rPr>
+        <w:t>.</w:t>
+      </w:r>
+    </w:p>
+    <w:p>
+      <w:pPr>
+        <w:spacing w:line="240" w:lineRule="auto"/>
+        <w:ind w:firstLine="720"/>
+        <w:contextualSpacing/>
+        <w:rPr>
+          <w:rFonts w:ascii="Times New Roman" w:hAnsi="Times New Roman" w:cs="Times New Roman"/>
+          <w:color w:val="000000" w:themeColor="text1"/>
+          <w:sz w:val="24"/>
+          <w:szCs w:val="24"/>
+        </w:rPr>
+      </w:pPr>
+      <w:r>
+        <w:rPr>
           <w:rFonts w:ascii="Times New Roman" w:hAnsi="Times New Roman" w:cs="Times New Roman"/>
           <w:color w:val="000000" w:themeColor="text1"/>
           <w:sz w:val="24"/>
@@ -2759,7 +2818,7 @@
         </w:rPr>
         <w:t>All statistical analysis were conducted using the R environment, ver. 4.1.0 (</w:t>
       </w:r>
-      <w:hyperlink r:id="rId10" w:history="1">
+      <w:hyperlink r:id="rId14" w:history="1">
         <w:r>
           <w:rPr>
             <w:rStyle w:val="Hyperlink"/>
@@ -3634,7 +3693,23 @@
           <w:sz w:val="24"/>
           <w:szCs w:val="24"/>
         </w:rPr>
-        <w:t xml:space="preserve"> differences in the probability of infection between sex </w:t>
+        <w:t xml:space="preserve"> differences in </w:t>
+      </w:r>
+      <w:r>
+        <w:rPr>
+          <w:rFonts w:ascii="Times New Roman" w:hAnsi="Times New Roman" w:cs="Times New Roman"/>
+          <w:sz w:val="24"/>
+          <w:szCs w:val="24"/>
+        </w:rPr>
+        <w:t>infection</w:t>
+      </w:r>
+      <w:r>
+        <w:rPr>
+          <w:rFonts w:ascii="Times New Roman" w:hAnsi="Times New Roman" w:cs="Times New Roman"/>
+          <w:sz w:val="24"/>
+          <w:szCs w:val="24"/>
+        </w:rPr>
+        <w:t xml:space="preserve"> probability between sex </w:t>
       </w:r>
       <w:r>
         <w:rPr>
@@ -3684,9 +3759,64 @@
           <w:sz w:val="24"/>
           <w:szCs w:val="24"/>
         </w:rPr>
-        <w:t xml:space="preserve"> differences between male and female lizards. The lack of detection of body condition differences may suggest that infection may not affect overall health status </w:t>
-      </w:r>
-      <w:proofErr w:type="gramStart"/>
+        <w:t xml:space="preserve"> differences between male and female lizards. The </w:t>
+      </w:r>
+      <w:r>
+        <w:rPr>
+          <w:rFonts w:ascii="Times New Roman" w:hAnsi="Times New Roman" w:cs="Times New Roman"/>
+          <w:sz w:val="24"/>
+          <w:szCs w:val="24"/>
+        </w:rPr>
+        <w:t>absence</w:t>
+      </w:r>
+      <w:r>
+        <w:rPr>
+          <w:rFonts w:ascii="Times New Roman" w:hAnsi="Times New Roman" w:cs="Times New Roman"/>
+          <w:sz w:val="24"/>
+          <w:szCs w:val="24"/>
+        </w:rPr>
+        <w:t xml:space="preserve"> of body condition differences</w:t>
+      </w:r>
+      <w:r>
+        <w:rPr>
+          <w:rFonts w:ascii="Times New Roman" w:hAnsi="Times New Roman" w:cs="Times New Roman"/>
+          <w:sz w:val="24"/>
+          <w:szCs w:val="24"/>
+        </w:rPr>
+        <w:t xml:space="preserve"> suggests</w:t>
+      </w:r>
+      <w:r>
+        <w:rPr>
+          <w:rFonts w:ascii="Times New Roman" w:hAnsi="Times New Roman" w:cs="Times New Roman"/>
+          <w:sz w:val="24"/>
+          <w:szCs w:val="24"/>
+        </w:rPr>
+        <w:t xml:space="preserve"> that infection may</w:t>
+      </w:r>
+      <w:r>
+        <w:rPr>
+          <w:rFonts w:ascii="Times New Roman" w:hAnsi="Times New Roman" w:cs="Times New Roman"/>
+          <w:sz w:val="24"/>
+          <w:szCs w:val="24"/>
+        </w:rPr>
+        <w:t xml:space="preserve"> not</w:t>
+      </w:r>
+      <w:r>
+        <w:rPr>
+          <w:rFonts w:ascii="Times New Roman" w:hAnsi="Times New Roman" w:cs="Times New Roman"/>
+          <w:sz w:val="24"/>
+          <w:szCs w:val="24"/>
+        </w:rPr>
+        <w:t xml:space="preserve"> </w:t>
+      </w:r>
+      <w:r>
+        <w:rPr>
+          <w:rFonts w:ascii="Times New Roman" w:hAnsi="Times New Roman" w:cs="Times New Roman"/>
+          <w:sz w:val="24"/>
+          <w:szCs w:val="24"/>
+        </w:rPr>
+        <w:t xml:space="preserve">have </w:t>
+      </w:r>
       <w:r>
         <w:rPr>
           <w:rFonts w:ascii="Times New Roman" w:hAnsi="Times New Roman" w:cs="Times New Roman"/>
@@ -3695,14 +3825,53 @@
         </w:rPr>
         <w:t>long-term</w:t>
       </w:r>
-      <w:proofErr w:type="gramEnd"/>
-      <w:r>
-        <w:rPr>
-          <w:rFonts w:ascii="Times New Roman" w:hAnsi="Times New Roman" w:cs="Times New Roman"/>
-          <w:sz w:val="24"/>
-          <w:szCs w:val="24"/>
-        </w:rPr>
-        <w:t xml:space="preserve"> or the lack of differences does not support individuals in poor condition are more likely to be infected. However, </w:t>
+      <w:r>
+        <w:rPr>
+          <w:rFonts w:ascii="Times New Roman" w:hAnsi="Times New Roman" w:cs="Times New Roman"/>
+          <w:sz w:val="24"/>
+          <w:szCs w:val="24"/>
+        </w:rPr>
+        <w:t xml:space="preserve"> </w:t>
+      </w:r>
+      <w:r>
+        <w:rPr>
+          <w:rFonts w:ascii="Times New Roman" w:hAnsi="Times New Roman" w:cs="Times New Roman"/>
+          <w:sz w:val="24"/>
+          <w:szCs w:val="24"/>
+        </w:rPr>
+        <w:t xml:space="preserve">effects on overall health, but there may be trade-offs associated with infection because of </w:t>
+      </w:r>
+      <w:r>
+        <w:rPr>
+          <w:rFonts w:ascii="Times New Roman" w:hAnsi="Times New Roman" w:cs="Times New Roman"/>
+          <w:sz w:val="24"/>
+          <w:szCs w:val="24"/>
+        </w:rPr>
+        <w:t>age-specific</w:t>
+      </w:r>
+      <w:r>
+        <w:rPr>
+          <w:rFonts w:ascii="Times New Roman" w:hAnsi="Times New Roman" w:cs="Times New Roman"/>
+          <w:sz w:val="24"/>
+          <w:szCs w:val="24"/>
+        </w:rPr>
+        <w:t xml:space="preserve"> (SVL) differences</w:t>
+      </w:r>
+      <w:r>
+        <w:rPr>
+          <w:rFonts w:ascii="Times New Roman" w:hAnsi="Times New Roman" w:cs="Times New Roman"/>
+          <w:sz w:val="24"/>
+          <w:szCs w:val="24"/>
+        </w:rPr>
+        <w:t xml:space="preserve"> in tick prevalence</w:t>
+      </w:r>
+      <w:r>
+        <w:rPr>
+          <w:rFonts w:ascii="Times New Roman" w:hAnsi="Times New Roman" w:cs="Times New Roman"/>
+          <w:sz w:val="24"/>
+          <w:szCs w:val="24"/>
+        </w:rPr>
+        <w:t xml:space="preserve">. However, </w:t>
       </w:r>
       <w:r>
         <w:rPr>
@@ -3726,7 +3895,7 @@
           <w:sz w:val="24"/>
           <w:szCs w:val="24"/>
         </w:rPr>
-        <w:t xml:space="preserve"> and differences between age class (SVL) suggest there are trade-offs occurring that may have fitness consequences in male lizards</w:t>
+        <w:t xml:space="preserve"> may have fitness consequences in male lizards</w:t>
       </w:r>
       <w:r>
         <w:rPr>
@@ -3762,7 +3931,47 @@
           <w:sz w:val="24"/>
           <w:szCs w:val="24"/>
         </w:rPr>
-        <w:t xml:space="preserve">here are physiological differences associated with differing endocrine systems between male and female </w:t>
+        <w:t xml:space="preserve">here are physiological differences associated with differing endocrine systems between </w:t>
+      </w:r>
+      <w:r>
+        <w:rPr>
+          <w:rFonts w:ascii="Times New Roman" w:hAnsi="Times New Roman" w:cs="Times New Roman"/>
+          <w:sz w:val="24"/>
+          <w:szCs w:val="24"/>
+        </w:rPr>
+        <w:t>juvenile</w:t>
+      </w:r>
+      <w:r>
+        <w:rPr>
+          <w:rFonts w:ascii="Times New Roman" w:hAnsi="Times New Roman" w:cs="Times New Roman"/>
+          <w:sz w:val="24"/>
+          <w:szCs w:val="24"/>
+        </w:rPr>
+        <w:t xml:space="preserve"> and </w:t>
+      </w:r>
+      <w:r>
+        <w:rPr>
+          <w:rFonts w:ascii="Times New Roman" w:hAnsi="Times New Roman" w:cs="Times New Roman"/>
+          <w:sz w:val="24"/>
+          <w:szCs w:val="24"/>
+        </w:rPr>
+        <w:t xml:space="preserve">adult </w:t>
+      </w:r>
+      <w:r>
+        <w:rPr>
+          <w:rFonts w:ascii="Times New Roman" w:hAnsi="Times New Roman" w:cs="Times New Roman"/>
+          <w:sz w:val="24"/>
+          <w:szCs w:val="24"/>
+        </w:rPr>
+        <w:t>males</w:t>
+      </w:r>
+      <w:r>
+        <w:rPr>
+          <w:rFonts w:ascii="Times New Roman" w:hAnsi="Times New Roman" w:cs="Times New Roman"/>
+          <w:sz w:val="24"/>
+          <w:szCs w:val="24"/>
+        </w:rPr>
+        <w:t xml:space="preserve"> </w:t>
       </w:r>
       <w:r>
         <w:rPr>
@@ -3789,7 +3998,67 @@
           <w:sz w:val="24"/>
           <w:szCs w:val="24"/>
         </w:rPr>
-        <w:t xml:space="preserve">, where males have higher testosterone levels than females (Cox et al., 2005). </w:t>
+        <w:t xml:space="preserve">, where </w:t>
+      </w:r>
+      <w:r>
+        <w:rPr>
+          <w:rFonts w:ascii="Times New Roman" w:hAnsi="Times New Roman" w:cs="Times New Roman"/>
+          <w:sz w:val="24"/>
+          <w:szCs w:val="24"/>
+        </w:rPr>
+        <w:t>larger males</w:t>
+      </w:r>
+      <w:r>
+        <w:rPr>
+          <w:rFonts w:ascii="Times New Roman" w:hAnsi="Times New Roman" w:cs="Times New Roman"/>
+          <w:sz w:val="24"/>
+          <w:szCs w:val="24"/>
+        </w:rPr>
+        <w:t xml:space="preserve"> have higher testosterone levels than </w:t>
+      </w:r>
+      <w:r>
+        <w:rPr>
+          <w:rFonts w:ascii="Times New Roman" w:hAnsi="Times New Roman" w:cs="Times New Roman"/>
+          <w:sz w:val="24"/>
+          <w:szCs w:val="24"/>
+        </w:rPr>
+        <w:t>juveniles</w:t>
+      </w:r>
+      <w:sdt>
+        <w:sdtPr>
+          <w:rPr>
+            <w:rFonts w:ascii="Times New Roman" w:hAnsi="Times New Roman" w:cs="Times New Roman"/>
+            <w:color w:val="000000"/>
+            <w:sz w:val="24"/>
+            <w:szCs w:val="24"/>
+            <w:vertAlign w:val="superscript"/>
+          </w:rPr>
+          <w:tag w:val="MENDELEY_CITATION_v3_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"/>
+          <w:id w:val="-484011839"/>
+          <w:placeholder>
+            <w:docPart w:val="DefaultPlaceholder_-1854013440"/>
+          </w:placeholder>
+        </w:sdtPr>
+        <w:sdtContent>
+          <w:r>
+            <w:rPr>
+              <w:rFonts w:ascii="Times New Roman" w:hAnsi="Times New Roman" w:cs="Times New Roman"/>
+              <w:color w:val="000000"/>
+              <w:sz w:val="24"/>
+              <w:szCs w:val="24"/>
+              <w:vertAlign w:val="superscript"/>
+            </w:rPr>
+            <w:t>4</w:t>
+          </w:r>
+        </w:sdtContent>
+      </w:sdt>
+      <w:r>
+        <w:rPr>
+          <w:rFonts w:ascii="Times New Roman" w:hAnsi="Times New Roman" w:cs="Times New Roman"/>
+          <w:sz w:val="24"/>
+          <w:szCs w:val="24"/>
+        </w:rPr>
+        <w:t xml:space="preserve">. </w:t>
       </w:r>
       <w:r>
         <w:rPr>
@@ -3805,7 +4074,23 @@
           <w:sz w:val="24"/>
           <w:szCs w:val="24"/>
         </w:rPr>
-        <w:t xml:space="preserve"> associated with differences of testosterone in male lizards </w:t>
+        <w:t xml:space="preserve"> associated with differences </w:t>
+      </w:r>
+      <w:r>
+        <w:rPr>
+          <w:rFonts w:ascii="Times New Roman" w:hAnsi="Times New Roman" w:cs="Times New Roman"/>
+          <w:sz w:val="24"/>
+          <w:szCs w:val="24"/>
+        </w:rPr>
+        <w:t>in</w:t>
+      </w:r>
+      <w:r>
+        <w:rPr>
+          <w:rFonts w:ascii="Times New Roman" w:hAnsi="Times New Roman" w:cs="Times New Roman"/>
+          <w:sz w:val="24"/>
+          <w:szCs w:val="24"/>
+        </w:rPr>
+        <w:t xml:space="preserve"> testosterone in lizards </w:t>
       </w:r>
       <w:r>
         <w:rPr>
@@ -3821,7 +4106,23 @@
           <w:sz w:val="24"/>
           <w:szCs w:val="24"/>
         </w:rPr>
-        <w:t xml:space="preserve"> shown to attribute to higher intensities of ticks found </w:t>
+        <w:t xml:space="preserve"> </w:t>
+      </w:r>
+      <w:r>
+        <w:rPr>
+          <w:rFonts w:ascii="Times New Roman" w:hAnsi="Times New Roman" w:cs="Times New Roman"/>
+          <w:sz w:val="24"/>
+          <w:szCs w:val="24"/>
+        </w:rPr>
+        <w:t xml:space="preserve">been </w:t>
+      </w:r>
+      <w:r>
+        <w:rPr>
+          <w:rFonts w:ascii="Times New Roman" w:hAnsi="Times New Roman" w:cs="Times New Roman"/>
+          <w:sz w:val="24"/>
+          <w:szCs w:val="24"/>
+        </w:rPr>
+        <w:t xml:space="preserve">shown to attribute to higher intensities of ticks found </w:t>
       </w:r>
       <w:r>
         <w:rPr>
@@ -3837,7 +4138,78 @@
           <w:sz w:val="24"/>
           <w:szCs w:val="24"/>
         </w:rPr>
-        <w:t xml:space="preserve"> males with higher levels of testosterone (Olsson et al., 2000). Specifically, lizards with elevated testosterone have </w:t>
+        <w:t xml:space="preserve"> </w:t>
+      </w:r>
+      <w:r>
+        <w:rPr>
+          <w:rFonts w:ascii="Times New Roman" w:hAnsi="Times New Roman" w:cs="Times New Roman"/>
+          <w:sz w:val="24"/>
+          <w:szCs w:val="24"/>
+        </w:rPr>
+        <w:t>lizards</w:t>
+      </w:r>
+      <w:r>
+        <w:rPr>
+          <w:rFonts w:ascii="Times New Roman" w:hAnsi="Times New Roman" w:cs="Times New Roman"/>
+          <w:sz w:val="24"/>
+          <w:szCs w:val="24"/>
+        </w:rPr>
+        <w:t xml:space="preserve"> with higher levels of testosterone</w:t>
+      </w:r>
+      <w:sdt>
+        <w:sdtPr>
+          <w:rPr>
+            <w:rFonts w:ascii="Times New Roman" w:hAnsi="Times New Roman" w:cs="Times New Roman"/>
+            <w:color w:val="000000"/>
+            <w:sz w:val="24"/>
+            <w:szCs w:val="24"/>
+            <w:vertAlign w:val="superscript"/>
+          </w:rPr>
+          <w:tag w:val="MENDELEY_CITATION_v3_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"/>
+          <w:id w:val="1272891778"/>
+          <w:placeholder>
+            <w:docPart w:val="DefaultPlaceholder_-1854013440"/>
+          </w:placeholder>
+        </w:sdtPr>
+        <w:sdtContent>
+          <w:r>
+            <w:rPr>
+              <w:rFonts w:ascii="Times New Roman" w:hAnsi="Times New Roman" w:cs="Times New Roman"/>
+              <w:color w:val="000000"/>
+              <w:sz w:val="24"/>
+              <w:szCs w:val="24"/>
+              <w:vertAlign w:val="superscript"/>
+            </w:rPr>
+            <w:t>5</w:t>
+          </w:r>
+        </w:sdtContent>
+      </w:sdt>
+      <w:r>
+        <w:rPr>
+          <w:rFonts w:ascii="Times New Roman" w:hAnsi="Times New Roman" w:cs="Times New Roman"/>
+          <w:color w:val="000000"/>
+          <w:sz w:val="24"/>
+          <w:szCs w:val="24"/>
+        </w:rPr>
+        <w:t>.</w:t>
+      </w:r>
+      <w:r>
+        <w:rPr>
+          <w:rFonts w:ascii="Times New Roman" w:hAnsi="Times New Roman" w:cs="Times New Roman"/>
+          <w:color w:val="000000"/>
+          <w:sz w:val="24"/>
+          <w:szCs w:val="24"/>
+          <w:vertAlign w:val="superscript"/>
+        </w:rPr>
+        <w:t xml:space="preserve"> </w:t>
+      </w:r>
+      <w:r>
+        <w:rPr>
+          <w:rFonts w:ascii="Times New Roman" w:hAnsi="Times New Roman" w:cs="Times New Roman"/>
+          <w:sz w:val="24"/>
+          <w:szCs w:val="24"/>
+        </w:rPr>
+        <w:t xml:space="preserve">Specifically, lizards with elevated testosterone have </w:t>
       </w:r>
       <w:r>
         <w:rPr>
@@ -3853,7 +4225,15 @@
           <w:sz w:val="24"/>
           <w:szCs w:val="24"/>
         </w:rPr>
-        <w:t xml:space="preserve">shown to have higher mortality rates, decrease mass, and suppressed immune function in comparison to </w:t>
+        <w:t>shown to have higher mortality rates, decrease m</w:t>
+      </w:r>
+      <w:r>
+        <w:rPr>
+          <w:rFonts w:ascii="Times New Roman" w:hAnsi="Times New Roman" w:cs="Times New Roman"/>
+          <w:sz w:val="24"/>
+          <w:szCs w:val="24"/>
+        </w:rPr>
+        <w:t xml:space="preserve">ass, and suppressed immune function in comparison to individuals </w:t>
       </w:r>
       <w:r>
         <w:rPr>
@@ -3862,7 +4242,131 @@
           <w:szCs w:val="24"/>
         </w:rPr>
         <w:lastRenderedPageBreak/>
-        <w:t xml:space="preserve">individuals with lower testosterone (Salvador et al., 1996; </w:t>
+        <w:t>with lower testosterone</w:t>
+      </w:r>
+      <w:sdt>
+        <w:sdtPr>
+          <w:rPr>
+            <w:rFonts w:ascii="Times New Roman" w:hAnsi="Times New Roman" w:cs="Times New Roman"/>
+            <w:color w:val="000000"/>
+            <w:sz w:val="24"/>
+            <w:szCs w:val="24"/>
+            <w:vertAlign w:val="superscript"/>
+          </w:rPr>
+          <w:tag w:val="MENDELEY_CITATION_v3_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"/>
+          <w:id w:val="-1617056960"/>
+          <w:placeholder>
+            <w:docPart w:val="DefaultPlaceholder_-1854013440"/>
+          </w:placeholder>
+        </w:sdtPr>
+        <w:sdtContent>
+          <w:r>
+            <w:rPr>
+              <w:rFonts w:ascii="Times New Roman" w:hAnsi="Times New Roman" w:cs="Times New Roman"/>
+              <w:color w:val="000000"/>
+              <w:sz w:val="24"/>
+              <w:szCs w:val="24"/>
+              <w:vertAlign w:val="superscript"/>
+            </w:rPr>
+            <w:t>6,7</w:t>
+          </w:r>
+        </w:sdtContent>
+      </w:sdt>
+      <w:r>
+        <w:rPr>
+          <w:rFonts w:ascii="Times New Roman" w:hAnsi="Times New Roman" w:cs="Times New Roman"/>
+          <w:sz w:val="24"/>
+          <w:szCs w:val="24"/>
+        </w:rPr>
+        <w:t xml:space="preserve">. </w:t>
+      </w:r>
+      <w:r>
+        <w:rPr>
+          <w:rFonts w:ascii="Times New Roman" w:hAnsi="Times New Roman" w:cs="Times New Roman"/>
+          <w:sz w:val="24"/>
+          <w:szCs w:val="24"/>
+        </w:rPr>
+        <w:t xml:space="preserve"> Additionally</w:t>
+      </w:r>
+      <w:r>
+        <w:rPr>
+          <w:rFonts w:ascii="Times New Roman" w:hAnsi="Times New Roman" w:cs="Times New Roman"/>
+          <w:sz w:val="24"/>
+          <w:szCs w:val="24"/>
+        </w:rPr>
+        <w:t>,</w:t>
+      </w:r>
+      <w:r>
+        <w:rPr>
+          <w:rFonts w:ascii="Times New Roman" w:hAnsi="Times New Roman" w:cs="Times New Roman"/>
+          <w:sz w:val="24"/>
+          <w:szCs w:val="24"/>
+        </w:rPr>
+        <w:t xml:space="preserve"> there is evidence</w:t>
+      </w:r>
+      <w:r>
+        <w:rPr>
+          <w:rFonts w:ascii="Times New Roman" w:hAnsi="Times New Roman" w:cs="Times New Roman"/>
+          <w:sz w:val="24"/>
+          <w:szCs w:val="24"/>
+        </w:rPr>
+        <w:t xml:space="preserve"> </w:t>
+      </w:r>
+      <w:r>
+        <w:rPr>
+          <w:rFonts w:ascii="Times New Roman" w:hAnsi="Times New Roman" w:cs="Times New Roman"/>
+          <w:sz w:val="24"/>
+          <w:szCs w:val="24"/>
+        </w:rPr>
+        <w:t xml:space="preserve">across taxa </w:t>
+      </w:r>
+      <w:r>
+        <w:rPr>
+          <w:rFonts w:ascii="Times New Roman" w:hAnsi="Times New Roman" w:cs="Times New Roman"/>
+          <w:sz w:val="24"/>
+          <w:szCs w:val="24"/>
+        </w:rPr>
+        <w:t>that immunocompetent males generally have higher success in mating and offspring production</w:t>
+      </w:r>
+      <w:r>
+        <w:rPr>
+          <w:rFonts w:ascii="Times New Roman" w:hAnsi="Times New Roman" w:cs="Times New Roman"/>
+          <w:sz w:val="24"/>
+          <w:szCs w:val="24"/>
+        </w:rPr>
+        <w:t>.  Together this</w:t>
+      </w:r>
+      <w:r>
+        <w:rPr>
+          <w:rFonts w:ascii="Times New Roman" w:hAnsi="Times New Roman" w:cs="Times New Roman"/>
+          <w:sz w:val="24"/>
+          <w:szCs w:val="24"/>
+        </w:rPr>
+        <w:t xml:space="preserve"> suggests</w:t>
+      </w:r>
+      <w:r>
+        <w:rPr>
+          <w:rFonts w:ascii="Times New Roman" w:hAnsi="Times New Roman" w:cs="Times New Roman"/>
+          <w:sz w:val="24"/>
+          <w:szCs w:val="24"/>
+        </w:rPr>
+        <w:t xml:space="preserve"> trade-offs </w:t>
+      </w:r>
+      <w:r>
+        <w:rPr>
+          <w:rFonts w:ascii="Times New Roman" w:hAnsi="Times New Roman" w:cs="Times New Roman"/>
+          <w:sz w:val="24"/>
+          <w:szCs w:val="24"/>
+        </w:rPr>
+        <w:t>our occurring between</w:t>
+      </w:r>
+      <w:r>
+        <w:rPr>
+          <w:rFonts w:ascii="Times New Roman" w:hAnsi="Times New Roman" w:cs="Times New Roman"/>
+          <w:sz w:val="24"/>
+          <w:szCs w:val="24"/>
+        </w:rPr>
+        <w:t xml:space="preserve"> </w:t>
       </w:r>
       <w:proofErr w:type="spellStart"/>
       <w:r>
@@ -3871,7 +4375,7 @@
           <w:sz w:val="24"/>
           <w:szCs w:val="24"/>
         </w:rPr>
-        <w:t>Klukowski</w:t>
+        <w:t>behavioural</w:t>
       </w:r>
       <w:proofErr w:type="spellEnd"/>
       <w:r>
@@ -3880,25 +4384,23 @@
           <w:sz w:val="24"/>
           <w:szCs w:val="24"/>
         </w:rPr>
-        <w:t xml:space="preserve"> &amp; Nelson, 2001). There may be possible trade-offs between </w:t>
-      </w:r>
-      <w:proofErr w:type="spellStart"/>
-      <w:r>
-        <w:rPr>
-          <w:rFonts w:ascii="Times New Roman" w:hAnsi="Times New Roman" w:cs="Times New Roman"/>
-          <w:sz w:val="24"/>
-          <w:szCs w:val="24"/>
-        </w:rPr>
-        <w:t>behavioural</w:t>
-      </w:r>
-      <w:proofErr w:type="spellEnd"/>
-      <w:r>
-        <w:rPr>
-          <w:rFonts w:ascii="Times New Roman" w:hAnsi="Times New Roman" w:cs="Times New Roman"/>
-          <w:sz w:val="24"/>
-          <w:szCs w:val="24"/>
-        </w:rPr>
-        <w:t xml:space="preserve"> traits that promote high life-history productivity and the risk of parasitism</w:t>
+        <w:t xml:space="preserve"> traits that promote </w:t>
+      </w:r>
+      <w:r>
+        <w:rPr>
+          <w:rFonts w:ascii="Times New Roman" w:hAnsi="Times New Roman" w:cs="Times New Roman"/>
+          <w:sz w:val="24"/>
+          <w:szCs w:val="24"/>
+        </w:rPr>
+        <w:t>high life-history productivity and the risk of parasitism</w:t>
+      </w:r>
+      <w:r>
+        <w:rPr>
+          <w:rFonts w:ascii="Times New Roman" w:hAnsi="Times New Roman" w:cs="Times New Roman"/>
+          <w:sz w:val="24"/>
+          <w:szCs w:val="24"/>
+        </w:rPr>
+        <w:t xml:space="preserve"> within male lizards</w:t>
       </w:r>
       <w:r>
         <w:rPr>
@@ -3950,7 +4452,256 @@
           <w:sz w:val="24"/>
           <w:szCs w:val="24"/>
         </w:rPr>
-        <w:t>lizards (</w:t>
+        <w:t>lizards</w:t>
+      </w:r>
+      <w:sdt>
+        <w:sdtPr>
+          <w:rPr>
+            <w:rFonts w:ascii="Times New Roman" w:hAnsi="Times New Roman" w:cs="Times New Roman"/>
+            <w:color w:val="000000"/>
+            <w:sz w:val="24"/>
+            <w:szCs w:val="24"/>
+            <w:vertAlign w:val="superscript"/>
+          </w:rPr>
+          <w:tag w:val="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"/>
+          <w:id w:val="-849492998"/>
+          <w:placeholder>
+            <w:docPart w:val="DefaultPlaceholder_-1854013440"/>
+          </w:placeholder>
+        </w:sdtPr>
+        <w:sdtContent>
+          <w:r>
+            <w:rPr>
+              <w:rFonts w:ascii="Times New Roman" w:hAnsi="Times New Roman" w:cs="Times New Roman"/>
+              <w:color w:val="000000"/>
+              <w:sz w:val="24"/>
+              <w:szCs w:val="24"/>
+              <w:vertAlign w:val="superscript"/>
+            </w:rPr>
+            <w:t>8–10</w:t>
+          </w:r>
+        </w:sdtContent>
+      </w:sdt>
+      <w:r>
+        <w:rPr>
+          <w:rFonts w:ascii="Times New Roman" w:hAnsi="Times New Roman" w:cs="Times New Roman"/>
+          <w:sz w:val="24"/>
+          <w:szCs w:val="24"/>
+        </w:rPr>
+        <w:t xml:space="preserve">. </w:t>
+      </w:r>
+      <w:r>
+        <w:rPr>
+          <w:rFonts w:ascii="Times New Roman" w:hAnsi="Times New Roman" w:cs="Times New Roman"/>
+          <w:sz w:val="24"/>
+          <w:szCs w:val="24"/>
+        </w:rPr>
+        <w:t xml:space="preserve">The results of our study show that ticks are more commonly found on male lizards compared to females. </w:t>
+      </w:r>
+      <w:r>
+        <w:rPr>
+          <w:rFonts w:ascii="Times New Roman" w:hAnsi="Times New Roman" w:cs="Times New Roman"/>
+          <w:sz w:val="24"/>
+          <w:szCs w:val="24"/>
+        </w:rPr>
+        <w:t xml:space="preserve">Along with </w:t>
+      </w:r>
+      <w:r>
+        <w:rPr>
+          <w:rFonts w:ascii="Times New Roman" w:hAnsi="Times New Roman" w:cs="Times New Roman"/>
+          <w:sz w:val="24"/>
+          <w:szCs w:val="24"/>
+        </w:rPr>
+        <w:t>endocrine</w:t>
+      </w:r>
+      <w:r>
+        <w:rPr>
+          <w:rFonts w:ascii="Times New Roman" w:hAnsi="Times New Roman" w:cs="Times New Roman"/>
+          <w:sz w:val="24"/>
+          <w:szCs w:val="24"/>
+        </w:rPr>
+        <w:t xml:space="preserve"> differences between sex</w:t>
+      </w:r>
+      <w:r>
+        <w:rPr>
+          <w:rFonts w:ascii="Times New Roman" w:hAnsi="Times New Roman" w:cs="Times New Roman"/>
+          <w:sz w:val="24"/>
+          <w:szCs w:val="24"/>
+        </w:rPr>
+        <w:t xml:space="preserve"> in this</w:t>
+      </w:r>
+      <w:r>
+        <w:rPr>
+          <w:rFonts w:ascii="Times New Roman" w:hAnsi="Times New Roman" w:cs="Times New Roman"/>
+          <w:sz w:val="24"/>
+          <w:szCs w:val="24"/>
+        </w:rPr>
+        <w:t xml:space="preserve"> species</w:t>
+      </w:r>
+      <w:sdt>
+        <w:sdtPr>
+          <w:rPr>
+            <w:rFonts w:ascii="Times New Roman" w:hAnsi="Times New Roman" w:cs="Times New Roman"/>
+            <w:color w:val="000000"/>
+            <w:sz w:val="24"/>
+            <w:szCs w:val="24"/>
+            <w:vertAlign w:val="superscript"/>
+          </w:rPr>
+          <w:tag w:val="MENDELEY_CITATION_v3_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"/>
+          <w:id w:val="-1207252099"/>
+          <w:placeholder>
+            <w:docPart w:val="DefaultPlaceholder_-1854013440"/>
+          </w:placeholder>
+        </w:sdtPr>
+        <w:sdtContent>
+          <w:r>
+            <w:rPr>
+              <w:rFonts w:ascii="Times New Roman" w:hAnsi="Times New Roman" w:cs="Times New Roman"/>
+              <w:color w:val="000000"/>
+              <w:sz w:val="24"/>
+              <w:szCs w:val="24"/>
+              <w:vertAlign w:val="superscript"/>
+            </w:rPr>
+            <w:t>4</w:t>
+          </w:r>
+        </w:sdtContent>
+      </w:sdt>
+      <w:r>
+        <w:rPr>
+          <w:rFonts w:ascii="Times New Roman" w:hAnsi="Times New Roman" w:cs="Times New Roman"/>
+          <w:sz w:val="24"/>
+          <w:szCs w:val="24"/>
+        </w:rPr>
+        <w:t>, it is possible</w:t>
+      </w:r>
+      <w:r>
+        <w:rPr>
+          <w:rFonts w:ascii="Times New Roman" w:hAnsi="Times New Roman" w:cs="Times New Roman"/>
+          <w:sz w:val="24"/>
+          <w:szCs w:val="24"/>
+        </w:rPr>
+        <w:t xml:space="preserve"> behavior differences </w:t>
+      </w:r>
+      <w:r>
+        <w:rPr>
+          <w:rFonts w:ascii="Times New Roman" w:hAnsi="Times New Roman" w:cs="Times New Roman"/>
+          <w:sz w:val="24"/>
+          <w:szCs w:val="24"/>
+        </w:rPr>
+        <w:t>in this species between male and females could explain tick prevalence</w:t>
+      </w:r>
+      <w:sdt>
+        <w:sdtPr>
+          <w:rPr>
+            <w:rFonts w:ascii="Times New Roman" w:hAnsi="Times New Roman" w:cs="Times New Roman"/>
+            <w:color w:val="000000"/>
+            <w:sz w:val="24"/>
+            <w:szCs w:val="24"/>
+            <w:vertAlign w:val="superscript"/>
+          </w:rPr>
+          <w:tag w:val="MENDELEY_CITATION_v3_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"/>
+          <w:id w:val="1759718661"/>
+          <w:placeholder>
+            <w:docPart w:val="DefaultPlaceholder_-1854013440"/>
+          </w:placeholder>
+        </w:sdtPr>
+        <w:sdtContent>
+          <w:r>
+            <w:rPr>
+              <w:rFonts w:ascii="Times New Roman" w:hAnsi="Times New Roman" w:cs="Times New Roman"/>
+              <w:color w:val="000000"/>
+              <w:sz w:val="24"/>
+              <w:szCs w:val="24"/>
+              <w:vertAlign w:val="superscript"/>
+            </w:rPr>
+            <w:t>11,12</w:t>
+          </w:r>
+        </w:sdtContent>
+      </w:sdt>
+      <w:r>
+        <w:rPr>
+          <w:rFonts w:ascii="Times New Roman" w:hAnsi="Times New Roman" w:cs="Times New Roman"/>
+          <w:sz w:val="24"/>
+          <w:szCs w:val="24"/>
+        </w:rPr>
+        <w:t xml:space="preserve">. For example, male </w:t>
+      </w:r>
+      <w:r>
+        <w:rPr>
+          <w:rFonts w:ascii="Times New Roman" w:hAnsi="Times New Roman" w:cs="Times New Roman"/>
+          <w:i/>
+          <w:sz w:val="24"/>
+          <w:szCs w:val="24"/>
+        </w:rPr>
+        <w:t>S. undulatus</w:t>
+      </w:r>
+      <w:r>
+        <w:rPr>
+          <w:rFonts w:ascii="Times New Roman" w:hAnsi="Times New Roman" w:cs="Times New Roman"/>
+          <w:sz w:val="24"/>
+          <w:szCs w:val="24"/>
+        </w:rPr>
+        <w:t xml:space="preserve"> have </w:t>
+      </w:r>
+      <w:r>
+        <w:rPr>
+          <w:rFonts w:ascii="Times New Roman" w:hAnsi="Times New Roman" w:cs="Times New Roman"/>
+          <w:sz w:val="24"/>
+          <w:szCs w:val="24"/>
+        </w:rPr>
+        <w:t xml:space="preserve">a </w:t>
+      </w:r>
+      <w:r>
+        <w:rPr>
+          <w:rFonts w:ascii="Times New Roman" w:hAnsi="Times New Roman" w:cs="Times New Roman"/>
+          <w:sz w:val="24"/>
+          <w:szCs w:val="24"/>
+        </w:rPr>
+        <w:t>larger home range and territory size than females</w:t>
+      </w:r>
+      <w:sdt>
+        <w:sdtPr>
+          <w:rPr>
+            <w:rFonts w:ascii="Times New Roman" w:hAnsi="Times New Roman" w:cs="Times New Roman"/>
+            <w:color w:val="000000"/>
+            <w:sz w:val="24"/>
+            <w:szCs w:val="24"/>
+            <w:vertAlign w:val="superscript"/>
+          </w:rPr>
+          <w:tag w:val="MENDELEY_CITATION_v3_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"/>
+          <w:id w:val="-338167974"/>
+          <w:placeholder>
+            <w:docPart w:val="DefaultPlaceholder_-1854013440"/>
+          </w:placeholder>
+        </w:sdtPr>
+        <w:sdtContent>
+          <w:r>
+            <w:rPr>
+              <w:rFonts w:ascii="Times New Roman" w:hAnsi="Times New Roman" w:cs="Times New Roman"/>
+              <w:color w:val="000000"/>
+              <w:sz w:val="24"/>
+              <w:szCs w:val="24"/>
+              <w:vertAlign w:val="superscript"/>
+            </w:rPr>
+            <w:t>12</w:t>
+          </w:r>
+        </w:sdtContent>
+      </w:sdt>
+      <w:r>
+        <w:rPr>
+          <w:rFonts w:ascii="Times New Roman" w:hAnsi="Times New Roman" w:cs="Times New Roman"/>
+          <w:sz w:val="24"/>
+          <w:szCs w:val="24"/>
+        </w:rPr>
+        <w:t xml:space="preserve">. </w:t>
+      </w:r>
+      <w:r>
+        <w:rPr>
+          <w:rFonts w:ascii="Times New Roman" w:hAnsi="Times New Roman" w:cs="Times New Roman"/>
+          <w:sz w:val="24"/>
+          <w:szCs w:val="24"/>
+        </w:rPr>
+        <w:t xml:space="preserve">This </w:t>
       </w:r>
       <w:proofErr w:type="spellStart"/>
       <w:r>
@@ -3959,7 +4710,7 @@
           <w:sz w:val="24"/>
           <w:szCs w:val="24"/>
         </w:rPr>
-        <w:t>Tälleklint</w:t>
+        <w:t>behavioural</w:t>
       </w:r>
       <w:proofErr w:type="spellEnd"/>
       <w:r>
@@ -3968,126 +4719,23 @@
           <w:sz w:val="24"/>
           <w:szCs w:val="24"/>
         </w:rPr>
-        <w:t xml:space="preserve">-Eisen &amp; Eisen, 1999; Vaclav et al., 2007; </w:t>
-      </w:r>
-      <w:proofErr w:type="spellStart"/>
-      <w:r>
-        <w:rPr>
-          <w:rFonts w:ascii="Times New Roman" w:hAnsi="Times New Roman" w:cs="Times New Roman"/>
-          <w:sz w:val="24"/>
-          <w:szCs w:val="24"/>
-        </w:rPr>
-        <w:t>Salkeld</w:t>
-      </w:r>
-      <w:proofErr w:type="spellEnd"/>
-      <w:r>
-        <w:rPr>
-          <w:rFonts w:ascii="Times New Roman" w:hAnsi="Times New Roman" w:cs="Times New Roman"/>
-          <w:sz w:val="24"/>
-          <w:szCs w:val="24"/>
-        </w:rPr>
-        <w:t xml:space="preserve"> &amp; Schwarzkopf, 2005). Our results clearly demonstrate that male lizards are more likely to be infected with ticks than females. </w:t>
-      </w:r>
-      <w:r>
-        <w:rPr>
-          <w:rFonts w:ascii="Times New Roman" w:hAnsi="Times New Roman" w:cs="Times New Roman"/>
-          <w:sz w:val="24"/>
-          <w:szCs w:val="24"/>
-        </w:rPr>
-        <w:t>Along with physiological differences between sex, it is possible</w:t>
-      </w:r>
-      <w:r>
-        <w:rPr>
-          <w:rFonts w:ascii="Times New Roman" w:hAnsi="Times New Roman" w:cs="Times New Roman"/>
-          <w:sz w:val="24"/>
-          <w:szCs w:val="24"/>
-        </w:rPr>
-        <w:t xml:space="preserve"> behavior differences </w:t>
-      </w:r>
-      <w:r>
-        <w:rPr>
-          <w:rFonts w:ascii="Times New Roman" w:hAnsi="Times New Roman" w:cs="Times New Roman"/>
-          <w:sz w:val="24"/>
-          <w:szCs w:val="24"/>
-        </w:rPr>
-        <w:t xml:space="preserve">in this species between male and females could explain tick prevalence </w:t>
-      </w:r>
-      <w:r>
-        <w:rPr>
-          <w:rFonts w:ascii="Times New Roman" w:hAnsi="Times New Roman" w:cs="Times New Roman"/>
-          <w:sz w:val="24"/>
-          <w:szCs w:val="24"/>
-        </w:rPr>
-        <w:t xml:space="preserve">(Cooper &amp; Burns, 1989; </w:t>
-      </w:r>
-      <w:proofErr w:type="spellStart"/>
-      <w:r>
-        <w:rPr>
-          <w:rFonts w:ascii="Times New Roman" w:hAnsi="Times New Roman" w:cs="Times New Roman"/>
-          <w:sz w:val="24"/>
-          <w:szCs w:val="24"/>
-        </w:rPr>
-        <w:t>Haenel</w:t>
-      </w:r>
-      <w:proofErr w:type="spellEnd"/>
-      <w:r>
-        <w:rPr>
-          <w:rFonts w:ascii="Times New Roman" w:hAnsi="Times New Roman" w:cs="Times New Roman"/>
-          <w:sz w:val="24"/>
-          <w:szCs w:val="24"/>
-        </w:rPr>
-        <w:t xml:space="preserve"> et al., 2001) and physiological differences (Cox et al., 2005)</w:t>
-      </w:r>
-      <w:r>
-        <w:rPr>
-          <w:rFonts w:ascii="Times New Roman" w:hAnsi="Times New Roman" w:cs="Times New Roman"/>
-          <w:sz w:val="24"/>
-          <w:szCs w:val="24"/>
-        </w:rPr>
-        <w:t xml:space="preserve"> between</w:t>
-      </w:r>
-      <w:r>
-        <w:rPr>
-          <w:rFonts w:ascii="Times New Roman" w:hAnsi="Times New Roman" w:cs="Times New Roman"/>
-          <w:sz w:val="24"/>
-          <w:szCs w:val="24"/>
-        </w:rPr>
-        <w:t xml:space="preserve"> males and females. For example, male </w:t>
-      </w:r>
-      <w:r>
-        <w:rPr>
-          <w:rFonts w:ascii="Times New Roman" w:hAnsi="Times New Roman" w:cs="Times New Roman"/>
-          <w:i/>
-          <w:sz w:val="24"/>
-          <w:szCs w:val="24"/>
-        </w:rPr>
-        <w:t>S. undulatus</w:t>
-      </w:r>
-      <w:r>
-        <w:rPr>
-          <w:rFonts w:ascii="Times New Roman" w:hAnsi="Times New Roman" w:cs="Times New Roman"/>
-          <w:sz w:val="24"/>
-          <w:szCs w:val="24"/>
-        </w:rPr>
-        <w:t xml:space="preserve"> have larger home range and territory size than females (</w:t>
-      </w:r>
-      <w:proofErr w:type="spellStart"/>
-      <w:r>
-        <w:rPr>
-          <w:rFonts w:ascii="Times New Roman" w:hAnsi="Times New Roman" w:cs="Times New Roman"/>
-          <w:sz w:val="24"/>
-          <w:szCs w:val="24"/>
-        </w:rPr>
-        <w:t>Haenel</w:t>
-      </w:r>
-      <w:proofErr w:type="spellEnd"/>
-      <w:r>
-        <w:rPr>
-          <w:rFonts w:ascii="Times New Roman" w:hAnsi="Times New Roman" w:cs="Times New Roman"/>
-          <w:sz w:val="24"/>
-          <w:szCs w:val="24"/>
-        </w:rPr>
-        <w:t xml:space="preserve"> et al., 2001). This behavioral difference could explain why there are differences in infection prevalence and intensity between sex, where males spend more time actively moving to defend and maintain territories which would increase probability of potential encounters with ticks and (or) encountering infected conspecifics within their home range.</w:t>
+        <w:t xml:space="preserve"> difference could explain why there are differences in infection prevalence and intensity between sex, where males spend more time actively moving to defend and maintain territories which would increase </w:t>
+      </w:r>
+      <w:r>
+        <w:rPr>
+          <w:rFonts w:ascii="Times New Roman" w:hAnsi="Times New Roman" w:cs="Times New Roman"/>
+          <w:sz w:val="24"/>
+          <w:szCs w:val="24"/>
+        </w:rPr>
+        <w:t xml:space="preserve">the </w:t>
+      </w:r>
+      <w:r>
+        <w:rPr>
+          <w:rFonts w:ascii="Times New Roman" w:hAnsi="Times New Roman" w:cs="Times New Roman"/>
+          <w:sz w:val="24"/>
+          <w:szCs w:val="24"/>
+        </w:rPr>
+        <w:t>probability of potential encounters with ticks and (or) encountering infected conspecifics within their home range.</w:t>
       </w:r>
     </w:p>
     <w:p>
@@ -4107,69 +4755,193 @@
           <w:sz w:val="24"/>
           <w:szCs w:val="24"/>
         </w:rPr>
-        <w:t>Few studies have investigated the influence ticks have on relevant individual performance metrics, such as endurance and sprint speed, yet in reasonable numbers, it is conceivable that ticks can reduce performance.</w:t>
-      </w:r>
-      <w:r>
-        <w:rPr>
-          <w:rFonts w:ascii="Times New Roman" w:eastAsia="Times New Roman" w:hAnsi="Times New Roman" w:cs="Times New Roman"/>
-          <w:sz w:val="24"/>
-          <w:szCs w:val="24"/>
-        </w:rPr>
-        <w:t xml:space="preserve"> Parasitized lizards in this study ranged from one to eight ticks, with an average three ticks on each infected lizard</w:t>
-      </w:r>
-      <w:r>
-        <w:rPr>
-          <w:rFonts w:ascii="Times New Roman" w:hAnsi="Times New Roman" w:cs="Times New Roman"/>
-          <w:sz w:val="24"/>
-          <w:szCs w:val="24"/>
-        </w:rPr>
-        <w:t xml:space="preserve">. </w:t>
-      </w:r>
-      <w:r>
-        <w:rPr>
-          <w:rFonts w:ascii="Times New Roman" w:eastAsia="Times New Roman" w:hAnsi="Times New Roman" w:cs="Times New Roman"/>
-          <w:sz w:val="24"/>
-          <w:szCs w:val="24"/>
-        </w:rPr>
-        <w:t>On average</w:t>
-      </w:r>
-      <w:r>
-        <w:rPr>
-          <w:rFonts w:ascii="Times New Roman" w:eastAsia="Times New Roman" w:hAnsi="Times New Roman" w:cs="Times New Roman"/>
-          <w:sz w:val="24"/>
-          <w:szCs w:val="24"/>
-        </w:rPr>
-        <w:t>,</w:t>
-      </w:r>
-      <w:r>
-        <w:rPr>
-          <w:rFonts w:ascii="Times New Roman" w:eastAsia="Times New Roman" w:hAnsi="Times New Roman" w:cs="Times New Roman"/>
-          <w:sz w:val="24"/>
-          <w:szCs w:val="24"/>
-        </w:rPr>
-        <w:t xml:space="preserve"> an engorged female tick </w:t>
-      </w:r>
-      <w:r>
-        <w:rPr>
-          <w:rFonts w:ascii="Times New Roman" w:eastAsia="Times New Roman" w:hAnsi="Times New Roman" w:cs="Times New Roman"/>
-          <w:sz w:val="24"/>
-          <w:szCs w:val="24"/>
-        </w:rPr>
-        <w:t>(</w:t>
-      </w:r>
-      <w:proofErr w:type="spellStart"/>
+        <w:t>Indeed, the impact of ticks on individual performance metrics in host animals is an underexplored area in ecological studies</w:t>
+      </w:r>
+      <w:r>
+        <w:rPr>
+          <w:rFonts w:ascii="Times New Roman" w:hAnsi="Times New Roman" w:cs="Times New Roman"/>
+          <w:sz w:val="24"/>
+          <w:szCs w:val="24"/>
+        </w:rPr>
+        <w:t xml:space="preserve"> (</w:t>
+      </w:r>
       <w:r>
         <w:rPr>
           <w:rFonts w:ascii="Times New Roman" w:hAnsi="Times New Roman" w:cs="Times New Roman"/>
           <w:i/>
           <w:iCs/>
-          <w:color w:val="000000" w:themeColor="text1"/>
-          <w:sz w:val="24"/>
-          <w:szCs w:val="24"/>
-        </w:rPr>
-        <w:t>Amblyomma</w:t>
-      </w:r>
-      <w:proofErr w:type="spellEnd"/>
+          <w:sz w:val="24"/>
+          <w:szCs w:val="24"/>
+        </w:rPr>
+        <w:t>but see</w:t>
+      </w:r>
+      <w:sdt>
+        <w:sdtPr>
+          <w:rPr>
+            <w:rFonts w:ascii="Times New Roman" w:hAnsi="Times New Roman" w:cs="Times New Roman"/>
+            <w:iCs/>
+            <w:color w:val="000000"/>
+            <w:sz w:val="24"/>
+            <w:szCs w:val="24"/>
+            <w:vertAlign w:val="superscript"/>
+          </w:rPr>
+          <w:tag w:val="MENDELEY_CITATION_v3_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"/>
+          <w:id w:val="-113991262"/>
+          <w:placeholder>
+            <w:docPart w:val="DefaultPlaceholder_-1854013440"/>
+          </w:placeholder>
+        </w:sdtPr>
+        <w:sdtContent>
+          <w:r>
+            <w:rPr>
+              <w:rFonts w:ascii="Times New Roman" w:hAnsi="Times New Roman" w:cs="Times New Roman"/>
+              <w:iCs/>
+              <w:color w:val="000000"/>
+              <w:sz w:val="24"/>
+              <w:szCs w:val="24"/>
+              <w:vertAlign w:val="superscript"/>
+            </w:rPr>
+            <w:t>13</w:t>
+          </w:r>
+        </w:sdtContent>
+      </w:sdt>
+      <w:r>
+        <w:rPr>
+          <w:rFonts w:ascii="Times New Roman" w:hAnsi="Times New Roman" w:cs="Times New Roman"/>
+          <w:sz w:val="24"/>
+          <w:szCs w:val="24"/>
+        </w:rPr>
+        <w:t>)</w:t>
+      </w:r>
+      <w:r>
+        <w:rPr>
+          <w:rFonts w:ascii="Times New Roman" w:hAnsi="Times New Roman" w:cs="Times New Roman"/>
+          <w:sz w:val="24"/>
+          <w:szCs w:val="24"/>
+        </w:rPr>
+        <w:t xml:space="preserve">, </w:t>
+      </w:r>
+      <w:r>
+        <w:rPr>
+          <w:rFonts w:ascii="Times New Roman" w:hAnsi="Times New Roman" w:cs="Times New Roman"/>
+          <w:sz w:val="24"/>
+          <w:szCs w:val="24"/>
+        </w:rPr>
+        <w:t>yet in reasonable numbers</w:t>
+      </w:r>
+      <w:r>
+        <w:rPr>
+          <w:rFonts w:ascii="Times New Roman" w:hAnsi="Times New Roman" w:cs="Times New Roman"/>
+          <w:sz w:val="24"/>
+          <w:szCs w:val="24"/>
+        </w:rPr>
+        <w:t xml:space="preserve"> </w:t>
+      </w:r>
+      <w:r>
+        <w:rPr>
+          <w:rFonts w:ascii="Times New Roman" w:hAnsi="Times New Roman" w:cs="Times New Roman"/>
+          <w:sz w:val="24"/>
+          <w:szCs w:val="24"/>
+        </w:rPr>
+        <w:t xml:space="preserve">it is conceivable that ticks can </w:t>
+      </w:r>
+      <w:r>
+        <w:rPr>
+          <w:rFonts w:ascii="Times New Roman" w:hAnsi="Times New Roman" w:cs="Times New Roman"/>
+          <w:sz w:val="24"/>
+          <w:szCs w:val="24"/>
+        </w:rPr>
+        <w:t>alter physiological aspects that would result in a reduction in</w:t>
+      </w:r>
+      <w:r>
+        <w:rPr>
+          <w:rFonts w:ascii="Times New Roman" w:hAnsi="Times New Roman" w:cs="Times New Roman"/>
+          <w:sz w:val="24"/>
+          <w:szCs w:val="24"/>
+        </w:rPr>
+        <w:t xml:space="preserve"> performance.</w:t>
+      </w:r>
+      <w:r>
+        <w:rPr>
+          <w:rFonts w:ascii="Times New Roman" w:eastAsia="Times New Roman" w:hAnsi="Times New Roman" w:cs="Times New Roman"/>
+          <w:sz w:val="24"/>
+          <w:szCs w:val="24"/>
+        </w:rPr>
+        <w:t xml:space="preserve"> Parasitized lizards in this study ranged from one to </w:t>
+      </w:r>
+      <w:r>
+        <w:rPr>
+          <w:rFonts w:ascii="Times New Roman" w:eastAsia="Times New Roman" w:hAnsi="Times New Roman" w:cs="Times New Roman"/>
+          <w:sz w:val="24"/>
+          <w:szCs w:val="24"/>
+        </w:rPr>
+        <w:t>seven</w:t>
+      </w:r>
+      <w:r>
+        <w:rPr>
+          <w:rFonts w:ascii="Times New Roman" w:eastAsia="Times New Roman" w:hAnsi="Times New Roman" w:cs="Times New Roman"/>
+          <w:sz w:val="24"/>
+          <w:szCs w:val="24"/>
+        </w:rPr>
+        <w:t xml:space="preserve"> ticks, with an average </w:t>
+      </w:r>
+      <w:r>
+        <w:rPr>
+          <w:rFonts w:ascii="Times New Roman" w:eastAsia="Times New Roman" w:hAnsi="Times New Roman" w:cs="Times New Roman"/>
+          <w:sz w:val="24"/>
+          <w:szCs w:val="24"/>
+        </w:rPr>
+        <w:t xml:space="preserve">of </w:t>
+      </w:r>
+      <w:r>
+        <w:rPr>
+          <w:rFonts w:ascii="Times New Roman" w:eastAsia="Times New Roman" w:hAnsi="Times New Roman" w:cs="Times New Roman"/>
+          <w:sz w:val="24"/>
+          <w:szCs w:val="24"/>
+        </w:rPr>
+        <w:t>three ticks on each infected lizard</w:t>
+      </w:r>
+      <w:r>
+        <w:rPr>
+          <w:rFonts w:ascii="Times New Roman" w:hAnsi="Times New Roman" w:cs="Times New Roman"/>
+          <w:sz w:val="24"/>
+          <w:szCs w:val="24"/>
+        </w:rPr>
+        <w:t xml:space="preserve">. </w:t>
+      </w:r>
+      <w:r>
+        <w:rPr>
+          <w:rFonts w:ascii="Times New Roman" w:eastAsia="Times New Roman" w:hAnsi="Times New Roman" w:cs="Times New Roman"/>
+          <w:sz w:val="24"/>
+          <w:szCs w:val="24"/>
+        </w:rPr>
+        <w:t>On average</w:t>
+      </w:r>
+      <w:r>
+        <w:rPr>
+          <w:rFonts w:ascii="Times New Roman" w:eastAsia="Times New Roman" w:hAnsi="Times New Roman" w:cs="Times New Roman"/>
+          <w:sz w:val="24"/>
+          <w:szCs w:val="24"/>
+        </w:rPr>
+        <w:t>,</w:t>
+      </w:r>
+      <w:r>
+        <w:rPr>
+          <w:rFonts w:ascii="Times New Roman" w:eastAsia="Times New Roman" w:hAnsi="Times New Roman" w:cs="Times New Roman"/>
+          <w:sz w:val="24"/>
+          <w:szCs w:val="24"/>
+        </w:rPr>
+        <w:t xml:space="preserve"> an engorged female tick </w:t>
+      </w:r>
+      <w:r>
+        <w:rPr>
+          <w:rFonts w:ascii="Times New Roman" w:eastAsia="Times New Roman" w:hAnsi="Times New Roman" w:cs="Times New Roman"/>
+          <w:sz w:val="24"/>
+          <w:szCs w:val="24"/>
+        </w:rPr>
+        <w:t>(</w:t>
+      </w:r>
+      <w:proofErr w:type="spellStart"/>
       <w:r>
         <w:rPr>
           <w:rFonts w:ascii="Times New Roman" w:hAnsi="Times New Roman" w:cs="Times New Roman"/>
@@ -4179,6 +4951,18 @@
           <w:sz w:val="24"/>
           <w:szCs w:val="24"/>
         </w:rPr>
+        <w:t>Amblyomma</w:t>
+      </w:r>
+      <w:proofErr w:type="spellEnd"/>
+      <w:r>
+        <w:rPr>
+          <w:rFonts w:ascii="Times New Roman" w:hAnsi="Times New Roman" w:cs="Times New Roman"/>
+          <w:i/>
+          <w:iCs/>
+          <w:color w:val="000000" w:themeColor="text1"/>
+          <w:sz w:val="24"/>
+          <w:szCs w:val="24"/>
+        </w:rPr>
         <w:t xml:space="preserve"> spp.</w:t>
       </w:r>
       <w:r>
@@ -4195,14 +4979,50 @@
           <w:sz w:val="24"/>
           <w:szCs w:val="24"/>
         </w:rPr>
-        <w:t xml:space="preserve">takes about 7 to 12 days to engorge up to 11 mg (Bullard et al., 2016). If blood makes up about 5-8% of a </w:t>
-      </w:r>
+        <w:t>takes about 7 to 12 days to engorge up to 11 mg</w:t>
+      </w:r>
+      <w:sdt>
+        <w:sdtPr>
+          <w:rPr>
+            <w:rFonts w:ascii="Times New Roman" w:eastAsia="Times New Roman" w:hAnsi="Times New Roman" w:cs="Times New Roman"/>
+            <w:color w:val="000000"/>
+            <w:sz w:val="24"/>
+            <w:szCs w:val="24"/>
+            <w:vertAlign w:val="superscript"/>
+          </w:rPr>
+          <w:tag w:val="MENDELEY_CITATION_v3_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"/>
+          <w:id w:val="193509194"/>
+          <w:placeholder>
+            <w:docPart w:val="DefaultPlaceholder_-1854013440"/>
+          </w:placeholder>
+        </w:sdtPr>
+        <w:sdtContent>
+          <w:r>
+            <w:rPr>
+              <w:rFonts w:ascii="Times New Roman" w:eastAsia="Times New Roman" w:hAnsi="Times New Roman" w:cs="Times New Roman"/>
+              <w:color w:val="000000"/>
+              <w:sz w:val="24"/>
+              <w:szCs w:val="24"/>
+              <w:vertAlign w:val="superscript"/>
+            </w:rPr>
+            <w:t>14</w:t>
+          </w:r>
+        </w:sdtContent>
+      </w:sdt>
       <w:r>
         <w:rPr>
           <w:rFonts w:ascii="Times New Roman" w:eastAsia="Times New Roman" w:hAnsi="Times New Roman" w:cs="Times New Roman"/>
           <w:sz w:val="24"/>
           <w:szCs w:val="24"/>
         </w:rPr>
+        <w:t xml:space="preserve">. If blood makes up about 5-8% of a </w:t>
+      </w:r>
+      <w:r>
+        <w:rPr>
+          <w:rFonts w:ascii="Times New Roman" w:eastAsia="Times New Roman" w:hAnsi="Times New Roman" w:cs="Times New Roman"/>
+          <w:sz w:val="24"/>
+          <w:szCs w:val="24"/>
+        </w:rPr>
         <w:t>lizard's</w:t>
       </w:r>
       <w:r>
@@ -4221,13 +5041,41 @@
         </w:rPr>
         <w:t>mass</w:t>
       </w:r>
+      <w:sdt>
+        <w:sdtPr>
+          <w:rPr>
+            <w:rFonts w:ascii="Times New Roman" w:eastAsia="Times New Roman" w:hAnsi="Times New Roman" w:cs="Times New Roman"/>
+            <w:color w:val="000000"/>
+            <w:sz w:val="24"/>
+            <w:szCs w:val="24"/>
+            <w:vertAlign w:val="superscript"/>
+          </w:rPr>
+          <w:tag w:val="MENDELEY_CITATION_v3_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"/>
+          <w:id w:val="-695154888"/>
+          <w:placeholder>
+            <w:docPart w:val="DefaultPlaceholder_-1854013440"/>
+          </w:placeholder>
+        </w:sdtPr>
+        <w:sdtContent>
+          <w:r>
+            <w:rPr>
+              <w:rFonts w:ascii="Times New Roman" w:eastAsia="Times New Roman" w:hAnsi="Times New Roman" w:cs="Times New Roman"/>
+              <w:color w:val="000000"/>
+              <w:sz w:val="24"/>
+              <w:szCs w:val="24"/>
+              <w:vertAlign w:val="superscript"/>
+            </w:rPr>
+            <w:t>15</w:t>
+          </w:r>
+        </w:sdtContent>
+      </w:sdt>
       <w:r>
         <w:rPr>
           <w:rFonts w:ascii="Times New Roman" w:eastAsia="Times New Roman" w:hAnsi="Times New Roman" w:cs="Times New Roman"/>
           <w:sz w:val="24"/>
           <w:szCs w:val="24"/>
         </w:rPr>
-        <w:t xml:space="preserve"> (Prosser and Brown 1973), then a </w:t>
+        <w:t xml:space="preserve">, then a </w:t>
       </w:r>
       <w:r>
         <w:rPr>
@@ -4261,31 +5109,430 @@
         </w:rPr>
         <w:t xml:space="preserve">For </w:t>
       </w:r>
+      <w:r>
+        <w:rPr>
+          <w:rFonts w:ascii="Times New Roman" w:eastAsia="Times New Roman" w:hAnsi="Times New Roman" w:cs="Times New Roman"/>
+          <w:sz w:val="24"/>
+          <w:szCs w:val="24"/>
+        </w:rPr>
+        <w:t>average-sized</w:t>
+      </w:r>
+      <w:r>
+        <w:rPr>
+          <w:rFonts w:ascii="Times New Roman" w:eastAsia="Times New Roman" w:hAnsi="Times New Roman" w:cs="Times New Roman"/>
+          <w:sz w:val="24"/>
+          <w:szCs w:val="24"/>
+        </w:rPr>
+        <w:t xml:space="preserve"> lizard in our study (9.5g)</w:t>
+      </w:r>
+      <w:r>
+        <w:rPr>
+          <w:rFonts w:ascii="Times New Roman" w:hAnsi="Times New Roman" w:cs="Times New Roman"/>
+          <w:sz w:val="24"/>
+          <w:szCs w:val="24"/>
+        </w:rPr>
+        <w:t xml:space="preserve"> could potentially lose 1-2% of blood for each engorged tick. This blood loss</w:t>
+      </w:r>
+      <w:r>
+        <w:rPr>
+          <w:rFonts w:ascii="Times New Roman" w:hAnsi="Times New Roman" w:cs="Times New Roman"/>
+          <w:sz w:val="24"/>
+          <w:szCs w:val="24"/>
+        </w:rPr>
+        <w:t xml:space="preserve"> </w:t>
+      </w:r>
+      <w:r>
+        <w:rPr>
+          <w:rFonts w:ascii="Times New Roman" w:eastAsia="Times New Roman" w:hAnsi="Times New Roman" w:cs="Times New Roman"/>
+          <w:sz w:val="24"/>
+          <w:szCs w:val="24"/>
+        </w:rPr>
+        <w:t>can have significant physiological consequences</w:t>
+      </w:r>
+      <w:r>
+        <w:rPr>
+          <w:rFonts w:ascii="Times New Roman" w:hAnsi="Times New Roman" w:cs="Times New Roman"/>
+          <w:sz w:val="24"/>
+          <w:szCs w:val="24"/>
+        </w:rPr>
+        <w:t>, such as</w:t>
+      </w:r>
+      <w:r>
+        <w:rPr>
+          <w:rFonts w:ascii="Times New Roman" w:hAnsi="Times New Roman" w:cs="Times New Roman"/>
+          <w:sz w:val="24"/>
+          <w:szCs w:val="24"/>
+        </w:rPr>
+        <w:t xml:space="preserve"> anemia</w:t>
+      </w:r>
+      <w:r>
+        <w:rPr>
+          <w:rFonts w:ascii="Times New Roman" w:hAnsi="Times New Roman" w:cs="Times New Roman"/>
+          <w:sz w:val="24"/>
+          <w:szCs w:val="24"/>
+        </w:rPr>
+        <w:t>,</w:t>
+      </w:r>
+      <w:r>
+        <w:rPr>
+          <w:rFonts w:ascii="Times New Roman" w:hAnsi="Times New Roman" w:cs="Times New Roman"/>
+          <w:sz w:val="24"/>
+          <w:szCs w:val="24"/>
+        </w:rPr>
+        <w:t xml:space="preserve"> that</w:t>
+      </w:r>
+      <w:r>
+        <w:rPr>
+          <w:rFonts w:ascii="Times New Roman" w:hAnsi="Times New Roman" w:cs="Times New Roman"/>
+          <w:sz w:val="24"/>
+          <w:szCs w:val="24"/>
+        </w:rPr>
+        <w:t xml:space="preserve"> can</w:t>
+      </w:r>
+      <w:r>
+        <w:rPr>
+          <w:rFonts w:ascii="Times New Roman" w:hAnsi="Times New Roman" w:cs="Times New Roman"/>
+          <w:sz w:val="24"/>
+          <w:szCs w:val="24"/>
+        </w:rPr>
+        <w:t xml:space="preserve"> reduce performance</w:t>
+      </w:r>
+      <w:sdt>
+        <w:sdtPr>
+          <w:rPr>
+            <w:rFonts w:ascii="Times New Roman" w:hAnsi="Times New Roman" w:cs="Times New Roman"/>
+            <w:color w:val="000000"/>
+            <w:sz w:val="24"/>
+            <w:szCs w:val="24"/>
+            <w:vertAlign w:val="superscript"/>
+          </w:rPr>
+          <w:tag w:val="MENDELEY_CITATION_v3_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"/>
+          <w:id w:val="-401133791"/>
+          <w:placeholder>
+            <w:docPart w:val="DefaultPlaceholder_-1854013440"/>
+          </w:placeholder>
+        </w:sdtPr>
+        <w:sdtContent>
+          <w:r>
+            <w:rPr>
+              <w:rFonts w:ascii="Times New Roman" w:hAnsi="Times New Roman" w:cs="Times New Roman"/>
+              <w:color w:val="000000"/>
+              <w:sz w:val="24"/>
+              <w:szCs w:val="24"/>
+              <w:vertAlign w:val="superscript"/>
+            </w:rPr>
+            <w:t>16</w:t>
+          </w:r>
+        </w:sdtContent>
+      </w:sdt>
+      <w:r>
+        <w:rPr>
+          <w:rFonts w:ascii="Times New Roman" w:hAnsi="Times New Roman" w:cs="Times New Roman"/>
+          <w:sz w:val="24"/>
+          <w:szCs w:val="24"/>
+        </w:rPr>
+        <w:t>. In an experimental study where ticks were allowed to attach and engorge on lizard hosts, ticks had a significant reduction in sprint and endurance performance than lizards with no ticks</w:t>
+      </w:r>
+      <w:sdt>
+        <w:sdtPr>
+          <w:rPr>
+            <w:rFonts w:ascii="Times New Roman" w:hAnsi="Times New Roman" w:cs="Times New Roman"/>
+            <w:color w:val="000000"/>
+            <w:sz w:val="24"/>
+            <w:szCs w:val="24"/>
+            <w:vertAlign w:val="superscript"/>
+          </w:rPr>
+          <w:tag w:val="MENDELEY_CITATION_v3_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"/>
+          <w:id w:val="481899421"/>
+          <w:placeholder>
+            <w:docPart w:val="DefaultPlaceholder_-1854013440"/>
+          </w:placeholder>
+        </w:sdtPr>
+        <w:sdtContent>
+          <w:r>
+            <w:rPr>
+              <w:rFonts w:ascii="Times New Roman" w:hAnsi="Times New Roman" w:cs="Times New Roman"/>
+              <w:color w:val="000000"/>
+              <w:sz w:val="24"/>
+              <w:szCs w:val="24"/>
+              <w:vertAlign w:val="superscript"/>
+            </w:rPr>
+            <w:t>13</w:t>
+          </w:r>
+        </w:sdtContent>
+      </w:sdt>
+      <w:r>
+        <w:rPr>
+          <w:rFonts w:ascii="Times New Roman" w:hAnsi="Times New Roman" w:cs="Times New Roman"/>
+          <w:sz w:val="24"/>
+          <w:szCs w:val="24"/>
+        </w:rPr>
+        <w:t xml:space="preserve">. </w:t>
+      </w:r>
+      <w:r>
+        <w:rPr>
+          <w:rFonts w:ascii="Times New Roman" w:hAnsi="Times New Roman" w:cs="Times New Roman"/>
+          <w:sz w:val="24"/>
+          <w:szCs w:val="24"/>
+        </w:rPr>
+        <w:t xml:space="preserve">To our knowledge, this is the only </w:t>
+      </w:r>
+      <w:r>
+        <w:rPr>
+          <w:rFonts w:ascii="Times New Roman" w:hAnsi="Times New Roman" w:cs="Times New Roman"/>
+          <w:sz w:val="24"/>
+          <w:szCs w:val="24"/>
+        </w:rPr>
+        <w:t xml:space="preserve">experimental manipulation </w:t>
+      </w:r>
+      <w:r>
+        <w:rPr>
+          <w:rFonts w:ascii="Times New Roman" w:hAnsi="Times New Roman" w:cs="Times New Roman"/>
+          <w:sz w:val="24"/>
+          <w:szCs w:val="24"/>
+        </w:rPr>
+        <w:t xml:space="preserve">study to show a negative correlation </w:t>
+      </w:r>
+      <w:r>
+        <w:rPr>
+          <w:rFonts w:ascii="Times New Roman" w:hAnsi="Times New Roman" w:cs="Times New Roman"/>
+          <w:sz w:val="24"/>
+          <w:szCs w:val="24"/>
+        </w:rPr>
+        <w:t xml:space="preserve">between </w:t>
+      </w:r>
+      <w:r>
+        <w:rPr>
+          <w:rFonts w:ascii="Times New Roman" w:hAnsi="Times New Roman" w:cs="Times New Roman"/>
+          <w:sz w:val="24"/>
+          <w:szCs w:val="24"/>
+        </w:rPr>
+        <w:t>individual sprint and endurance performance and tick prevalence.</w:t>
+      </w:r>
+      <w:r>
+        <w:rPr>
+          <w:rFonts w:ascii="Times New Roman" w:hAnsi="Times New Roman" w:cs="Times New Roman"/>
+          <w:sz w:val="24"/>
+          <w:szCs w:val="24"/>
+        </w:rPr>
+        <w:t xml:space="preserve"> Our results support the findings of Main &amp; Bull</w:t>
+      </w:r>
+      <w:sdt>
+        <w:sdtPr>
+          <w:rPr>
+            <w:rFonts w:ascii="Times New Roman" w:hAnsi="Times New Roman" w:cs="Times New Roman"/>
+            <w:color w:val="000000"/>
+            <w:sz w:val="24"/>
+            <w:szCs w:val="24"/>
+            <w:vertAlign w:val="superscript"/>
+          </w:rPr>
+          <w:tag w:val="MENDELEY_CITATION_v3_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"/>
+          <w:id w:val="1139536720"/>
+          <w:placeholder>
+            <w:docPart w:val="DefaultPlaceholder_-1854013440"/>
+          </w:placeholder>
+        </w:sdtPr>
+        <w:sdtContent>
+          <w:r>
+            <w:rPr>
+              <w:rFonts w:ascii="Times New Roman" w:hAnsi="Times New Roman" w:cs="Times New Roman"/>
+              <w:color w:val="000000"/>
+              <w:sz w:val="24"/>
+              <w:szCs w:val="24"/>
+              <w:vertAlign w:val="superscript"/>
+            </w:rPr>
+            <w:t>13</w:t>
+          </w:r>
+        </w:sdtContent>
+      </w:sdt>
+      <w:r>
+        <w:rPr>
+          <w:rFonts w:ascii="Times New Roman" w:hAnsi="Times New Roman" w:cs="Times New Roman"/>
+          <w:sz w:val="24"/>
+          <w:szCs w:val="24"/>
+        </w:rPr>
+        <w:t>; however</w:t>
+      </w:r>
+      <w:r>
+        <w:rPr>
+          <w:rFonts w:ascii="Times New Roman" w:hAnsi="Times New Roman" w:cs="Times New Roman"/>
+          <w:sz w:val="24"/>
+          <w:szCs w:val="24"/>
+        </w:rPr>
+        <w:t xml:space="preserve">, </w:t>
+      </w:r>
       <w:proofErr w:type="spellStart"/>
       <w:r>
         <w:rPr>
-          <w:rFonts w:ascii="Times New Roman" w:eastAsia="Times New Roman" w:hAnsi="Times New Roman" w:cs="Times New Roman"/>
-          <w:sz w:val="24"/>
-          <w:szCs w:val="24"/>
-        </w:rPr>
-        <w:t>averge</w:t>
+          <w:rFonts w:ascii="Times New Roman" w:hAnsi="Times New Roman" w:cs="Times New Roman"/>
+          <w:i/>
+          <w:sz w:val="24"/>
+          <w:szCs w:val="24"/>
+        </w:rPr>
+        <w:t>Tiliqua</w:t>
       </w:r>
       <w:proofErr w:type="spellEnd"/>
       <w:r>
         <w:rPr>
-          <w:rFonts w:ascii="Times New Roman" w:eastAsia="Times New Roman" w:hAnsi="Times New Roman" w:cs="Times New Roman"/>
-          <w:sz w:val="24"/>
-          <w:szCs w:val="24"/>
-        </w:rPr>
-        <w:t xml:space="preserve"> sized lizard in our study (9.5g)</w:t>
-      </w:r>
-      <w:r>
-        <w:rPr>
-          <w:rFonts w:ascii="Times New Roman" w:hAnsi="Times New Roman" w:cs="Times New Roman"/>
-          <w:sz w:val="24"/>
-          <w:szCs w:val="24"/>
-        </w:rPr>
-        <w:t xml:space="preserve"> could potentially lose 1-2% of blood for each engorged tick. This blood loss</w:t>
+          <w:rFonts w:ascii="Times New Roman" w:hAnsi="Times New Roman" w:cs="Times New Roman"/>
+          <w:i/>
+          <w:sz w:val="24"/>
+          <w:szCs w:val="24"/>
+        </w:rPr>
+        <w:t xml:space="preserve"> rugosa</w:t>
+      </w:r>
+      <w:r>
+        <w:rPr>
+          <w:rFonts w:ascii="Times New Roman" w:hAnsi="Times New Roman" w:cs="Times New Roman"/>
+          <w:sz w:val="24"/>
+          <w:szCs w:val="24"/>
+        </w:rPr>
+        <w:t xml:space="preserve"> are </w:t>
+      </w:r>
+      <w:r>
+        <w:rPr>
+          <w:rFonts w:ascii="Times New Roman" w:hAnsi="Times New Roman" w:cs="Times New Roman"/>
+          <w:sz w:val="24"/>
+          <w:szCs w:val="24"/>
+        </w:rPr>
+        <w:t>large-bodied</w:t>
+      </w:r>
+      <w:r>
+        <w:rPr>
+          <w:rFonts w:ascii="Times New Roman" w:hAnsi="Times New Roman" w:cs="Times New Roman"/>
+          <w:sz w:val="24"/>
+          <w:szCs w:val="24"/>
+        </w:rPr>
+        <w:t xml:space="preserve"> lizards (</w:t>
+      </w:r>
+      <w:r>
+        <w:rPr>
+          <w:rFonts w:ascii="Times New Roman" w:hAnsi="Times New Roman" w:cs="Times New Roman"/>
+          <w:sz w:val="24"/>
+          <w:szCs w:val="24"/>
+        </w:rPr>
+        <w:t>650g</w:t>
+      </w:r>
+      <w:r>
+        <w:rPr>
+          <w:rFonts w:ascii="Times New Roman" w:hAnsi="Times New Roman" w:cs="Times New Roman"/>
+          <w:sz w:val="24"/>
+          <w:szCs w:val="24"/>
+        </w:rPr>
+        <w:t>) and have relatively few predators as adults</w:t>
+      </w:r>
+      <w:sdt>
+        <w:sdtPr>
+          <w:rPr>
+            <w:rFonts w:ascii="Times New Roman" w:hAnsi="Times New Roman" w:cs="Times New Roman"/>
+            <w:color w:val="000000"/>
+            <w:sz w:val="24"/>
+            <w:szCs w:val="24"/>
+            <w:vertAlign w:val="superscript"/>
+          </w:rPr>
+          <w:tag w:val="MENDELEY_CITATION_v3_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"/>
+          <w:id w:val="279386855"/>
+          <w:placeholder>
+            <w:docPart w:val="DefaultPlaceholder_-1854013440"/>
+          </w:placeholder>
+        </w:sdtPr>
+        <w:sdtContent>
+          <w:r>
+            <w:rPr>
+              <w:rFonts w:ascii="Times New Roman" w:hAnsi="Times New Roman" w:cs="Times New Roman"/>
+              <w:color w:val="000000"/>
+              <w:sz w:val="24"/>
+              <w:szCs w:val="24"/>
+              <w:vertAlign w:val="superscript"/>
+            </w:rPr>
+            <w:t>17</w:t>
+          </w:r>
+        </w:sdtContent>
+      </w:sdt>
+      <w:r>
+        <w:rPr>
+          <w:rFonts w:ascii="Times New Roman" w:hAnsi="Times New Roman" w:cs="Times New Roman"/>
+          <w:sz w:val="24"/>
+          <w:szCs w:val="24"/>
+        </w:rPr>
+        <w:t xml:space="preserve">. </w:t>
+      </w:r>
+      <w:r>
+        <w:rPr>
+          <w:rFonts w:ascii="Times New Roman" w:hAnsi="Times New Roman" w:cs="Times New Roman"/>
+          <w:sz w:val="24"/>
+          <w:szCs w:val="24"/>
+        </w:rPr>
+        <w:t>In contrast,</w:t>
+      </w:r>
+      <w:r>
+        <w:rPr>
+          <w:rFonts w:ascii="Times New Roman" w:hAnsi="Times New Roman" w:cs="Times New Roman"/>
+          <w:sz w:val="24"/>
+          <w:szCs w:val="24"/>
+        </w:rPr>
+        <w:t xml:space="preserve"> adult </w:t>
+      </w:r>
+      <w:r>
+        <w:rPr>
+          <w:rFonts w:ascii="Times New Roman" w:hAnsi="Times New Roman" w:cs="Times New Roman"/>
+          <w:i/>
+          <w:sz w:val="24"/>
+          <w:szCs w:val="24"/>
+        </w:rPr>
+        <w:t xml:space="preserve">S. undulatus </w:t>
+      </w:r>
+      <w:r>
+        <w:rPr>
+          <w:rFonts w:ascii="Times New Roman" w:hAnsi="Times New Roman" w:cs="Times New Roman"/>
+          <w:sz w:val="24"/>
+          <w:szCs w:val="24"/>
+        </w:rPr>
+        <w:t>are considerably smaller and are frequently preyed upon by thermophilic snakes and birds</w:t>
+      </w:r>
+      <w:sdt>
+        <w:sdtPr>
+          <w:rPr>
+            <w:rFonts w:ascii="Times New Roman" w:hAnsi="Times New Roman" w:cs="Times New Roman"/>
+            <w:color w:val="000000"/>
+            <w:sz w:val="24"/>
+            <w:szCs w:val="24"/>
+            <w:vertAlign w:val="superscript"/>
+          </w:rPr>
+          <w:tag w:val="MENDELEY_CITATION_v3_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"/>
+          <w:id w:val="1406114"/>
+          <w:placeholder>
+            <w:docPart w:val="DefaultPlaceholder_-1854013440"/>
+          </w:placeholder>
+        </w:sdtPr>
+        <w:sdtContent>
+          <w:r>
+            <w:rPr>
+              <w:rFonts w:ascii="Times New Roman" w:hAnsi="Times New Roman" w:cs="Times New Roman"/>
+              <w:color w:val="000000"/>
+              <w:sz w:val="24"/>
+              <w:szCs w:val="24"/>
+              <w:vertAlign w:val="superscript"/>
+            </w:rPr>
+            <w:t>18</w:t>
+          </w:r>
+        </w:sdtContent>
+      </w:sdt>
+      <w:r>
+        <w:rPr>
+          <w:rFonts w:ascii="Times New Roman" w:hAnsi="Times New Roman" w:cs="Times New Roman"/>
+          <w:sz w:val="24"/>
+          <w:szCs w:val="24"/>
+        </w:rPr>
+        <w:t xml:space="preserve">. </w:t>
+      </w:r>
+      <w:r>
+        <w:rPr>
+          <w:rFonts w:ascii="Times New Roman" w:hAnsi="Times New Roman" w:cs="Times New Roman"/>
+          <w:sz w:val="24"/>
+          <w:szCs w:val="24"/>
+        </w:rPr>
+        <w:t>Thus,</w:t>
       </w:r>
       <w:r>
         <w:rPr>
@@ -4297,168 +5544,27 @@
       </w:r>
       <w:r>
         <w:rPr>
-          <w:rFonts w:ascii="Times New Roman" w:eastAsia="Times New Roman" w:hAnsi="Times New Roman" w:cs="Times New Roman"/>
-          <w:sz w:val="24"/>
-          <w:szCs w:val="24"/>
-        </w:rPr>
-        <w:t>can have significant physiological consequences</w:t>
-      </w:r>
-      <w:r>
-        <w:rPr>
-          <w:rFonts w:ascii="Times New Roman" w:hAnsi="Times New Roman" w:cs="Times New Roman"/>
-          <w:sz w:val="24"/>
-          <w:szCs w:val="24"/>
-        </w:rPr>
-        <w:t>, such as</w:t>
-      </w:r>
-      <w:r>
-        <w:rPr>
-          <w:rFonts w:ascii="Times New Roman" w:hAnsi="Times New Roman" w:cs="Times New Roman"/>
-          <w:sz w:val="24"/>
-          <w:szCs w:val="24"/>
-        </w:rPr>
-        <w:t xml:space="preserve"> anemia that</w:t>
-      </w:r>
-      <w:r>
-        <w:rPr>
-          <w:rFonts w:ascii="Times New Roman" w:hAnsi="Times New Roman" w:cs="Times New Roman"/>
-          <w:sz w:val="24"/>
-          <w:szCs w:val="24"/>
-        </w:rPr>
-        <w:t xml:space="preserve"> can</w:t>
-      </w:r>
-      <w:r>
-        <w:rPr>
-          <w:rFonts w:ascii="Times New Roman" w:hAnsi="Times New Roman" w:cs="Times New Roman"/>
-          <w:sz w:val="24"/>
-          <w:szCs w:val="24"/>
-        </w:rPr>
-        <w:t xml:space="preserve"> reduce performance (Lehmann, 1993). In an experimental study where ticks were allowed to attach and engorge on lizard hosts, ticks had a significant reduction in sprint and endurance performance than lizards with no ticks (Main &amp; Bull, 2000). </w:t>
-      </w:r>
-      <w:r>
-        <w:rPr>
-          <w:rFonts w:ascii="Times New Roman" w:hAnsi="Times New Roman" w:cs="Times New Roman"/>
-          <w:sz w:val="24"/>
-          <w:szCs w:val="24"/>
-        </w:rPr>
-        <w:t xml:space="preserve">To our knowledge, this is the only </w:t>
-      </w:r>
-      <w:r>
-        <w:rPr>
-          <w:rFonts w:ascii="Times New Roman" w:hAnsi="Times New Roman" w:cs="Times New Roman"/>
-          <w:sz w:val="24"/>
-          <w:szCs w:val="24"/>
-        </w:rPr>
-        <w:t xml:space="preserve">experimental manipulation </w:t>
-      </w:r>
-      <w:r>
-        <w:rPr>
-          <w:rFonts w:ascii="Times New Roman" w:hAnsi="Times New Roman" w:cs="Times New Roman"/>
-          <w:sz w:val="24"/>
-          <w:szCs w:val="24"/>
-        </w:rPr>
-        <w:t xml:space="preserve">study to show a negative correlation </w:t>
-      </w:r>
-      <w:r>
-        <w:rPr>
-          <w:rFonts w:ascii="Times New Roman" w:hAnsi="Times New Roman" w:cs="Times New Roman"/>
-          <w:sz w:val="24"/>
-          <w:szCs w:val="24"/>
-        </w:rPr>
-        <w:t xml:space="preserve">between </w:t>
-      </w:r>
-      <w:r>
-        <w:rPr>
-          <w:rFonts w:ascii="Times New Roman" w:hAnsi="Times New Roman" w:cs="Times New Roman"/>
-          <w:sz w:val="24"/>
-          <w:szCs w:val="24"/>
-        </w:rPr>
-        <w:t>individual sprint and endurance performance and tick prevalence.</w:t>
-      </w:r>
-      <w:r>
-        <w:rPr>
-          <w:rFonts w:ascii="Times New Roman" w:hAnsi="Times New Roman" w:cs="Times New Roman"/>
-          <w:sz w:val="24"/>
-          <w:szCs w:val="24"/>
-        </w:rPr>
-        <w:t xml:space="preserve"> Our results support the findings of Main &amp; Bull (2000)</w:t>
-      </w:r>
-      <w:r>
-        <w:rPr>
-          <w:rFonts w:ascii="Times New Roman" w:hAnsi="Times New Roman" w:cs="Times New Roman"/>
-          <w:sz w:val="24"/>
-          <w:szCs w:val="24"/>
-        </w:rPr>
-        <w:t>; however</w:t>
-      </w:r>
-      <w:r>
-        <w:rPr>
-          <w:rFonts w:ascii="Times New Roman" w:hAnsi="Times New Roman" w:cs="Times New Roman"/>
-          <w:sz w:val="24"/>
-          <w:szCs w:val="24"/>
-        </w:rPr>
-        <w:t xml:space="preserve">, </w:t>
-      </w:r>
-      <w:proofErr w:type="spellStart"/>
-      <w:r>
-        <w:rPr>
-          <w:rFonts w:ascii="Times New Roman" w:hAnsi="Times New Roman" w:cs="Times New Roman"/>
-          <w:i/>
-          <w:sz w:val="24"/>
-          <w:szCs w:val="24"/>
-        </w:rPr>
-        <w:t>Tiliqua</w:t>
-      </w:r>
-      <w:proofErr w:type="spellEnd"/>
-      <w:r>
-        <w:rPr>
-          <w:rFonts w:ascii="Times New Roman" w:hAnsi="Times New Roman" w:cs="Times New Roman"/>
-          <w:i/>
-          <w:sz w:val="24"/>
-          <w:szCs w:val="24"/>
-        </w:rPr>
-        <w:t xml:space="preserve"> rugosa</w:t>
-      </w:r>
-      <w:r>
-        <w:rPr>
-          <w:rFonts w:ascii="Times New Roman" w:hAnsi="Times New Roman" w:cs="Times New Roman"/>
-          <w:sz w:val="24"/>
-          <w:szCs w:val="24"/>
-        </w:rPr>
-        <w:t xml:space="preserve"> are </w:t>
-      </w:r>
-      <w:r>
-        <w:rPr>
-          <w:rFonts w:ascii="Times New Roman" w:hAnsi="Times New Roman" w:cs="Times New Roman"/>
-          <w:sz w:val="24"/>
-          <w:szCs w:val="24"/>
-        </w:rPr>
-        <w:t>large-bodied</w:t>
-      </w:r>
-      <w:r>
-        <w:rPr>
-          <w:rFonts w:ascii="Times New Roman" w:hAnsi="Times New Roman" w:cs="Times New Roman"/>
-          <w:sz w:val="24"/>
-          <w:szCs w:val="24"/>
-        </w:rPr>
-        <w:t xml:space="preserve"> lizards (18-34 cm) and have relatively few predators as adults (Bull, 1995). Whereas adult </w:t>
-      </w:r>
-      <w:r>
-        <w:rPr>
-          <w:rFonts w:ascii="Times New Roman" w:hAnsi="Times New Roman" w:cs="Times New Roman"/>
-          <w:i/>
-          <w:sz w:val="24"/>
-          <w:szCs w:val="24"/>
-        </w:rPr>
-        <w:t xml:space="preserve">S. undulatus </w:t>
-      </w:r>
-      <w:r>
-        <w:rPr>
-          <w:rFonts w:ascii="Times New Roman" w:hAnsi="Times New Roman" w:cs="Times New Roman"/>
-          <w:sz w:val="24"/>
-          <w:szCs w:val="24"/>
-        </w:rPr>
-        <w:t xml:space="preserve">are considerably smaller (5-8 cm) and are frequently preyed upon by thermophilic snakes and birds (Crowley, 1985), and lower performance may leave parasitized lizards more vulnerable to predation. </w:t>
+          <w:rFonts w:ascii="Times New Roman" w:hAnsi="Times New Roman" w:cs="Times New Roman"/>
+          <w:sz w:val="24"/>
+          <w:szCs w:val="24"/>
+        </w:rPr>
+        <w:t xml:space="preserve">lower performance may leave </w:t>
+      </w:r>
+      <w:r>
+        <w:rPr>
+          <w:rFonts w:ascii="Times New Roman" w:hAnsi="Times New Roman" w:cs="Times New Roman"/>
+          <w:sz w:val="24"/>
+          <w:szCs w:val="24"/>
+        </w:rPr>
+        <w:t>lizards at higher risk of becoming anemic and</w:t>
+      </w:r>
+      <w:r>
+        <w:rPr>
+          <w:rFonts w:ascii="Times New Roman" w:hAnsi="Times New Roman" w:cs="Times New Roman"/>
+          <w:sz w:val="24"/>
+          <w:szCs w:val="24"/>
+        </w:rPr>
+        <w:t xml:space="preserve"> vulnerable to predation. </w:t>
       </w:r>
     </w:p>
     <w:p>
@@ -4494,43 +5600,203 @@
           <w:sz w:val="24"/>
           <w:szCs w:val="24"/>
         </w:rPr>
-        <w:t xml:space="preserve">, other studies have shown that ectoparasite infestation negatively affected body condition in reptiles (Dunlap &amp; Mathies, 1993; Madsen et al., 2005; Olsson et al., 2000). However, some research suggest that host parasite associations should have low to minimal fitness costs due to co-evolutionary dynamics between hosts and parasites (Anderson &amp; </w:t>
-      </w:r>
-      <w:proofErr w:type="gramStart"/>
-      <w:r>
-        <w:rPr>
-          <w:rFonts w:ascii="Times New Roman" w:hAnsi="Times New Roman" w:cs="Times New Roman"/>
-          <w:sz w:val="24"/>
-          <w:szCs w:val="24"/>
-        </w:rPr>
-        <w:t>May,</w:t>
-      </w:r>
-      <w:proofErr w:type="gramEnd"/>
-      <w:r>
-        <w:rPr>
-          <w:rFonts w:ascii="Times New Roman" w:hAnsi="Times New Roman" w:cs="Times New Roman"/>
-          <w:sz w:val="24"/>
-          <w:szCs w:val="24"/>
-        </w:rPr>
-        <w:t xml:space="preserve"> 1982; </w:t>
-      </w:r>
-      <w:proofErr w:type="spellStart"/>
-      <w:r>
-        <w:rPr>
-          <w:rFonts w:ascii="Times New Roman" w:hAnsi="Times New Roman" w:cs="Times New Roman"/>
-          <w:sz w:val="24"/>
-          <w:szCs w:val="24"/>
-        </w:rPr>
-        <w:t>Stjerman</w:t>
-      </w:r>
-      <w:proofErr w:type="spellEnd"/>
-      <w:r>
-        <w:rPr>
-          <w:rFonts w:ascii="Times New Roman" w:hAnsi="Times New Roman" w:cs="Times New Roman"/>
-          <w:sz w:val="24"/>
-          <w:szCs w:val="24"/>
-        </w:rPr>
-        <w:t xml:space="preserve"> et al., 2008). Ticks that are vectors for malaria-like diseases have shown to negatively affect body condition of lizard hosts (Dunlap &amp; Mathies, 1993). Though the two genera of ticks found at our sites carry </w:t>
+        <w:t>, other studies have shown that ectoparasite infestation negatively affected body condition in reptiles</w:t>
+      </w:r>
+      <w:sdt>
+        <w:sdtPr>
+          <w:rPr>
+            <w:rFonts w:ascii="Times New Roman" w:hAnsi="Times New Roman" w:cs="Times New Roman"/>
+            <w:color w:val="000000"/>
+            <w:sz w:val="24"/>
+            <w:szCs w:val="24"/>
+            <w:vertAlign w:val="superscript"/>
+          </w:rPr>
+          <w:tag w:val="MENDELEY_CITATION_v3_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"/>
+          <w:id w:val="-1006281075"/>
+          <w:placeholder>
+            <w:docPart w:val="DefaultPlaceholder_-1854013440"/>
+          </w:placeholder>
+        </w:sdtPr>
+        <w:sdtContent>
+          <w:r>
+            <w:rPr>
+              <w:rFonts w:ascii="Times New Roman" w:hAnsi="Times New Roman" w:cs="Times New Roman"/>
+              <w:color w:val="000000"/>
+              <w:sz w:val="24"/>
+              <w:szCs w:val="24"/>
+              <w:vertAlign w:val="superscript"/>
+            </w:rPr>
+            <w:t>5,19,20</w:t>
+          </w:r>
+        </w:sdtContent>
+      </w:sdt>
+      <w:r>
+        <w:rPr>
+          <w:rFonts w:ascii="Times New Roman" w:hAnsi="Times New Roman" w:cs="Times New Roman"/>
+          <w:sz w:val="24"/>
+          <w:szCs w:val="24"/>
+        </w:rPr>
+        <w:t xml:space="preserve">. However, some research </w:t>
+      </w:r>
+      <w:r>
+        <w:rPr>
+          <w:rFonts w:ascii="Times New Roman" w:hAnsi="Times New Roman" w:cs="Times New Roman"/>
+          <w:sz w:val="24"/>
+          <w:szCs w:val="24"/>
+        </w:rPr>
+        <w:t>suggests</w:t>
+      </w:r>
+      <w:r>
+        <w:rPr>
+          <w:rFonts w:ascii="Times New Roman" w:hAnsi="Times New Roman" w:cs="Times New Roman"/>
+          <w:sz w:val="24"/>
+          <w:szCs w:val="24"/>
+        </w:rPr>
+        <w:t xml:space="preserve"> that </w:t>
+      </w:r>
+      <w:r>
+        <w:rPr>
+          <w:rFonts w:ascii="Times New Roman" w:hAnsi="Times New Roman" w:cs="Times New Roman"/>
+          <w:sz w:val="24"/>
+          <w:szCs w:val="24"/>
+        </w:rPr>
+        <w:t>host-parasite</w:t>
+      </w:r>
+      <w:r>
+        <w:rPr>
+          <w:rFonts w:ascii="Times New Roman" w:hAnsi="Times New Roman" w:cs="Times New Roman"/>
+          <w:sz w:val="24"/>
+          <w:szCs w:val="24"/>
+        </w:rPr>
+        <w:t xml:space="preserve"> associations should have low to minimal fitness costs due to co-evolutionary dynamics between hosts and parasites</w:t>
+      </w:r>
+      <w:sdt>
+        <w:sdtPr>
+          <w:rPr>
+            <w:rFonts w:ascii="Times New Roman" w:hAnsi="Times New Roman" w:cs="Times New Roman"/>
+            <w:color w:val="000000"/>
+            <w:sz w:val="24"/>
+            <w:szCs w:val="24"/>
+            <w:vertAlign w:val="superscript"/>
+          </w:rPr>
+          <w:tag w:val="MENDELEY_CITATION_v3_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"/>
+          <w:id w:val="617112640"/>
+          <w:placeholder>
+            <w:docPart w:val="DefaultPlaceholder_-1854013440"/>
+          </w:placeholder>
+        </w:sdtPr>
+        <w:sdtContent>
+          <w:r>
+            <w:rPr>
+              <w:rFonts w:ascii="Times New Roman" w:hAnsi="Times New Roman" w:cs="Times New Roman"/>
+              <w:color w:val="000000"/>
+              <w:sz w:val="24"/>
+              <w:szCs w:val="24"/>
+              <w:vertAlign w:val="superscript"/>
+            </w:rPr>
+            <w:t>1</w:t>
+          </w:r>
+        </w:sdtContent>
+      </w:sdt>
+      <w:r>
+        <w:rPr>
+          <w:rFonts w:ascii="Times New Roman" w:hAnsi="Times New Roman" w:cs="Times New Roman"/>
+          <w:sz w:val="24"/>
+          <w:szCs w:val="24"/>
+        </w:rPr>
+        <w:t xml:space="preserve">. </w:t>
+      </w:r>
+      <w:r>
+        <w:rPr>
+          <w:rFonts w:ascii="Times New Roman" w:hAnsi="Times New Roman" w:cs="Times New Roman"/>
+          <w:sz w:val="24"/>
+          <w:szCs w:val="24"/>
+        </w:rPr>
+        <w:t xml:space="preserve">Ticks that are vectors for malaria-like diseases have </w:t>
+      </w:r>
+      <w:r>
+        <w:rPr>
+          <w:rFonts w:ascii="Times New Roman" w:hAnsi="Times New Roman" w:cs="Times New Roman"/>
+          <w:sz w:val="24"/>
+          <w:szCs w:val="24"/>
+        </w:rPr>
+        <w:t xml:space="preserve">been </w:t>
+      </w:r>
+      <w:r>
+        <w:rPr>
+          <w:rFonts w:ascii="Times New Roman" w:hAnsi="Times New Roman" w:cs="Times New Roman"/>
+          <w:sz w:val="24"/>
+          <w:szCs w:val="24"/>
+        </w:rPr>
+        <w:t xml:space="preserve">shown to negatively affect </w:t>
+      </w:r>
+      <w:r>
+        <w:rPr>
+          <w:rFonts w:ascii="Times New Roman" w:hAnsi="Times New Roman" w:cs="Times New Roman"/>
+          <w:sz w:val="24"/>
+          <w:szCs w:val="24"/>
+        </w:rPr>
+        <w:t xml:space="preserve">the </w:t>
+      </w:r>
+      <w:r>
+        <w:rPr>
+          <w:rFonts w:ascii="Times New Roman" w:hAnsi="Times New Roman" w:cs="Times New Roman"/>
+          <w:sz w:val="24"/>
+          <w:szCs w:val="24"/>
+        </w:rPr>
+        <w:t>body condition of lizard hosts</w:t>
+      </w:r>
+      <w:sdt>
+        <w:sdtPr>
+          <w:rPr>
+            <w:rFonts w:ascii="Times New Roman" w:hAnsi="Times New Roman" w:cs="Times New Roman"/>
+            <w:color w:val="000000"/>
+            <w:sz w:val="24"/>
+            <w:szCs w:val="24"/>
+            <w:vertAlign w:val="superscript"/>
+          </w:rPr>
+          <w:tag w:val="MENDELEY_CITATION_v3_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"/>
+          <w:id w:val="-1113133452"/>
+          <w:placeholder>
+            <w:docPart w:val="DefaultPlaceholder_-1854013440"/>
+          </w:placeholder>
+        </w:sdtPr>
+        <w:sdtContent>
+          <w:r>
+            <w:rPr>
+              <w:rFonts w:ascii="Times New Roman" w:hAnsi="Times New Roman" w:cs="Times New Roman"/>
+              <w:color w:val="000000"/>
+              <w:sz w:val="24"/>
+              <w:szCs w:val="24"/>
+              <w:vertAlign w:val="superscript"/>
+            </w:rPr>
+            <w:t>19</w:t>
+          </w:r>
+        </w:sdtContent>
+      </w:sdt>
+      <w:r>
+        <w:rPr>
+          <w:rFonts w:ascii="Times New Roman" w:hAnsi="Times New Roman" w:cs="Times New Roman"/>
+          <w:sz w:val="24"/>
+          <w:szCs w:val="24"/>
+        </w:rPr>
+        <w:t xml:space="preserve"> . </w:t>
+      </w:r>
+      <w:r>
+        <w:rPr>
+          <w:rFonts w:ascii="Times New Roman" w:hAnsi="Times New Roman" w:cs="Times New Roman"/>
+          <w:sz w:val="24"/>
+          <w:szCs w:val="24"/>
+        </w:rPr>
+        <w:t>However,</w:t>
+      </w:r>
+      <w:r>
+        <w:rPr>
+          <w:rFonts w:ascii="Times New Roman" w:hAnsi="Times New Roman" w:cs="Times New Roman"/>
+          <w:sz w:val="24"/>
+          <w:szCs w:val="24"/>
+        </w:rPr>
+        <w:t xml:space="preserve"> the two genera of ticks found at our sites carry </w:t>
       </w:r>
       <w:r>
         <w:rPr>
@@ -4598,6 +5864,38 @@
         </w:rPr>
         <w:t>rocky mountain spotted fever)</w:t>
       </w:r>
+      <w:sdt>
+        <w:sdtPr>
+          <w:rPr>
+            <w:rFonts w:ascii="Times New Roman" w:eastAsia="Times New Roman" w:hAnsi="Times New Roman" w:cs="Times New Roman"/>
+            <w:iCs/>
+            <w:color w:val="000000"/>
+            <w:sz w:val="24"/>
+            <w:szCs w:val="24"/>
+            <w:shd w:val="clear" w:color="auto" w:fill="FFFFFF"/>
+            <w:vertAlign w:val="superscript"/>
+          </w:rPr>
+          <w:tag w:val="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"/>
+          <w:id w:val="558283676"/>
+          <w:placeholder>
+            <w:docPart w:val="DefaultPlaceholder_-1854013440"/>
+          </w:placeholder>
+        </w:sdtPr>
+        <w:sdtContent>
+          <w:r>
+            <w:rPr>
+              <w:rFonts w:ascii="Times New Roman" w:eastAsia="Times New Roman" w:hAnsi="Times New Roman" w:cs="Times New Roman"/>
+              <w:iCs/>
+              <w:color w:val="000000"/>
+              <w:sz w:val="24"/>
+              <w:szCs w:val="24"/>
+              <w:shd w:val="clear" w:color="auto" w:fill="FFFFFF"/>
+              <w:vertAlign w:val="superscript"/>
+            </w:rPr>
+            <w:t>21,22</w:t>
+          </w:r>
+        </w:sdtContent>
+      </w:sdt>
       <w:r>
         <w:rPr>
           <w:rStyle w:val="Emphasis"/>
@@ -4607,30 +5905,7 @@
           <w:szCs w:val="24"/>
           <w:shd w:val="clear" w:color="auto" w:fill="FFFFFF"/>
         </w:rPr>
-        <w:t xml:space="preserve"> </w:t>
-      </w:r>
-      <w:r>
-        <w:rPr>
-          <w:rStyle w:val="Emphasis"/>
-          <w:rFonts w:ascii="Times New Roman" w:eastAsia="Times New Roman" w:hAnsi="Times New Roman" w:cs="Times New Roman"/>
-          <w:i w:val="0"/>
-          <w:color w:val="000000"/>
-          <w:sz w:val="24"/>
-          <w:szCs w:val="24"/>
-          <w:shd w:val="clear" w:color="auto" w:fill="FFFFFF"/>
-        </w:rPr>
-        <w:t>(James et al., 2015; Trout Fryxell et al, 2017</w:t>
-      </w:r>
-      <w:r>
-        <w:rPr>
-          <w:rStyle w:val="Emphasis"/>
-          <w:rFonts w:ascii="Times New Roman" w:eastAsia="Times New Roman" w:hAnsi="Times New Roman" w:cs="Times New Roman"/>
-          <w:color w:val="000000"/>
-          <w:sz w:val="24"/>
-          <w:szCs w:val="24"/>
-          <w:shd w:val="clear" w:color="auto" w:fill="FFFFFF"/>
-        </w:rPr>
-        <w:t xml:space="preserve">). </w:t>
+        <w:t xml:space="preserve">. </w:t>
       </w:r>
       <w:r>
         <w:rPr>
@@ -4658,7 +5933,16 @@
           <w:sz w:val="24"/>
           <w:szCs w:val="24"/>
         </w:rPr>
-        <w:t xml:space="preserve"> is an illness that commonly occurs in the genus </w:t>
+        <w:t xml:space="preserve">, </w:t>
+      </w:r>
+      <w:r>
+        <w:rPr>
+          <w:rFonts w:ascii="Times New Roman" w:hAnsi="Times New Roman" w:cs="Times New Roman"/>
+          <w:color w:val="000000"/>
+          <w:sz w:val="24"/>
+          <w:szCs w:val="24"/>
+        </w:rPr>
+        <w:t xml:space="preserve">an illness that commonly occurs in the genus </w:t>
       </w:r>
       <w:proofErr w:type="spellStart"/>
       <w:r>
@@ -4680,7 +5964,7 @@
           <w:sz w:val="24"/>
           <w:szCs w:val="24"/>
         </w:rPr>
-        <w:t xml:space="preserve">. Salivary neurotoxins released from a feeding tick can cause a partial loss or complete loss of muscle movement </w:t>
+        <w:t xml:space="preserve">. Salivary neurotoxins released from a feeding tick can cause a partial loss </w:t>
       </w:r>
       <w:r>
         <w:rPr>
@@ -4689,6 +5973,24 @@
           <w:sz w:val="24"/>
           <w:szCs w:val="24"/>
         </w:rPr>
+        <w:t xml:space="preserve">of </w:t>
+      </w:r>
+      <w:r>
+        <w:rPr>
+          <w:rFonts w:ascii="Times New Roman" w:hAnsi="Times New Roman" w:cs="Times New Roman"/>
+          <w:color w:val="000000"/>
+          <w:sz w:val="24"/>
+          <w:szCs w:val="24"/>
+        </w:rPr>
+        <w:t xml:space="preserve">muscle movement </w:t>
+      </w:r>
+      <w:r>
+        <w:rPr>
+          <w:rFonts w:ascii="Times New Roman" w:hAnsi="Times New Roman" w:cs="Times New Roman"/>
+          <w:color w:val="000000"/>
+          <w:sz w:val="24"/>
+          <w:szCs w:val="24"/>
+        </w:rPr>
         <w:t>in</w:t>
       </w:r>
       <w:r>
@@ -4698,9 +6000,36 @@
           <w:sz w:val="24"/>
           <w:szCs w:val="24"/>
         </w:rPr>
-        <w:t xml:space="preserve"> hosts (</w:t>
-      </w:r>
-      <w:proofErr w:type="spellStart"/>
+        <w:t xml:space="preserve"> hosts</w:t>
+      </w:r>
+      <w:sdt>
+        <w:sdtPr>
+          <w:rPr>
+            <w:rFonts w:ascii="Times New Roman" w:hAnsi="Times New Roman" w:cs="Times New Roman"/>
+            <w:color w:val="000000"/>
+            <w:sz w:val="24"/>
+            <w:szCs w:val="24"/>
+            <w:vertAlign w:val="superscript"/>
+          </w:rPr>
+          <w:tag w:val="MENDELEY_CITATION_v3_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"/>
+          <w:id w:val="1767731561"/>
+          <w:placeholder>
+            <w:docPart w:val="DefaultPlaceholder_-1854013440"/>
+          </w:placeholder>
+        </w:sdtPr>
+        <w:sdtContent>
+          <w:r>
+            <w:rPr>
+              <w:rFonts w:ascii="Times New Roman" w:hAnsi="Times New Roman" w:cs="Times New Roman"/>
+              <w:color w:val="000000"/>
+              <w:sz w:val="24"/>
+              <w:szCs w:val="24"/>
+              <w:vertAlign w:val="superscript"/>
+            </w:rPr>
+            <w:t>23</w:t>
+          </w:r>
+        </w:sdtContent>
+      </w:sdt>
       <w:r>
         <w:rPr>
           <w:rFonts w:ascii="Times New Roman" w:hAnsi="Times New Roman" w:cs="Times New Roman"/>
@@ -4708,9 +6037,36 @@
           <w:sz w:val="24"/>
           <w:szCs w:val="24"/>
         </w:rPr>
-        <w:t>Masina</w:t>
-      </w:r>
-      <w:proofErr w:type="spellEnd"/>
+        <w:t>. Depending on the duration of attachment, the removal of the tick can improve or even reverse symptoms of paralysis</w:t>
+      </w:r>
+      <w:sdt>
+        <w:sdtPr>
+          <w:rPr>
+            <w:rFonts w:ascii="Times New Roman" w:hAnsi="Times New Roman" w:cs="Times New Roman"/>
+            <w:color w:val="000000"/>
+            <w:sz w:val="24"/>
+            <w:szCs w:val="24"/>
+            <w:vertAlign w:val="superscript"/>
+          </w:rPr>
+          <w:tag w:val="MENDELEY_CITATION_v3_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"/>
+          <w:id w:val="-1140718578"/>
+          <w:placeholder>
+            <w:docPart w:val="DefaultPlaceholder_-1854013440"/>
+          </w:placeholder>
+        </w:sdtPr>
+        <w:sdtContent>
+          <w:r>
+            <w:rPr>
+              <w:rFonts w:ascii="Times New Roman" w:hAnsi="Times New Roman" w:cs="Times New Roman"/>
+              <w:color w:val="000000"/>
+              <w:sz w:val="24"/>
+              <w:szCs w:val="24"/>
+              <w:vertAlign w:val="superscript"/>
+            </w:rPr>
+            <w:t>24</w:t>
+          </w:r>
+        </w:sdtContent>
+      </w:sdt>
       <w:r>
         <w:rPr>
           <w:rFonts w:ascii="Times New Roman" w:hAnsi="Times New Roman" w:cs="Times New Roman"/>
@@ -4718,9 +6074,8 @@
           <w:sz w:val="24"/>
           <w:szCs w:val="24"/>
         </w:rPr>
-        <w:t xml:space="preserve"> &amp; </w:t>
-      </w:r>
-      <w:proofErr w:type="spellStart"/>
+        <w:t xml:space="preserve">. To our knowledge, </w:t>
+      </w:r>
       <w:r>
         <w:rPr>
           <w:rFonts w:ascii="Times New Roman" w:hAnsi="Times New Roman" w:cs="Times New Roman"/>
@@ -4728,9 +6083,8 @@
           <w:sz w:val="24"/>
           <w:szCs w:val="24"/>
         </w:rPr>
-        <w:t>Broady</w:t>
-      </w:r>
-      <w:proofErr w:type="spellEnd"/>
+        <w:t>t</w:t>
+      </w:r>
       <w:r>
         <w:rPr>
           <w:rFonts w:ascii="Times New Roman" w:hAnsi="Times New Roman" w:cs="Times New Roman"/>
@@ -4738,27 +6092,7 @@
           <w:sz w:val="24"/>
           <w:szCs w:val="24"/>
         </w:rPr>
-        <w:t>, 1999). Depending on the duration of attachment, the removal of the tick can improve or even reverse symptoms of paralysis (</w:t>
-      </w:r>
-      <w:proofErr w:type="spellStart"/>
-      <w:r>
-        <w:rPr>
-          <w:rFonts w:ascii="Times New Roman" w:hAnsi="Times New Roman" w:cs="Times New Roman"/>
-          <w:color w:val="000000"/>
-          <w:sz w:val="24"/>
-          <w:szCs w:val="24"/>
-        </w:rPr>
-        <w:t>Gothe</w:t>
-      </w:r>
-      <w:proofErr w:type="spellEnd"/>
-      <w:r>
-        <w:rPr>
-          <w:rFonts w:ascii="Times New Roman" w:hAnsi="Times New Roman" w:cs="Times New Roman"/>
-          <w:color w:val="000000"/>
-          <w:sz w:val="24"/>
-          <w:szCs w:val="24"/>
-        </w:rPr>
-        <w:t>, 1984; Hanson et al., 2007). To our knowledge, here is one documented case of tick paralysis occurring in reptiles (</w:t>
+        <w:t>here is one documented case of tick paralysis occurring in reptiles (</w:t>
       </w:r>
       <w:r>
         <w:rPr>
@@ -4777,8 +6111,36 @@
           <w:sz w:val="24"/>
           <w:szCs w:val="24"/>
         </w:rPr>
-        <w:t xml:space="preserve">) that has shown to a direct link to impairing locomotor ability and </w:t>
-      </w:r>
+        <w:t>) that has shown to a direct link to impairing locomotor ability and immediate improvement (within hours) of movement after removal of the parasite</w:t>
+      </w:r>
+      <w:sdt>
+        <w:sdtPr>
+          <w:rPr>
+            <w:rFonts w:ascii="Times New Roman" w:hAnsi="Times New Roman" w:cs="Times New Roman"/>
+            <w:color w:val="000000"/>
+            <w:sz w:val="24"/>
+            <w:szCs w:val="24"/>
+            <w:vertAlign w:val="superscript"/>
+          </w:rPr>
+          <w:tag w:val="MENDELEY_CITATION_v3_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"/>
+          <w:id w:val="737215858"/>
+          <w:placeholder>
+            <w:docPart w:val="DefaultPlaceholder_-1854013440"/>
+          </w:placeholder>
+        </w:sdtPr>
+        <w:sdtContent>
+          <w:r>
+            <w:rPr>
+              <w:rFonts w:ascii="Times New Roman" w:hAnsi="Times New Roman" w:cs="Times New Roman"/>
+              <w:color w:val="000000"/>
+              <w:sz w:val="24"/>
+              <w:szCs w:val="24"/>
+              <w:vertAlign w:val="superscript"/>
+            </w:rPr>
+            <w:t>24</w:t>
+          </w:r>
+        </w:sdtContent>
+      </w:sdt>
       <w:r>
         <w:rPr>
           <w:rFonts w:ascii="Times New Roman" w:hAnsi="Times New Roman" w:cs="Times New Roman"/>
@@ -4786,8 +6148,7 @@
           <w:sz w:val="24"/>
           <w:szCs w:val="24"/>
         </w:rPr>
-        <w:lastRenderedPageBreak/>
-        <w:t xml:space="preserve">immediate improvement (within hours) of movement after removal of the parasite (Hanson et. al., 2007). It is possible that early stages of tick paralysis could cause a short-term effect on host mobility and may not affect </w:t>
+        <w:t xml:space="preserve">. It is possible that early stages of tick paralysis could cause a short-term effect on host mobility and may not affect </w:t>
       </w:r>
       <w:r>
         <w:rPr>
@@ -4874,7 +6235,7 @@
                     <pic:cNvPicPr/>
                   </pic:nvPicPr>
                   <pic:blipFill>
-                    <a:blip r:embed="rId11">
+                    <a:blip r:embed="rId15">
                       <a:extLst>
                         <a:ext uri="{28A0092B-C50C-407E-A947-70E740481C1C}">
                           <a14:useLocalDpi xmlns:a14="http://schemas.microsoft.com/office/drawing/2010/main" val="0"/>
@@ -5124,7 +6485,7 @@
                     <pic:cNvPicPr/>
                   </pic:nvPicPr>
                   <pic:blipFill>
-                    <a:blip r:embed="rId12">
+                    <a:blip r:embed="rId16">
                       <a:extLst>
                         <a:ext uri="{28A0092B-C50C-407E-A947-70E740481C1C}">
                           <a14:useLocalDpi xmlns:a14="http://schemas.microsoft.com/office/drawing/2010/main" val="0"/>
@@ -5312,6 +6673,133 @@
 </w:document>
 </file>
 
+<file path=word/comments.xml><?xml version="1.0" encoding="utf-8"?>
+<w:comments xmlns:wpc="http://schemas.microsoft.com/office/word/2010/wordprocessingCanvas" xmlns:cx="http://schemas.microsoft.com/office/drawing/2014/chartex" xmlns:cx1="http://schemas.microsoft.com/office/drawing/2015/9/8/chartex" xmlns:cx2="http://schemas.microsoft.com/office/drawing/2015/10/21/chartex" xmlns:cx3="http://schemas.microsoft.com/office/drawing/2016/5/9/chartex" xmlns:cx4="http://schemas.microsoft.com/office/drawing/2016/5/10/chartex" xmlns:cx5="http://schemas.microsoft.com/office/drawing/2016/5/11/chartex" xmlns:cx6="http://schemas.microsoft.com/office/drawing/2016/5/12/chartex" xmlns:cx7="http://schemas.microsoft.com/office/drawing/2016/5/13/chartex" xmlns:cx8="http://schemas.microsoft.com/office/drawing/2016/5/14/chartex" xmlns:mc="http://schemas.openxmlformats.org/markup-compatibility/2006" xmlns:aink="http://schemas.microsoft.com/office/drawing/2016/ink" xmlns:am3d="http://schemas.microsoft.com/office/drawing/2017/model3d" xmlns:o="urn:schemas-microsoft-com:office:office" xmlns:oel="http://schemas.microsoft.com/office/2019/extlst" xmlns:r="http://schemas.openxmlformats.org/officeDocument/2006/relationships" xmlns:m="http://schemas.openxmlformats.org/officeDocument/2006/math" xmlns:v="urn:schemas-microsoft-com:vml" xmlns:wp14="http://schemas.microsoft.com/office/word/2010/wordprocessingDrawing" xmlns:wp="http://schemas.openxmlformats.org/drawingml/2006/wordprocessingDrawing" xmlns:w10="urn:schemas-microsoft-com:office:word" xmlns:w="http://schemas.openxmlformats.org/wordprocessingml/2006/main" xmlns:w14="http://schemas.microsoft.com/office/word/2010/wordml" xmlns:w15="http://schemas.microsoft.com/office/word/2012/wordml" xmlns:w16cex="http://schemas.microsoft.com/office/word/2018/wordml/cex" xmlns:w16cid="http://schemas.microsoft.com/office/word/2016/wordml/cid" xmlns:w16="http://schemas.microsoft.com/office/word/2018/wordml" xmlns:w16sdtdh="http://schemas.microsoft.com/office/word/2020/wordml/sdtdatahash" xmlns:w16se="http://schemas.microsoft.com/office/word/2015/wordml/symex" xmlns:wpg="http://schemas.microsoft.com/office/word/2010/wordprocessingGroup" xmlns:wpi="http://schemas.microsoft.com/office/word/2010/wordprocessingInk" xmlns:wne="http://schemas.microsoft.com/office/word/2006/wordml" xmlns:wps="http://schemas.microsoft.com/office/word/2010/wordprocessingShape" mc:Ignorable="w14 w15 w16se w16cid w16 w16cex w16sdtdh wp14">
+  <w:comment w:id="0" w:author="Kris.Wild" w:date="2023-07-21T21:57:00Z" w:initials="KW">
+    <w:p>
+      <w:r>
+        <w:rPr>
+          <w:rStyle w:val="CommentReference"/>
+        </w:rPr>
+        <w:annotationRef/>
+      </w:r>
+      <w:r>
+        <w:rPr>
+          <w:color w:val="000000"/>
+          <w:sz w:val="24"/>
+          <w:szCs w:val="24"/>
+        </w:rPr>
+        <w:t>Need to mention tradeoffs</w:t>
+      </w:r>
+    </w:p>
+  </w:comment>
+  <w:comment w:id="1" w:author="Kris.Wild" w:date="2023-07-21T21:58:00Z" w:initials="KW">
+    <w:p>
+      <w:r>
+        <w:rPr>
+          <w:rStyle w:val="CommentReference"/>
+        </w:rPr>
+        <w:annotationRef/>
+      </w:r>
+      <w:r>
+        <w:rPr>
+          <w:color w:val="000000"/>
+          <w:sz w:val="24"/>
+          <w:szCs w:val="24"/>
+        </w:rPr>
+        <w:t>End on saying how tradeoffs may mportant implications for understanding the ecological dynamics and evolutionary pressures in ecosystems where ticks and their hosts coexist.</w:t>
+      </w:r>
+    </w:p>
+  </w:comment>
+  <w:comment w:id="2" w:author="Kris.Wild" w:date="2023-07-21T21:55:00Z" w:initials="KW">
+    <w:p>
+      <w:r>
+        <w:rPr>
+          <w:rStyle w:val="CommentReference"/>
+        </w:rPr>
+        <w:annotationRef/>
+      </w:r>
+      <w:r>
+        <w:rPr>
+          <w:color w:val="000000"/>
+          <w:sz w:val="24"/>
+          <w:szCs w:val="24"/>
+        </w:rPr>
+        <w:t>Need to mention tradeoffs</w:t>
+      </w:r>
+    </w:p>
+  </w:comment>
+  <w:comment w:id="3" w:author="Kris.Wild" w:date="2023-07-21T21:57:00Z" w:initials="KW">
+    <w:p>
+      <w:r>
+        <w:rPr>
+          <w:rStyle w:val="CommentReference"/>
+        </w:rPr>
+        <w:annotationRef/>
+      </w:r>
+      <w:r>
+        <w:rPr>
+          <w:color w:val="000000"/>
+          <w:sz w:val="24"/>
+          <w:szCs w:val="24"/>
+        </w:rPr>
+        <w:t>Ticks are ectoparasites that feed on the blood of their hosts, which can cause health issues in their hosts, such as disease transmission, skin irritation, anemia, and overall stress. These negative effects could potentially influence an animal's individual performance metrics, such as endurance and sprint speed.</w:t>
+      </w:r>
+    </w:p>
+    <w:p/>
+    <w:p/>
+  </w:comment>
+  <w:comment w:id="4" w:author="Kris.Wild" w:date="2023-07-21T22:02:00Z" w:initials="KW">
+    <w:p>
+      <w:r>
+        <w:rPr>
+          <w:rStyle w:val="CommentReference"/>
+        </w:rPr>
+        <w:annotationRef/>
+      </w:r>
+      <w:r>
+        <w:rPr>
+          <w:color w:val="000000"/>
+          <w:sz w:val="24"/>
+          <w:szCs w:val="24"/>
+        </w:rPr>
+        <w:t xml:space="preserve">Lack of information showing this information on individual performance metrics in reptiles </w:t>
+      </w:r>
+    </w:p>
+  </w:comment>
+</w:comments>
+</file>
+
+<file path=word/commentsExtended.xml><?xml version="1.0" encoding="utf-8"?>
+<w15:commentsEx xmlns:wpc="http://schemas.microsoft.com/office/word/2010/wordprocessingCanvas" xmlns:cx="http://schemas.microsoft.com/office/drawing/2014/chartex" xmlns:cx1="http://schemas.microsoft.com/office/drawing/2015/9/8/chartex" xmlns:cx2="http://schemas.microsoft.com/office/drawing/2015/10/21/chartex" xmlns:cx3="http://schemas.microsoft.com/office/drawing/2016/5/9/chartex" xmlns:cx4="http://schemas.microsoft.com/office/drawing/2016/5/10/chartex" xmlns:cx5="http://schemas.microsoft.com/office/drawing/2016/5/11/chartex" xmlns:cx6="http://schemas.microsoft.com/office/drawing/2016/5/12/chartex" xmlns:cx7="http://schemas.microsoft.com/office/drawing/2016/5/13/chartex" xmlns:cx8="http://schemas.microsoft.com/office/drawing/2016/5/14/chartex" xmlns:mc="http://schemas.openxmlformats.org/markup-compatibility/2006" xmlns:aink="http://schemas.microsoft.com/office/drawing/2016/ink" xmlns:am3d="http://schemas.microsoft.com/office/drawing/2017/model3d" xmlns:o="urn:schemas-microsoft-com:office:office" xmlns:oel="http://schemas.microsoft.com/office/2019/extlst" xmlns:r="http://schemas.openxmlformats.org/officeDocument/2006/relationships" xmlns:m="http://schemas.openxmlformats.org/officeDocument/2006/math" xmlns:v="urn:schemas-microsoft-com:vml" xmlns:wp14="http://schemas.microsoft.com/office/word/2010/wordprocessingDrawing" xmlns:wp="http://schemas.openxmlformats.org/drawingml/2006/wordprocessingDrawing" xmlns:w10="urn:schemas-microsoft-com:office:word" xmlns:w="http://schemas.openxmlformats.org/wordprocessingml/2006/main" xmlns:w14="http://schemas.microsoft.com/office/word/2010/wordml" xmlns:w15="http://schemas.microsoft.com/office/word/2012/wordml" xmlns:w16cex="http://schemas.microsoft.com/office/word/2018/wordml/cex" xmlns:w16cid="http://schemas.microsoft.com/office/word/2016/wordml/cid" xmlns:w16="http://schemas.microsoft.com/office/word/2018/wordml" xmlns:w16sdtdh="http://schemas.microsoft.com/office/word/2020/wordml/sdtdatahash" xmlns:w16se="http://schemas.microsoft.com/office/word/2015/wordml/symex" xmlns:wpg="http://schemas.microsoft.com/office/word/2010/wordprocessingGroup" xmlns:wpi="http://schemas.microsoft.com/office/word/2010/wordprocessingInk" xmlns:wne="http://schemas.microsoft.com/office/word/2006/wordml" xmlns:wps="http://schemas.microsoft.com/office/word/2010/wordprocessingShape" mc:Ignorable="w14 w15 w16se w16cid w16 w16cex w16sdtdh wp14">
+  <w15:commentEx w15:paraId="4B83104E" w15:done="0"/>
+  <w15:commentEx w15:paraId="1ECDA82B" w15:paraIdParent="4B83104E" w15:done="0"/>
+  <w15:commentEx w15:paraId="3383C171" w15:done="0"/>
+  <w15:commentEx w15:paraId="046FFA4E" w15:done="0"/>
+  <w15:commentEx w15:paraId="2BBBB0CA" w15:paraIdParent="046FFA4E" w15:done="0"/>
+</w15:commentsEx>
+</file>
+
+<file path=word/commentsExtensible.xml><?xml version="1.0" encoding="utf-8"?>
+<w16cex:commentsExtensible xmlns:wpc="http://schemas.microsoft.com/office/word/2010/wordprocessingCanvas" xmlns:cx="http://schemas.microsoft.com/office/drawing/2014/chartex" xmlns:cx1="http://schemas.microsoft.com/office/drawing/2015/9/8/chartex" xmlns:cx2="http://schemas.microsoft.com/office/drawing/2015/10/21/chartex" xmlns:cx3="http://schemas.microsoft.com/office/drawing/2016/5/9/chartex" xmlns:cx4="http://schemas.microsoft.com/office/drawing/2016/5/10/chartex" xmlns:cx5="http://schemas.microsoft.com/office/drawing/2016/5/11/chartex" xmlns:cx6="http://schemas.microsoft.com/office/drawing/2016/5/12/chartex" xmlns:cx7="http://schemas.microsoft.com/office/drawing/2016/5/13/chartex" xmlns:cx8="http://schemas.microsoft.com/office/drawing/2016/5/14/chartex" xmlns:mc="http://schemas.openxmlformats.org/markup-compatibility/2006" xmlns:aink="http://schemas.microsoft.com/office/drawing/2016/ink" xmlns:am3d="http://schemas.microsoft.com/office/drawing/2017/model3d" xmlns:o="urn:schemas-microsoft-com:office:office" xmlns:oel="http://schemas.microsoft.com/office/2019/extlst" xmlns:r="http://schemas.openxmlformats.org/officeDocument/2006/relationships" xmlns:m="http://schemas.openxmlformats.org/officeDocument/2006/math" xmlns:v="urn:schemas-microsoft-com:vml" xmlns:wp14="http://schemas.microsoft.com/office/word/2010/wordprocessingDrawing" xmlns:wp="http://schemas.openxmlformats.org/drawingml/2006/wordprocessingDrawing" xmlns:w10="urn:schemas-microsoft-com:office:word" xmlns:w="http://schemas.openxmlformats.org/wordprocessingml/2006/main" xmlns:w14="http://schemas.microsoft.com/office/word/2010/wordml" xmlns:w15="http://schemas.microsoft.com/office/word/2012/wordml" xmlns:w16cex="http://schemas.microsoft.com/office/word/2018/wordml/cex" xmlns:w16cid="http://schemas.microsoft.com/office/word/2016/wordml/cid" xmlns:w16="http://schemas.microsoft.com/office/word/2018/wordml" xmlns:w16sdtdh="http://schemas.microsoft.com/office/word/2020/wordml/sdtdatahash" xmlns:w16se="http://schemas.microsoft.com/office/word/2015/wordml/symex" xmlns:wpg="http://schemas.microsoft.com/office/word/2010/wordprocessingGroup" xmlns:wpi="http://schemas.microsoft.com/office/word/2010/wordprocessingInk" xmlns:wne="http://schemas.microsoft.com/office/word/2006/wordml" xmlns:wps="http://schemas.microsoft.com/office/word/2010/wordprocessingShape" mc:Ignorable="w14 w15 w16se w16cid w16 w16cex w16sdtdh wp14">
+  <w16cex:commentExtensible w16cex:durableId="28657DDA" w16cex:dateUtc="2023-07-21T11:57:00Z"/>
+  <w16cex:commentExtensible w16cex:durableId="28657E08" w16cex:dateUtc="2023-07-21T11:58:00Z"/>
+  <w16cex:commentExtensible w16cex:durableId="28657D66" w16cex:dateUtc="2023-07-21T11:55:00Z"/>
+  <w16cex:commentExtensible w16cex:durableId="28657DB3" w16cex:dateUtc="2023-07-21T11:57:00Z"/>
+  <w16cex:commentExtensible w16cex:durableId="28657EE2" w16cex:dateUtc="2023-07-21T12:02:00Z"/>
+</w16cex:commentsExtensible>
+</file>
+
+<file path=word/commentsIds.xml><?xml version="1.0" encoding="utf-8"?>
+<w16cid:commentsIds xmlns:wpc="http://schemas.microsoft.com/office/word/2010/wordprocessingCanvas" xmlns:cx="http://schemas.microsoft.com/office/drawing/2014/chartex" xmlns:cx1="http://schemas.microsoft.com/office/drawing/2015/9/8/chartex" xmlns:cx2="http://schemas.microsoft.com/office/drawing/2015/10/21/chartex" xmlns:cx3="http://schemas.microsoft.com/office/drawing/2016/5/9/chartex" xmlns:cx4="http://schemas.microsoft.com/office/drawing/2016/5/10/chartex" xmlns:cx5="http://schemas.microsoft.com/office/drawing/2016/5/11/chartex" xmlns:cx6="http://schemas.microsoft.com/office/drawing/2016/5/12/chartex" xmlns:cx7="http://schemas.microsoft.com/office/drawing/2016/5/13/chartex" xmlns:cx8="http://schemas.microsoft.com/office/drawing/2016/5/14/chartex" xmlns:mc="http://schemas.openxmlformats.org/markup-compatibility/2006" xmlns:aink="http://schemas.microsoft.com/office/drawing/2016/ink" xmlns:am3d="http://schemas.microsoft.com/office/drawing/2017/model3d" xmlns:o="urn:schemas-microsoft-com:office:office" xmlns:oel="http://schemas.microsoft.com/office/2019/extlst" xmlns:r="http://schemas.openxmlformats.org/officeDocument/2006/relationships" xmlns:m="http://schemas.openxmlformats.org/officeDocument/2006/math" xmlns:v="urn:schemas-microsoft-com:vml" xmlns:wp14="http://schemas.microsoft.com/office/word/2010/wordprocessingDrawing" xmlns:wp="http://schemas.openxmlformats.org/drawingml/2006/wordprocessingDrawing" xmlns:w10="urn:schemas-microsoft-com:office:word" xmlns:w="http://schemas.openxmlformats.org/wordprocessingml/2006/main" xmlns:w14="http://schemas.microsoft.com/office/word/2010/wordml" xmlns:w15="http://schemas.microsoft.com/office/word/2012/wordml" xmlns:w16cex="http://schemas.microsoft.com/office/word/2018/wordml/cex" xmlns:w16cid="http://schemas.microsoft.com/office/word/2016/wordml/cid" xmlns:w16="http://schemas.microsoft.com/office/word/2018/wordml" xmlns:w16sdtdh="http://schemas.microsoft.com/office/word/2020/wordml/sdtdatahash" xmlns:w16se="http://schemas.microsoft.com/office/word/2015/wordml/symex" xmlns:wpg="http://schemas.microsoft.com/office/word/2010/wordprocessingGroup" xmlns:wpi="http://schemas.microsoft.com/office/word/2010/wordprocessingInk" xmlns:wne="http://schemas.microsoft.com/office/word/2006/wordml" xmlns:wps="http://schemas.microsoft.com/office/word/2010/wordprocessingShape" mc:Ignorable="w14 w15 w16se w16cid w16 w16cex w16sdtdh wp14">
+  <w16cid:commentId w16cid:paraId="4B83104E" w16cid:durableId="28657DDA"/>
+  <w16cid:commentId w16cid:paraId="1ECDA82B" w16cid:durableId="28657E08"/>
+  <w16cid:commentId w16cid:paraId="3383C171" w16cid:durableId="28657D66"/>
+  <w16cid:commentId w16cid:paraId="046FFA4E" w16cid:durableId="28657DB3"/>
+  <w16cid:commentId w16cid:paraId="2BBBB0CA" w16cid:durableId="28657EE2"/>
+</w16cid:commentsIds>
+</file>
+
 <file path=word/endnotes.xml><?xml version="1.0" encoding="utf-8"?>
 <w:endnotes xmlns:wpc="http://schemas.microsoft.com/office/word/2010/wordprocessingCanvas" xmlns:cx="http://schemas.microsoft.com/office/drawing/2014/chartex" xmlns:cx1="http://schemas.microsoft.com/office/drawing/2015/9/8/chartex" xmlns:cx2="http://schemas.microsoft.com/office/drawing/2015/10/21/chartex" xmlns:cx3="http://schemas.microsoft.com/office/drawing/2016/5/9/chartex" xmlns:cx4="http://schemas.microsoft.com/office/drawing/2016/5/10/chartex" xmlns:cx5="http://schemas.microsoft.com/office/drawing/2016/5/11/chartex" xmlns:cx6="http://schemas.microsoft.com/office/drawing/2016/5/12/chartex" xmlns:cx7="http://schemas.microsoft.com/office/drawing/2016/5/13/chartex" xmlns:cx8="http://schemas.microsoft.com/office/drawing/2016/5/14/chartex" xmlns:mc="http://schemas.openxmlformats.org/markup-compatibility/2006" xmlns:aink="http://schemas.microsoft.com/office/drawing/2016/ink" xmlns:am3d="http://schemas.microsoft.com/office/drawing/2017/model3d" xmlns:o="urn:schemas-microsoft-com:office:office" xmlns:oel="http://schemas.microsoft.com/office/2019/extlst" xmlns:r="http://schemas.openxmlformats.org/officeDocument/2006/relationships" xmlns:m="http://schemas.openxmlformats.org/officeDocument/2006/math" xmlns:v="urn:schemas-microsoft-com:vml" xmlns:wp14="http://schemas.microsoft.com/office/word/2010/wordprocessingDrawing" xmlns:wp="http://schemas.openxmlformats.org/drawingml/2006/wordprocessingDrawing" xmlns:w10="urn:schemas-microsoft-com:office:word" xmlns:w="http://schemas.openxmlformats.org/wordprocessingml/2006/main" xmlns:w14="http://schemas.microsoft.com/office/word/2010/wordml" xmlns:w15="http://schemas.microsoft.com/office/word/2012/wordml" xmlns:w16cex="http://schemas.microsoft.com/office/word/2018/wordml/cex" xmlns:w16cid="http://schemas.microsoft.com/office/word/2016/wordml/cid" xmlns:w16="http://schemas.microsoft.com/office/word/2018/wordml" xmlns:w16sdtdh="http://schemas.microsoft.com/office/word/2020/wordml/sdtdatahash" xmlns:w16se="http://schemas.microsoft.com/office/word/2015/wordml/symex" xmlns:wpg="http://schemas.microsoft.com/office/word/2010/wordprocessingGroup" xmlns:wpi="http://schemas.microsoft.com/office/word/2010/wordprocessingInk" xmlns:wne="http://schemas.microsoft.com/office/word/2006/wordml" xmlns:wps="http://schemas.microsoft.com/office/word/2010/wordprocessingShape" mc:Ignorable="w14 w15 w16se w16cid w16 w16cex w16sdtdh wp14">
   <w:endnote w:type="separator" w:id="-1">
@@ -5360,6 +6848,14 @@
     </w:p>
   </w:footnote>
 </w:footnotes>
+</file>
+
+<file path=word/people.xml><?xml version="1.0" encoding="utf-8"?>
+<w15:people xmlns:wpc="http://schemas.microsoft.com/office/word/2010/wordprocessingCanvas" xmlns:cx="http://schemas.microsoft.com/office/drawing/2014/chartex" xmlns:cx1="http://schemas.microsoft.com/office/drawing/2015/9/8/chartex" xmlns:cx2="http://schemas.microsoft.com/office/drawing/2015/10/21/chartex" xmlns:cx3="http://schemas.microsoft.com/office/drawing/2016/5/9/chartex" xmlns:cx4="http://schemas.microsoft.com/office/drawing/2016/5/10/chartex" xmlns:cx5="http://schemas.microsoft.com/office/drawing/2016/5/11/chartex" xmlns:cx6="http://schemas.microsoft.com/office/drawing/2016/5/12/chartex" xmlns:cx7="http://schemas.microsoft.com/office/drawing/2016/5/13/chartex" xmlns:cx8="http://schemas.microsoft.com/office/drawing/2016/5/14/chartex" xmlns:mc="http://schemas.openxmlformats.org/markup-compatibility/2006" xmlns:aink="http://schemas.microsoft.com/office/drawing/2016/ink" xmlns:am3d="http://schemas.microsoft.com/office/drawing/2017/model3d" xmlns:o="urn:schemas-microsoft-com:office:office" xmlns:oel="http://schemas.microsoft.com/office/2019/extlst" xmlns:r="http://schemas.openxmlformats.org/officeDocument/2006/relationships" xmlns:m="http://schemas.openxmlformats.org/officeDocument/2006/math" xmlns:v="urn:schemas-microsoft-com:vml" xmlns:wp14="http://schemas.microsoft.com/office/word/2010/wordprocessingDrawing" xmlns:wp="http://schemas.openxmlformats.org/drawingml/2006/wordprocessingDrawing" xmlns:w10="urn:schemas-microsoft-com:office:word" xmlns:w="http://schemas.openxmlformats.org/wordprocessingml/2006/main" xmlns:w14="http://schemas.microsoft.com/office/word/2010/wordml" xmlns:w15="http://schemas.microsoft.com/office/word/2012/wordml" xmlns:w16cex="http://schemas.microsoft.com/office/word/2018/wordml/cex" xmlns:w16cid="http://schemas.microsoft.com/office/word/2016/wordml/cid" xmlns:w16="http://schemas.microsoft.com/office/word/2018/wordml" xmlns:w16sdtdh="http://schemas.microsoft.com/office/word/2020/wordml/sdtdatahash" xmlns:w16se="http://schemas.microsoft.com/office/word/2015/wordml/symex" xmlns:wpg="http://schemas.microsoft.com/office/word/2010/wordprocessingGroup" xmlns:wpi="http://schemas.microsoft.com/office/word/2010/wordprocessingInk" xmlns:wne="http://schemas.microsoft.com/office/word/2006/wordml" xmlns:wps="http://schemas.microsoft.com/office/word/2010/wordprocessingShape" mc:Ignorable="w14 w15 w16se w16cid w16 w16cex w16sdtdh wp14">
+  <w15:person w15:author="Kris.Wild">
+    <w15:presenceInfo w15:providerId="AD" w15:userId="S::Kris.Wild@canberra.edu.au::357150f9-6c66-435f-b0a7-2db65ca28b00"/>
+  </w15:person>
+</w15:people>
 </file>
 
 <file path=word/styles.xml><?xml version="1.0" encoding="utf-8"?>
@@ -5814,7 +7310,6 @@
   <w:style w:type="character" w:default="1" w:styleId="DefaultParagraphFont">
     <w:name w:val="Default Paragraph Font"/>
     <w:uiPriority w:val="1"/>
-    <w:semiHidden/>
     <w:unhideWhenUsed/>
   </w:style>
   <w:style w:type="table" w:default="1" w:styleId="TableNormal">
@@ -6253,7 +7748,9 @@
   <w:rsids>
     <w:rsidRoot w:val="00D971AE"/>
     <w:rsid w:val="00444D59"/>
+    <w:rsid w:val="00C043F0"/>
     <w:rsid w:val="00D971AE"/>
+    <w:rsid w:val="00E42321"/>
   </w:rsids>
   <m:mathPr>
     <m:mathFont m:val="Cambria Math"/>
@@ -7030,7 +8527,7 @@
     <we:reference id="WA104382081" version="1.55.1.0" store="en-AU" storeType="OMEX"/>
   </we:alternateReferences>
   <we:properties>
-    <we:property name="MENDELEY_CITATIONS" value="[{&quot;citationID&quot;:&quot;MENDELEY_CITATION_91b837c6-5aee-44ee-8d04-332cb300179a&quot;,&quot;properties&quot;:{&quot;noteIndex&quot;:0},&quot;isEdited&quot;:false,&quot;manualOverride&quot;:{&quot;isManuallyOverridden&quot;:false,&quot;citeprocText&quot;:&quot;&lt;sup&gt;1&lt;/sup&gt;&quot;,&quot;manualOverrideText&quot;:&quot;&quot;},&quot;citationTag&quot;:&quot;MENDELEY_CITATION_v3_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&quot;,&quot;citationItems&quot;:[{&quot;id&quot;:&quot;f2d5d02b-9ad3-3d54-9da9-8329ea46c4a8&quot;,&quot;itemData&quot;:{&quot;type&quot;:&quot;article-journal&quot;,&quot;id&quot;:&quot;f2d5d02b-9ad3-3d54-9da9-8329ea46c4a8&quot;,&quot;title&quot;:&quot;Fire-disturbed landscapes induce phenotypic plasticity in lizard locomotor performance&quot;,&quot;author&quot;:[{&quot;family&quot;:&quot;Wild&quot;,&quot;given&quot;:&quot;K. H.&quot;,&quot;parse-names&quot;:false,&quot;dropping-particle&quot;:&quot;&quot;,&quot;non-dropping-particle&quot;:&quot;&quot;},{&quot;family&quot;:&quot;Gienger&quot;,&quot;given&quot;:&quot;C. M.&quot;,&quot;parse-names&quot;:false,&quot;dropping-particle&quot;:&quot;&quot;,&quot;non-dropping-particle&quot;:&quot;&quot;}],&quot;container-title&quot;:&quot;Journal of Zoology&quot;,&quot;container-title-short&quot;:&quot;J Zool&quot;,&quot;DOI&quot;:&quot;10.1111/jzo.12545&quot;,&quot;ISSN&quot;:&quot;09528369&quot;,&quot;URL&quot;:&quot;http://doi.wiley.com/10.1111/jzo.12545&quot;,&quot;issued&quot;:{&quot;date-parts&quot;:[[2018]]},&quot;page&quot;:&quot;96-105&quot;,&quot;abstract&quot;:&quot;Phenotypic plasticity can occur in response to environmental fluctuation and can bring about pronounced changes in behavioral, physiological, or morphological traits. Anthropogenic habitat modifications, such as prescribed fire, can provide insight on the phenotypic response of ectotherms to structural habitat change. Our objective was to quantify the effect of fire-altered landscapes on the locomotor per-formance of the eastern fence lizard (Sceloporus undulatus). Lizard sprint perfor-mance was compared among three habitats with different fire histories: a control habitat, which had not experienced fire in more than 60 years, a recovering habitat that had not experienced fire in 4 years, and a recent burn habitat that burned less than 6 months prior to the study. There were significant differences in locomotor performance among lizards from the different habitats (indicative of phenotypic plasticity), and lizards in the recent burn habitat had significantly higher maximum sprint speeds than lizards in recovering and control habitats. To measure the con-sistency of locomotor performance within individuals, lizards were captured and raced during the field seasons of 2014 and again in 2015. Locomotor performance was significantly repeatable across years, suggesting lizard populations contain con-siderable individual variation, despite this trait being closely tied to fitness. To the best of our knowledge, this is the first study to observe individual between-year repeatability in performance of free-ranging S. undulatus. Lizards had similar body condition among habitats suggesting that nutritional status did not play a role in performance plasticity. Habitats differed both structurally and thermally, and less restrictive thermal regimes in recently burned habitats appear to be the underlying mechanism permitting increased lizard locomotor performance.&quot;,&quot;volume&quot;:&quot;305&quot;},&quot;isTemporary&quot;:false}]}]"/>
+    <we:property name="MENDELEY_CITATIONS" value="[{&quot;citationID&quot;:&quot;MENDELEY_CITATION_4ad64fd9-b240-4143-9035-0336cbf63c5e&quot;,&quot;properties&quot;:{&quot;noteIndex&quot;:0},&quot;isEdited&quot;:false,&quot;manualOverride&quot;:{&quot;isManuallyOverridden&quot;:false,&quot;citeprocText&quot;:&quot;&lt;sup&gt;1&lt;/sup&gt;&quot;,&quot;manualOverrideText&quot;:&quot;&quot;},&quot;citationTag&quot;:&quot;MENDELEY_CITATION_v3_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&quot;,&quot;citationItems&quot;:[{&quot;id&quot;:&quot;88e5050e-6bce-3126-ae11-018b397c6dda&quot;,&quot;itemData&quot;:{&quot;type&quot;:&quot;article-journal&quot;,&quot;id&quot;:&quot;88e5050e-6bce-3126-ae11-018b397c6dda&quot;,&quot;title&quot;:&quot;Coevolution of hosts and parasites&quot;,&quot;author&quot;:[{&quot;family&quot;:&quot;Anderson&quot;,&quot;given&quot;:&quot;R. M.&quot;,&quot;parse-names&quot;:false,&quot;dropping-particle&quot;:&quot;&quot;,&quot;non-dropping-particle&quot;:&quot;&quot;},{&quot;family&quot;:&quot;May&quot;,&quot;given&quot;:&quot;R. M.&quot;,&quot;parse-names&quot;:false,&quot;dropping-particle&quot;:&quot;&quot;,&quot;non-dropping-particle&quot;:&quot;&quot;}],&quot;container-title&quot;:&quot;Parasitology&quot;,&quot;container-title-short&quot;:&quot;Parasitology&quot;,&quot;DOI&quot;:&quot;10.1017/S0031182000055360&quot;,&quot;ISSN&quot;:&quot;14698161&quot;,&quot;PMID&quot;:&quot;6755367&quot;,&quot;issued&quot;:{&quot;date-parts&quot;:[[1982]]},&quot;page&quot;:&quot;411-426&quot;,&quot;issue&quot;:&quot;2&quot;,&quot;volume&quot;:&quot;85&quot;},&quot;isTemporary&quot;:false}]},{&quot;citationID&quot;:&quot;MENDELEY_CITATION_c1e965af-8a0e-4cb1-80c2-5f1ac8868425&quot;,&quot;properties&quot;:{&quot;noteIndex&quot;:0},&quot;isEdited&quot;:false,&quot;manualOverride&quot;:{&quot;isManuallyOverridden&quot;:false,&quot;citeprocText&quot;:&quot;&lt;sup&gt;2&lt;/sup&gt;&quot;,&quot;manualOverrideText&quot;:&quot;&quot;},&quot;citationTag&quot;:&quot;MENDELEY_CITATION_v3_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&quot;,&quot;citationItems&quot;:[{&quot;id&quot;:&quot;c07af60d-cca6-3dbb-a27b-746d8d9c51d7&quot;,&quot;itemData&quot;:{&quot;type&quot;:&quot;book&quot;,&quot;id&quot;:&quot;c07af60d-cca6-3dbb-a27b-746d8d9c51d7&quot;,&quot;title&quot;:&quot;Parasites and the Behavior of Animals&quot;,&quot;author&quot;:[{&quot;family&quot;:&quot;Moore&quot;,&quot;given&quot;:&quot;J&quot;,&quot;parse-names&quot;:false,&quot;dropping-particle&quot;:&quot;&quot;,&quot;non-dropping-particle&quot;:&quot;&quot;}],&quot;issued&quot;:{&quot;date-parts&quot;:[[2002]]},&quot;publisher-place&quot;:&quot;Oxford&quot;,&quot;edition&quot;:&quot;1&quot;,&quot;publisher&quot;:&quot;Oxford university press&quot;,&quot;container-title-short&quot;:&quot;&quot;},&quot;isTemporary&quot;:false}]},{&quot;citationID&quot;:&quot;MENDELEY_CITATION_91b837c6-5aee-44ee-8d04-332cb300179a&quot;,&quot;properties&quot;:{&quot;noteIndex&quot;:0},&quot;isEdited&quot;:false,&quot;manualOverride&quot;:{&quot;isManuallyOverridden&quot;:false,&quot;citeprocText&quot;:&quot;&lt;sup&gt;3&lt;/sup&gt;&quot;,&quot;manualOverrideText&quot;:&quot;&quot;},&quot;citationTag&quot;:&quot;MENDELEY_CITATION_v3_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&quot;,&quot;citationItems&quot;:[{&quot;id&quot;:&quot;f2d5d02b-9ad3-3d54-9da9-8329ea46c4a8&quot;,&quot;itemData&quot;:{&quot;type&quot;:&quot;article-journal&quot;,&quot;id&quot;:&quot;f2d5d02b-9ad3-3d54-9da9-8329ea46c4a8&quot;,&quot;title&quot;:&quot;Fire-disturbed landscapes induce phenotypic plasticity in lizard locomotor performance&quot;,&quot;author&quot;:[{&quot;family&quot;:&quot;Wild&quot;,&quot;given&quot;:&quot;K. H.&quot;,&quot;parse-names&quot;:false,&quot;dropping-particle&quot;:&quot;&quot;,&quot;non-dropping-particle&quot;:&quot;&quot;},{&quot;family&quot;:&quot;Gienger&quot;,&quot;given&quot;:&quot;C. M.&quot;,&quot;parse-names&quot;:false,&quot;dropping-particle&quot;:&quot;&quot;,&quot;non-dropping-particle&quot;:&quot;&quot;}],&quot;container-title&quot;:&quot;Journal of Zoology&quot;,&quot;container-title-short&quot;:&quot;J Zool&quot;,&quot;DOI&quot;:&quot;10.1111/jzo.12545&quot;,&quot;ISSN&quot;:&quot;09528369&quot;,&quot;URL&quot;:&quot;http://doi.wiley.com/10.1111/jzo.12545&quot;,&quot;issued&quot;:{&quot;date-parts&quot;:[[2018]]},&quot;page&quot;:&quot;96-105&quot;,&quot;abstract&quot;:&quot;Phenotypic plasticity can occur in response to environmental fluctuation and can bring about pronounced changes in behavioral, physiological, or morphological traits. Anthropogenic habitat modifications, such as prescribed fire, can provide insight on the phenotypic response of ectotherms to structural habitat change. Our objective was to quantify the effect of fire-altered landscapes on the locomotor per-formance of the eastern fence lizard (Sceloporus undulatus). Lizard sprint perfor-mance was compared among three habitats with different fire histories: a control habitat, which had not experienced fire in more than 60 years, a recovering habitat that had not experienced fire in 4 years, and a recent burn habitat that burned less than 6 months prior to the study. There were significant differences in locomotor performance among lizards from the different habitats (indicative of phenotypic plasticity), and lizards in the recent burn habitat had significantly higher maximum sprint speeds than lizards in recovering and control habitats. To measure the con-sistency of locomotor performance within individuals, lizards were captured and raced during the field seasons of 2014 and again in 2015. Locomotor performance was significantly repeatable across years, suggesting lizard populations contain con-siderable individual variation, despite this trait being closely tied to fitness. To the best of our knowledge, this is the first study to observe individual between-year repeatability in performance of free-ranging S. undulatus. Lizards had similar body condition among habitats suggesting that nutritional status did not play a role in performance plasticity. Habitats differed both structurally and thermally, and less restrictive thermal regimes in recently burned habitats appear to be the underlying mechanism permitting increased lizard locomotor performance.&quot;,&quot;volume&quot;:&quot;305&quot;},&quot;isTemporary&quot;:false}]},{&quot;citationID&quot;:&quot;MENDELEY_CITATION_7dd840bd-fd86-4ac3-abc2-44fcf85ed04d&quot;,&quot;properties&quot;:{&quot;noteIndex&quot;:0},&quot;isEdited&quot;:false,&quot;manualOverride&quot;:{&quot;isManuallyOverridden&quot;:false,&quot;citeprocText&quot;:&quot;&lt;sup&gt;4&lt;/sup&gt;&quot;,&quot;manualOverrideText&quot;:&quot;&quot;},&quot;citationTag&quot;:&quot;MENDELEY_CITATION_v3_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&quot;,&quot;citationItems&quot;:[{&quot;id&quot;:&quot;4184b1fb-3e61-30fc-b736-a66852754f22&quot;,&quot;itemData&quot;:{&quot;type&quot;:&quot;article-journal&quot;,&quot;id&quot;:&quot;4184b1fb-3e61-30fc-b736-a66852754f22&quot;,&quot;title&quot;:&quot;Testosterone regulates sexually dimorphic coloration in the Eastern Fence Lizard&quot;,&quot;author&quot;:[{&quot;family&quot;:&quot;Cox&quot;,&quot;given&quot;:&quot;Robert M&quot;,&quot;parse-names&quot;:false,&quot;dropping-particle&quot;:&quot;&quot;,&quot;non-dropping-particle&quot;:&quot;&quot;},{&quot;family&quot;:&quot;Skelly&quot;,&quot;given&quot;:&quot;Stephanie L&quot;,&quot;parse-names&quot;:false,&quot;dropping-particle&quot;:&quot;&quot;,&quot;non-dropping-particle&quot;:&quot;&quot;},{&quot;family&quot;:&quot;Leo&quot;,&quot;given&quot;:&quot;Angela&quot;,&quot;parse-names&quot;:false,&quot;dropping-particle&quot;:&quot;&quot;,&quot;non-dropping-particle&quot;:&quot;&quot;},{&quot;family&quot;:&quot;John&quot;,&quot;given&quot;:&quot;Henry B&quot;,&quot;parse-names&quot;:false,&quot;dropping-particle&quot;:&quot;&quot;,&quot;non-dropping-particle&quot;:&quot;&quot;}],&quot;container-title&quot;:&quot;Copeia&quot;,&quot;container-title-short&quot;:&quot;Copeia&quot;,&quot;issued&quot;:{&quot;date-parts&quot;:[[2005]]},&quot;page&quot;:&quot;597-608&quot;,&quot;issue&quot;:&quot;3&quot;,&quot;volume&quot;:&quot;2005&quot;},&quot;isTemporary&quot;:false}]},{&quot;citationID&quot;:&quot;MENDELEY_CITATION_fd7d24c7-74a4-4e70-909c-16af2c9cd967&quot;,&quot;properties&quot;:{&quot;noteIndex&quot;:0},&quot;isEdited&quot;:false,&quot;manualOverride&quot;:{&quot;isManuallyOverridden&quot;:false,&quot;citeprocText&quot;:&quot;&lt;sup&gt;5&lt;/sup&gt;&quot;,&quot;manualOverrideText&quot;:&quot;&quot;},&quot;citationTag&quot;:&quot;MENDELEY_CITATION_v3_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&quot;,&quot;citationItems&quot;:[{&quot;id&quot;:&quot;cf9a2e4c-966b-3d7c-8220-c01a0418c699&quot;,&quot;itemData&quot;:{&quot;type&quot;:&quot;article-journal&quot;,&quot;id&quot;:&quot;cf9a2e4c-966b-3d7c-8220-c01a0418c699&quot;,&quot;title&quot;:&quot;Testosterone, ticks and travels: A test of the immunocompetence-handicap hypothesis in free-ranging male sand lizards&quot;,&quot;author&quot;:[{&quot;family&quot;:&quot;Olsson&quot;,&quot;given&quot;:&quot;M.&quot;,&quot;parse-names&quot;:false,&quot;dropping-particle&quot;:&quot;&quot;,&quot;non-dropping-particle&quot;:&quot;&quot;},{&quot;family&quot;:&quot;Wapstra&quot;,&quot;given&quot;:&quot;E.&quot;,&quot;parse-names&quot;:false,&quot;dropping-particle&quot;:&quot;&quot;,&quot;non-dropping-particle&quot;:&quot;&quot;},{&quot;family&quot;:&quot;Madsen&quot;,&quot;given&quot;:&quot;T.&quot;,&quot;parse-names&quot;:false,&quot;dropping-particle&quot;:&quot;&quot;,&quot;non-dropping-particle&quot;:&quot;&quot;},{&quot;family&quot;:&quot;Silverin&quot;,&quot;given&quot;:&quot;B.&quot;,&quot;parse-names&quot;:false,&quot;dropping-particle&quot;:&quot;&quot;,&quot;non-dropping-particle&quot;:&quot;&quot;}],&quot;container-title&quot;:&quot;Proceedings of the Royal Society B: Biological Sciences&quot;,&quot;DOI&quot;:&quot;10.1098/rspb.2000.1289&quot;,&quot;ISSN&quot;:&quot;14712970&quot;,&quot;PMID&quot;:&quot;11413653&quot;,&quot;issued&quot;:{&quot;date-parts&quot;:[[2000,11,22]]},&quot;page&quot;:&quot;2339-2343&quot;,&quot;abstract&quot;:&quot;The immunocompetence-handicap hypothesis suggests that androgen-dependent male characters constitute honest signals of mate and/or rival quality because of the imposed costs through immune suppression associated with elevated testosterone levels. We demonstrate in a field experiment that male sand lizards (Lacerta agilis) exposed to elevated testosterone suffered from increased mass loss and tick load compared to control males. Although the first of these two results could be due to an elevated basal metabolic rate from increased plasma testosterone levels, the increased parasite load was statistically independent of the loss in body condition and is likely to be due to compromised immune function. Testosterone-treated males showed greater mobility than control males, and greater mobility resulted in higher mating success. Our experiment thus lends support to the immunocompetence-handicap hypothesis, suggesting that male testosterone levels have been moderated by balancing selection for reproductive success and sustained immune function.&quot;,&quot;publisher&quot;:&quot;Royal Society&quot;,&quot;issue&quot;:&quot;1459&quot;,&quot;volume&quot;:&quot;267&quot;,&quot;container-title-short&quot;:&quot;&quot;},&quot;isTemporary&quot;:false}]},{&quot;citationID&quot;:&quot;MENDELEY_CITATION_cd548d18-d8c4-4a71-aea7-4a397c162450&quot;,&quot;properties&quot;:{&quot;noteIndex&quot;:0},&quot;isEdited&quot;:false,&quot;manualOverride&quot;:{&quot;isManuallyOverridden&quot;:false,&quot;citeprocText&quot;:&quot;&lt;sup&gt;6,7&lt;/sup&gt;&quot;,&quot;manualOverrideText&quot;:&quot;&quot;},&quot;citationTag&quot;:&quot;MENDELEY_CITATION_v3_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&quot;,&quot;citationItems&quot;:[{&quot;id&quot;:&quot;0d1d432e-6f49-31e3-b648-ecc2e0dadb7b&quot;,&quot;itemData&quot;:{&quot;type&quot;:&quot;article-journal&quot;,&quot;id&quot;:&quot;0d1d432e-6f49-31e3-b648-ecc2e0dadb7b&quot;,&quot;title&quot;:&quot;The cost of producing a sexual signal: testosterone increases the susceptibility of male lizards to ectoparasitic infestation&quot;,&quot;author&quot;:[{&quot;family&quot;:&quot;Salvador&quot;,&quot;given&quot;:&quot;Alfredo&quot;,&quot;parse-names&quot;:false,&quot;dropping-particle&quot;:&quot;&quot;,&quot;non-dropping-particle&quot;:&quot;&quot;},{&quot;family&quot;:&quot;Veiga&quot;,&quot;given&quot;:&quot;Jose P&quot;,&quot;parse-names&quot;:false,&quot;dropping-particle&quot;:&quot;&quot;,&quot;non-dropping-particle&quot;:&quot;&quot;},{&quot;family&quot;:&quot;Martin&quot;,&quot;given&quot;:&quot;Jose&quot;,&quot;parse-names&quot;:false,&quot;dropping-particle&quot;:&quot;&quot;,&quot;non-dropping-particle&quot;:&quot;&quot;},{&quot;family&quot;:&quot;Lopez&quot;,&quot;given&quot;:&quot;Pilar&quot;,&quot;parse-names&quot;:false,&quot;dropping-particle&quot;:&quot;&quot;,&quot;non-dropping-particle&quot;:&quot;&quot;},{&quot;family&quot;:&quot;Abelenda&quot;,&quot;given&quot;:&quot;Maria&quot;,&quot;parse-names&quot;:false,&quot;dropping-particle&quot;:&quot;&quot;,&quot;non-dropping-particle&quot;:&quot;&quot;},{&quot;family&quot;:&quot;Puerta&quot;,&quot;given&quot;:&quot;Marisa&quot;,&quot;parse-names&quot;:false,&quot;dropping-particle&quot;:&quot;&quot;,&quot;non-dropping-particle&quot;:&quot;&quot;}],&quot;container-title&quot;:&quot;Behavioral Ecology&quot;,&quot;URL&quot;:&quot;https://academic.oup.com/beheco/article/7/2/145/261527&quot;,&quot;issued&quot;:{&quot;date-parts&quot;:[[1996]]},&quot;page&quot;:&quot;145-150&quot;,&quot;abstract&quot;:&quot;According to current evolutionary theory, advertising traits that honestly indicate an organism's genetic quality might be costly to produce or maintain, though the kind of costs involved in this process are controversial. Recently the immunocompetence hypothesis has proposed that testosterone (T) stimulates the expression of male sexually selected traits while decreasing im-munocompetence. Even though some recent studies have shown an effect of T on ectoparasite load, the dual effect of the hormone has not been addressed in free-living populations. Here we report results of an experiment in a free-living population of the lizard Psammodromus algirus during the mating season. Males implanted with T had larger patches of breeding color and behaved more aggressively than control males. In T-implanted males, the increase in number of ticks during the mating season was significantly higher than in control males and this negatively affected several hematological parameters. T-males suffered significantly higher mortality than control males during the experiment The results from the manipulation of T are consistent with the dual effect of this hormone.&quot;,&quot;issue&quot;:&quot;2&quot;,&quot;volume&quot;:&quot;7&quot;,&quot;container-title-short&quot;:&quot;&quot;},&quot;isTemporary&quot;:false},{&quot;id&quot;:&quot;9fc6d854-eb7e-3ac5-9754-b62887c86941&quot;,&quot;itemData&quot;:{&quot;type&quot;:&quot;article-journal&quot;,&quot;id&quot;:&quot;9fc6d854-eb7e-3ac5-9754-b62887c86941&quot;,&quot;title&quot;:&quot;Ectoparasite loads in free-ranging northern fence lizards, Sceloporus undulatus hyacinthinus: Effects of testosterone and sex&quot;,&quot;author&quot;:[{&quot;family&quot;:&quot;Klukowski&quot;,&quot;given&quot;:&quot;Matthew&quot;,&quot;parse-names&quot;:false,&quot;dropping-particle&quot;:&quot;&quot;,&quot;non-dropping-particle&quot;:&quot;&quot;},{&quot;family&quot;:&quot;Nelson&quot;,&quot;given&quot;:&quot;Craig E.&quot;,&quot;parse-names&quot;:false,&quot;dropping-particle&quot;:&quot;&quot;,&quot;non-dropping-particle&quot;:&quot;&quot;}],&quot;container-title&quot;:&quot;Behavioral Ecology and Sociobiology&quot;,&quot;container-title-short&quot;:&quot;Behav Ecol Sociobiol&quot;,&quot;DOI&quot;:&quot;10.1007/s002650000298&quot;,&quot;ISSN&quot;:&quot;03405443&quot;,&quot;issued&quot;:{&quot;date-parts&quot;:[[2001]]},&quot;page&quot;:&quot;289-295&quot;,&quot;abstract&quot;:&quot;More knowledge of the proximate factors that influence parasite loads would help us understand the selective pressures faced by hosts and host-parasite evolution. Testosterone has been associated with increased parasite loads in vertebrates. Here we asked whether experimentally elevated testosterone affected ectoparasite loads in free-ranging northern fence lizards (Sceloporus undulatus hyacinthinus). Males were captured, given testosterone or sham implants, and released. In 2 consecutive years, testosterone-implanted males had significantly more ectoparasites at recapture than did controls. Additionally, ectoparasite loads were positively correlated with testosterone concentrations in unmanipulated males, and males had significantly more ectoparasites than did females. The results are consistent with an effect of testosterone on parasite loads. However, rather than elevated testosterone increasing mite loads in experimental males, it appeared that high testosterone inhibited a natural seasonal decline in mite loads. Testosterone-implanted males also lost body mass whereas controls gained mass. Among controls, those retaining the most ectoparasites over the course of the experiment experienced the smallest gains in body mass, suggesting that the mites are costly.&quot;,&quot;issue&quot;:&quot;4&quot;,&quot;volume&quot;:&quot;49&quot;},&quot;isTemporary&quot;:false}]},{&quot;citationID&quot;:&quot;MENDELEY_CITATION_912f0be1-435a-450d-b8ad-d33bdbdd08dd&quot;,&quot;properties&quot;:{&quot;noteIndex&quot;:0},&quot;isEdited&quot;:false,&quot;manualOverride&quot;:{&quot;isManuallyOverridden&quot;:false,&quot;citeprocText&quot;:&quot;&lt;sup&gt;8–10&lt;/sup&gt;&quot;,&quot;manualOverrideText&quot;:&quot;&quot;},&quot;citationTag&quot;:&quot;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&quot;,&quot;citationItems&quot;:[{&quot;id&quot;:&quot;9b5eb50b-77d7-368b-a494-1ae0cd26dee2&quot;,&quot;itemData&quot;:{&quot;type&quot;:&quot;report&quot;,&quot;id&quot;:&quot;9b5eb50b-77d7-368b-a494-1ae0cd26dee2&quot;,&quot;title&quot;:&quot;Abundance of ticks (Acari: Ixodidae) infesting the western fence lizard, Sceloporus occidentalis, in relation to environmental factors&quot;,&quot;author&quot;:[{&quot;family&quot;:&quot;Alleklint-Eisen&quot;,&quot;given&quot;:&quot;Lars T ¨&quot;,&quot;parse-names&quot;:false,&quot;dropping-particle&quot;:&quot;&quot;,&quot;non-dropping-particle&quot;:&quot;&quot;},{&quot;family&quot;:&quot;Eisen&quot;,&quot;given&quot;:&quot;Rebecca J&quot;,&quot;parse-names&quot;:false,&quot;dropping-particle&quot;:&quot;&quot;,&quot;non-dropping-particle&quot;:&quot;&quot;}],&quot;issued&quot;:{&quot;date-parts&quot;:[[1999]]},&quot;abstract&quot;:&quot;We examined the impact of environmental characteristics, such as habitat type, topographic exposure and presence of leaf litter, on the abundance of Ixodes pacificus ticks infesting the western fence lizard (Sceloporus occidentalis) at the A total of 383 adult lizards were slip-noosed and examined for tick infestation in April and May 1998. At least 94% of the lizards were infested by ticks and at least 20% of the females and 33% of the males carried 15 ticks. This intensive utilization of western fence lizards (which do not serve as natural reservoirs for Lyme disease spirochetes) by subadult ticks, is probably the primary reason for the low prevalence of infection with Borrelia burgdorferi in I. pacificus nymphs and adults previously recorded at the HREC. Tick loads were higher on male than female lizards. Also, male lizards were generally more heavily infested in late April than in late May. The prevalence of tick infestation exceeded 88% in all habitat types but males collected in woodland and grass/woodland edges had higher tick loads than those collected in open grassland. Male lizards captured in open, exposed grassland tended to carry heavier tick loads in northern/eastern, as compared to southern/western, exposures, and when leaf litter was present.&quot;,&quot;container-title-short&quot;:&quot;&quot;},&quot;isTemporary&quot;:false},{&quot;id&quot;:&quot;b5b32156-b5d2-3657-9466-cca3a4136169&quot;,&quot;itemData&quot;:{&quot;type&quot;:&quot;article-journal&quot;,&quot;id&quot;:&quot;b5b32156-b5d2-3657-9466-cca3a4136169&quot;,&quot;title&quot;:&quot;Expression of breeding coloration in European Green Lizards (Lacerta viridis): Variation with morphology and tick infestation&quot;,&quot;author&quot;:[{&quot;family&quot;:&quot;Václav&quot;,&quot;given&quot;:&quot;R.&quot;,&quot;parse-names&quot;:false,&quot;dropping-particle&quot;:&quot;&quot;,&quot;non-dropping-particle&quot;:&quot;&quot;},{&quot;family&quot;:&quot;Prokop&quot;,&quot;given&quot;:&quot;P.&quot;,&quot;parse-names&quot;:false,&quot;dropping-particle&quot;:&quot;&quot;,&quot;non-dropping-particle&quot;:&quot;&quot;},{&quot;family&quot;:&quot;Fekiač&quot;,&quot;given&quot;:&quot;V.&quot;,&quot;parse-names&quot;:false,&quot;dropping-particle&quot;:&quot;&quot;,&quot;non-dropping-particle&quot;:&quot;&quot;}],&quot;container-title&quot;:&quot;Canadian Journal of Zoology&quot;,&quot;container-title-short&quot;:&quot;Can J Zool&quot;,&quot;DOI&quot;:&quot;10.1139/Z07-102&quot;,&quot;ISSN&quot;:&quot;00084301&quot;,&quot;issued&quot;:{&quot;date-parts&quot;:[[2007,12]]},&quot;page&quot;:&quot;1199-1206&quot;,&quot;abstract&quot;:&quot;According to the hypothesis of parasite-mediated sexual selection, for a communication system to work reliably, parasites should reduce the showiness of sexual signals of their host. In this study, we examined whether the expression of breeding coloration in free-ranging adult European Green Lizards (Lacerta viridis (Laurenti, 1768)) is linked with infestation by their common ectoparasite Ixodes ricinus (L., 1758) (Acari: Ixodidae). We found that tick infestation was higher in males than in females. Males showing relatively heavier body for their tail length (predominantly males with regenerated tails) and relatively thinner tail base experienced higher infestation rates. In turn, relatively heavier females for their snout-vent length were less tick infested. Although some components of throat and chest coloration varied significantly with relative tail length, tail-base thickness, body mass, and head size, a measure of male throat and female chest color saturation seemed independent of lizard morphology. After correcting for the effects of morphology on skin coloration and tick load, the saturation of blue throat color in male lizards decreased with increasing level of tick infestation. In contrast, yellow chest color saturation increased with residual tick numbers in females. Considering presumably different signaling functions of male and female lizard coloration, our work suggests that tick infestation might represent a handicap for Green Lizards. © 2007 NRC.&quot;,&quot;issue&quot;:&quot;12&quot;,&quot;volume&quot;:&quot;85&quot;},&quot;isTemporary&quot;:false},{&quot;id&quot;:&quot;2b65ac40-e0bb-33a6-8c06-10bd9fd26c31&quot;,&quot;itemData&quot;:{&quot;type&quot;:&quot;article-journal&quot;,&quot;id&quot;:&quot;2b65ac40-e0bb-33a6-8c06-10bd9fd26c31&quot;,&quot;title&quot;:&quot;Epizootiology of blood parasites in an Australian lizard: A mark-recapture study of a natural population&quot;,&quot;author&quot;:[{&quot;family&quot;:&quot;Salkeld&quot;,&quot;given&quot;:&quot;Daniel J.&quot;,&quot;parse-names&quot;:false,&quot;dropping-particle&quot;:&quot;&quot;,&quot;non-dropping-particle&quot;:&quot;&quot;},{&quot;family&quot;:&quot;Schwarzkopf&quot;,&quot;given&quot;:&quot;Lin&quot;,&quot;parse-names&quot;:false,&quot;dropping-particle&quot;:&quot;&quot;,&quot;non-dropping-particle&quot;:&quot;&quot;}],&quot;container-title&quot;:&quot;International Journal for Parasitology&quot;,&quot;container-title-short&quot;:&quot;Int J Parasitol&quot;,&quot;DOI&quot;:&quot;10.1016/j.ijpara.2004.09.005&quot;,&quot;ISSN&quot;:&quot;00207519&quot;,&quot;PMID&quot;:&quot;15619511&quot;,&quot;issued&quot;:{&quot;date-parts&quot;:[[2005]]},&quot;page&quot;:&quot;11-18&quot;,&quot;abstract&quot;:&quot;The dynamics of a naturally endemic blood parasite (Hepatozoon hinuliae) were studied in a lizard (Eulamprus quoyii) host population, using 2 years of longitudinal data. We investigated how parasite abundance in the population varied over time, examined whether certain host sub-populations were more prone to infection, and compared parasite loads in relation to host reproductive behaviour. We recorded blood parasite infections of 331 individuals, obtained in 593 captures. Prevalence (the proportion of the host population infected) of blood parasites was high; approximately 66% of the lizard population was infected. Probability of infection increased with host age and size, but did not differ between the sexes. Within individuals, parasite load (the intensity of infection within individuals) did not vary over time, and was independent of host reproductive behaviour. Parasite load was significantly higher in males compared to females. © 2004 Australian Society for Parasitology Inc. Published by Elsevier Ltd. All rights reserved.&quot;,&quot;publisher&quot;:&quot;Elsevier Ltd&quot;,&quot;issue&quot;:&quot;1&quot;,&quot;volume&quot;:&quot;35&quot;},&quot;isTemporary&quot;:false}]},{&quot;citationID&quot;:&quot;MENDELEY_CITATION_159d19ed-ae4d-4315-a08f-2c1fd12046a3&quot;,&quot;properties&quot;:{&quot;noteIndex&quot;:0},&quot;isEdited&quot;:false,&quot;manualOverride&quot;:{&quot;isManuallyOverridden&quot;:false,&quot;citeprocText&quot;:&quot;&lt;sup&gt;4&lt;/sup&gt;&quot;,&quot;manualOverrideText&quot;:&quot;&quot;},&quot;citationTag&quot;:&quot;MENDELEY_CITATION_v3_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&quot;,&quot;citationItems&quot;:[{&quot;id&quot;:&quot;4184b1fb-3e61-30fc-b736-a66852754f22&quot;,&quot;itemData&quot;:{&quot;type&quot;:&quot;article-journal&quot;,&quot;id&quot;:&quot;4184b1fb-3e61-30fc-b736-a66852754f22&quot;,&quot;title&quot;:&quot;Testosterone regulates sexually dimorphic coloration in the Eastern Fence Lizard&quot;,&quot;author&quot;:[{&quot;family&quot;:&quot;Cox&quot;,&quot;given&quot;:&quot;Robert M&quot;,&quot;parse-names&quot;:false,&quot;dropping-particle&quot;:&quot;&quot;,&quot;non-dropping-particle&quot;:&quot;&quot;},{&quot;family&quot;:&quot;Skelly&quot;,&quot;given&quot;:&quot;Stephanie L&quot;,&quot;parse-names&quot;:false,&quot;dropping-particle&quot;:&quot;&quot;,&quot;non-dropping-particle&quot;:&quot;&quot;},{&quot;family&quot;:&quot;Leo&quot;,&quot;given&quot;:&quot;Angela&quot;,&quot;parse-names&quot;:false,&quot;dropping-particle&quot;:&quot;&quot;,&quot;non-dropping-particle&quot;:&quot;&quot;},{&quot;family&quot;:&quot;John&quot;,&quot;given&quot;:&quot;Henry B&quot;,&quot;parse-names&quot;:false,&quot;dropping-particle&quot;:&quot;&quot;,&quot;non-dropping-particle&quot;:&quot;&quot;}],&quot;container-title&quot;:&quot;Copeia&quot;,&quot;container-title-short&quot;:&quot;Copeia&quot;,&quot;issued&quot;:{&quot;date-parts&quot;:[[2005]]},&quot;page&quot;:&quot;597-608&quot;,&quot;issue&quot;:&quot;3&quot;,&quot;volume&quot;:&quot;2005&quot;},&quot;isTemporary&quot;:false}]},{&quot;citationID&quot;:&quot;MENDELEY_CITATION_4aa98adc-7357-43ed-aab2-0e2c6d0ee0fd&quot;,&quot;properties&quot;:{&quot;noteIndex&quot;:0},&quot;isEdited&quot;:false,&quot;manualOverride&quot;:{&quot;isManuallyOverridden&quot;:false,&quot;citeprocText&quot;:&quot;&lt;sup&gt;11,12&lt;/sup&gt;&quot;,&quot;manualOverrideText&quot;:&quot;&quot;},&quot;citationTag&quot;:&quot;MENDELEY_CITATION_v3_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&quot;,&quot;citationItems&quot;:[{&quot;id&quot;:&quot;86e5467b-5b47-34f7-b0c0-9daf9498bfdf&quot;,&quot;itemData&quot;:{&quot;type&quot;:&quot;article-journal&quot;,&quot;id&quot;:&quot;86e5467b-5b47-34f7-b0c0-9daf9498bfdf&quot;,&quot;title&quot;:&quot;Social significance of ventrolateral coloration in the fence lizard, Sceloporus undulatus&quot;,&quot;author&quot;:[{&quot;family&quot;:&quot;Cooper&quot;,&quot;given&quot;:&quot;William E&quot;,&quot;parse-names&quot;:false,&quot;dropping-particle&quot;:&quot;&quot;,&quot;non-dropping-particle&quot;:&quot;&quot;},{&quot;family&quot;:&quot;Burnst&quot;,&quot;given&quot;:&quot;Nina&quot;,&quot;parse-names&quot;:false,&quot;dropping-particle&quot;:&quot;&quot;,&quot;non-dropping-particle&quot;:&quot;&quot;}],&quot;container-title&quot;:&quot;Animal Behaviour&quot;,&quot;container-title-short&quot;:&quot;Anim Behav&quot;,&quot;issued&quot;:{&quot;date-parts&quot;:[[1987]]},&quot;page&quot;:&quot;532&quot;,&quot;abstract&quot;:&quot;The blue ventral colour patches of the fence lizard, Sceloporus undulatus, long believed to be involved in intraspecific communication, allow males to recognize the sex of conspecifics. This was demonstrated experimentally by a field study in which tethered lizards were introduced singly to free-ranging adult males. Males identified those conspecifics having blue belly and throat patches as male, and those that had white belly and throat patches as female. Six experimental groups of tethered lizards consisted of unpainted lizards of each sex, lizards of both sexes painted to match their normal ventral colour patterns, and lizards of each sex painted to match the ventral coloration of the opposite sex. Males responded to unpainted lizards by directing agonistic behaviour to males and courtship to females. Their responses to lizards painted to match the ventral patterns of their own sex were virtually identical to their responses to unpainted lizards, indicating that painting alone did not alter their reactions. Males painted to resemble females in ventral coloration were courted in all but one trial; females painted with the ventral pattern of males were all subjected to aggressive behaviour. Responses to both groups bearing colours of the opposite sex were significantly different from those to unpainted members of their own sex, but were nearly identical to those normally elicited by the opposite sex.&quot;,&quot;volume&quot;:&quot;35&quot;},&quot;isTemporary&quot;:false},{&quot;id&quot;:&quot;453e05cf-0d5e-337d-a105-ee3839c83667&quot;,&quot;itemData&quot;:{&quot;type&quot;:&quot;article-journal&quot;,&quot;id&quot;:&quot;453e05cf-0d5e-337d-a105-ee3839c83667&quot;,&quot;title&quot;:&quot;Home-Range analysis in Sceloporus undulatus (Eastern Fence Lizard) spacing patterns and the context of territorial behavior&quot;,&quot;author&quot;:[{&quot;family&quot;:&quot;Haenel&quot;,&quot;given&quot;:&quot;Gregory J&quot;,&quot;parse-names&quot;:false,&quot;dropping-particle&quot;:&quot;&quot;,&quot;non-dropping-particle&quot;:&quot;&quot;},{&quot;family&quot;:&quot;Smith&quot;,&quot;given&quot;:&quot;Linda C&quot;,&quot;parse-names&quot;:false,&quot;dropping-particle&quot;:&quot;&quot;,&quot;non-dropping-particle&quot;:&quot;&quot;},{&quot;family&quot;:&quot;John-Alder&quot;,&quot;given&quot;:&quot;Henry B&quot;,&quot;parse-names&quot;:false,&quot;dropping-particle&quot;:&quot;&quot;,&quot;non-dropping-particle&quot;:&quot;&quot;}],&quot;container-title&quot;:&quot;Copeia&quot;,&quot;container-title-short&quot;:&quot;Copeia&quot;,&quot;URL&quot;:&quot;https://www.jstor.org/stable/1448602&quot;,&quot;issued&quot;:{&quot;date-parts&quot;:[[2003]]},&quot;page&quot;:&quot;99-112&quot;,&quot;issue&quot;:&quot;1&quot;,&quot;volume&quot;:&quot;26&quot;},&quot;isTemporary&quot;:false}]},{&quot;citationID&quot;:&quot;MENDELEY_CITATION_73475d19-9f7f-48e0-a597-cefa86e653c6&quot;,&quot;properties&quot;:{&quot;noteIndex&quot;:0},&quot;isEdited&quot;:false,&quot;manualOverride&quot;:{&quot;isManuallyOverridden&quot;:false,&quot;citeprocText&quot;:&quot;&lt;sup&gt;12&lt;/sup&gt;&quot;,&quot;manualOverrideText&quot;:&quot;&quot;},&quot;citationTag&quot;:&quot;MENDELEY_CITATION_v3_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&quot;,&quot;citationItems&quot;:[{&quot;id&quot;:&quot;453e05cf-0d5e-337d-a105-ee3839c83667&quot;,&quot;itemData&quot;:{&quot;type&quot;:&quot;article-journal&quot;,&quot;id&quot;:&quot;453e05cf-0d5e-337d-a105-ee3839c83667&quot;,&quot;title&quot;:&quot;Home-Range analysis in Sceloporus undulatus (Eastern Fence Lizard) spacing patterns and the context of territorial behavior&quot;,&quot;author&quot;:[{&quot;family&quot;:&quot;Haenel&quot;,&quot;given&quot;:&quot;Gregory J&quot;,&quot;parse-names&quot;:false,&quot;dropping-particle&quot;:&quot;&quot;,&quot;non-dropping-particle&quot;:&quot;&quot;},{&quot;family&quot;:&quot;Smith&quot;,&quot;given&quot;:&quot;Linda C&quot;,&quot;parse-names&quot;:false,&quot;dropping-particle&quot;:&quot;&quot;,&quot;non-dropping-particle&quot;:&quot;&quot;},{&quot;family&quot;:&quot;John-Alder&quot;,&quot;given&quot;:&quot;Henry B&quot;,&quot;parse-names&quot;:false,&quot;dropping-particle&quot;:&quot;&quot;,&quot;non-dropping-particle&quot;:&quot;&quot;}],&quot;container-title&quot;:&quot;Copeia&quot;,&quot;container-title-short&quot;:&quot;Copeia&quot;,&quot;URL&quot;:&quot;https://www.jstor.org/stable/1448602&quot;,&quot;issued&quot;:{&quot;date-parts&quot;:[[2003]]},&quot;page&quot;:&quot;99-112&quot;,&quot;issue&quot;:&quot;1&quot;,&quot;volume&quot;:&quot;26&quot;},&quot;isTemporary&quot;:false}]},{&quot;citationID&quot;:&quot;MENDELEY_CITATION_63135486-14f0-4d9e-9ddb-9c569854206e&quot;,&quot;properties&quot;:{&quot;noteIndex&quot;:0},&quot;isEdited&quot;:false,&quot;manualOverride&quot;:{&quot;isManuallyOverridden&quot;:false,&quot;citeprocText&quot;:&quot;&lt;sup&gt;13&lt;/sup&gt;&quot;,&quot;manualOverrideText&quot;:&quot;&quot;},&quot;citationTag&quot;:&quot;MENDELEY_CITATION_v3_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&quot;,&quot;citationItems&quot;:[{&quot;id&quot;:&quot;68fb6a9e-e24d-3f6f-8379-fed4b739b9e4&quot;,&quot;itemData&quot;:{&quot;type&quot;:&quot;article-journal&quot;,&quot;id&quot;:&quot;68fb6a9e-e24d-3f6f-8379-fed4b739b9e4&quot;,&quot;title&quot;:&quot;The impact of tick parasites on the behaviour\nof the lizard Tiliqua rugosa&quot;,&quot;author&quot;:[{&quot;family&quot;:&quot;Main&quot;,&quot;given&quot;:&quot;A&quot;,&quot;parse-names&quot;:false,&quot;dropping-particle&quot;:&quot;&quot;,&quot;non-dropping-particle&quot;:&quot;&quot;},{&quot;family&quot;:&quot;Bull&quot;,&quot;given&quot;:&quot;M C&quot;,&quot;parse-names&quot;:false,&quot;dropping-particle&quot;:&quot;&quot;,&quot;non-dropping-particle&quot;:&quot;&quot;}],&quot;container-title&quot;:&quot;Oecologia&quot;,&quot;container-title-short&quot;:&quot;Oecologia&quot;,&quot;issued&quot;:{&quot;date-parts&quot;:[[2000]]},&quot;page&quot;:&quot;574-581&quot;,&quot;volume&quot;:&quot;122&quot;},&quot;isTemporary&quot;:false}]},{&quot;citationID&quot;:&quot;MENDELEY_CITATION_eb216ee3-8d91-429b-99c2-bdc94530bc5f&quot;,&quot;properties&quot;:{&quot;noteIndex&quot;:0},&quot;isEdited&quot;:false,&quot;manualOverride&quot;:{&quot;isManuallyOverridden&quot;:false,&quot;citeprocText&quot;:&quot;&lt;sup&gt;14&lt;/sup&gt;&quot;,&quot;manualOverrideText&quot;:&quot;&quot;},&quot;citationTag&quot;:&quot;MENDELEY_CITATION_v3_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&quot;,&quot;citationItems&quot;:[{&quot;id&quot;:&quot;d4cd0c4c-88d7-32be-b700-da265e434845&quot;,&quot;itemData&quot;:{&quot;type&quot;:&quot;article-journal&quot;,&quot;id&quot;:&quot;d4cd0c4c-88d7-32be-b700-da265e434845&quot;,&quot;title&quot;:&quot;Structural characterization of tick cement cones collected from in vivo and artificial membrane blood-fed Lone Star ticks (Amblyomma americanum)&quot;,&quot;author&quot;:[{&quot;family&quot;:&quot;Bullard&quot;,&quot;given&quot;:&quot;Rebekah&quot;,&quot;parse-names&quot;:false,&quot;dropping-particle&quot;:&quot;&quot;,&quot;non-dropping-particle&quot;:&quot;&quot;},{&quot;family&quot;:&quot;Allen&quot;,&quot;given&quot;:&quot;Paige&quot;,&quot;parse-names&quot;:false,&quot;dropping-particle&quot;:&quot;&quot;,&quot;non-dropping-particle&quot;:&quot;&quot;},{&quot;family&quot;:&quot;Chao&quot;,&quot;given&quot;:&quot;Chien Chung&quot;,&quot;parse-names&quot;:false,&quot;dropping-particle&quot;:&quot;&quot;,&quot;non-dropping-particle&quot;:&quot;&quot;},{&quot;family&quot;:&quot;Douglas&quot;,&quot;given&quot;:&quot;Jessica&quot;,&quot;parse-names&quot;:false,&quot;dropping-particle&quot;:&quot;&quot;,&quot;non-dropping-particle&quot;:&quot;&quot;},{&quot;family&quot;:&quot;Das&quot;,&quot;given&quot;:&quot;Pradipta&quot;,&quot;parse-names&quot;:false,&quot;dropping-particle&quot;:&quot;&quot;,&quot;non-dropping-particle&quot;:&quot;&quot;},{&quot;family&quot;:&quot;Morgan&quot;,&quot;given&quot;:&quot;Sarah E.&quot;,&quot;parse-names&quot;:false,&quot;dropping-particle&quot;:&quot;&quot;,&quot;non-dropping-particle&quot;:&quot;&quot;},{&quot;family&quot;:&quot;Ching&quot;,&quot;given&quot;:&quot;Wei Mei&quot;,&quot;parse-names&quot;:false,&quot;dropping-particle&quot;:&quot;&quot;,&quot;non-dropping-particle&quot;:&quot;&quot;},{&quot;family&quot;:&quot;Karim&quot;,&quot;given&quot;:&quot;Shahid&quot;,&quot;parse-names&quot;:false,&quot;dropping-particle&quot;:&quot;&quot;,&quot;non-dropping-particle&quot;:&quot;&quot;}],&quot;container-title&quot;:&quot;Ticks and Tick-borne Diseases&quot;,&quot;container-title-short&quot;:&quot;Ticks Tick Borne Dis&quot;,&quot;DOI&quot;:&quot;10.1016/j.ttbdis.2016.04.006&quot;,&quot;ISSN&quot;:&quot;18779603&quot;,&quot;PMID&quot;:&quot;27118479&quot;,&quot;issued&quot;:{&quot;date-parts&quot;:[[2016,7,1]]},&quot;page&quot;:&quot;880-892&quot;,&quot;abstract&quot;:&quot;The Lone Star tick, Amblyomma americanum, is endemic to the southeastern United States and capable of transmitting pathogenic diseases and causing non-pathogenic conditions. To remain firmly attached to the host, the tick secretes a proteinaceous matrix termed the cement cone which hardens around the tick's mouthparts to assist in the attachment of the tick as well as to protect the mouthparts from the host immune system. Cement cones collected from ticks on a host are commonly contaminated with host skin and hair making analysis of the cone difficult. To reduce the contamination found in the cement cone, we have adapted an artificial membrane feeding system used to feed long mouthpart ticks. Cones collected from in vivo and membrane fed ticks are analyzed to determine changes in the cone morphology. Comparisons of the cement cones using light microscopy shows similar structures and color however using scanning electron microscopy the cones have drastically different structures. The in vivo cones contain fibrils, sheets, and are heavily textured whereas cones from membrane fed ticks are remarkably smooth with no distinct structures. Analysis of the secondary protein structures using FTIR-ATR show both in vivo and membrane fed cement cones contain β sheets but only in vivo cement cones contain helical protein structures. Additionally, proteomic analysis using LC–MS/MS identifies many proteins including glycine rich proteins, metalloproteases, and protease inhibitors. Proteomic analysis of the cones identified both secreted and non-secreted tick proteins. Artificial membrane feeding is a suitable model for increased collection of cement cones for proteomic analysis however, structurally there are significant differences.&quot;,&quot;publisher&quot;:&quot;Elsevier GmbH&quot;,&quot;issue&quot;:&quot;5&quot;,&quot;volume&quot;:&quot;7&quot;},&quot;isTemporary&quot;:false}]},{&quot;citationID&quot;:&quot;MENDELEY_CITATION_7aa04142-883d-4e5b-9921-9c17d3b448e8&quot;,&quot;properties&quot;:{&quot;noteIndex&quot;:0},&quot;isEdited&quot;:false,&quot;manualOverride&quot;:{&quot;isManuallyOverridden&quot;:false,&quot;citeprocText&quot;:&quot;&lt;sup&gt;15&lt;/sup&gt;&quot;,&quot;manualOverrideText&quot;:&quot;&quot;},&quot;citationTag&quot;:&quot;MENDELEY_CITATION_v3_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&quot;,&quot;citationItems&quot;:[{&quot;id&quot;:&quot;85c503ea-c0ff-3649-9698-2d911b1c3109&quot;,&quot;itemData&quot;:{&quot;type&quot;:&quot;book&quot;,&quot;id&quot;:&quot;85c503ea-c0ff-3649-9698-2d911b1c3109&quot;,&quot;title&quot;:&quot;Comparative animal physiology&quot;,&quot;author&quot;:[{&quot;family&quot;:&quot;Prosser&quot;,&quot;given&quot;:&quot;C Ladd&quot;,&quot;parse-names&quot;:false,&quot;dropping-particle&quot;:&quot;&quot;,&quot;non-dropping-particle&quot;:&quot;&quot;},{&quot;family&quot;:&quot;Brown&quot;,&quot;given&quot;:&quot;Frank Arthur&quot;,&quot;parse-names&quot;:false,&quot;dropping-particle&quot;:&quot;&quot;,&quot;non-dropping-particle&quot;:&quot;&quot;}],&quot;container-title&quot;:&quot;(No Title)&quot;,&quot;issued&quot;:{&quot;date-parts&quot;:[[1961]]},&quot;volume&quot;:&quot;1&quot;,&quot;container-title-short&quot;:&quot;&quot;},&quot;isTemporary&quot;:false}]},{&quot;citationID&quot;:&quot;MENDELEY_CITATION_d8ec44b8-5ec1-4ce5-b3e4-5311f32b3034&quot;,&quot;properties&quot;:{&quot;noteIndex&quot;:0},&quot;isEdited&quot;:false,&quot;manualOverride&quot;:{&quot;isManuallyOverridden&quot;:false,&quot;citeprocText&quot;:&quot;&lt;sup&gt;16&lt;/sup&gt;&quot;,&quot;manualOverrideText&quot;:&quot;&quot;},&quot;citationTag&quot;:&quot;MENDELEY_CITATION_v3_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&quot;,&quot;citationItems&quot;:[{&quot;id&quot;:&quot;38c413a2-e352-39ec-a794-954af249235a&quot;,&quot;itemData&quot;:{&quot;type&quot;:&quot;article-journal&quot;,&quot;id&quot;:&quot;38c413a2-e352-39ec-a794-954af249235a&quot;,&quot;title&quot;:&quot;Ectoparasites: direct impact on host fitness&quot;,&quot;author&quot;:[{&quot;family&quot;:&quot;Lehmann&quot;,&quot;given&quot;:&quot;T&quot;,&quot;parse-names&quot;:false,&quot;dropping-particle&quot;:&quot;&quot;,&quot;non-dropping-particle&quot;:&quot;&quot;}],&quot;container-title&quot;:&quot;Parasitology Today&quot;,&quot;issued&quot;:{&quot;date-parts&quot;:[[1993]]},&quot;abstract&quot;:&quot;Despite being restricted to the host's first line of&amp;fence (the integument, away from vital organs), ectoparasite damage has a pronounced impact on host fitness. This generalization can be explained by the reduced dependence of most ectoparasites on their individual host, which minimizes the fitness loss linked to host death. This explanation implies that permanent ectoparasites evolve less 'aggressively' than do either nest or field ectoparasites. This, and other determinants of ectoparasitic virulence are discussed here by Tovi Lehmann. Weight loss, the reduced production of milk, eggs, meat, hide and wool, fetal abortions and death are extensively documented examples of direct (excluding pathogen transmission) consequences of ectoparasitism in domestic animals1, 2. The prediction of the 'conventional wis-dom' that parasites evolve to be harmless to their hosts is implicit in most explanations of these damages, ie. the confinement of crowded hosts, the provision of shelters for hosts that also protect ectoparasites, the exposure of hosts to unfamiliar ectoparasites, and artificial selection for host traits other than ectoparasite resistance. These explanations imply unusually high ectoparasite loads. Likewise, summaries of ectoparasite-host relationships generalize that ectoparasites, apart from their role in the transmission of pathogens, affect their hosts negligibly in the wild 2,3. This distinction between direct and indirect impact of ectoparasites has recently become less apparent. This review examines the hypothesis of negligible ectoparasite impact upon components of host fitness (reproduction and survival) in the light of recent studies and analyzes ectoparasitism with respect to parasite pathogenicity. Ectoparasites primarily share the exploitation of their host's integument. The large diversity among ectopara-sites relates to the independent origin of many taxa (eg. ectoparasitism evolved at least seven times in insects4), which include protozoa (eg. Ichtyobodo necator on octo-pusesS), nematodes (eg. Noctuidonema guyanense on moths 6) and mollusks (eg. Boonea impressa on oysters7), in addition to the more familiar monogenean helminths, leeches, crustaceans, acari and insects. Ectoparasites are found on a wide range of animal hosts. Because of the diversity of associated organisms and environmental settings, generalizations would be subject to many exceptions. Even though I will consider ectoparasitism from a broad perspective, my familiarity with mammal ectoparasites biases this review toward insects and acari. These were chosen narrowly (excluding mosquitoes, bot flies, etc.) to comply with all the definitions of ectoparasites.&quot;,&quot;issue&quot;:&quot;I&quot;,&quot;volume&quot;:&quot;9&quot;,&quot;container-title-short&quot;:&quot;&quot;},&quot;isTemporary&quot;:false}]},{&quot;citationID&quot;:&quot;MENDELEY_CITATION_c034b172-0c3d-4f12-b7cc-484886d72492&quot;,&quot;properties&quot;:{&quot;noteIndex&quot;:0},&quot;isEdited&quot;:false,&quot;manualOverride&quot;:{&quot;isManuallyOverridden&quot;:false,&quot;citeprocText&quot;:&quot;&lt;sup&gt;13&lt;/sup&gt;&quot;,&quot;manualOverrideText&quot;:&quot;&quot;},&quot;citationTag&quot;:&quot;MENDELEY_CITATION_v3_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&quot;,&quot;citationItems&quot;:[{&quot;id&quot;:&quot;68fb6a9e-e24d-3f6f-8379-fed4b739b9e4&quot;,&quot;itemData&quot;:{&quot;type&quot;:&quot;article-journal&quot;,&quot;id&quot;:&quot;68fb6a9e-e24d-3f6f-8379-fed4b739b9e4&quot;,&quot;title&quot;:&quot;The impact of tick parasites on the behaviour\nof the lizard Tiliqua rugosa&quot;,&quot;author&quot;:[{&quot;family&quot;:&quot;Main&quot;,&quot;given&quot;:&quot;A&quot;,&quot;parse-names&quot;:false,&quot;dropping-particle&quot;:&quot;&quot;,&quot;non-dropping-particle&quot;:&quot;&quot;},{&quot;family&quot;:&quot;Bull&quot;,&quot;given&quot;:&quot;M C&quot;,&quot;parse-names&quot;:false,&quot;dropping-particle&quot;:&quot;&quot;,&quot;non-dropping-particle&quot;:&quot;&quot;}],&quot;container-title&quot;:&quot;Oecologia&quot;,&quot;container-title-short&quot;:&quot;Oecologia&quot;,&quot;issued&quot;:{&quot;date-parts&quot;:[[2000]]},&quot;page&quot;:&quot;574-581&quot;,&quot;volume&quot;:&quot;122&quot;},&quot;isTemporary&quot;:false}]},{&quot;citationID&quot;:&quot;MENDELEY_CITATION_796c9755-b94c-43a8-9c97-43ad13b5e3db&quot;,&quot;properties&quot;:{&quot;noteIndex&quot;:0},&quot;isEdited&quot;:false,&quot;manualOverride&quot;:{&quot;isManuallyOverridden&quot;:false,&quot;citeprocText&quot;:&quot;&lt;sup&gt;13&lt;/sup&gt;&quot;,&quot;manualOverrideText&quot;:&quot;&quot;},&quot;citationTag&quot;:&quot;MENDELEY_CITATION_v3_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&quot;,&quot;citationItems&quot;:[{&quot;id&quot;:&quot;68fb6a9e-e24d-3f6f-8379-fed4b739b9e4&quot;,&quot;itemData&quot;:{&quot;type&quot;:&quot;article-journal&quot;,&quot;id&quot;:&quot;68fb6a9e-e24d-3f6f-8379-fed4b739b9e4&quot;,&quot;title&quot;:&quot;The impact of tick parasites on the behaviour\nof the lizard Tiliqua rugosa&quot;,&quot;author&quot;:[{&quot;family&quot;:&quot;Main&quot;,&quot;given&quot;:&quot;A&quot;,&quot;parse-names&quot;:false,&quot;dropping-particle&quot;:&quot;&quot;,&quot;non-dropping-particle&quot;:&quot;&quot;},{&quot;family&quot;:&quot;Bull&quot;,&quot;given&quot;:&quot;M C&quot;,&quot;parse-names&quot;:false,&quot;dropping-particle&quot;:&quot;&quot;,&quot;non-dropping-particle&quot;:&quot;&quot;}],&quot;container-title&quot;:&quot;Oecologia&quot;,&quot;container-title-short&quot;:&quot;Oecologia&quot;,&quot;issued&quot;:{&quot;date-parts&quot;:[[2000]]},&quot;page&quot;:&quot;574-581&quot;,&quot;volume&quot;:&quot;122&quot;},&quot;isTemporary&quot;:false}]},{&quot;citationID&quot;:&quot;MENDELEY_CITATION_cec1349b-c4e7-4d84-aee6-c7f52376d91d&quot;,&quot;properties&quot;:{&quot;noteIndex&quot;:0},&quot;isEdited&quot;:false,&quot;manualOverride&quot;:{&quot;isManuallyOverridden&quot;:false,&quot;citeprocText&quot;:&quot;&lt;sup&gt;17&lt;/sup&gt;&quot;,&quot;manualOverrideText&quot;:&quot;&quot;},&quot;citationTag&quot;:&quot;MENDELEY_CITATION_v3_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&quot;,&quot;citationItems&quot;:[{&quot;id&quot;:&quot;1b1320c0-7fe8-36bc-8421-cd285d496bf9&quot;,&quot;itemData&quot;:{&quot;type&quot;:&quot;article-journal&quot;,&quot;id&quot;:&quot;1b1320c0-7fe8-36bc-8421-cd285d496bf9&quot;,&quot;title&quot;:&quot;Home-range fidelity in the Australian sleepy lizard, Tiliqua rugosa&quot;,&quot;author&quot;:[{&quot;family&quot;:&quot;Bull&quot;,&quot;given&quot;:&quot;C. Michael&quot;,&quot;parse-names&quot;:false,&quot;dropping-particle&quot;:&quot;&quot;,&quot;non-dropping-particle&quot;:&quot;&quot;},{&quot;family&quot;:&quot;Freake&quot;,&quot;given&quot;:&quot;Michael J.&quot;,&quot;parse-names&quot;:false,&quot;dropping-particle&quot;:&quot;&quot;,&quot;non-dropping-particle&quot;:&quot;&quot;}],&quot;container-title&quot;:&quot;Australian Journal of Zoology&quot;,&quot;container-title-short&quot;:&quot;Aust J Zool&quot;,&quot;DOI&quot;:&quot;10.1071/ZO99021&quot;,&quot;ISSN&quot;:&quot;0004959X&quot;,&quot;issued&quot;:{&quot;date-parts&quot;:[[1999]]},&quot;page&quot;:&quot;125-132&quot;,&quot;abstract&quot;:&quot;A study was conducted at a semi-arid site near Mt Mary, South Australia. Fifty-eight adult sleepy lizards, Tiliqua rugosa, were radio-tagged and regularly located over the spring season, when they are most active, for 2-5 years. Home-range area did not differ between males and females. Changes in home-range position between years were assessed by the distance between home-range centres measured at intervals of one, two, three or four years. Mean distances for successive years were less than the span of the home range in one year. The distance did not differ between sexes, it was not related to lizard size, nor did it increase with increased time interval. This implies that for the resident adult population, lizards retain their home ranges for at least five years, and that the sexes do not differ in their fidelity to home range.&quot;,&quot;publisher&quot;:&quot;CSIRO&quot;,&quot;issue&quot;:&quot;2&quot;,&quot;volume&quot;:&quot;47&quot;},&quot;isTemporary&quot;:false}]},{&quot;citationID&quot;:&quot;MENDELEY_CITATION_29ce54b1-9db8-44c0-b235-d2b201961039&quot;,&quot;properties&quot;:{&quot;noteIndex&quot;:0},&quot;isEdited&quot;:false,&quot;manualOverride&quot;:{&quot;isManuallyOverridden&quot;:false,&quot;citeprocText&quot;:&quot;&lt;sup&gt;18&lt;/sup&gt;&quot;,&quot;manualOverrideText&quot;:&quot;&quot;},&quot;citationTag&quot;:&quot;MENDELEY_CITATION_v3_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&quot;,&quot;citationItems&quot;:[{&quot;id&quot;:&quot;7b67f90b-422e-311b-a9dd-3a101692a1fe&quot;,&quot;itemData&quot;:{&quot;type&quot;:&quot;article-journal&quot;,&quot;id&quot;:&quot;7b67f90b-422e-311b-a9dd-3a101692a1fe&quot;,&quot;title&quot;:&quot;Thermal sensitivity of sprint-running in the lizard Sceloporus undulatus: support for a conservative view of thermal physiology&quot;,&quot;author&quot;:[{&quot;family&quot;:&quot;Crowley&quot;,&quot;given&quot;:&quot;Shawn R&quot;,&quot;parse-names&quot;:false,&quot;dropping-particle&quot;:&quot;&quot;,&quot;non-dropping-particle&quot;:&quot;&quot;}],&quot;container-title&quot;:&quot;Oecologia&quot;,&quot;container-title-short&quot;:&quot;Oecologia&quot;,&quot;issued&quot;:{&quot;date-parts&quot;:[[1985]]},&quot;page&quot;:&quot;219-225&quot;,&quot;abstract&quot;:&quot;The thermal sensitivity of sprint-running ability was investigated in two populations of Sceloporus undulatus that occupy thermally distinct habitats. Integration of field and laboratory data indicates that lizards inhabiting a cool, high-elevation habitat are frequently active at body temperatures that retard sprint-running velocity, which could affect adversely their ability to evade predators and to capture prey. These negative effects might be expected to select for local adaptation of thermal physiology. No differences in thermal physiology (optimal temperature for sprinting, critical thermal limits) were found, however, between lizards from the two habitats. Preferred body temperature of Sceloporus undulatus is lower than the body temperature that maximizes sprint velocity but is still well within an' optimal performance range' where lizards can run at better than 95% of maximum velocity. Analysis of data from other studies shows a similar concordance of preferred body temperature and temperatures that maximize sprint velocity for some, but not all lizard species studied. Low diversity of predators and high levels of food may compensate in part for the reduced sprinting ability of high-elevation lizards active at low body temperatures. The lack of population differentiation supports the view that lizard thermal physiology is evolutionarily conservative. Although lizards have limited physiological means of regulating body temperature, many diurnal lizard species are known to regulate body temperature effectively by using thermoregulatory behaviors (Cowles and Bogert 1944; Heath 1965; Muth 1977; Avery 1982). Behavioral shifts in basking, time of activity, postural changes, and microha-bitat selection allow lizards to adjust for small-scale spatial and temporal variation in their thermal environment. Physiological acclimatization, acting more slowly, can supplement regulatory behaviors and extend the range of suitable thermal environments both seasonally and geographically. Regulatory behaviors and acclimatization both compensate for thermal variation within a habitat. Whether lizard populations or congeneric species occupying thermally distinct environments also compensate by genetic adaptation of thermal physiology is currently unresolved and the subject of considerably discussion (Hertz et al. 1983; Hertz 1983). Two major positions exist on the extent of lizard thermal physiology adaptation, positions seemingly shaped by the choice of taxa under investigation. Hertz et al. (1983) have labeled these positions the \&quot;static\&quot; and \&quot;labile\&quot; views of thermal physiology. The \&quot;static\&quot; view, traceable to Bo-gert (1949a), maintains that thermal physiology is evolu-tionarily conservative and resistant to directional selection. Support for the static view is derived largely from studies of temperate-desert lizards (Bogert 1949b; King 1980; Hertz et al. 1983) but support is also drawn from studies of fish (Brown and Feldmuth 1971; Calhoun et al. 1981) and other ectotherms (Usakov 1964). The labile view contends that closely related species and populations do respond to divergent thermal regimes by adaptation of thermal physiology. Support for the labile view comes from studies of tropical lizards, particularly those in the genus Anolis (Ruibal 1961; Ruibal and Philibosian 1970; Hertz et al. 1979). In the iguanid lizard Sceloporus undulatus, populations occupying thermally distinctive habitats may exhibit different thermal-response patterns. Lizards in a high-elevation population in Colorado, for example, are active at significantly lower and more variable body temperatures than lizards in a low-elevation population from New Mexico. The labile view would predict that the Colorado population should show either a shift in thermal performance (and, possibly, preferred body temperature) toward lower temperatures or an increase in thermal performance breadth (Fig. 1 A). The static view would predict no differences in thermal physiology or preference between the two populations. Thermal performance curves of the two populations would be expected to coincide (Fig. 1 B). Sprint-running performance can be used as an ecologically meaningful and direct measure of thermal physiology (see Huey and Stevenson 1979 for a discussion of measures of thermal physiological performance). Sprinting data can be obtained over a lizards's entire range of activity temperatures , allowing performance curves to be constructed that can detect possible population differences either in curve breadth or in relative curve position. To test the alternative predictions of the static and the labile viewpoints, this study examines the thermal-sensitivity of sprint-running performance in two Sceloporus undula-tus populations occupying thermally distinct habitats. The results of the sprinting performance trials are discussed in relationship to field thermoregulatory behaviors and the relative costs and benefits of thermoregulation in each habitat .&quot;,&quot;volume&quot;:&quot;66&quot;},&quot;isTemporary&quot;:false}]},{&quot;citationID&quot;:&quot;MENDELEY_CITATION_f3d22eeb-83f4-439e-890a-061c145f15bb&quot;,&quot;properties&quot;:{&quot;noteIndex&quot;:0},&quot;isEdited&quot;:false,&quot;manualOverride&quot;:{&quot;isManuallyOverridden&quot;:false,&quot;citeprocText&quot;:&quot;&lt;sup&gt;5,19,20&lt;/sup&gt;&quot;,&quot;manualOverrideText&quot;:&quot;&quot;},&quot;citationTag&quot;:&quot;MENDELEY_CITATION_v3_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&quot;,&quot;citationItems&quot;:[{&quot;id&quot;:&quot;7845ac8d-b756-343f-b1f7-19febb83c6b0&quot;,&quot;itemData&quot;:{&quot;type&quot;:&quot;article-journal&quot;,&quot;id&quot;:&quot;7845ac8d-b756-343f-b1f7-19febb83c6b0&quot;,&quot;title&quot;:&quot;Effects of nymphal ticks and their interaction with malaria on the physiology of male fence lizards&quot;,&quot;author&quot;:[{&quot;family&quot;:&quot;Dunlap&quot;,&quot;given&quot;:&quot;Kent D&quot;,&quot;parse-names&quot;:false,&quot;dropping-particle&quot;:&quot;&quot;,&quot;non-dropping-particle&quot;:&quot;&quot;},{&quot;family&quot;:&quot;Mathies&quot;,&quot;given&quot;:&quot;Tom&quot;,&quot;parse-names&quot;:false,&quot;dropping-particle&quot;:&quot;&quot;,&quot;non-dropping-particle&quot;:&quot;&quot;}],&quot;ISBN&quot;:&quot;202312:24:22&quot;,&quot;URL&quot;:&quot;https://about.jstor.org/terms&quot;,&quot;issued&quot;:{&quot;date-parts&quot;:[[1993]]},&quot;page&quot;:&quot;1045-1048&quot;,&quot;issue&quot;:&quot;4&quot;,&quot;volume&quot;:&quot;28&quot;,&quot;container-title-short&quot;:&quot;&quot;},&quot;isTemporary&quot;:false},{&quot;id&quot;:&quot;cae18192-4870-3b25-bc87-c5fc5cc9d68d&quot;,&quot;itemData&quot;:{&quot;type&quot;:&quot;article-journal&quot;,&quot;id&quot;:&quot;cae18192-4870-3b25-bc87-c5fc5cc9d68d&quot;,&quot;title&quot;:&quot;Old pythons stay fit; effects of haematozoan infections on life history traits of a large tropical predator&quot;,&quot;author&quot;:[{&quot;family&quot;:&quot;Madsen&quot;,&quot;given&quot;:&quot;Thomas&quot;,&quot;parse-names&quot;:false,&quot;dropping-particle&quot;:&quot;&quot;,&quot;non-dropping-particle&quot;:&quot;&quot;},{&quot;family&quot;:&quot;Ujvari&quot;,&quot;given&quot;:&quot;Beata&quot;,&quot;parse-names&quot;:false,&quot;dropping-particle&quot;:&quot;&quot;,&quot;non-dropping-particle&quot;:&quot;&quot;},{&quot;family&quot;:&quot;Olsson&quot;,&quot;given&quot;:&quot;Mats&quot;,&quot;parse-names&quot;:false,&quot;dropping-particle&quot;:&quot;&quot;,&quot;non-dropping-particle&quot;:&quot;&quot;}],&quot;container-title&quot;:&quot;Oecologia&quot;,&quot;container-title-short&quot;:&quot;Oecologia&quot;,&quot;DOI&quot;:&quot;10.1007/s00442-004-1742-9&quot;,&quot;ISSN&quot;:&quot;00298549&quot;,&quot;PMID&quot;:&quot;15517406&quot;,&quot;issued&quot;:{&quot;date-parts&quot;:[[2005,1]]},&quot;page&quot;:&quot;407-412&quot;,&quot;abstract&quot;:&quot;We document the impact of blood parasite infections caused by Hepatozoon sp. on water python (Liasis fuscus) life history traits such as growth rates, condition, reproductive output and survival. Individual snakes maintained similar among-year parasite loads. Hepatozoon infections affected python growth rate, i.e. snakes suffering from high infection levels exhibited significantly slower growth compared to individuals with low parasite loads. Our results suggest that the parasites also affected the pythons' nutritional status (condition), as snakes with low condition scores suffered from higher parasite infection levels than snakes with high scores. Furthermore, our data suggest that parasitaemia may affect female reproductive output, as reproductive female pythons harboured lower parasite loads compared to non-reproductive adult females. High levels of parasite infections also affected juvenile python survival, as recaptured snakes harboured significantly lower parasite loads compared to non-recaptured yearling pythons. In our study area, water python have very few natural predators and, hence, experience low mortality rates and commonly reach an age of &gt; 15 years. In contrast to results obtained in other studies, parasite loads in larger/ older pythons were lower compared to younger snakes, suggesting that only snakes harbouring lower levels of parasitaemia were able to survive to old age. We suggest that a possible cause for the opposing results regarding parasite prevalence and host age may be due to different levels of extrinsic mortality rates and longevity. Long-lived organisms, such as water pythons, may invest relatively more into crucial self-maintenance functions such as parasite defence, compared to short-lived organisms. © Springer-Verlag 2004.&quot;,&quot;issue&quot;:&quot;3&quot;,&quot;volume&quot;:&quot;142&quot;},&quot;isTemporary&quot;:false},{&quot;id&quot;:&quot;cf9a2e4c-966b-3d7c-8220-c01a0418c699&quot;,&quot;itemData&quot;:{&quot;type&quot;:&quot;article-journal&quot;,&quot;id&quot;:&quot;cf9a2e4c-966b-3d7c-8220-c01a0418c699&quot;,&quot;title&quot;:&quot;Testosterone, ticks and travels: A test of the immunocompetence-handicap hypothesis in free-ranging male sand lizards&quot;,&quot;author&quot;:[{&quot;family&quot;:&quot;Olsson&quot;,&quot;given&quot;:&quot;M.&quot;,&quot;parse-names&quot;:false,&quot;dropping-particle&quot;:&quot;&quot;,&quot;non-dropping-particle&quot;:&quot;&quot;},{&quot;family&quot;:&quot;Wapstra&quot;,&quot;given&quot;:&quot;E.&quot;,&quot;parse-names&quot;:false,&quot;dropping-particle&quot;:&quot;&quot;,&quot;non-dropping-particle&quot;:&quot;&quot;},{&quot;family&quot;:&quot;Madsen&quot;,&quot;given&quot;:&quot;T.&quot;,&quot;parse-names&quot;:false,&quot;dropping-particle&quot;:&quot;&quot;,&quot;non-dropping-particle&quot;:&quot;&quot;},{&quot;family&quot;:&quot;Silverin&quot;,&quot;given&quot;:&quot;B.&quot;,&quot;parse-names&quot;:false,&quot;dropping-particle&quot;:&quot;&quot;,&quot;non-dropping-particle&quot;:&quot;&quot;}],&quot;container-title&quot;:&quot;Proceedings of the Royal Society B: Biological Sciences&quot;,&quot;DOI&quot;:&quot;10.1098/rspb.2000.1289&quot;,&quot;ISSN&quot;:&quot;14712970&quot;,&quot;PMID&quot;:&quot;11413653&quot;,&quot;issued&quot;:{&quot;date-parts&quot;:[[2000,11,22]]},&quot;page&quot;:&quot;2339-2343&quot;,&quot;abstract&quot;:&quot;The immunocompetence-handicap hypothesis suggests that androgen-dependent male characters constitute honest signals of mate and/or rival quality because of the imposed costs through immune suppression associated with elevated testosterone levels. We demonstrate in a field experiment that male sand lizards (Lacerta agilis) exposed to elevated testosterone suffered from increased mass loss and tick load compared to control males. Although the first of these two results could be due to an elevated basal metabolic rate from increased plasma testosterone levels, the increased parasite load was statistically independent of the loss in body condition and is likely to be due to compromised immune function. Testosterone-treated males showed greater mobility than control males, and greater mobility resulted in higher mating success. Our experiment thus lends support to the immunocompetence-handicap hypothesis, suggesting that male testosterone levels have been moderated by balancing selection for reproductive success and sustained immune function.&quot;,&quot;publisher&quot;:&quot;Royal Society&quot;,&quot;issue&quot;:&quot;1459&quot;,&quot;volume&quot;:&quot;267&quot;,&quot;container-title-short&quot;:&quot;&quot;},&quot;isTemporary&quot;:false}]},{&quot;citationID&quot;:&quot;MENDELEY_CITATION_c3bdefcc-26bb-4656-88dd-69bd6ce8bb2a&quot;,&quot;properties&quot;:{&quot;noteIndex&quot;:0},&quot;isEdited&quot;:false,&quot;manualOverride&quot;:{&quot;isManuallyOverridden&quot;:false,&quot;citeprocText&quot;:&quot;&lt;sup&gt;1&lt;/sup&gt;&quot;,&quot;manualOverrideText&quot;:&quot;&quot;},&quot;citationTag&quot;:&quot;MENDELEY_CITATION_v3_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&quot;,&quot;citationItems&quot;:[{&quot;id&quot;:&quot;88e5050e-6bce-3126-ae11-018b397c6dda&quot;,&quot;itemData&quot;:{&quot;type&quot;:&quot;article-journal&quot;,&quot;id&quot;:&quot;88e5050e-6bce-3126-ae11-018b397c6dda&quot;,&quot;title&quot;:&quot;Coevolution of hosts and parasites&quot;,&quot;author&quot;:[{&quot;family&quot;:&quot;Anderson&quot;,&quot;given&quot;:&quot;R. M.&quot;,&quot;parse-names&quot;:false,&quot;dropping-particle&quot;:&quot;&quot;,&quot;non-dropping-particle&quot;:&quot;&quot;},{&quot;family&quot;:&quot;May&quot;,&quot;given&quot;:&quot;R. M.&quot;,&quot;parse-names&quot;:false,&quot;dropping-particle&quot;:&quot;&quot;,&quot;non-dropping-particle&quot;:&quot;&quot;}],&quot;container-title&quot;:&quot;Parasitology&quot;,&quot;container-title-short&quot;:&quot;Parasitology&quot;,&quot;DOI&quot;:&quot;10.1017/S0031182000055360&quot;,&quot;ISSN&quot;:&quot;14698161&quot;,&quot;PMID&quot;:&quot;6755367&quot;,&quot;issued&quot;:{&quot;date-parts&quot;:[[1982]]},&quot;page&quot;:&quot;411-426&quot;,&quot;issue&quot;:&quot;2&quot;,&quot;volume&quot;:&quot;85&quot;},&quot;isTemporary&quot;:false}]},{&quot;citationID&quot;:&quot;MENDELEY_CITATION_c739812f-3839-4ec4-8130-7bfb3ec931ac&quot;,&quot;properties&quot;:{&quot;noteIndex&quot;:0},&quot;isEdited&quot;:false,&quot;manualOverride&quot;:{&quot;isManuallyOverridden&quot;:false,&quot;citeprocText&quot;:&quot;&lt;sup&gt;19&lt;/sup&gt;&quot;,&quot;manualOverrideText&quot;:&quot;&quot;},&quot;citationTag&quot;:&quot;MENDELEY_CITATION_v3_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&quot;,&quot;citationItems&quot;:[{&quot;id&quot;:&quot;7845ac8d-b756-343f-b1f7-19febb83c6b0&quot;,&quot;itemData&quot;:{&quot;type&quot;:&quot;article-journal&quot;,&quot;id&quot;:&quot;7845ac8d-b756-343f-b1f7-19febb83c6b0&quot;,&quot;title&quot;:&quot;Effects of nymphal ticks and their interaction with malaria on the physiology of male fence lizards&quot;,&quot;author&quot;:[{&quot;family&quot;:&quot;Dunlap&quot;,&quot;given&quot;:&quot;Kent D&quot;,&quot;parse-names&quot;:false,&quot;dropping-particle&quot;:&quot;&quot;,&quot;non-dropping-particle&quot;:&quot;&quot;},{&quot;family&quot;:&quot;Mathies&quot;,&quot;given&quot;:&quot;Tom&quot;,&quot;parse-names&quot;:false,&quot;dropping-particle&quot;:&quot;&quot;,&quot;non-dropping-particle&quot;:&quot;&quot;}],&quot;ISBN&quot;:&quot;202312:24:22&quot;,&quot;URL&quot;:&quot;https://about.jstor.org/terms&quot;,&quot;issued&quot;:{&quot;date-parts&quot;:[[1993]]},&quot;page&quot;:&quot;1045-1048&quot;,&quot;issue&quot;:&quot;4&quot;,&quot;volume&quot;:&quot;28&quot;,&quot;container-title-short&quot;:&quot;&quot;},&quot;isTemporary&quot;:false}]},{&quot;citationID&quot;:&quot;MENDELEY_CITATION_079937cc-0cfc-4c85-8da2-fac8ee8ce418&quot;,&quot;properties&quot;:{&quot;noteIndex&quot;:0},&quot;isEdited&quot;:false,&quot;manualOverride&quot;:{&quot;isManuallyOverridden&quot;:false,&quot;citeprocText&quot;:&quot;&lt;sup&gt;21,22&lt;/sup&gt;&quot;,&quot;manualOverrideText&quot;:&quot;&quot;},&quot;citationTag&quot;:&quot;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&quot;,&quot;citationItems&quot;:[{&quot;id&quot;:&quot;d774eafc-1f96-3f24-b0ee-00639f7ba09e&quot;,&quot;itemData&quot;:{&quot;type&quot;:&quot;article-journal&quot;,&quot;id&quot;:&quot;d774eafc-1f96-3f24-b0ee-00639f7ba09e&quot;,&quot;title&quot;:&quot;The geographic distribution and ecological preferences of the American dog tick, Dermacentor variabilis (Say), in the U.S.A.&quot;,&quot;author&quot;:[{&quot;family&quot;:&quot;James&quot;,&quot;given&quot;:&quot;A. M.&quot;,&quot;parse-names&quot;:false,&quot;dropping-particle&quot;:&quot;&quot;,&quot;non-dropping-particle&quot;:&quot;&quot;},{&quot;family&quot;:&quot;Burdett&quot;,&quot;given&quot;:&quot;C.&quot;,&quot;parse-names&quot;:false,&quot;dropping-particle&quot;:&quot;&quot;,&quot;non-dropping-particle&quot;:&quot;&quot;},{&quot;family&quot;:&quot;Mccool&quot;,&quot;given&quot;:&quot;M. J.&quot;,&quot;parse-names&quot;:false,&quot;dropping-particle&quot;:&quot;&quot;,&quot;non-dropping-particle&quot;:&quot;&quot;},{&quot;family&quot;:&quot;Fox&quot;,&quot;given&quot;:&quot;A.&quot;,&quot;parse-names&quot;:false,&quot;dropping-particle&quot;:&quot;&quot;,&quot;non-dropping-particle&quot;:&quot;&quot;},{&quot;family&quot;:&quot;Riggs&quot;,&quot;given&quot;:&quot;P.&quot;,&quot;parse-names&quot;:false,&quot;dropping-particle&quot;:&quot;&quot;,&quot;non-dropping-particle&quot;:&quot;&quot;}],&quot;container-title&quot;:&quot;Medical and Veterinary Entomology&quot;,&quot;container-title-short&quot;:&quot;Med Vet Entomol&quot;,&quot;DOI&quot;:&quot;10.1111/mve.12099&quot;,&quot;ISSN&quot;:&quot;13652915&quot;,&quot;PMID&quot;:&quot;25684582&quot;,&quot;issued&quot;:{&quot;date-parts&quot;:[[2015,6,1]]},&quot;page&quot;:&quot;178-188&quot;,&quot;abstract&quot;:&quot;Equine piroplasmosis (EP), caused by two parasitic organisms, Theileria equi and Babesia caballi, is a tick-borne disease of recent concern in horses in the U.S.A. Outbreaks of EP have been detected in Florida, Missouri, Kansas and Texas. In 2009, EP transmission in Texas occurred through the adults of two tick species, Amblyomma mixtum [formerly known as Amblyomma cajennense (Fabricius, 1787)] Koch (Ixodida: Ixodidae) and Dermacentor variabilis (Say) (Ixodida: Ixodidae), the American dog tick (ADT). In this study, we developed a continent-scale map for the distribution of the EP vector species D.variabilis, using a presence-only modelling approach to assess the habitat preferences of this tick. We used identification records from our tick geodatabase of locations in which the presence of the ADT had been noted. The potential distribution of the ADT in the U.S.A. was estimated from environmental factors using the maximum entropy approach based on localities in which there is a high probability of occurrence according to habitat suitability. Elevation and temperature were found to be biologically significant environmental variables influencing the presence of this tick species. Properly designed and constructed probability surfaces using maximum entropy offer one useful approach to the mapping of distribution ranges of tick species based on suitable habitat in the U.S.A.&quot;,&quot;publisher&quot;:&quot;Blackwell Publishing Ltd&quot;,&quot;issue&quot;:&quot;2&quot;,&quot;volume&quot;:&quot;29&quot;},&quot;isTemporary&quot;:false},{&quot;id&quot;:&quot;a0eba5fe-5cdf-38e4-b2c6-59dc5723791d&quot;,&quot;itemData&quot;:{&quot;type&quot;:&quot;article-journal&quot;,&quot;id&quot;:&quot;a0eba5fe-5cdf-38e4-b2c6-59dc5723791d&quot;,&quot;title&quot;:&quot;Investigating the adult Ixodid tick populations and their associated Anaplasma, Ehrlichia, and Rickettsia bacteria at a rocky mountain spotted fever hotspot in western Tennessee&quot;,&quot;author&quot;:[{&quot;family&quot;:&quot;Trout Fryxell&quot;,&quot;given&quot;:&quot;Rebecca T.&quot;,&quot;parse-names&quot;:false,&quot;dropping-particle&quot;:&quot;&quot;,&quot;non-dropping-particle&quot;:&quot;&quot;},{&quot;family&quot;:&quot;Hendricks&quot;,&quot;given&quot;:&quot;Brain M.&quot;,&quot;parse-names&quot;:false,&quot;dropping-particle&quot;:&quot;&quot;,&quot;non-dropping-particle&quot;:&quot;&quot;},{&quot;family&quot;:&quot;Pompo&quot;,&quot;given&quot;:&quot;Kimberly&quot;,&quot;parse-names&quot;:false,&quot;dropping-particle&quot;:&quot;&quot;,&quot;non-dropping-particle&quot;:&quot;&quot;},{&quot;family&quot;:&quot;Mays&quot;,&quot;given&quot;:&quot;Sarah E.&quot;,&quot;parse-names&quot;:false,&quot;dropping-particle&quot;:&quot;&quot;,&quot;non-dropping-particle&quot;:&quot;&quot;},{&quot;family&quot;:&quot;Paulsen&quot;,&quot;given&quot;:&quot;Dave J.&quot;,&quot;parse-names&quot;:false,&quot;dropping-particle&quot;:&quot;&quot;,&quot;non-dropping-particle&quot;:&quot;&quot;},{&quot;family&quot;:&quot;Operario&quot;,&quot;given&quot;:&quot;Darwin J.&quot;,&quot;parse-names&quot;:false,&quot;dropping-particle&quot;:&quot;&quot;,&quot;non-dropping-particle&quot;:&quot;&quot;},{&quot;family&quot;:&quot;Houston&quot;,&quot;given&quot;:&quot;Allan E.&quot;,&quot;parse-names&quot;:false,&quot;dropping-particle&quot;:&quot;&quot;,&quot;non-dropping-particle&quot;:&quot;&quot;}],&quot;container-title&quot;:&quot;Vector-Borne and Zoonotic Diseases&quot;,&quot;DOI&quot;:&quot;10.1089/vbz.2016.2091&quot;,&quot;ISSN&quot;:&quot;15577759&quot;,&quot;PMID&quot;:&quot;28598270&quot;,&quot;issued&quot;:{&quot;date-parts&quot;:[[2017,8,1]]},&quot;page&quot;:&quot;527-538&quot;,&quot;abstract&quot;:&quot;Ehrlichiosis and rickettsiosis are two common bacterial tick-borne diseases in the southeastern United States. Ehrlichiosis is caused by ehrlichiae transmitted by Amblyomma americanum and rickettsiosis is caused by rickettsiae transmitted by Amblyomma maculatum and Dermacentor variabilis. These ticks are common and have overlapping distributions in the region. The objective of this study was to identify Anaplasma, Ehrlichia, and Rickettsia species associated with questing ticks in a Rocky Mountain spotted fever (RMSF) hotspot, and identify habitats, time periods, and collection methods for collecting questing-infected ticks. Using vegetation drags and CO2-baited traps, ticks were collected six times (May-September 2012) from 100 sites (upland deciduous, bottomland deciduous, grassland, and coniferous habitats) in western Tennessee. Adult collections were screened for Anaplasma and Ehrlichia (simultaneous polymerase chain reaction [PCR]) and Rickettsia using genus-specific PCRs, and resulting positive amplicons were sequenced. Anaplasma and Ehrlichia were only identified within A. americanum (Ehrlichia ewingii, Ehrlichia chaffeensis, Panola Mountain Ehrlichia, and Anaplasma odocoilei sp. nov.); more Ehrlichia-infected A. americanum were collected at the end of June regardless of habitat and collection method. Rickettsia was identified in three tick species; \&quot;Candidatus Rickettsia amblyommii\&quot; from A. americanum, R. parkeri and R. andeanae from A. maculatum, and R. montanensis ( = Montana) from D. variabilis. Overall, significantly more Rickettsia-infected ticks were identified as A. americanum and A. maculatum compared to D. variabilis; more infected-ticks were collected from sites May-July and with dragging. In this study, we report in the Tennessee RMSF hotspot the following: (1) Anaplasma and Ehrlichia are only found in A. americanum, (2) each tick species has its own Rickettsia species, (3) a majority of questing-infected ticks are collected May-July, (4) A. americanum and A. maculatum harbor pathogenic bacteria in western Tennessee, and (5) R. rickettsii remains unidentified.&quot;,&quot;publisher&quot;:&quot;Mary Ann Liebert Inc.&quot;,&quot;issue&quot;:&quot;8&quot;,&quot;volume&quot;:&quot;17&quot;,&quot;container-title-short&quot;:&quot;&quot;},&quot;isTemporary&quot;:false}]},{&quot;citationID&quot;:&quot;MENDELEY_CITATION_4498e0fb-ef72-4032-95eb-07285088fff7&quot;,&quot;properties&quot;:{&quot;noteIndex&quot;:0},&quot;isEdited&quot;:false,&quot;manualOverride&quot;:{&quot;isManuallyOverridden&quot;:false,&quot;citeprocText&quot;:&quot;&lt;sup&gt;23&lt;/sup&gt;&quot;,&quot;manualOverrideText&quot;:&quot;&quot;},&quot;citationTag&quot;:&quot;MENDELEY_CITATION_v3_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&quot;,&quot;citationItems&quot;:[{&quot;id&quot;:&quot;dcf410aa-2b87-34d1-b589-6eb273ae13cd&quot;,&quot;itemData&quot;:{&quot;type&quot;:&quot;article-journal&quot;,&quot;id&quot;:&quot;dcf410aa-2b87-34d1-b589-6eb273ae13cd&quot;,&quot;title&quot;:&quot;Invited review Tick paralysis: development of a vaccine&quot;,&quot;author&quot;:[{&quot;family&quot;:&quot;Masina&quot;,&quot;given&quot;:&quot;S&quot;,&quot;parse-names&quot;:false,&quot;dropping-particle&quot;:&quot;&quot;,&quot;non-dropping-particle&quot;:&quot;&quot;},{&quot;family&quot;:&quot;Broady&quot;,&quot;given&quot;:&quot;K W&quot;,&quot;parse-names&quot;:false,&quot;dropping-particle&quot;:&quot;&quot;,&quot;non-dropping-particle&quot;:&quot;&quot;}],&quot;container-title&quot;:&quot;International Journal for Parasitology&quot;,&quot;container-title-short&quot;:&quot;Int J Parasitol&quot;,&quot;URL&quot;:&quot;http://www.peg.apc.org/H&quot;,&quot;issued&quot;:{&quot;date-parts&quot;:[[1991]]},&quot;page&quot;:&quot;535-541&quot;,&quot;abstract&quot;:&quot;The paralysis tick of Australia, Ixodes holocyclus, causes a severe toxicosis in domestic animals such as dogs and cats, livestock, and in some cases, humans. It is characterised by a rapidly ascending ¯accid paralysis. The causative agent of the toxicosis is a neurotoxin(s) produced in the tick salivary glands. The current treatment for tick paralysis is in the form of a polyclonal dog antiserum. This antiserum treatment is expensive and eective only in the early stages of paralysis. The aim of current research is to develop a recombinant veterinary vaccine based on the tick neurotoxin peptide sequence. A successful vaccine would provide cost-eective, long-term protective immunity against tick-induced paralysis. #&quot;,&quot;issue&quot;:&quot;4&quot;,&quot;volume&quot;:&quot;29&quot;},&quot;isTemporary&quot;:false}]},{&quot;citationID&quot;:&quot;MENDELEY_CITATION_9a4e72dc-2c6a-4084-a3d8-713f7afd787c&quot;,&quot;properties&quot;:{&quot;noteIndex&quot;:0},&quot;isEdited&quot;:false,&quot;manualOverride&quot;:{&quot;isManuallyOverridden&quot;:false,&quot;citeprocText&quot;:&quot;&lt;sup&gt;24&lt;/sup&gt;&quot;,&quot;manualOverrideText&quot;:&quot;&quot;},&quot;citationTag&quot;:&quot;MENDELEY_CITATION_v3_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&quot;,&quot;citationItems&quot;:[{&quot;id&quot;:&quot;b25bc9f8-59bb-3a12-892b-93083e9d14e8&quot;,&quot;itemData&quot;:{&quot;type&quot;:&quot;report&quot;,&quot;id&quot;:&quot;b25bc9f8-59bb-3a12-892b-93083e9d14e8&quot;,&quot;title&quot;:&quot;Tick Paralysis of a Snake Caused by Amblyomma rotundatum (Acari: Ixodidae)&quot;,&quot;author&quot;:[{&quot;family&quot;:&quot;Hanson&quot;,&quot;given&quot;:&quot;Britta A&quot;,&quot;parse-names&quot;:false,&quot;dropping-particle&quot;:&quot;&quot;,&quot;non-dropping-particle&quot;:&quot;&quot;},{&quot;family&quot;:&quot;Frank&quot;,&quot;given&quot;:&quot;Philip A&quot;,&quot;parse-names&quot;:false,&quot;dropping-particle&quot;:&quot;&quot;,&quot;non-dropping-particle&quot;:&quot;&quot;},{&quot;family&quot;:&quot;Mertins&quot;,&quot;given&quot;:&quot;James W&quot;,&quot;parse-names&quot;:false,&quot;dropping-particle&quot;:&quot;&quot;,&quot;non-dropping-particle&quot;:&quot;&quot;},{&quot;family&quot;:&quot;Corn&quot;,&quot;given&quot;:&quot;Joseph L&quot;,&quot;parse-names&quot;:false,&quot;dropping-particle&quot;:&quot;&quot;,&quot;non-dropping-particle&quot;:&quot;&quot;}],&quot;container-title&quot;:&quot;J. Med. Entomol&quot;,&quot;URL&quot;:&quot;https://academic.oup.com/jme/article/44/1/155/854721&quot;,&quot;issued&quot;:{&quot;date-parts&quot;:[[2007]]},&quot;number-of-pages&quot;:&quot;155-157&quot;,&quot;abstract&quot;:&quot;A lethargic southern black racer, Coluber constrictor priapus Dunn and Wood, wild-caught in the Florida Keys, Monroe County, FL, was found to be paralyzed by the bite of a female ixodid tick, Amblyomma rotundatum Koch (Acari: Ixodidae). Removal of the tick restored the snake to normalcy within 18 h. Other, earlier reported cases of tick toxicosis in reptiles are reviewed and clariÞed. Evidently, the present incident is the only reported case of tick paralysis in a poikilotherm found in a natural setting.&quot;,&quot;issue&quot;:&quot;1&quot;,&quot;volume&quot;:&quot;44&quot;,&quot;container-title-short&quot;:&quot;&quot;},&quot;isTemporary&quot;:false}]},{&quot;citationID&quot;:&quot;MENDELEY_CITATION_1fc727a5-61d4-40b9-adaf-5c652caaf4de&quot;,&quot;properties&quot;:{&quot;noteIndex&quot;:0},&quot;isEdited&quot;:false,&quot;manualOverride&quot;:{&quot;isManuallyOverridden&quot;:false,&quot;citeprocText&quot;:&quot;&lt;sup&gt;24&lt;/sup&gt;&quot;,&quot;manualOverrideText&quot;:&quot;&quot;},&quot;citationTag&quot;:&quot;MENDELEY_CITATION_v3_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&quot;,&quot;citationItems&quot;:[{&quot;id&quot;:&quot;b25bc9f8-59bb-3a12-892b-93083e9d14e8&quot;,&quot;itemData&quot;:{&quot;type&quot;:&quot;report&quot;,&quot;id&quot;:&quot;b25bc9f8-59bb-3a12-892b-93083e9d14e8&quot;,&quot;title&quot;:&quot;Tick Paralysis of a Snake Caused by Amblyomma rotundatum (Acari: Ixodidae)&quot;,&quot;author&quot;:[{&quot;family&quot;:&quot;Hanson&quot;,&quot;given&quot;:&quot;Britta A&quot;,&quot;parse-names&quot;:false,&quot;dropping-particle&quot;:&quot;&quot;,&quot;non-dropping-particle&quot;:&quot;&quot;},{&quot;family&quot;:&quot;Frank&quot;,&quot;given&quot;:&quot;Philip A&quot;,&quot;parse-names&quot;:false,&quot;dropping-particle&quot;:&quot;&quot;,&quot;non-dropping-particle&quot;:&quot;&quot;},{&quot;family&quot;:&quot;Mertins&quot;,&quot;given&quot;:&quot;James W&quot;,&quot;parse-names&quot;:false,&quot;dropping-particle&quot;:&quot;&quot;,&quot;non-dropping-particle&quot;:&quot;&quot;},{&quot;family&quot;:&quot;Corn&quot;,&quot;given&quot;:&quot;Joseph L&quot;,&quot;parse-names&quot;:false,&quot;dropping-particle&quot;:&quot;&quot;,&quot;non-dropping-particle&quot;:&quot;&quot;}],&quot;container-title&quot;:&quot;J. Med. Entomol&quot;,&quot;URL&quot;:&quot;https://academic.oup.com/jme/article/44/1/155/854721&quot;,&quot;issued&quot;:{&quot;date-parts&quot;:[[2007]]},&quot;number-of-pages&quot;:&quot;155-157&quot;,&quot;abstract&quot;:&quot;A lethargic southern black racer, Coluber constrictor priapus Dunn and Wood, wild-caught in the Florida Keys, Monroe County, FL, was found to be paralyzed by the bite of a female ixodid tick, Amblyomma rotundatum Koch (Acari: Ixodidae). Removal of the tick restored the snake to normalcy within 18 h. Other, earlier reported cases of tick toxicosis in reptiles are reviewed and clariÞed. Evidently, the present incident is the only reported case of tick paralysis in a poikilotherm found in a natural setting.&quot;,&quot;issue&quot;:&quot;1&quot;,&quot;volume&quot;:&quot;44&quot;,&quot;container-title-short&quot;:&quot;&quot;},&quot;isTemporary&quot;:false}]}]"/>
     <we:property name="MENDELEY_CITATIONS_LOCALE_CODE" value="&quot;en-US&quot;"/>
     <we:property name="MENDELEY_CITATIONS_STYLE" value="{&quot;id&quot;:&quot;https://raw.githubusercontent.com/droidzone/vancouver-superscript-dnb/master/vancouver-superscript-joel-2.csl&quot;,&quot;title&quot;:&quot;Vancouver DNB (superscript) - Dr. Joel G. Mathew - Joel Mathew&quot;,&quot;format&quot;:&quot;numeric&quot;,&quot;defaultLocale&quot;:null,&quot;isLocaleCodeValid&quot;:true}"/>
   </we:properties>
@@ -7040,6 +8537,12 @@
 </file>
 
 <file path=customXml/item1.xml><?xml version="1.0" encoding="utf-8"?>
+<p:properties xmlns:p="http://schemas.microsoft.com/office/2006/metadata/properties" xmlns:xsi="http://www.w3.org/2001/XMLSchema-instance" xmlns:pc="http://schemas.microsoft.com/office/infopath/2007/PartnerControls">
+  <documentManagement/>
+</p:properties>
+</file>
+
+<file path=customXml/item2.xml><?xml version="1.0" encoding="utf-8"?>
 <?mso-contentType ?>
 <FormTemplates xmlns="http://schemas.microsoft.com/sharepoint/v3/contenttype/forms">
   <Display>DocumentLibraryForm</Display>
@@ -7048,17 +8551,7 @@
 </FormTemplates>
 </file>
 
-<file path=customXml/item2.xml><?xml version="1.0" encoding="utf-8"?>
-<p:properties xmlns:p="http://schemas.microsoft.com/office/2006/metadata/properties" xmlns:xsi="http://www.w3.org/2001/XMLSchema-instance" xmlns:pc="http://schemas.microsoft.com/office/infopath/2007/PartnerControls">
-  <documentManagement/>
-</p:properties>
-</file>
-
 <file path=customXml/item3.xml><?xml version="1.0" encoding="utf-8"?>
-<b:Sources xmlns:b="http://schemas.openxmlformats.org/officeDocument/2006/bibliography" xmlns="http://schemas.openxmlformats.org/officeDocument/2006/bibliography" SelectedStyle="/APASixthEditionOfficeOnline.xsl" StyleName="APA" Version="6"/>
-</file>
-
-<file path=customXml/item4.xml><?xml version="1.0" encoding="utf-8"?>
 <ct:contentTypeSchema xmlns:ct="http://schemas.microsoft.com/office/2006/metadata/contentType" xmlns:ma="http://schemas.microsoft.com/office/2006/metadata/properties/metaAttributes" ct:_="" ma:_="" ma:contentTypeName="Document" ma:contentTypeID="0x010100851C23A84B640343877B3045D63A52F6" ma:contentTypeVersion="11" ma:contentTypeDescription="Create a new document." ma:contentTypeScope="" ma:versionID="82e1ba8095282881cfb283cbe89a16d8">
   <xsd:schema xmlns:xsd="http://www.w3.org/2001/XMLSchema" xmlns:xs="http://www.w3.org/2001/XMLSchema" xmlns:p="http://schemas.microsoft.com/office/2006/metadata/properties" xmlns:ns3="a62f0f05-d527-4eeb-9152-a88dffa54692" xmlns:ns4="6aff93c5-4f4b-47ff-9011-b1502963e7dc" targetNamespace="http://schemas.microsoft.com/office/2006/metadata/properties" ma:root="true" ma:fieldsID="e0c667186b87340ed7f1fa4043f88ef3" ns3:_="" ns4:_="">
     <xsd:import namespace="a62f0f05-d527-4eeb-9152-a88dffa54692"/>
@@ -7267,15 +8760,11 @@
 </ct:contentTypeSchema>
 </file>
 
-<file path=customXml/itemProps1.xml><?xml version="1.0" encoding="utf-8"?>
-<ds:datastoreItem xmlns:ds="http://schemas.openxmlformats.org/officeDocument/2006/customXml" ds:itemID="{D4F01895-325E-440A-91B2-146B62EAED63}">
-  <ds:schemaRefs>
-    <ds:schemaRef ds:uri="http://schemas.microsoft.com/sharepoint/v3/contenttype/forms"/>
-  </ds:schemaRefs>
-</ds:datastoreItem>
+<file path=customXml/item4.xml><?xml version="1.0" encoding="utf-8"?>
+<b:Sources xmlns:b="http://schemas.openxmlformats.org/officeDocument/2006/bibliography" xmlns="http://schemas.openxmlformats.org/officeDocument/2006/bibliography" SelectedStyle="/APASixthEditionOfficeOnline.xsl" StyleName="APA" Version="6"/>
 </file>
 
-<file path=customXml/itemProps2.xml><?xml version="1.0" encoding="utf-8"?>
+<file path=customXml/itemProps1.xml><?xml version="1.0" encoding="utf-8"?>
 <ds:datastoreItem xmlns:ds="http://schemas.openxmlformats.org/officeDocument/2006/customXml" ds:itemID="{F0E59BD4-1621-40EB-84DC-EF5A5037A3FE}">
   <ds:schemaRefs>
     <ds:schemaRef ds:uri="http://schemas.microsoft.com/office/2006/metadata/properties"/>
@@ -7284,15 +8773,15 @@
 </ds:datastoreItem>
 </file>
 
-<file path=customXml/itemProps3.xml><?xml version="1.0" encoding="utf-8"?>
-<ds:datastoreItem xmlns:ds="http://schemas.openxmlformats.org/officeDocument/2006/customXml" ds:itemID="{83268390-3FD8-FD4C-A4E9-92D474B3B947}">
+<file path=customXml/itemProps2.xml><?xml version="1.0" encoding="utf-8"?>
+<ds:datastoreItem xmlns:ds="http://schemas.openxmlformats.org/officeDocument/2006/customXml" ds:itemID="{D4F01895-325E-440A-91B2-146B62EAED63}">
   <ds:schemaRefs>
-    <ds:schemaRef ds:uri="http://schemas.openxmlformats.org/officeDocument/2006/bibliography"/>
+    <ds:schemaRef ds:uri="http://schemas.microsoft.com/sharepoint/v3/contenttype/forms"/>
   </ds:schemaRefs>
 </ds:datastoreItem>
 </file>
 
-<file path=customXml/itemProps4.xml><?xml version="1.0" encoding="utf-8"?>
+<file path=customXml/itemProps3.xml><?xml version="1.0" encoding="utf-8"?>
 <ds:datastoreItem xmlns:ds="http://schemas.openxmlformats.org/officeDocument/2006/customXml" ds:itemID="{DAAF0282-B014-4085-8FBF-C9EDE05910BA}">
   <ds:schemaRefs>
     <ds:schemaRef ds:uri="http://schemas.microsoft.com/office/2006/metadata/contentType"/>
@@ -7309,4 +8798,12 @@
     <ds:schemaRef ds:uri="http://schemas.microsoft.com/internal/obd"/>
   </ds:schemaRefs>
 </ds:datastoreItem>
+</file>
+
+<file path=customXml/itemProps4.xml><?xml version="1.0" encoding="utf-8"?>
+<ds:datastoreItem xmlns:ds="http://schemas.openxmlformats.org/officeDocument/2006/customXml" ds:itemID="{83268390-3FD8-FD4C-A4E9-92D474B3B947}">
+  <ds:schemaRefs>
+    <ds:schemaRef ds:uri="http://schemas.openxmlformats.org/officeDocument/2006/bibliography"/>
+  </ds:schemaRefs>
+</ds:datastoreItem>
 </file>
--- a/MS/Wild&Ginger_2023.docx
+++ b/MS/Wild&Ginger_2023.docx
@@ -1,18 +1,21 @@
 
 <file path=word/document.xml><?xml version="1.0" encoding="utf-8"?>
-<w:document xmlns:wpc="http://schemas.microsoft.com/office/word/2010/wordprocessingCanvas" xmlns:cx="http://schemas.microsoft.com/office/drawing/2014/chartex" xmlns:cx1="http://schemas.microsoft.com/office/drawing/2015/9/8/chartex" xmlns:cx2="http://schemas.microsoft.com/office/drawing/2015/10/21/chartex" xmlns:cx3="http://schemas.microsoft.com/office/drawing/2016/5/9/chartex" xmlns:cx4="http://schemas.microsoft.com/office/drawing/2016/5/10/chartex" xmlns:cx5="http://schemas.microsoft.com/office/drawing/2016/5/11/chartex" xmlns:cx6="http://schemas.microsoft.com/office/drawing/2016/5/12/chartex" xmlns:cx7="http://schemas.microsoft.com/office/drawing/2016/5/13/chartex" xmlns:cx8="http://schemas.microsoft.com/office/drawing/2016/5/14/chartex" xmlns:mc="http://schemas.openxmlformats.org/markup-compatibility/2006" xmlns:aink="http://schemas.microsoft.com/office/drawing/2016/ink" xmlns:am3d="http://schemas.microsoft.com/office/drawing/2017/model3d" xmlns:o="urn:schemas-microsoft-com:office:office" xmlns:oel="http://schemas.microsoft.com/office/2019/extlst" xmlns:r="http://schemas.openxmlformats.org/officeDocument/2006/relationships" xmlns:m="http://schemas.openxmlformats.org/officeDocument/2006/math" xmlns:v="urn:schemas-microsoft-com:vml" xmlns:wp14="http://schemas.microsoft.com/office/word/2010/wordprocessingDrawing" xmlns:wp="http://schemas.openxmlformats.org/drawingml/2006/wordprocessingDrawing" xmlns:w10="urn:schemas-microsoft-com:office:word" xmlns:w="http://schemas.openxmlformats.org/wordprocessingml/2006/main" xmlns:w14="http://schemas.microsoft.com/office/word/2010/wordml" xmlns:w15="http://schemas.microsoft.com/office/word/2012/wordml" xmlns:w16cex="http://schemas.microsoft.com/office/word/2018/wordml/cex" xmlns:w16cid="http://schemas.microsoft.com/office/word/2016/wordml/cid" xmlns:w16="http://schemas.microsoft.com/office/word/2018/wordml" xmlns:w16sdtdh="http://schemas.microsoft.com/office/word/2020/wordml/sdtdatahash" xmlns:w16se="http://schemas.microsoft.com/office/word/2015/wordml/symex" xmlns:wpg="http://schemas.microsoft.com/office/word/2010/wordprocessingGroup" xmlns:wpi="http://schemas.microsoft.com/office/word/2010/wordprocessingInk" xmlns:wne="http://schemas.microsoft.com/office/word/2006/wordml" xmlns:wps="http://schemas.microsoft.com/office/word/2010/wordprocessingShape" mc:Ignorable="w14 w15 w16se w16cid w16 w16cex w16sdtdh wp14">
+<w:document xmlns:wpc="http://schemas.microsoft.com/office/word/2010/wordprocessingCanvas" xmlns:cx="http://schemas.microsoft.com/office/drawing/2014/chartex" xmlns:cx1="http://schemas.microsoft.com/office/drawing/2015/9/8/chartex" xmlns:cx2="http://schemas.microsoft.com/office/drawing/2015/10/21/chartex" xmlns:cx3="http://schemas.microsoft.com/office/drawing/2016/5/9/chartex" xmlns:cx4="http://schemas.microsoft.com/office/drawing/2016/5/10/chartex" xmlns:cx5="http://schemas.microsoft.com/office/drawing/2016/5/11/chartex" xmlns:cx6="http://schemas.microsoft.com/office/drawing/2016/5/12/chartex" xmlns:cx7="http://schemas.microsoft.com/office/drawing/2016/5/13/chartex" xmlns:cx8="http://schemas.microsoft.com/office/drawing/2016/5/14/chartex" xmlns:mc="http://schemas.openxmlformats.org/markup-compatibility/2006" xmlns:aink="http://schemas.microsoft.com/office/drawing/2016/ink" xmlns:am3d="http://schemas.microsoft.com/office/drawing/2017/model3d" xmlns:o="urn:schemas-microsoft-com:office:office" xmlns:r="http://schemas.openxmlformats.org/officeDocument/2006/relationships" xmlns:m="http://schemas.openxmlformats.org/officeDocument/2006/math" xmlns:v="urn:schemas-microsoft-com:vml" xmlns:wp14="http://schemas.microsoft.com/office/word/2010/wordprocessingDrawing" xmlns:wp="http://schemas.openxmlformats.org/drawingml/2006/wordprocessingDrawing" xmlns:w10="urn:schemas-microsoft-com:office:word" xmlns:w="http://schemas.openxmlformats.org/wordprocessingml/2006/main" xmlns:w14="http://schemas.microsoft.com/office/word/2010/wordml" xmlns:w15="http://schemas.microsoft.com/office/word/2012/wordml" xmlns:w16cid="http://schemas.microsoft.com/office/word/2016/wordml/cid" xmlns:w16se="http://schemas.microsoft.com/office/word/2015/wordml/symex" xmlns:wpg="http://schemas.microsoft.com/office/word/2010/wordprocessingGroup" xmlns:wpi="http://schemas.microsoft.com/office/word/2010/wordprocessingInk" xmlns:wne="http://schemas.microsoft.com/office/word/2006/wordml" xmlns:wps="http://schemas.microsoft.com/office/word/2010/wordprocessingShape" mc:Ignorable="w14 w15 w16se w16cid wp14">
   <w:body>
     <w:p>
       <w:pPr>
         <w:spacing w:line="240" w:lineRule="auto"/>
         <w:contextualSpacing/>
         <w:rPr>
-          <w:rFonts w:ascii="Times New Roman" w:hAnsi="Times New Roman" w:cs="Times New Roman"/>
+          <w:ins w:id="0" w:author="C.M. Gienger" w:date="2023-07-26T12:56:00Z"/>
+          <w:rFonts w:ascii="Times New Roman" w:hAnsi="Times New Roman" w:cs="Times New Roman"/>
+          <w:b/>
+          <w:color w:val="000000" w:themeColor="text1"/>
           <w:sz w:val="24"/>
           <w:szCs w:val="24"/>
         </w:rPr>
       </w:pPr>
-      <w:commentRangeStart w:id="0"/>
+      <w:commentRangeStart w:id="1"/>
       <w:r>
         <w:rPr>
           <w:rFonts w:ascii="Times New Roman" w:hAnsi="Times New Roman" w:cs="Times New Roman"/>
@@ -113,6 +116,30 @@
         </w:rPr>
         <w:t xml:space="preserve">the </w:t>
       </w:r>
+      <w:ins w:id="2" w:author="C.M. Gienger" w:date="2023-07-26T12:55:00Z">
+        <w:r>
+          <w:rPr>
+            <w:rFonts w:ascii="Times New Roman" w:hAnsi="Times New Roman" w:cs="Times New Roman"/>
+            <w:b/>
+            <w:color w:val="000000" w:themeColor="text1"/>
+            <w:sz w:val="24"/>
+            <w:szCs w:val="24"/>
+          </w:rPr>
+          <w:t>E</w:t>
+        </w:r>
+      </w:ins>
+      <w:del w:id="3" w:author="C.M. Gienger" w:date="2023-07-26T12:55:00Z">
+        <w:r>
+          <w:rPr>
+            <w:rFonts w:ascii="Times New Roman" w:hAnsi="Times New Roman" w:cs="Times New Roman"/>
+            <w:b/>
+            <w:color w:val="000000" w:themeColor="text1"/>
+            <w:sz w:val="24"/>
+            <w:szCs w:val="24"/>
+          </w:rPr>
+          <w:delText>e</w:delText>
+        </w:r>
+      </w:del>
       <w:r>
         <w:rPr>
           <w:rFonts w:ascii="Times New Roman" w:hAnsi="Times New Roman" w:cs="Times New Roman"/>
@@ -121,8 +148,32 @@
           <w:sz w:val="24"/>
           <w:szCs w:val="24"/>
         </w:rPr>
-        <w:t>e</w:t>
-      </w:r>
+        <w:t xml:space="preserve">astern </w:t>
+      </w:r>
+      <w:ins w:id="4" w:author="C.M. Gienger" w:date="2023-07-26T12:55:00Z">
+        <w:r>
+          <w:rPr>
+            <w:rFonts w:ascii="Times New Roman" w:hAnsi="Times New Roman" w:cs="Times New Roman"/>
+            <w:b/>
+            <w:color w:val="000000" w:themeColor="text1"/>
+            <w:sz w:val="24"/>
+            <w:szCs w:val="24"/>
+          </w:rPr>
+          <w:t>F</w:t>
+        </w:r>
+      </w:ins>
+      <w:del w:id="5" w:author="C.M. Gienger" w:date="2023-07-26T12:55:00Z">
+        <w:r>
+          <w:rPr>
+            <w:rFonts w:ascii="Times New Roman" w:hAnsi="Times New Roman" w:cs="Times New Roman"/>
+            <w:b/>
+            <w:color w:val="000000" w:themeColor="text1"/>
+            <w:sz w:val="24"/>
+            <w:szCs w:val="24"/>
+          </w:rPr>
+          <w:delText>f</w:delText>
+        </w:r>
+      </w:del>
       <w:r>
         <w:rPr>
           <w:rFonts w:ascii="Times New Roman" w:hAnsi="Times New Roman" w:cs="Times New Roman"/>
@@ -131,8 +182,32 @@
           <w:sz w:val="24"/>
           <w:szCs w:val="24"/>
         </w:rPr>
-        <w:t xml:space="preserve">astern </w:t>
-      </w:r>
+        <w:t xml:space="preserve">ence </w:t>
+      </w:r>
+      <w:ins w:id="6" w:author="C.M. Gienger" w:date="2023-07-26T12:55:00Z">
+        <w:r>
+          <w:rPr>
+            <w:rFonts w:ascii="Times New Roman" w:hAnsi="Times New Roman" w:cs="Times New Roman"/>
+            <w:b/>
+            <w:color w:val="000000" w:themeColor="text1"/>
+            <w:sz w:val="24"/>
+            <w:szCs w:val="24"/>
+          </w:rPr>
+          <w:t>L</w:t>
+        </w:r>
+      </w:ins>
+      <w:del w:id="7" w:author="C.M. Gienger" w:date="2023-07-26T12:55:00Z">
+        <w:r>
+          <w:rPr>
+            <w:rFonts w:ascii="Times New Roman" w:hAnsi="Times New Roman" w:cs="Times New Roman"/>
+            <w:b/>
+            <w:color w:val="000000" w:themeColor="text1"/>
+            <w:sz w:val="24"/>
+            <w:szCs w:val="24"/>
+          </w:rPr>
+          <w:delText>l</w:delText>
+        </w:r>
+      </w:del>
       <w:r>
         <w:rPr>
           <w:rFonts w:ascii="Times New Roman" w:hAnsi="Times New Roman" w:cs="Times New Roman"/>
@@ -141,44 +216,14 @@
           <w:sz w:val="24"/>
           <w:szCs w:val="24"/>
         </w:rPr>
-        <w:t>f</w:t>
-      </w:r>
-      <w:r>
-        <w:rPr>
-          <w:rFonts w:ascii="Times New Roman" w:hAnsi="Times New Roman" w:cs="Times New Roman"/>
-          <w:b/>
-          <w:color w:val="000000" w:themeColor="text1"/>
-          <w:sz w:val="24"/>
-          <w:szCs w:val="24"/>
-        </w:rPr>
-        <w:t xml:space="preserve">ence </w:t>
-      </w:r>
-      <w:r>
-        <w:rPr>
-          <w:rFonts w:ascii="Times New Roman" w:hAnsi="Times New Roman" w:cs="Times New Roman"/>
-          <w:b/>
-          <w:color w:val="000000" w:themeColor="text1"/>
-          <w:sz w:val="24"/>
-          <w:szCs w:val="24"/>
-        </w:rPr>
-        <w:t>l</w:t>
-      </w:r>
-      <w:r>
-        <w:rPr>
-          <w:rFonts w:ascii="Times New Roman" w:hAnsi="Times New Roman" w:cs="Times New Roman"/>
-          <w:b/>
-          <w:color w:val="000000" w:themeColor="text1"/>
-          <w:sz w:val="24"/>
-          <w:szCs w:val="24"/>
-        </w:rPr>
         <w:t>izard</w:t>
       </w:r>
-      <w:commentRangeEnd w:id="0"/>
+      <w:commentRangeEnd w:id="1"/>
       <w:r>
         <w:rPr>
           <w:rStyle w:val="CommentReference"/>
         </w:rPr>
-        <w:commentReference w:id="0"/>
+        <w:commentReference w:id="1"/>
       </w:r>
     </w:p>
     <w:p>
@@ -186,62 +231,8 @@
         <w:spacing w:line="240" w:lineRule="auto"/>
         <w:contextualSpacing/>
         <w:rPr>
-          <w:rFonts w:ascii="Times New Roman" w:hAnsi="Times New Roman" w:cs="Times New Roman"/>
-          <w:sz w:val="24"/>
-          <w:szCs w:val="24"/>
-          <w:vertAlign w:val="superscript"/>
-        </w:rPr>
-      </w:pPr>
-      <w:r>
-        <w:rPr>
-          <w:rFonts w:ascii="Times New Roman" w:hAnsi="Times New Roman" w:cs="Times New Roman"/>
-          <w:sz w:val="24"/>
-          <w:szCs w:val="24"/>
-        </w:rPr>
-        <w:t>Kristoffer H. Wild</w:t>
-      </w:r>
-      <w:r>
-        <w:rPr>
-          <w:rFonts w:ascii="Times New Roman" w:hAnsi="Times New Roman" w:cs="Times New Roman"/>
-          <w:sz w:val="24"/>
-          <w:szCs w:val="24"/>
-          <w:vertAlign w:val="superscript"/>
-        </w:rPr>
-        <w:t>1,2</w:t>
-      </w:r>
-      <w:r>
-        <w:rPr>
-          <w:rFonts w:ascii="Times New Roman" w:hAnsi="Times New Roman" w:cs="Times New Roman"/>
-          <w:sz w:val="24"/>
-          <w:szCs w:val="24"/>
-        </w:rPr>
-        <w:t xml:space="preserve"> &amp; C.M. </w:t>
-      </w:r>
-      <w:r>
-        <w:rPr>
-          <w:rFonts w:ascii="Times New Roman" w:hAnsi="Times New Roman" w:cs="Times New Roman"/>
-          <w:sz w:val="24"/>
-          <w:szCs w:val="24"/>
-        </w:rPr>
-        <w:t>Gienger</w:t>
-      </w:r>
-      <w:r>
-        <w:rPr>
-          <w:rFonts w:ascii="Times New Roman" w:hAnsi="Times New Roman" w:cs="Times New Roman"/>
-          <w:sz w:val="24"/>
-          <w:szCs w:val="24"/>
-          <w:vertAlign w:val="superscript"/>
-        </w:rPr>
-        <w:t>2</w:t>
-      </w:r>
-    </w:p>
-    <w:p>
-      <w:pPr>
-        <w:spacing w:line="240" w:lineRule="auto"/>
-        <w:contextualSpacing/>
-        <w:rPr>
-          <w:rFonts w:ascii="Times New Roman" w:hAnsi="Times New Roman" w:cs="Times New Roman"/>
-          <w:bCs/>
+          <w:ins w:id="8" w:author="C.M. Gienger" w:date="2023-07-26T12:56:00Z"/>
+          <w:rFonts w:ascii="Times New Roman" w:hAnsi="Times New Roman" w:cs="Times New Roman"/>
           <w:sz w:val="24"/>
           <w:szCs w:val="24"/>
         </w:rPr>
@@ -252,94 +243,104 @@
         <w:spacing w:line="240" w:lineRule="auto"/>
         <w:contextualSpacing/>
         <w:rPr>
+          <w:ins w:id="9" w:author="C.M. Gienger" w:date="2023-07-26T12:56:00Z"/>
           <w:rFonts w:ascii="Times New Roman" w:hAnsi="Times New Roman" w:cs="Times New Roman"/>
           <w:sz w:val="24"/>
           <w:szCs w:val="24"/>
         </w:rPr>
       </w:pPr>
-      <w:r>
-        <w:rPr>
-          <w:rFonts w:ascii="Times New Roman" w:hAnsi="Times New Roman" w:cs="Times New Roman"/>
-          <w:bCs/>
-          <w:sz w:val="24"/>
-          <w:szCs w:val="24"/>
-        </w:rPr>
-        <w:t>1</w:t>
-      </w:r>
-      <w:r>
-        <w:rPr>
-          <w:rFonts w:ascii="Times New Roman" w:hAnsi="Times New Roman" w:cs="Times New Roman"/>
-          <w:sz w:val="24"/>
-          <w:szCs w:val="24"/>
-        </w:rPr>
-        <w:t xml:space="preserve">. </w:t>
-      </w:r>
-      <w:r>
-        <w:rPr>
-          <w:rFonts w:ascii="Times New Roman" w:hAnsi="Times New Roman" w:cs="Times New Roman"/>
-          <w:sz w:val="24"/>
-          <w:szCs w:val="24"/>
-        </w:rPr>
-        <w:t xml:space="preserve">School of </w:t>
-      </w:r>
-      <w:proofErr w:type="spellStart"/>
-      <w:r>
-        <w:rPr>
-          <w:rFonts w:ascii="Times New Roman" w:hAnsi="Times New Roman" w:cs="Times New Roman"/>
-          <w:sz w:val="24"/>
-          <w:szCs w:val="24"/>
-        </w:rPr>
-        <w:t>BioSciences</w:t>
-      </w:r>
-      <w:proofErr w:type="spellEnd"/>
-      <w:r>
-        <w:rPr>
-          <w:rFonts w:ascii="Times New Roman" w:hAnsi="Times New Roman" w:cs="Times New Roman"/>
-          <w:sz w:val="24"/>
-          <w:szCs w:val="24"/>
-        </w:rPr>
-        <w:t>, The Univ</w:t>
-      </w:r>
-      <w:r>
-        <w:rPr>
-          <w:rFonts w:ascii="Times New Roman" w:hAnsi="Times New Roman" w:cs="Times New Roman"/>
-          <w:sz w:val="24"/>
-          <w:szCs w:val="24"/>
-        </w:rPr>
-        <w:t>ersity</w:t>
-      </w:r>
-      <w:r>
-        <w:rPr>
-          <w:rFonts w:ascii="Times New Roman" w:hAnsi="Times New Roman" w:cs="Times New Roman"/>
-          <w:sz w:val="24"/>
-          <w:szCs w:val="24"/>
-        </w:rPr>
-        <w:t xml:space="preserve"> of Melbourne, Parkville, </w:t>
-      </w:r>
-      <w:r>
-        <w:rPr>
-          <w:rFonts w:ascii="Times New Roman" w:hAnsi="Times New Roman" w:cs="Times New Roman"/>
-          <w:sz w:val="24"/>
-          <w:szCs w:val="24"/>
-        </w:rPr>
-        <w:t>Victoria</w:t>
-      </w:r>
-      <w:r>
-        <w:rPr>
-          <w:rFonts w:ascii="Times New Roman" w:hAnsi="Times New Roman" w:cs="Times New Roman"/>
-          <w:sz w:val="24"/>
-          <w:szCs w:val="24"/>
-        </w:rPr>
-        <w:t xml:space="preserve"> </w:t>
-      </w:r>
-      <w:r>
-        <w:rPr>
-          <w:rFonts w:ascii="Times New Roman" w:hAnsi="Times New Roman" w:cs="Times New Roman"/>
-          <w:sz w:val="24"/>
-          <w:szCs w:val="24"/>
-        </w:rPr>
-        <w:t>, Australia</w:t>
-      </w:r>
+      <w:ins w:id="10" w:author="C.M. Gienger" w:date="2023-07-26T12:56:00Z">
+        <w:r>
+          <w:rPr>
+            <w:rFonts w:ascii="Times New Roman" w:hAnsi="Times New Roman" w:cs="Times New Roman"/>
+            <w:b/>
+            <w:color w:val="000000" w:themeColor="text1"/>
+            <w:sz w:val="24"/>
+            <w:szCs w:val="24"/>
+          </w:rPr>
+          <w:t xml:space="preserve">Tick infection is associated with </w:t>
+        </w:r>
+        <w:r>
+          <w:rPr>
+            <w:rFonts w:ascii="Times New Roman" w:hAnsi="Times New Roman" w:cs="Times New Roman"/>
+            <w:b/>
+            <w:color w:val="000000" w:themeColor="text1"/>
+            <w:sz w:val="24"/>
+            <w:szCs w:val="24"/>
+          </w:rPr>
+          <w:t>decreased</w:t>
+        </w:r>
+        <w:r>
+          <w:rPr>
+            <w:rFonts w:ascii="Times New Roman" w:hAnsi="Times New Roman" w:cs="Times New Roman"/>
+            <w:b/>
+            <w:color w:val="000000" w:themeColor="text1"/>
+            <w:sz w:val="24"/>
+            <w:szCs w:val="24"/>
+          </w:rPr>
+          <w:t xml:space="preserve"> locomotor performance in </w:t>
+        </w:r>
+        <w:r>
+          <w:rPr>
+            <w:rFonts w:ascii="Times New Roman" w:hAnsi="Times New Roman" w:cs="Times New Roman"/>
+            <w:b/>
+            <w:color w:val="000000" w:themeColor="text1"/>
+            <w:sz w:val="24"/>
+            <w:szCs w:val="24"/>
+          </w:rPr>
+          <w:t>the E</w:t>
+        </w:r>
+        <w:r>
+          <w:rPr>
+            <w:rFonts w:ascii="Times New Roman" w:hAnsi="Times New Roman" w:cs="Times New Roman"/>
+            <w:b/>
+            <w:color w:val="000000" w:themeColor="text1"/>
+            <w:sz w:val="24"/>
+            <w:szCs w:val="24"/>
+          </w:rPr>
+          <w:t xml:space="preserve">astern </w:t>
+        </w:r>
+        <w:r>
+          <w:rPr>
+            <w:rFonts w:ascii="Times New Roman" w:hAnsi="Times New Roman" w:cs="Times New Roman"/>
+            <w:b/>
+            <w:color w:val="000000" w:themeColor="text1"/>
+            <w:sz w:val="24"/>
+            <w:szCs w:val="24"/>
+          </w:rPr>
+          <w:t>F</w:t>
+        </w:r>
+        <w:r>
+          <w:rPr>
+            <w:rFonts w:ascii="Times New Roman" w:hAnsi="Times New Roman" w:cs="Times New Roman"/>
+            <w:b/>
+            <w:color w:val="000000" w:themeColor="text1"/>
+            <w:sz w:val="24"/>
+            <w:szCs w:val="24"/>
+          </w:rPr>
+          <w:t xml:space="preserve">ence </w:t>
+        </w:r>
+        <w:r>
+          <w:rPr>
+            <w:rFonts w:ascii="Times New Roman" w:hAnsi="Times New Roman" w:cs="Times New Roman"/>
+            <w:b/>
+            <w:color w:val="000000" w:themeColor="text1"/>
+            <w:sz w:val="24"/>
+            <w:szCs w:val="24"/>
+          </w:rPr>
+          <w:t>L</w:t>
+        </w:r>
+        <w:r>
+          <w:rPr>
+            <w:rFonts w:ascii="Times New Roman" w:hAnsi="Times New Roman" w:cs="Times New Roman"/>
+            <w:b/>
+            <w:color w:val="000000" w:themeColor="text1"/>
+            <w:sz w:val="24"/>
+            <w:szCs w:val="24"/>
+          </w:rPr>
+          <w:t>izard</w:t>
+        </w:r>
+      </w:ins>
     </w:p>
     <w:p>
       <w:pPr>
@@ -351,6 +352,177 @@
           <w:szCs w:val="24"/>
         </w:rPr>
       </w:pPr>
+    </w:p>
+    <w:p>
+      <w:pPr>
+        <w:spacing w:line="240" w:lineRule="auto"/>
+        <w:contextualSpacing/>
+        <w:rPr>
+          <w:rFonts w:ascii="Times New Roman" w:hAnsi="Times New Roman" w:cs="Times New Roman"/>
+          <w:sz w:val="24"/>
+          <w:szCs w:val="24"/>
+          <w:vertAlign w:val="superscript"/>
+        </w:rPr>
+      </w:pPr>
+      <w:r>
+        <w:rPr>
+          <w:rFonts w:ascii="Times New Roman" w:hAnsi="Times New Roman" w:cs="Times New Roman"/>
+          <w:sz w:val="24"/>
+          <w:szCs w:val="24"/>
+        </w:rPr>
+        <w:t>Kristoffer H. Wild</w:t>
+      </w:r>
+      <w:r>
+        <w:rPr>
+          <w:rFonts w:ascii="Times New Roman" w:hAnsi="Times New Roman" w:cs="Times New Roman"/>
+          <w:sz w:val="24"/>
+          <w:szCs w:val="24"/>
+          <w:vertAlign w:val="superscript"/>
+        </w:rPr>
+        <w:t>1,2</w:t>
+      </w:r>
+      <w:r>
+        <w:rPr>
+          <w:rFonts w:ascii="Times New Roman" w:hAnsi="Times New Roman" w:cs="Times New Roman"/>
+          <w:sz w:val="24"/>
+          <w:szCs w:val="24"/>
+        </w:rPr>
+        <w:t xml:space="preserve"> &amp; C.M. </w:t>
+      </w:r>
+      <w:r>
+        <w:rPr>
+          <w:rFonts w:ascii="Times New Roman" w:hAnsi="Times New Roman" w:cs="Times New Roman"/>
+          <w:sz w:val="24"/>
+          <w:szCs w:val="24"/>
+        </w:rPr>
+        <w:t>Gienger</w:t>
+      </w:r>
+      <w:r>
+        <w:rPr>
+          <w:rFonts w:ascii="Times New Roman" w:hAnsi="Times New Roman" w:cs="Times New Roman"/>
+          <w:sz w:val="24"/>
+          <w:szCs w:val="24"/>
+          <w:vertAlign w:val="superscript"/>
+        </w:rPr>
+        <w:t>2</w:t>
+      </w:r>
+    </w:p>
+    <w:p>
+      <w:pPr>
+        <w:spacing w:line="240" w:lineRule="auto"/>
+        <w:contextualSpacing/>
+        <w:rPr>
+          <w:rFonts w:ascii="Times New Roman" w:hAnsi="Times New Roman" w:cs="Times New Roman"/>
+          <w:bCs/>
+          <w:sz w:val="24"/>
+          <w:szCs w:val="24"/>
+        </w:rPr>
+      </w:pPr>
+    </w:p>
+    <w:p>
+      <w:pPr>
+        <w:spacing w:line="240" w:lineRule="auto"/>
+        <w:contextualSpacing/>
+        <w:rPr>
+          <w:rFonts w:ascii="Times New Roman" w:hAnsi="Times New Roman" w:cs="Times New Roman"/>
+          <w:sz w:val="24"/>
+          <w:szCs w:val="24"/>
+        </w:rPr>
+      </w:pPr>
+      <w:r>
+        <w:rPr>
+          <w:rFonts w:ascii="Times New Roman" w:hAnsi="Times New Roman" w:cs="Times New Roman"/>
+          <w:bCs/>
+          <w:sz w:val="24"/>
+          <w:szCs w:val="24"/>
+        </w:rPr>
+        <w:t>1</w:t>
+      </w:r>
+      <w:r>
+        <w:rPr>
+          <w:rFonts w:ascii="Times New Roman" w:hAnsi="Times New Roman" w:cs="Times New Roman"/>
+          <w:sz w:val="24"/>
+          <w:szCs w:val="24"/>
+        </w:rPr>
+        <w:t xml:space="preserve">. </w:t>
+      </w:r>
+      <w:r>
+        <w:rPr>
+          <w:rFonts w:ascii="Times New Roman" w:hAnsi="Times New Roman" w:cs="Times New Roman"/>
+          <w:sz w:val="24"/>
+          <w:szCs w:val="24"/>
+        </w:rPr>
+        <w:t xml:space="preserve">School of </w:t>
+      </w:r>
+      <w:proofErr w:type="spellStart"/>
+      <w:r>
+        <w:rPr>
+          <w:rFonts w:ascii="Times New Roman" w:hAnsi="Times New Roman" w:cs="Times New Roman"/>
+          <w:sz w:val="24"/>
+          <w:szCs w:val="24"/>
+        </w:rPr>
+        <w:t>BioSciences</w:t>
+      </w:r>
+      <w:proofErr w:type="spellEnd"/>
+      <w:r>
+        <w:rPr>
+          <w:rFonts w:ascii="Times New Roman" w:hAnsi="Times New Roman" w:cs="Times New Roman"/>
+          <w:sz w:val="24"/>
+          <w:szCs w:val="24"/>
+        </w:rPr>
+        <w:t>, The Univ</w:t>
+      </w:r>
+      <w:r>
+        <w:rPr>
+          <w:rFonts w:ascii="Times New Roman" w:hAnsi="Times New Roman" w:cs="Times New Roman"/>
+          <w:sz w:val="24"/>
+          <w:szCs w:val="24"/>
+        </w:rPr>
+        <w:t>ersity</w:t>
+      </w:r>
+      <w:r>
+        <w:rPr>
+          <w:rFonts w:ascii="Times New Roman" w:hAnsi="Times New Roman" w:cs="Times New Roman"/>
+          <w:sz w:val="24"/>
+          <w:szCs w:val="24"/>
+        </w:rPr>
+        <w:t xml:space="preserve"> of Melbourne, Parkville, </w:t>
+      </w:r>
+      <w:r>
+        <w:rPr>
+          <w:rFonts w:ascii="Times New Roman" w:hAnsi="Times New Roman" w:cs="Times New Roman"/>
+          <w:sz w:val="24"/>
+          <w:szCs w:val="24"/>
+        </w:rPr>
+        <w:t>Victoria</w:t>
+      </w:r>
+      <w:r>
+        <w:rPr>
+          <w:rFonts w:ascii="Times New Roman" w:hAnsi="Times New Roman" w:cs="Times New Roman"/>
+          <w:sz w:val="24"/>
+          <w:szCs w:val="24"/>
+        </w:rPr>
+        <w:t xml:space="preserve"> </w:t>
+      </w:r>
+      <w:r>
+        <w:rPr>
+          <w:rFonts w:ascii="Times New Roman" w:hAnsi="Times New Roman" w:cs="Times New Roman"/>
+          <w:sz w:val="24"/>
+          <w:szCs w:val="24"/>
+        </w:rPr>
+        <w:t>, Australia</w:t>
+      </w:r>
+    </w:p>
+    <w:p>
+      <w:pPr>
+        <w:spacing w:line="240" w:lineRule="auto"/>
+        <w:contextualSpacing/>
+        <w:rPr>
+          <w:rFonts w:ascii="Times New Roman" w:hAnsi="Times New Roman" w:cs="Times New Roman"/>
+          <w:sz w:val="24"/>
+          <w:szCs w:val="24"/>
+        </w:rPr>
+      </w:pPr>
       <w:r>
         <w:rPr>
           <w:rFonts w:ascii="Times New Roman" w:hAnsi="Times New Roman" w:cs="Times New Roman"/>
@@ -408,6 +580,7 @@
         <w:spacing w:after="0" w:line="240" w:lineRule="auto"/>
         <w:contextualSpacing/>
         <w:rPr>
+          <w:ins w:id="11" w:author="C.M. Gienger" w:date="2023-07-26T13:39:00Z"/>
           <w:rFonts w:ascii="Times New Roman" w:hAnsi="Times New Roman" w:cs="Times New Roman"/>
           <w:sz w:val="24"/>
           <w:szCs w:val="24"/>
@@ -419,25 +592,169 @@
           <w:sz w:val="24"/>
           <w:szCs w:val="24"/>
         </w:rPr>
-        <w:t>Host-parasite relationships are vital components of ecological systems, influencing the evolution of both hosts and parasites. Ectoparasitic tick infections can disrupt host homeostasis, leading to varying effects on host health and performance. In this study, we examined the interplay between tick infection and host characteristics (sex, body size) in Eastern fence lizards (</w:t>
-      </w:r>
-      <w:r>
-        <w:rPr>
-          <w:rFonts w:ascii="Times New Roman" w:hAnsi="Times New Roman" w:cs="Times New Roman"/>
-          <w:i/>
-          <w:iCs/>
-          <w:sz w:val="24"/>
-          <w:szCs w:val="24"/>
-        </w:rPr>
-        <w:t>Sceloporus undulatus</w:t>
-      </w:r>
-      <w:r>
-        <w:rPr>
-          <w:rFonts w:ascii="Times New Roman" w:hAnsi="Times New Roman" w:cs="Times New Roman"/>
-          <w:sz w:val="24"/>
-          <w:szCs w:val="24"/>
-        </w:rPr>
-        <w:t>) to understand the effects on body condition and locomotor performance. We found a higher prevalence of tick infections in male lizards,</w:t>
+        <w:t xml:space="preserve">Host-parasite relationships are vital components of ecological systems, influencing the evolution of both hosts and parasites. </w:t>
+      </w:r>
+      <w:ins w:id="12" w:author="C.M. Gienger" w:date="2023-07-26T13:09:00Z">
+        <w:r>
+          <w:rPr>
+            <w:rFonts w:ascii="Times New Roman" w:hAnsi="Times New Roman" w:cs="Times New Roman"/>
+            <w:sz w:val="24"/>
+            <w:szCs w:val="24"/>
+          </w:rPr>
+          <w:t>High levels of e</w:t>
+        </w:r>
+      </w:ins>
+      <w:del w:id="13" w:author="C.M. Gienger" w:date="2023-07-26T13:09:00Z">
+        <w:r>
+          <w:rPr>
+            <w:rFonts w:ascii="Times New Roman" w:hAnsi="Times New Roman" w:cs="Times New Roman"/>
+            <w:sz w:val="24"/>
+            <w:szCs w:val="24"/>
+          </w:rPr>
+          <w:delText>E</w:delText>
+        </w:r>
+      </w:del>
+      <w:r>
+        <w:rPr>
+          <w:rFonts w:ascii="Times New Roman" w:hAnsi="Times New Roman" w:cs="Times New Roman"/>
+          <w:sz w:val="24"/>
+          <w:szCs w:val="24"/>
+        </w:rPr>
+        <w:t xml:space="preserve">ctoparasitic tick infections can disrupt host homeostasis, leading to varying effects on host health and performance. In this study, we examined the interplay between tick </w:t>
+      </w:r>
+      <w:del w:id="14" w:author="C.M. Gienger" w:date="2023-07-26T12:59:00Z">
+        <w:r>
+          <w:rPr>
+            <w:rFonts w:ascii="Times New Roman" w:hAnsi="Times New Roman" w:cs="Times New Roman"/>
+            <w:sz w:val="24"/>
+            <w:szCs w:val="24"/>
+          </w:rPr>
+          <w:delText xml:space="preserve">infection </w:delText>
+        </w:r>
+      </w:del>
+      <w:ins w:id="15" w:author="C.M. Gienger" w:date="2023-07-26T12:59:00Z">
+        <w:r>
+          <w:rPr>
+            <w:rFonts w:ascii="Times New Roman" w:hAnsi="Times New Roman" w:cs="Times New Roman"/>
+            <w:sz w:val="24"/>
+            <w:szCs w:val="24"/>
+          </w:rPr>
+          <w:t>parasitism</w:t>
+        </w:r>
+        <w:r>
+          <w:rPr>
+            <w:rFonts w:ascii="Times New Roman" w:hAnsi="Times New Roman" w:cs="Times New Roman"/>
+            <w:sz w:val="24"/>
+            <w:szCs w:val="24"/>
+          </w:rPr>
+          <w:t xml:space="preserve"> </w:t>
+        </w:r>
+      </w:ins>
+      <w:r>
+        <w:rPr>
+          <w:rFonts w:ascii="Times New Roman" w:hAnsi="Times New Roman" w:cs="Times New Roman"/>
+          <w:sz w:val="24"/>
+          <w:szCs w:val="24"/>
+        </w:rPr>
+        <w:t xml:space="preserve">and host characteristics (sex, body size) </w:t>
+      </w:r>
+      <w:del w:id="16" w:author="C.M. Gienger" w:date="2023-07-26T13:01:00Z">
+        <w:r>
+          <w:rPr>
+            <w:rFonts w:ascii="Times New Roman" w:hAnsi="Times New Roman" w:cs="Times New Roman"/>
+            <w:sz w:val="24"/>
+            <w:szCs w:val="24"/>
+          </w:rPr>
+          <w:delText>in Eastern fence lizards (</w:delText>
+        </w:r>
+        <w:r>
+          <w:rPr>
+            <w:rFonts w:ascii="Times New Roman" w:hAnsi="Times New Roman" w:cs="Times New Roman"/>
+            <w:i/>
+            <w:iCs/>
+            <w:sz w:val="24"/>
+            <w:szCs w:val="24"/>
+          </w:rPr>
+          <w:delText>Sceloporus undulatus</w:delText>
+        </w:r>
+        <w:r>
+          <w:rPr>
+            <w:rFonts w:ascii="Times New Roman" w:hAnsi="Times New Roman" w:cs="Times New Roman"/>
+            <w:sz w:val="24"/>
+            <w:szCs w:val="24"/>
+          </w:rPr>
+          <w:delText xml:space="preserve">) to understand the effects </w:delText>
+        </w:r>
+      </w:del>
+      <w:r>
+        <w:rPr>
+          <w:rFonts w:ascii="Times New Roman" w:hAnsi="Times New Roman" w:cs="Times New Roman"/>
+          <w:sz w:val="24"/>
+          <w:szCs w:val="24"/>
+        </w:rPr>
+        <w:t>on body condition and locomotor performance</w:t>
+      </w:r>
+      <w:ins w:id="17" w:author="C.M. Gienger" w:date="2023-07-26T13:01:00Z">
+        <w:r>
+          <w:rPr>
+            <w:rFonts w:ascii="Times New Roman" w:hAnsi="Times New Roman" w:cs="Times New Roman"/>
+            <w:sz w:val="24"/>
+            <w:szCs w:val="24"/>
+          </w:rPr>
+          <w:t xml:space="preserve"> </w:t>
+        </w:r>
+        <w:r>
+          <w:rPr>
+            <w:rFonts w:ascii="Times New Roman" w:hAnsi="Times New Roman" w:cs="Times New Roman"/>
+            <w:sz w:val="24"/>
+            <w:szCs w:val="24"/>
+          </w:rPr>
+          <w:t>in Eastern fence lizards (</w:t>
+        </w:r>
+        <w:r>
+          <w:rPr>
+            <w:rFonts w:ascii="Times New Roman" w:hAnsi="Times New Roman" w:cs="Times New Roman"/>
+            <w:i/>
+            <w:iCs/>
+            <w:sz w:val="24"/>
+            <w:szCs w:val="24"/>
+          </w:rPr>
+          <w:t>Sceloporus undulatus</w:t>
+        </w:r>
+        <w:r>
+          <w:rPr>
+            <w:rFonts w:ascii="Times New Roman" w:hAnsi="Times New Roman" w:cs="Times New Roman"/>
+            <w:sz w:val="24"/>
+            <w:szCs w:val="24"/>
+          </w:rPr>
+          <w:t>)</w:t>
+        </w:r>
+      </w:ins>
+      <w:r>
+        <w:rPr>
+          <w:rFonts w:ascii="Times New Roman" w:hAnsi="Times New Roman" w:cs="Times New Roman"/>
+          <w:sz w:val="24"/>
+          <w:szCs w:val="24"/>
+        </w:rPr>
+        <w:t>. We found a higher prevalence of tick infections in male lizards</w:t>
+      </w:r>
+      <w:ins w:id="18" w:author="C.M. Gienger" w:date="2023-07-26T13:02:00Z">
+        <w:r>
+          <w:rPr>
+            <w:rFonts w:ascii="Times New Roman" w:hAnsi="Times New Roman" w:cs="Times New Roman"/>
+            <w:sz w:val="24"/>
+            <w:szCs w:val="24"/>
+          </w:rPr>
+          <w:t xml:space="preserve"> relative to females</w:t>
+        </w:r>
+      </w:ins>
+      <w:r>
+        <w:rPr>
+          <w:rFonts w:ascii="Times New Roman" w:hAnsi="Times New Roman" w:cs="Times New Roman"/>
+          <w:sz w:val="24"/>
+          <w:szCs w:val="24"/>
+        </w:rPr>
+        <w:t>,</w:t>
       </w:r>
       <w:r>
         <w:rPr>
@@ -469,7 +786,97 @@
           <w:sz w:val="24"/>
           <w:szCs w:val="24"/>
         </w:rPr>
-        <w:t>arger males were more susceptible to tick infection</w:t>
+        <w:t xml:space="preserve">arger males </w:t>
+      </w:r>
+      <w:del w:id="19" w:author="C.M. Gienger" w:date="2023-07-26T13:01:00Z">
+        <w:r>
+          <w:rPr>
+            <w:rFonts w:ascii="Times New Roman" w:hAnsi="Times New Roman" w:cs="Times New Roman"/>
+            <w:sz w:val="24"/>
+            <w:szCs w:val="24"/>
+          </w:rPr>
+          <w:delText xml:space="preserve">were </w:delText>
+        </w:r>
+      </w:del>
+      <w:ins w:id="20" w:author="C.M. Gienger" w:date="2023-07-26T13:01:00Z">
+        <w:r>
+          <w:rPr>
+            <w:rFonts w:ascii="Times New Roman" w:hAnsi="Times New Roman" w:cs="Times New Roman"/>
+            <w:sz w:val="24"/>
+            <w:szCs w:val="24"/>
+          </w:rPr>
+          <w:t>being</w:t>
+        </w:r>
+        <w:r>
+          <w:rPr>
+            <w:rFonts w:ascii="Times New Roman" w:hAnsi="Times New Roman" w:cs="Times New Roman"/>
+            <w:sz w:val="24"/>
+            <w:szCs w:val="24"/>
+          </w:rPr>
+          <w:t xml:space="preserve"> </w:t>
+        </w:r>
+      </w:ins>
+      <w:r>
+        <w:rPr>
+          <w:rFonts w:ascii="Times New Roman" w:hAnsi="Times New Roman" w:cs="Times New Roman"/>
+          <w:sz w:val="24"/>
+          <w:szCs w:val="24"/>
+        </w:rPr>
+        <w:t xml:space="preserve">more </w:t>
+      </w:r>
+      <w:del w:id="21" w:author="C.M. Gienger" w:date="2023-07-26T13:02:00Z">
+        <w:r>
+          <w:rPr>
+            <w:rFonts w:ascii="Times New Roman" w:hAnsi="Times New Roman" w:cs="Times New Roman"/>
+            <w:sz w:val="24"/>
+            <w:szCs w:val="24"/>
+          </w:rPr>
+          <w:delText xml:space="preserve">susceptible </w:delText>
+        </w:r>
+      </w:del>
+      <w:ins w:id="22" w:author="C.M. Gienger" w:date="2023-07-26T13:02:00Z">
+        <w:r>
+          <w:rPr>
+            <w:rFonts w:ascii="Times New Roman" w:hAnsi="Times New Roman" w:cs="Times New Roman"/>
+            <w:sz w:val="24"/>
+            <w:szCs w:val="24"/>
+          </w:rPr>
+          <w:t>likely</w:t>
+        </w:r>
+        <w:r>
+          <w:rPr>
+            <w:rFonts w:ascii="Times New Roman" w:hAnsi="Times New Roman" w:cs="Times New Roman"/>
+            <w:sz w:val="24"/>
+            <w:szCs w:val="24"/>
+          </w:rPr>
+          <w:t xml:space="preserve"> </w:t>
+        </w:r>
+      </w:ins>
+      <w:r>
+        <w:rPr>
+          <w:rFonts w:ascii="Times New Roman" w:hAnsi="Times New Roman" w:cs="Times New Roman"/>
+          <w:sz w:val="24"/>
+          <w:szCs w:val="24"/>
+        </w:rPr>
+        <w:t xml:space="preserve">to </w:t>
+      </w:r>
+      <w:ins w:id="23" w:author="C.M. Gienger" w:date="2023-07-26T13:02:00Z">
+        <w:r>
+          <w:rPr>
+            <w:rFonts w:ascii="Times New Roman" w:hAnsi="Times New Roman" w:cs="Times New Roman"/>
+            <w:sz w:val="24"/>
+            <w:szCs w:val="24"/>
+          </w:rPr>
+          <w:t xml:space="preserve">experience </w:t>
+        </w:r>
+      </w:ins>
+      <w:r>
+        <w:rPr>
+          <w:rFonts w:ascii="Times New Roman" w:hAnsi="Times New Roman" w:cs="Times New Roman"/>
+          <w:sz w:val="24"/>
+          <w:szCs w:val="24"/>
+        </w:rPr>
+        <w:t>tick infection</w:t>
       </w:r>
       <w:r>
         <w:rPr>
@@ -485,23 +892,279 @@
           <w:sz w:val="24"/>
           <w:szCs w:val="24"/>
         </w:rPr>
-        <w:t>Infected lizards exhibited reduced locomotor performance compared to uninfected ones, likely due to the energy trade-off between immune function and dealing with parasitic stress. However, tick infection did not impact the overall health condition of the lizards. Our findings shed light on the intricate relationships between ectoparasitic infection, host characteristics, and locomotor performance in natural conditions.</w:t>
-      </w:r>
-      <w:r>
-        <w:rPr>
-          <w:rFonts w:ascii="Times New Roman" w:hAnsi="Times New Roman" w:cs="Times New Roman"/>
-          <w:sz w:val="24"/>
-          <w:szCs w:val="24"/>
-        </w:rPr>
-        <w:t xml:space="preserve"> Together, we suggest that </w:t>
-      </w:r>
-      <w:r>
-        <w:rPr>
-          <w:rFonts w:ascii="Times New Roman" w:hAnsi="Times New Roman" w:cs="Times New Roman"/>
-          <w:sz w:val="24"/>
-          <w:szCs w:val="24"/>
-        </w:rPr>
-        <w:t>higher prevalence of tick infections in</w:t>
+        <w:t xml:space="preserve">Infected lizards </w:t>
+      </w:r>
+      <w:ins w:id="24" w:author="C.M. Gienger" w:date="2023-07-26T13:05:00Z">
+        <w:r>
+          <w:rPr>
+            <w:rFonts w:ascii="Times New Roman" w:hAnsi="Times New Roman" w:cs="Times New Roman"/>
+            <w:sz w:val="24"/>
+            <w:szCs w:val="24"/>
+          </w:rPr>
+          <w:t xml:space="preserve">appear </w:t>
+        </w:r>
+      </w:ins>
+      <w:ins w:id="25" w:author="C.M. Gienger" w:date="2023-07-26T13:06:00Z">
+        <w:r>
+          <w:rPr>
+            <w:rFonts w:ascii="Times New Roman" w:hAnsi="Times New Roman" w:cs="Times New Roman"/>
+            <w:sz w:val="24"/>
+            <w:szCs w:val="24"/>
+          </w:rPr>
+          <w:t xml:space="preserve">to </w:t>
+        </w:r>
+      </w:ins>
+      <w:r>
+        <w:rPr>
+          <w:rFonts w:ascii="Times New Roman" w:hAnsi="Times New Roman" w:cs="Times New Roman"/>
+          <w:sz w:val="24"/>
+          <w:szCs w:val="24"/>
+        </w:rPr>
+        <w:t>exhibi</w:t>
+      </w:r>
+      <w:ins w:id="26" w:author="C.M. Gienger" w:date="2023-07-26T13:06:00Z">
+        <w:r>
+          <w:rPr>
+            <w:rFonts w:ascii="Times New Roman" w:hAnsi="Times New Roman" w:cs="Times New Roman"/>
+            <w:sz w:val="24"/>
+            <w:szCs w:val="24"/>
+          </w:rPr>
+          <w:t>t an</w:t>
+        </w:r>
+      </w:ins>
+      <w:del w:id="27" w:author="C.M. Gienger" w:date="2023-07-26T13:06:00Z">
+        <w:r>
+          <w:rPr>
+            <w:rFonts w:ascii="Times New Roman" w:hAnsi="Times New Roman" w:cs="Times New Roman"/>
+            <w:sz w:val="24"/>
+            <w:szCs w:val="24"/>
+          </w:rPr>
+          <w:delText>ted</w:delText>
+        </w:r>
+      </w:del>
+      <w:r>
+        <w:rPr>
+          <w:rFonts w:ascii="Times New Roman" w:hAnsi="Times New Roman" w:cs="Times New Roman"/>
+          <w:sz w:val="24"/>
+          <w:szCs w:val="24"/>
+        </w:rPr>
+        <w:t xml:space="preserve"> </w:t>
+      </w:r>
+      <w:ins w:id="28" w:author="C.M. Gienger" w:date="2023-07-26T13:05:00Z">
+        <w:r>
+          <w:rPr>
+            <w:rFonts w:ascii="Times New Roman" w:hAnsi="Times New Roman" w:cs="Times New Roman"/>
+            <w:sz w:val="24"/>
+            <w:szCs w:val="24"/>
+          </w:rPr>
+          <w:t>energ</w:t>
+        </w:r>
+        <w:r>
+          <w:rPr>
+            <w:rFonts w:ascii="Times New Roman" w:hAnsi="Times New Roman" w:cs="Times New Roman"/>
+            <w:sz w:val="24"/>
+            <w:szCs w:val="24"/>
+          </w:rPr>
+          <w:t>etic</w:t>
+        </w:r>
+        <w:r>
+          <w:rPr>
+            <w:rFonts w:ascii="Times New Roman" w:hAnsi="Times New Roman" w:cs="Times New Roman"/>
+            <w:sz w:val="24"/>
+            <w:szCs w:val="24"/>
+          </w:rPr>
+          <w:t xml:space="preserve"> trade-off between </w:t>
+        </w:r>
+        <w:r>
+          <w:rPr>
+            <w:rFonts w:ascii="Times New Roman" w:hAnsi="Times New Roman" w:cs="Times New Roman"/>
+            <w:sz w:val="24"/>
+            <w:szCs w:val="24"/>
+          </w:rPr>
+          <w:t xml:space="preserve">increased </w:t>
+        </w:r>
+        <w:r>
+          <w:rPr>
+            <w:rFonts w:ascii="Times New Roman" w:hAnsi="Times New Roman" w:cs="Times New Roman"/>
+            <w:sz w:val="24"/>
+            <w:szCs w:val="24"/>
+          </w:rPr>
+          <w:t>immune function and</w:t>
+        </w:r>
+        <w:r>
+          <w:rPr>
+            <w:rFonts w:ascii="Times New Roman" w:hAnsi="Times New Roman" w:cs="Times New Roman"/>
+            <w:sz w:val="24"/>
+            <w:szCs w:val="24"/>
+          </w:rPr>
+          <w:t xml:space="preserve"> </w:t>
+        </w:r>
+      </w:ins>
+      <w:r>
+        <w:rPr>
+          <w:rFonts w:ascii="Times New Roman" w:hAnsi="Times New Roman" w:cs="Times New Roman"/>
+          <w:sz w:val="24"/>
+          <w:szCs w:val="24"/>
+        </w:rPr>
+        <w:t>reduced locomotor performance</w:t>
+      </w:r>
+      <w:del w:id="29" w:author="C.M. Gienger" w:date="2023-07-26T13:06:00Z">
+        <w:r>
+          <w:rPr>
+            <w:rFonts w:ascii="Times New Roman" w:hAnsi="Times New Roman" w:cs="Times New Roman"/>
+            <w:sz w:val="24"/>
+            <w:szCs w:val="24"/>
+          </w:rPr>
+          <w:delText xml:space="preserve"> compared to uninfected ones, likely due to the </w:delText>
+        </w:r>
+      </w:del>
+      <w:del w:id="30" w:author="C.M. Gienger" w:date="2023-07-26T13:05:00Z">
+        <w:r>
+          <w:rPr>
+            <w:rFonts w:ascii="Times New Roman" w:hAnsi="Times New Roman" w:cs="Times New Roman"/>
+            <w:sz w:val="24"/>
+            <w:szCs w:val="24"/>
+          </w:rPr>
+          <w:delText>energ</w:delText>
+        </w:r>
+      </w:del>
+      <w:del w:id="31" w:author="C.M. Gienger" w:date="2023-07-26T13:03:00Z">
+        <w:r>
+          <w:rPr>
+            <w:rFonts w:ascii="Times New Roman" w:hAnsi="Times New Roman" w:cs="Times New Roman"/>
+            <w:sz w:val="24"/>
+            <w:szCs w:val="24"/>
+          </w:rPr>
+          <w:delText>y</w:delText>
+        </w:r>
+      </w:del>
+      <w:del w:id="32" w:author="C.M. Gienger" w:date="2023-07-26T13:05:00Z">
+        <w:r>
+          <w:rPr>
+            <w:rFonts w:ascii="Times New Roman" w:hAnsi="Times New Roman" w:cs="Times New Roman"/>
+            <w:sz w:val="24"/>
+            <w:szCs w:val="24"/>
+          </w:rPr>
+          <w:delText xml:space="preserve"> trade-off between immune function and </w:delText>
+        </w:r>
+      </w:del>
+      <w:del w:id="33" w:author="C.M. Gienger" w:date="2023-07-26T13:06:00Z">
+        <w:r>
+          <w:rPr>
+            <w:rFonts w:ascii="Times New Roman" w:hAnsi="Times New Roman" w:cs="Times New Roman"/>
+            <w:sz w:val="24"/>
+            <w:szCs w:val="24"/>
+          </w:rPr>
+          <w:delText>dealing with parasitic stress</w:delText>
+        </w:r>
+      </w:del>
+      <w:r>
+        <w:rPr>
+          <w:rFonts w:ascii="Times New Roman" w:hAnsi="Times New Roman" w:cs="Times New Roman"/>
+          <w:sz w:val="24"/>
+          <w:szCs w:val="24"/>
+        </w:rPr>
+        <w:t xml:space="preserve">. However, tick infection did not impact the overall </w:t>
+      </w:r>
+      <w:ins w:id="34" w:author="C.M. Gienger" w:date="2023-07-26T13:06:00Z">
+        <w:r>
+          <w:rPr>
+            <w:rFonts w:ascii="Times New Roman" w:hAnsi="Times New Roman" w:cs="Times New Roman"/>
+            <w:sz w:val="24"/>
+            <w:szCs w:val="24"/>
+          </w:rPr>
+          <w:t>body</w:t>
+        </w:r>
+      </w:ins>
+      <w:del w:id="35" w:author="C.M. Gienger" w:date="2023-07-26T13:06:00Z">
+        <w:r>
+          <w:rPr>
+            <w:rFonts w:ascii="Times New Roman" w:hAnsi="Times New Roman" w:cs="Times New Roman"/>
+            <w:sz w:val="24"/>
+            <w:szCs w:val="24"/>
+          </w:rPr>
+          <w:delText>health</w:delText>
+        </w:r>
+      </w:del>
+      <w:r>
+        <w:rPr>
+          <w:rFonts w:ascii="Times New Roman" w:hAnsi="Times New Roman" w:cs="Times New Roman"/>
+          <w:sz w:val="24"/>
+          <w:szCs w:val="24"/>
+        </w:rPr>
+        <w:t xml:space="preserve"> condition of the lizards. Our findings shed light on the </w:t>
+      </w:r>
+      <w:del w:id="36" w:author="C.M. Gienger" w:date="2023-07-26T13:10:00Z">
+        <w:r>
+          <w:rPr>
+            <w:rFonts w:ascii="Times New Roman" w:hAnsi="Times New Roman" w:cs="Times New Roman"/>
+            <w:sz w:val="24"/>
+            <w:szCs w:val="24"/>
+          </w:rPr>
+          <w:delText>intricate relationships</w:delText>
+        </w:r>
+      </w:del>
+      <w:ins w:id="37" w:author="C.M. Gienger" w:date="2023-07-26T13:10:00Z">
+        <w:r>
+          <w:rPr>
+            <w:rFonts w:ascii="Times New Roman" w:hAnsi="Times New Roman" w:cs="Times New Roman"/>
+            <w:sz w:val="24"/>
+            <w:szCs w:val="24"/>
+          </w:rPr>
+          <w:t>interplay</w:t>
+        </w:r>
+      </w:ins>
+      <w:r>
+        <w:rPr>
+          <w:rFonts w:ascii="Times New Roman" w:hAnsi="Times New Roman" w:cs="Times New Roman"/>
+          <w:sz w:val="24"/>
+          <w:szCs w:val="24"/>
+        </w:rPr>
+        <w:t xml:space="preserve"> between ectoparasitic infection, host characteristics, and locomotor performance in natural conditions.</w:t>
+      </w:r>
+      <w:r>
+        <w:rPr>
+          <w:rFonts w:ascii="Times New Roman" w:hAnsi="Times New Roman" w:cs="Times New Roman"/>
+          <w:sz w:val="24"/>
+          <w:szCs w:val="24"/>
+        </w:rPr>
+        <w:t xml:space="preserve"> </w:t>
+      </w:r>
+      <w:ins w:id="38" w:author="C.M. Gienger" w:date="2023-07-26T13:07:00Z">
+        <w:r>
+          <w:rPr>
+            <w:rFonts w:ascii="Times New Roman" w:hAnsi="Times New Roman" w:cs="Times New Roman"/>
+            <w:sz w:val="24"/>
+            <w:szCs w:val="24"/>
+          </w:rPr>
+          <w:t>H</w:t>
+        </w:r>
+      </w:ins>
+      <w:del w:id="39" w:author="C.M. Gienger" w:date="2023-07-26T13:07:00Z">
+        <w:r>
+          <w:rPr>
+            <w:rFonts w:ascii="Times New Roman" w:hAnsi="Times New Roman" w:cs="Times New Roman"/>
+            <w:sz w:val="24"/>
+            <w:szCs w:val="24"/>
+          </w:rPr>
+          <w:delText xml:space="preserve">Together, we suggest that </w:delText>
+        </w:r>
+        <w:r>
+          <w:rPr>
+            <w:rFonts w:ascii="Times New Roman" w:hAnsi="Times New Roman" w:cs="Times New Roman"/>
+            <w:sz w:val="24"/>
+            <w:szCs w:val="24"/>
+          </w:rPr>
+          <w:delText>h</w:delText>
+        </w:r>
+      </w:del>
+      <w:r>
+        <w:rPr>
+          <w:rFonts w:ascii="Times New Roman" w:hAnsi="Times New Roman" w:cs="Times New Roman"/>
+          <w:sz w:val="24"/>
+          <w:szCs w:val="24"/>
+        </w:rPr>
+        <w:t>igher prevalence of tick infections in</w:t>
       </w:r>
       <w:r>
         <w:rPr>
@@ -535,6 +1198,16 @@
         </w:rPr>
         <w:t xml:space="preserve"> </w:t>
       </w:r>
+      <w:ins w:id="40" w:author="C.M. Gienger" w:date="2023-07-26T13:08:00Z">
+        <w:r>
+          <w:rPr>
+            <w:rFonts w:ascii="Times New Roman" w:hAnsi="Times New Roman" w:cs="Times New Roman"/>
+            <w:sz w:val="24"/>
+            <w:szCs w:val="24"/>
+          </w:rPr>
+          <w:t xml:space="preserve">age as well as </w:t>
+        </w:r>
+      </w:ins>
       <w:r>
         <w:rPr>
           <w:rFonts w:ascii="Times New Roman" w:hAnsi="Times New Roman" w:cs="Times New Roman"/>
@@ -573,9 +1246,8 @@
         <w:spacing w:after="0" w:line="240" w:lineRule="auto"/>
         <w:contextualSpacing/>
         <w:rPr>
-          <w:rFonts w:ascii="Times New Roman" w:hAnsi="Times New Roman" w:cs="Times New Roman"/>
-          <w:b/>
-          <w:bCs/>
+          <w:ins w:id="41" w:author="C.M. Gienger" w:date="2023-07-26T13:41:00Z"/>
+          <w:rFonts w:ascii="Times New Roman" w:hAnsi="Times New Roman" w:cs="Times New Roman"/>
           <w:sz w:val="24"/>
           <w:szCs w:val="24"/>
         </w:rPr>
@@ -586,6 +1258,162 @@
         <w:spacing w:after="0" w:line="240" w:lineRule="auto"/>
         <w:contextualSpacing/>
         <w:rPr>
+          <w:ins w:id="42" w:author="C.M. Gienger" w:date="2023-07-26T13:39:00Z"/>
+          <w:rFonts w:ascii="Times New Roman" w:hAnsi="Times New Roman" w:cs="Times New Roman"/>
+          <w:sz w:val="24"/>
+          <w:szCs w:val="24"/>
+        </w:rPr>
+      </w:pPr>
+    </w:p>
+    <w:p>
+      <w:pPr>
+        <w:spacing w:after="0" w:line="240" w:lineRule="auto"/>
+        <w:contextualSpacing/>
+        <w:rPr>
+          <w:rFonts w:ascii="Times New Roman" w:hAnsi="Times New Roman" w:cs="Times New Roman"/>
+          <w:sz w:val="24"/>
+          <w:szCs w:val="24"/>
+        </w:rPr>
+      </w:pPr>
+      <w:ins w:id="43" w:author="C.M. Gienger" w:date="2023-07-26T13:39:00Z">
+        <w:r>
+          <w:rPr>
+            <w:rFonts w:ascii="Times New Roman" w:hAnsi="Times New Roman" w:cs="Times New Roman"/>
+            <w:sz w:val="24"/>
+            <w:szCs w:val="24"/>
+          </w:rPr>
+          <w:t xml:space="preserve">I added </w:t>
+        </w:r>
+        <w:r>
+          <w:rPr>
+            <w:rFonts w:ascii="Times New Roman" w:hAnsi="Times New Roman" w:cs="Times New Roman"/>
+            <w:sz w:val="24"/>
+            <w:szCs w:val="24"/>
+          </w:rPr>
+          <w:t>Garrido and Perez (2013)</w:t>
+        </w:r>
+      </w:ins>
+      <w:ins w:id="44" w:author="C.M. Gienger" w:date="2023-07-26T14:05:00Z">
+        <w:r>
+          <w:rPr>
+            <w:rFonts w:ascii="Times New Roman" w:hAnsi="Times New Roman" w:cs="Times New Roman"/>
+            <w:sz w:val="24"/>
+            <w:szCs w:val="24"/>
+          </w:rPr>
+          <w:t xml:space="preserve">, </w:t>
+        </w:r>
+      </w:ins>
+      <w:proofErr w:type="spellStart"/>
+      <w:ins w:id="45" w:author="C.M. Gienger" w:date="2023-07-26T13:40:00Z">
+        <w:r>
+          <w:rPr>
+            <w:rFonts w:ascii="Times New Roman" w:hAnsi="Times New Roman" w:cs="Times New Roman"/>
+            <w:sz w:val="24"/>
+            <w:szCs w:val="24"/>
+          </w:rPr>
+          <w:t>Ekner-Grzyb</w:t>
+        </w:r>
+        <w:proofErr w:type="spellEnd"/>
+        <w:r>
+          <w:rPr>
+            <w:rFonts w:ascii="Times New Roman" w:hAnsi="Times New Roman" w:cs="Times New Roman"/>
+            <w:sz w:val="24"/>
+            <w:szCs w:val="24"/>
+          </w:rPr>
+          <w:t xml:space="preserve"> </w:t>
+        </w:r>
+        <w:proofErr w:type="spellStart"/>
+        <w:r>
+          <w:rPr>
+            <w:rFonts w:ascii="Times New Roman" w:hAnsi="Times New Roman" w:cs="Times New Roman"/>
+            <w:sz w:val="24"/>
+            <w:szCs w:val="24"/>
+          </w:rPr>
+          <w:t>etal</w:t>
+        </w:r>
+        <w:proofErr w:type="spellEnd"/>
+        <w:r>
+          <w:rPr>
+            <w:rFonts w:ascii="Times New Roman" w:hAnsi="Times New Roman" w:cs="Times New Roman"/>
+            <w:sz w:val="24"/>
+            <w:szCs w:val="24"/>
+          </w:rPr>
+          <w:t xml:space="preserve"> </w:t>
+        </w:r>
+        <w:r>
+          <w:rPr>
+            <w:rFonts w:ascii="Times New Roman" w:hAnsi="Times New Roman" w:cs="Times New Roman"/>
+            <w:sz w:val="24"/>
+            <w:szCs w:val="24"/>
+          </w:rPr>
+          <w:t>(</w:t>
+        </w:r>
+        <w:r>
+          <w:rPr>
+            <w:rFonts w:ascii="Times New Roman" w:hAnsi="Times New Roman" w:cs="Times New Roman"/>
+            <w:sz w:val="24"/>
+            <w:szCs w:val="24"/>
+          </w:rPr>
+          <w:t>2013</w:t>
+        </w:r>
+        <w:r>
+          <w:rPr>
+            <w:rFonts w:ascii="Times New Roman" w:hAnsi="Times New Roman" w:cs="Times New Roman"/>
+            <w:sz w:val="24"/>
+            <w:szCs w:val="24"/>
+          </w:rPr>
+          <w:t>)</w:t>
+        </w:r>
+      </w:ins>
+      <w:ins w:id="46" w:author="C.M. Gienger" w:date="2023-07-26T14:05:00Z">
+        <w:r>
+          <w:rPr>
+            <w:rFonts w:ascii="Times New Roman" w:hAnsi="Times New Roman" w:cs="Times New Roman"/>
+            <w:sz w:val="24"/>
+            <w:szCs w:val="24"/>
+          </w:rPr>
+          <w:t>, and Orton et al. (2019)</w:t>
+        </w:r>
+      </w:ins>
+      <w:ins w:id="47" w:author="C.M. Gienger" w:date="2023-07-26T13:40:00Z">
+        <w:r>
+          <w:rPr>
+            <w:rFonts w:ascii="Times New Roman" w:hAnsi="Times New Roman" w:cs="Times New Roman"/>
+            <w:sz w:val="24"/>
+            <w:szCs w:val="24"/>
+          </w:rPr>
+          <w:t xml:space="preserve"> to literature and Mendeley. </w:t>
+        </w:r>
+      </w:ins>
+      <w:ins w:id="48" w:author="C.M. Gienger" w:date="2023-07-26T13:41:00Z">
+        <w:r>
+          <w:rPr>
+            <w:rFonts w:ascii="Times New Roman" w:hAnsi="Times New Roman" w:cs="Times New Roman"/>
+            <w:sz w:val="24"/>
+            <w:szCs w:val="24"/>
+          </w:rPr>
+          <w:t>These are directly relevant to sprinting/parasitism.</w:t>
+        </w:r>
+      </w:ins>
+    </w:p>
+    <w:p>
+      <w:pPr>
+        <w:spacing w:after="0" w:line="240" w:lineRule="auto"/>
+        <w:contextualSpacing/>
+        <w:rPr>
+          <w:rFonts w:ascii="Times New Roman" w:hAnsi="Times New Roman" w:cs="Times New Roman"/>
+          <w:b/>
+          <w:bCs/>
+          <w:sz w:val="24"/>
+          <w:szCs w:val="24"/>
+        </w:rPr>
+      </w:pPr>
+    </w:p>
+    <w:p>
+      <w:pPr>
+        <w:spacing w:after="0" w:line="240" w:lineRule="auto"/>
+        <w:contextualSpacing/>
+        <w:rPr>
           <w:rFonts w:ascii="Times New Roman" w:hAnsi="Times New Roman" w:cs="Times New Roman"/>
           <w:sz w:val="24"/>
           <w:szCs w:val="24"/>
@@ -650,8 +1478,38 @@
           <w:sz w:val="24"/>
           <w:szCs w:val="24"/>
         </w:rPr>
-        <w:t xml:space="preserve">Host-parasite relationships have been a well-documented phenomenon across taxa, and </w:t>
-      </w:r>
+        <w:t>Host-parasite relationships have been a well-documented phenomenon across taxa, and</w:t>
+      </w:r>
+      <w:ins w:id="49" w:author="C.M. Gienger" w:date="2023-07-26T13:42:00Z">
+        <w:r>
+          <w:rPr>
+            <w:rFonts w:ascii="Times New Roman" w:hAnsi="Times New Roman" w:cs="Times New Roman"/>
+            <w:sz w:val="24"/>
+            <w:szCs w:val="24"/>
+          </w:rPr>
+          <w:t xml:space="preserve"> </w:t>
+        </w:r>
+      </w:ins>
+      <w:del w:id="50" w:author="C.M. Gienger" w:date="2023-07-26T13:42:00Z">
+        <w:r>
+          <w:rPr>
+            <w:rFonts w:ascii="Times New Roman" w:hAnsi="Times New Roman" w:cs="Times New Roman"/>
+            <w:sz w:val="24"/>
+            <w:szCs w:val="24"/>
+          </w:rPr>
+          <w:delText xml:space="preserve"> </w:delText>
+        </w:r>
+        <w:r>
+          <w:rPr>
+            <w:rStyle w:val="CommentReference"/>
+            <w:rFonts w:ascii="Times New Roman" w:hAnsi="Times New Roman" w:cs="Times New Roman"/>
+            <w:bCs/>
+            <w:sz w:val="24"/>
+            <w:szCs w:val="24"/>
+          </w:rPr>
+          <w:delText xml:space="preserve">relationships </w:delText>
+        </w:r>
+      </w:del>
       <w:r>
         <w:rPr>
           <w:rStyle w:val="CommentReference"/>
@@ -660,7 +1518,7 @@
           <w:sz w:val="24"/>
           <w:szCs w:val="24"/>
         </w:rPr>
-        <w:t>relationships are a fundamental aspect of ecological systems</w:t>
+        <w:t>are a fundamental aspect of ecological systems</w:t>
       </w:r>
       <w:r>
         <w:rPr>
@@ -670,8 +1528,42 @@
           <w:sz w:val="24"/>
           <w:szCs w:val="24"/>
         </w:rPr>
-        <w:t xml:space="preserve"> that are responsible in </w:t>
-      </w:r>
+        <w:t xml:space="preserve"> that </w:t>
+      </w:r>
+      <w:del w:id="51" w:author="C.M. Gienger" w:date="2023-07-26T14:05:00Z">
+        <w:r>
+          <w:rPr>
+            <w:rStyle w:val="CommentReference"/>
+            <w:rFonts w:ascii="Times New Roman" w:hAnsi="Times New Roman" w:cs="Times New Roman"/>
+            <w:bCs/>
+            <w:sz w:val="24"/>
+            <w:szCs w:val="24"/>
+          </w:rPr>
+          <w:delText xml:space="preserve">are responsible in </w:delText>
+        </w:r>
+        <w:r>
+          <w:rPr>
+            <w:rStyle w:val="CommentReference"/>
+            <w:rFonts w:ascii="Times New Roman" w:hAnsi="Times New Roman" w:cs="Times New Roman"/>
+            <w:bCs/>
+            <w:sz w:val="24"/>
+            <w:szCs w:val="24"/>
+          </w:rPr>
+          <w:delText>shaping</w:delText>
+        </w:r>
+      </w:del>
+      <w:ins w:id="52" w:author="C.M. Gienger" w:date="2023-07-26T14:05:00Z">
+        <w:r>
+          <w:rPr>
+            <w:rStyle w:val="CommentReference"/>
+            <w:rFonts w:ascii="Times New Roman" w:hAnsi="Times New Roman" w:cs="Times New Roman"/>
+            <w:bCs/>
+            <w:sz w:val="24"/>
+            <w:szCs w:val="24"/>
+          </w:rPr>
+          <w:t>shape</w:t>
+        </w:r>
+      </w:ins>
       <w:r>
         <w:rPr>
           <w:rStyle w:val="CommentReference"/>
@@ -680,7 +1572,7 @@
           <w:sz w:val="24"/>
           <w:szCs w:val="24"/>
         </w:rPr>
-        <w:t>shaping the evolutionary trajectories of both hosts and parasites</w:t>
+        <w:t xml:space="preserve"> the evolutionary trajectories of both hosts and parasites</w:t>
       </w:r>
       <w:r>
         <w:rPr>
@@ -707,6 +1599,7 @@
             <w:docPart w:val="962D0C25E600BE429E36E768433E1A44"/>
           </w:placeholder>
         </w:sdtPr>
+        <w:sdtEndPr/>
         <w:sdtContent>
           <w:r>
             <w:rPr>
@@ -729,22 +1622,126 @@
         </w:rPr>
         <w:t>.</w:t>
       </w:r>
-      <w:r>
-        <w:rPr>
-          <w:rFonts w:ascii="Times New Roman" w:hAnsi="Times New Roman" w:cs="Times New Roman"/>
-          <w:sz w:val="24"/>
-          <w:szCs w:val="24"/>
-          <w:lang w:val="en-AU"/>
-        </w:rPr>
-        <w:t xml:space="preserve"> </w:t>
-      </w:r>
-      <w:r>
-        <w:rPr>
-          <w:rFonts w:ascii="Times New Roman" w:hAnsi="Times New Roman" w:cs="Times New Roman"/>
-          <w:sz w:val="24"/>
-          <w:szCs w:val="24"/>
-        </w:rPr>
-        <w:t>In brief, parasites exploit resources from their host, and during this exchange, parasites disrupt the host's homeostasis, which can ultimately result in negative effects on the host's health</w:t>
+      <w:ins w:id="53" w:author="C.M. Gienger" w:date="2023-07-26T14:07:00Z">
+        <w:r>
+          <w:rPr>
+            <w:rFonts w:ascii="Times New Roman" w:hAnsi="Times New Roman" w:cs="Times New Roman"/>
+            <w:sz w:val="24"/>
+            <w:szCs w:val="24"/>
+          </w:rPr>
+          <w:t xml:space="preserve"> P</w:t>
+        </w:r>
+      </w:ins>
+      <w:del w:id="54" w:author="C.M. Gienger" w:date="2023-07-26T14:07:00Z">
+        <w:r>
+          <w:rPr>
+            <w:rFonts w:ascii="Times New Roman" w:hAnsi="Times New Roman" w:cs="Times New Roman"/>
+            <w:sz w:val="24"/>
+            <w:szCs w:val="24"/>
+            <w:lang w:val="en-AU"/>
+          </w:rPr>
+          <w:delText xml:space="preserve"> </w:delText>
+        </w:r>
+        <w:r>
+          <w:rPr>
+            <w:rFonts w:ascii="Times New Roman" w:hAnsi="Times New Roman" w:cs="Times New Roman"/>
+            <w:sz w:val="24"/>
+            <w:szCs w:val="24"/>
+          </w:rPr>
+          <w:delText>In brief, p</w:delText>
+        </w:r>
+      </w:del>
+      <w:r>
+        <w:rPr>
+          <w:rFonts w:ascii="Times New Roman" w:hAnsi="Times New Roman" w:cs="Times New Roman"/>
+          <w:sz w:val="24"/>
+          <w:szCs w:val="24"/>
+        </w:rPr>
+        <w:t xml:space="preserve">arasites exploit resources from their host, and </w:t>
+      </w:r>
+      <w:del w:id="55" w:author="C.M. Gienger" w:date="2023-07-26T13:43:00Z">
+        <w:r>
+          <w:rPr>
+            <w:rFonts w:ascii="Times New Roman" w:hAnsi="Times New Roman" w:cs="Times New Roman"/>
+            <w:sz w:val="24"/>
+            <w:szCs w:val="24"/>
+          </w:rPr>
+          <w:delText>during this exchange, parasites</w:delText>
+        </w:r>
+      </w:del>
+      <w:ins w:id="56" w:author="C.M. Gienger" w:date="2023-07-26T13:43:00Z">
+        <w:r>
+          <w:rPr>
+            <w:rFonts w:ascii="Times New Roman" w:hAnsi="Times New Roman" w:cs="Times New Roman"/>
+            <w:sz w:val="24"/>
+            <w:szCs w:val="24"/>
+          </w:rPr>
+          <w:t xml:space="preserve">have </w:t>
+        </w:r>
+      </w:ins>
+      <w:ins w:id="57" w:author="C.M. Gienger" w:date="2023-07-26T13:44:00Z">
+        <w:r>
+          <w:rPr>
+            <w:rFonts w:ascii="Times New Roman" w:hAnsi="Times New Roman" w:cs="Times New Roman"/>
+            <w:sz w:val="24"/>
+            <w:szCs w:val="24"/>
+          </w:rPr>
+          <w:t>potential to</w:t>
+        </w:r>
+      </w:ins>
+      <w:r>
+        <w:rPr>
+          <w:rFonts w:ascii="Times New Roman" w:hAnsi="Times New Roman" w:cs="Times New Roman"/>
+          <w:sz w:val="24"/>
+          <w:szCs w:val="24"/>
+        </w:rPr>
+        <w:t xml:space="preserve"> disrupt </w:t>
+      </w:r>
+      <w:del w:id="58" w:author="C.M. Gienger" w:date="2023-07-26T13:44:00Z">
+        <w:r>
+          <w:rPr>
+            <w:rFonts w:ascii="Times New Roman" w:hAnsi="Times New Roman" w:cs="Times New Roman"/>
+            <w:sz w:val="24"/>
+            <w:szCs w:val="24"/>
+          </w:rPr>
+          <w:delText xml:space="preserve">the </w:delText>
+        </w:r>
+      </w:del>
+      <w:r>
+        <w:rPr>
+          <w:rFonts w:ascii="Times New Roman" w:hAnsi="Times New Roman" w:cs="Times New Roman"/>
+          <w:sz w:val="24"/>
+          <w:szCs w:val="24"/>
+        </w:rPr>
+        <w:t>host</w:t>
+      </w:r>
+      <w:ins w:id="59" w:author="C.M. Gienger" w:date="2023-07-26T13:44:00Z">
+        <w:r>
+          <w:rPr>
+            <w:rFonts w:ascii="Times New Roman" w:hAnsi="Times New Roman" w:cs="Times New Roman"/>
+            <w:sz w:val="24"/>
+            <w:szCs w:val="24"/>
+          </w:rPr>
+          <w:t xml:space="preserve"> </w:t>
+        </w:r>
+      </w:ins>
+      <w:del w:id="60" w:author="C.M. Gienger" w:date="2023-07-26T13:44:00Z">
+        <w:r>
+          <w:rPr>
+            <w:rFonts w:ascii="Times New Roman" w:hAnsi="Times New Roman" w:cs="Times New Roman"/>
+            <w:sz w:val="24"/>
+            <w:szCs w:val="24"/>
+          </w:rPr>
+          <w:delText xml:space="preserve">'s </w:delText>
+        </w:r>
+      </w:del>
+      <w:r>
+        <w:rPr>
+          <w:rFonts w:ascii="Times New Roman" w:hAnsi="Times New Roman" w:cs="Times New Roman"/>
+          <w:sz w:val="24"/>
+          <w:szCs w:val="24"/>
+        </w:rPr>
+        <w:t>homeostasis, which can ultimately result in negative effects on the host's health</w:t>
       </w:r>
       <w:sdt>
         <w:sdtPr>
@@ -761,6 +1758,7 @@
             <w:docPart w:val="962D0C25E600BE429E36E768433E1A44"/>
           </w:placeholder>
         </w:sdtPr>
+        <w:sdtEndPr/>
         <w:sdtContent>
           <w:r>
             <w:rPr>
@@ -772,32 +1770,97 @@
             </w:rPr>
             <w:t>3</w:t>
           </w:r>
+          <w:ins w:id="61" w:author="C.M. Gienger" w:date="2023-07-26T14:06:00Z">
+            <w:r>
+              <w:rPr>
+                <w:rFonts w:ascii="Times New Roman" w:hAnsi="Times New Roman" w:cs="Times New Roman"/>
+                <w:color w:val="000000"/>
+                <w:sz w:val="24"/>
+                <w:szCs w:val="24"/>
+                <w:vertAlign w:val="superscript"/>
+              </w:rPr>
+              <w:t xml:space="preserve"> </w:t>
+            </w:r>
+          </w:ins>
         </w:sdtContent>
       </w:sdt>
-      <w:r>
-        <w:rPr>
-          <w:rFonts w:ascii="Times New Roman" w:hAnsi="Times New Roman" w:cs="Times New Roman"/>
-          <w:sz w:val="24"/>
-          <w:szCs w:val="24"/>
-        </w:rPr>
-        <w:t>. A spectrum of host responses to parasites does exist, where infection can have little to no effect on host health</w:t>
-      </w:r>
-      <w:r>
-        <w:rPr>
-          <w:rFonts w:ascii="Times New Roman" w:hAnsi="Times New Roman" w:cs="Times New Roman"/>
-          <w:sz w:val="24"/>
-          <w:szCs w:val="24"/>
-        </w:rPr>
-        <w:t xml:space="preserve"> </w:t>
-      </w:r>
-      <w:r>
-        <w:rPr>
-          <w:rFonts w:ascii="Times New Roman" w:hAnsi="Times New Roman" w:cs="Times New Roman"/>
-          <w:sz w:val="24"/>
-          <w:szCs w:val="24"/>
-        </w:rPr>
-        <w:t>or where infection can result in deleterious effects to host health</w:t>
-      </w:r>
+      <w:del w:id="62" w:author="C.M. Gienger" w:date="2023-07-26T14:06:00Z">
+        <w:r>
+          <w:rPr>
+            <w:rFonts w:ascii="Times New Roman" w:hAnsi="Times New Roman" w:cs="Times New Roman"/>
+            <w:sz w:val="24"/>
+            <w:szCs w:val="24"/>
+          </w:rPr>
+          <w:delText xml:space="preserve">. </w:delText>
+        </w:r>
+      </w:del>
+      <w:del w:id="63" w:author="C.M. Gienger" w:date="2023-07-26T13:45:00Z">
+        <w:r>
+          <w:rPr>
+            <w:rFonts w:ascii="Times New Roman" w:hAnsi="Times New Roman" w:cs="Times New Roman"/>
+            <w:sz w:val="24"/>
+            <w:szCs w:val="24"/>
+          </w:rPr>
+          <w:delText>A spectrum of h</w:delText>
+        </w:r>
+      </w:del>
+      <w:del w:id="64" w:author="C.M. Gienger" w:date="2023-07-26T14:06:00Z">
+        <w:r>
+          <w:rPr>
+            <w:rFonts w:ascii="Times New Roman" w:hAnsi="Times New Roman" w:cs="Times New Roman"/>
+            <w:sz w:val="24"/>
+            <w:szCs w:val="24"/>
+          </w:rPr>
+          <w:delText xml:space="preserve">ost responses </w:delText>
+        </w:r>
+      </w:del>
+      <w:del w:id="65" w:author="C.M. Gienger" w:date="2023-07-26T13:46:00Z">
+        <w:r>
+          <w:rPr>
+            <w:rFonts w:ascii="Times New Roman" w:hAnsi="Times New Roman" w:cs="Times New Roman"/>
+            <w:sz w:val="24"/>
+            <w:szCs w:val="24"/>
+          </w:rPr>
+          <w:delText>to parasites does exist</w:delText>
+        </w:r>
+      </w:del>
+      <w:del w:id="66" w:author="C.M. Gienger" w:date="2023-07-26T14:06:00Z">
+        <w:r>
+          <w:rPr>
+            <w:rFonts w:ascii="Times New Roman" w:hAnsi="Times New Roman" w:cs="Times New Roman"/>
+            <w:sz w:val="24"/>
+            <w:szCs w:val="24"/>
+          </w:rPr>
+          <w:delText>, where infection can have little to no effect on host health</w:delText>
+        </w:r>
+        <w:r>
+          <w:rPr>
+            <w:rFonts w:ascii="Times New Roman" w:hAnsi="Times New Roman" w:cs="Times New Roman"/>
+            <w:sz w:val="24"/>
+            <w:szCs w:val="24"/>
+          </w:rPr>
+          <w:delText xml:space="preserve"> </w:delText>
+        </w:r>
+        <w:r>
+          <w:rPr>
+            <w:rFonts w:ascii="Times New Roman" w:hAnsi="Times New Roman" w:cs="Times New Roman"/>
+            <w:sz w:val="24"/>
+            <w:szCs w:val="24"/>
+          </w:rPr>
+          <w:delText>or where infection can result in deleterious effects</w:delText>
+        </w:r>
+      </w:del>
+      <w:del w:id="67" w:author="C.M. Gienger" w:date="2023-07-26T13:46:00Z">
+        <w:r>
+          <w:rPr>
+            <w:rFonts w:ascii="Times New Roman" w:hAnsi="Times New Roman" w:cs="Times New Roman"/>
+            <w:sz w:val="24"/>
+            <w:szCs w:val="24"/>
+          </w:rPr>
+          <w:delText xml:space="preserve"> to host health</w:delText>
+        </w:r>
+      </w:del>
+      <w:customXmlDelRangeStart w:id="68" w:author="C.M. Gienger" w:date="2023-07-26T14:06:00Z"/>
       <w:sdt>
         <w:sdtPr>
           <w:rPr>
@@ -813,131 +1876,165 @@
             <w:docPart w:val="DefaultPlaceholder_-1854013440"/>
           </w:placeholder>
         </w:sdtPr>
+        <w:sdtEndPr/>
         <w:sdtContent>
-          <w:r>
-            <w:rPr>
-              <w:rFonts w:ascii="Times New Roman" w:hAnsi="Times New Roman" w:cs="Times New Roman"/>
-              <w:color w:val="000000"/>
-              <w:sz w:val="24"/>
-              <w:szCs w:val="24"/>
-              <w:vertAlign w:val="superscript"/>
-            </w:rPr>
-            <w:t>4–7</w:t>
-          </w:r>
+          <w:customXmlDelRangeEnd w:id="68"/>
+          <w:del w:id="69" w:author="C.M. Gienger" w:date="2023-07-26T14:06:00Z">
+            <w:r>
+              <w:rPr>
+                <w:rFonts w:ascii="Times New Roman" w:hAnsi="Times New Roman" w:cs="Times New Roman"/>
+                <w:color w:val="000000"/>
+                <w:sz w:val="24"/>
+                <w:szCs w:val="24"/>
+                <w:vertAlign w:val="superscript"/>
+              </w:rPr>
+              <w:delText>4–7</w:delText>
+            </w:r>
+          </w:del>
+          <w:customXmlDelRangeStart w:id="70" w:author="C.M. Gienger" w:date="2023-07-26T14:06:00Z"/>
         </w:sdtContent>
       </w:sdt>
-      <w:r>
-        <w:rPr>
-          <w:rFonts w:ascii="Times New Roman" w:hAnsi="Times New Roman" w:cs="Times New Roman"/>
-          <w:sz w:val="24"/>
-          <w:szCs w:val="24"/>
-        </w:rPr>
-        <w:t xml:space="preserve">. </w:t>
-      </w:r>
-      <w:r>
-        <w:rPr>
-          <w:rFonts w:ascii="Times New Roman" w:hAnsi="Times New Roman" w:cs="Times New Roman"/>
-          <w:sz w:val="24"/>
-          <w:szCs w:val="24"/>
-        </w:rPr>
-        <w:t xml:space="preserve">Currently, there is limited work clearly linking how </w:t>
-      </w:r>
-      <w:r>
-        <w:rPr>
-          <w:rFonts w:ascii="Times New Roman" w:hAnsi="Times New Roman" w:cs="Times New Roman"/>
-          <w:sz w:val="24"/>
-          <w:szCs w:val="24"/>
-        </w:rPr>
-        <w:t xml:space="preserve">natural </w:t>
-      </w:r>
-      <w:r>
-        <w:rPr>
-          <w:rFonts w:ascii="Times New Roman" w:hAnsi="Times New Roman" w:cs="Times New Roman"/>
-          <w:sz w:val="24"/>
-          <w:szCs w:val="24"/>
-        </w:rPr>
-        <w:t xml:space="preserve">levels of </w:t>
-      </w:r>
-      <w:r>
-        <w:rPr>
-          <w:rFonts w:ascii="Times New Roman" w:hAnsi="Times New Roman" w:cs="Times New Roman"/>
-          <w:sz w:val="24"/>
-          <w:szCs w:val="24"/>
-        </w:rPr>
-        <w:t>ectoparasitic infection</w:t>
-      </w:r>
-      <w:r>
-        <w:rPr>
-          <w:rFonts w:ascii="Times New Roman" w:hAnsi="Times New Roman" w:cs="Times New Roman"/>
-          <w:sz w:val="24"/>
-          <w:szCs w:val="24"/>
-        </w:rPr>
-        <w:t xml:space="preserve"> impact hosts </w:t>
-      </w:r>
-      <w:r>
-        <w:rPr>
-          <w:rFonts w:ascii="Times New Roman" w:hAnsi="Times New Roman" w:cs="Times New Roman"/>
-          <w:sz w:val="24"/>
-          <w:szCs w:val="24"/>
-        </w:rPr>
-        <w:t>regarding</w:t>
-      </w:r>
-      <w:r>
-        <w:rPr>
-          <w:rFonts w:ascii="Times New Roman" w:hAnsi="Times New Roman" w:cs="Times New Roman"/>
-          <w:sz w:val="24"/>
-          <w:szCs w:val="24"/>
-        </w:rPr>
-        <w:t xml:space="preserve"> </w:t>
-      </w:r>
-      <w:r>
-        <w:rPr>
-          <w:rFonts w:ascii="Times New Roman" w:hAnsi="Times New Roman" w:cs="Times New Roman"/>
-          <w:sz w:val="24"/>
-          <w:szCs w:val="24"/>
-        </w:rPr>
-        <w:t>sex</w:t>
-      </w:r>
-      <w:r>
-        <w:rPr>
-          <w:rFonts w:ascii="Times New Roman" w:hAnsi="Times New Roman" w:cs="Times New Roman"/>
-          <w:sz w:val="24"/>
-          <w:szCs w:val="24"/>
-        </w:rPr>
-        <w:t xml:space="preserve">, </w:t>
-      </w:r>
-      <w:r>
-        <w:rPr>
-          <w:rFonts w:ascii="Times New Roman" w:hAnsi="Times New Roman" w:cs="Times New Roman"/>
-          <w:sz w:val="24"/>
-          <w:szCs w:val="24"/>
-        </w:rPr>
-        <w:t>age</w:t>
-      </w:r>
-      <w:r>
-        <w:rPr>
-          <w:rFonts w:ascii="Times New Roman" w:hAnsi="Times New Roman" w:cs="Times New Roman"/>
-          <w:sz w:val="24"/>
-          <w:szCs w:val="24"/>
-        </w:rPr>
-        <w:t xml:space="preserve">, body condition, and </w:t>
-      </w:r>
-      <w:r>
-        <w:rPr>
-          <w:rFonts w:ascii="Times New Roman" w:hAnsi="Times New Roman" w:cs="Times New Roman"/>
-          <w:sz w:val="24"/>
-          <w:szCs w:val="24"/>
-        </w:rPr>
-        <w:t>behaviours</w:t>
-      </w:r>
-      <w:r>
-        <w:rPr>
-          <w:rFonts w:ascii="Times New Roman" w:hAnsi="Times New Roman" w:cs="Times New Roman"/>
-          <w:sz w:val="24"/>
-          <w:szCs w:val="24"/>
-        </w:rPr>
-        <w:t xml:space="preserve">. </w:t>
-      </w:r>
+      <w:customXmlDelRangeEnd w:id="70"/>
+      <w:del w:id="71" w:author="C.M. Gienger" w:date="2023-07-26T14:06:00Z">
+        <w:r>
+          <w:rPr>
+            <w:rFonts w:ascii="Times New Roman" w:hAnsi="Times New Roman" w:cs="Times New Roman"/>
+            <w:sz w:val="24"/>
+            <w:szCs w:val="24"/>
+          </w:rPr>
+          <w:delText xml:space="preserve">. </w:delText>
+        </w:r>
+        <w:r>
+          <w:rPr>
+            <w:rFonts w:ascii="Times New Roman" w:hAnsi="Times New Roman" w:cs="Times New Roman"/>
+            <w:sz w:val="24"/>
+            <w:szCs w:val="24"/>
+          </w:rPr>
+          <w:delText xml:space="preserve">Currently, there is limited work clearly linking how </w:delText>
+        </w:r>
+        <w:r>
+          <w:rPr>
+            <w:rFonts w:ascii="Times New Roman" w:hAnsi="Times New Roman" w:cs="Times New Roman"/>
+            <w:sz w:val="24"/>
+            <w:szCs w:val="24"/>
+          </w:rPr>
+          <w:delText>natural levels of ectoparasitic infection</w:delText>
+        </w:r>
+        <w:r>
+          <w:rPr>
+            <w:rFonts w:ascii="Times New Roman" w:hAnsi="Times New Roman" w:cs="Times New Roman"/>
+            <w:sz w:val="24"/>
+            <w:szCs w:val="24"/>
+          </w:rPr>
+          <w:delText xml:space="preserve"> i</w:delText>
+        </w:r>
+      </w:del>
+      <w:del w:id="72" w:author="C.M. Gienger" w:date="2023-07-26T13:49:00Z">
+        <w:r>
+          <w:rPr>
+            <w:rFonts w:ascii="Times New Roman" w:hAnsi="Times New Roman" w:cs="Times New Roman"/>
+            <w:sz w:val="24"/>
+            <w:szCs w:val="24"/>
+          </w:rPr>
+          <w:delText xml:space="preserve">mpact </w:delText>
+        </w:r>
+      </w:del>
+      <w:del w:id="73" w:author="C.M. Gienger" w:date="2023-07-26T14:06:00Z">
+        <w:r>
+          <w:rPr>
+            <w:rFonts w:ascii="Times New Roman" w:hAnsi="Times New Roman" w:cs="Times New Roman"/>
+            <w:sz w:val="24"/>
+            <w:szCs w:val="24"/>
+          </w:rPr>
+          <w:delText>hosts</w:delText>
+        </w:r>
+      </w:del>
+      <w:del w:id="74" w:author="C.M. Gienger" w:date="2023-07-26T13:49:00Z">
+        <w:r>
+          <w:rPr>
+            <w:rFonts w:ascii="Times New Roman" w:hAnsi="Times New Roman" w:cs="Times New Roman"/>
+            <w:sz w:val="24"/>
+            <w:szCs w:val="24"/>
+          </w:rPr>
+          <w:delText xml:space="preserve"> </w:delText>
+        </w:r>
+        <w:r>
+          <w:rPr>
+            <w:rFonts w:ascii="Times New Roman" w:hAnsi="Times New Roman" w:cs="Times New Roman"/>
+            <w:sz w:val="24"/>
+            <w:szCs w:val="24"/>
+          </w:rPr>
+          <w:delText>regarding</w:delText>
+        </w:r>
+        <w:r>
+          <w:rPr>
+            <w:rFonts w:ascii="Times New Roman" w:hAnsi="Times New Roman" w:cs="Times New Roman"/>
+            <w:sz w:val="24"/>
+            <w:szCs w:val="24"/>
+          </w:rPr>
+          <w:delText xml:space="preserve"> </w:delText>
+        </w:r>
+      </w:del>
+      <w:del w:id="75" w:author="C.M. Gienger" w:date="2023-07-26T14:06:00Z">
+        <w:r>
+          <w:rPr>
+            <w:rFonts w:ascii="Times New Roman" w:hAnsi="Times New Roman" w:cs="Times New Roman"/>
+            <w:sz w:val="24"/>
+            <w:szCs w:val="24"/>
+          </w:rPr>
+          <w:delText>sex</w:delText>
+        </w:r>
+        <w:r>
+          <w:rPr>
+            <w:rFonts w:ascii="Times New Roman" w:hAnsi="Times New Roman" w:cs="Times New Roman"/>
+            <w:sz w:val="24"/>
+            <w:szCs w:val="24"/>
+          </w:rPr>
+          <w:delText xml:space="preserve">, </w:delText>
+        </w:r>
+        <w:r>
+          <w:rPr>
+            <w:rFonts w:ascii="Times New Roman" w:hAnsi="Times New Roman" w:cs="Times New Roman"/>
+            <w:sz w:val="24"/>
+            <w:szCs w:val="24"/>
+          </w:rPr>
+          <w:delText>age</w:delText>
+        </w:r>
+        <w:r>
+          <w:rPr>
+            <w:rFonts w:ascii="Times New Roman" w:hAnsi="Times New Roman" w:cs="Times New Roman"/>
+            <w:sz w:val="24"/>
+            <w:szCs w:val="24"/>
+          </w:rPr>
+          <w:delText xml:space="preserve">, body condition, and </w:delText>
+        </w:r>
+        <w:r>
+          <w:rPr>
+            <w:rFonts w:ascii="Times New Roman" w:hAnsi="Times New Roman" w:cs="Times New Roman"/>
+            <w:sz w:val="24"/>
+            <w:szCs w:val="24"/>
+          </w:rPr>
+          <w:delText>behaviours</w:delText>
+        </w:r>
+        <w:r>
+          <w:rPr>
+            <w:rFonts w:ascii="Times New Roman" w:hAnsi="Times New Roman" w:cs="Times New Roman"/>
+            <w:sz w:val="24"/>
+            <w:szCs w:val="24"/>
+          </w:rPr>
+          <w:delText xml:space="preserve">. </w:delText>
+        </w:r>
+        <w:r>
+          <w:rPr>
+            <w:rStyle w:val="CommentReference"/>
+            <w:rFonts w:ascii="Times New Roman" w:hAnsi="Times New Roman" w:cs="Times New Roman"/>
+            <w:bCs/>
+            <w:sz w:val="24"/>
+            <w:szCs w:val="24"/>
+          </w:rPr>
+          <w:delText xml:space="preserve">Depending on the context, these interactions can have profound impacts on host fitness, </w:delText>
+        </w:r>
+      </w:del>
       <w:r>
         <w:rPr>
           <w:rStyle w:val="CommentReference"/>
@@ -946,7 +2043,7 @@
           <w:sz w:val="24"/>
           <w:szCs w:val="24"/>
         </w:rPr>
-        <w:t>Depending on the context, these interactions can have profound impacts on host fitness, influencing</w:t>
+        <w:t>influencing</w:t>
       </w:r>
       <w:r>
         <w:rPr>
@@ -1005,6 +2102,11 @@
             <w:docPart w:val="DefaultPlaceholder_-1854013440"/>
           </w:placeholder>
         </w:sdtPr>
+        <w:sdtEndPr>
+          <w:rPr>
+            <w:rStyle w:val="CommentReference"/>
+          </w:rPr>
+        </w:sdtEndPr>
         <w:sdtContent>
           <w:r>
             <w:rPr>
@@ -1047,6 +2149,7 @@
         <w:ind w:firstLine="720"/>
         <w:contextualSpacing/>
         <w:rPr>
+          <w:ins w:id="76" w:author="C.M. Gienger" w:date="2023-07-26T14:09:00Z"/>
           <w:rFonts w:ascii="Times New Roman" w:hAnsi="Times New Roman" w:cs="Times New Roman"/>
           <w:bCs/>
           <w:sz w:val="24"/>
@@ -1078,7 +2181,27 @@
           <w:sz w:val="24"/>
           <w:szCs w:val="24"/>
         </w:rPr>
-        <w:t xml:space="preserve"> including host sex, age, health, and habitat</w:t>
+        <w:t xml:space="preserve"> including host</w:t>
+      </w:r>
+      <w:ins w:id="77" w:author="C.M. Gienger" w:date="2023-07-26T13:53:00Z">
+        <w:r>
+          <w:rPr>
+            <w:rFonts w:ascii="Times New Roman" w:hAnsi="Times New Roman" w:cs="Times New Roman"/>
+            <w:bCs/>
+            <w:sz w:val="24"/>
+            <w:szCs w:val="24"/>
+          </w:rPr>
+          <w:t>,</w:t>
+        </w:r>
+      </w:ins>
+      <w:r>
+        <w:rPr>
+          <w:rFonts w:ascii="Times New Roman" w:hAnsi="Times New Roman" w:cs="Times New Roman"/>
+          <w:bCs/>
+          <w:sz w:val="24"/>
+          <w:szCs w:val="24"/>
+        </w:rPr>
+        <w:t xml:space="preserve"> sex, age, health, and habitat</w:t>
       </w:r>
       <w:r>
         <w:rPr>
@@ -1114,6 +2237,7 @@
             <w:docPart w:val="DefaultPlaceholder_-1854013440"/>
           </w:placeholder>
         </w:sdtPr>
+        <w:sdtEndPr/>
         <w:sdtContent>
           <w:r>
             <w:rPr>
@@ -1153,6 +2277,7 @@
             <w:docPart w:val="DefaultPlaceholder_-1854013440"/>
           </w:placeholder>
         </w:sdtPr>
+        <w:sdtEndPr/>
         <w:sdtContent>
           <w:r>
             <w:rPr>
@@ -1246,6 +2371,7 @@
             <w:docPart w:val="DefaultPlaceholder_-1854013440"/>
           </w:placeholder>
         </w:sdtPr>
+        <w:sdtEndPr/>
         <w:sdtContent>
           <w:r>
             <w:rPr>
@@ -1294,6 +2420,7 @@
             <w:docPart w:val="DefaultPlaceholder_-1854013440"/>
           </w:placeholder>
         </w:sdtPr>
+        <w:sdtEndPr/>
         <w:sdtContent>
           <w:r>
             <w:rPr>
@@ -1315,7 +2442,29 @@
           <w:sz w:val="24"/>
           <w:szCs w:val="24"/>
         </w:rPr>
-        <w:t>. However, these relationships are not straightforward and often involve trade-offs</w:t>
+        <w:t xml:space="preserve">. </w:t>
+      </w:r>
+    </w:p>
+    <w:p>
+      <w:pPr>
+        <w:spacing w:line="240" w:lineRule="auto"/>
+        <w:ind w:firstLine="720"/>
+        <w:contextualSpacing/>
+        <w:rPr>
+          <w:rFonts w:ascii="Times New Roman" w:hAnsi="Times New Roman" w:cs="Times New Roman"/>
+          <w:bCs/>
+          <w:sz w:val="24"/>
+          <w:szCs w:val="24"/>
+        </w:rPr>
+      </w:pPr>
+      <w:r>
+        <w:rPr>
+          <w:rFonts w:ascii="Times New Roman" w:hAnsi="Times New Roman" w:cs="Times New Roman"/>
+          <w:bCs/>
+          <w:sz w:val="24"/>
+          <w:szCs w:val="24"/>
+        </w:rPr>
+        <w:t>However, these relationships are not straightforward and often involve trade-offs</w:t>
       </w:r>
       <w:sdt>
         <w:sdtPr>
@@ -1333,6 +2482,7 @@
             <w:docPart w:val="DefaultPlaceholder_-1854013440"/>
           </w:placeholder>
         </w:sdtPr>
+        <w:sdtEndPr/>
         <w:sdtContent>
           <w:r>
             <w:rPr>
@@ -1372,6 +2522,7 @@
             <w:docPart w:val="DefaultPlaceholder_-1854013440"/>
           </w:placeholder>
         </w:sdtPr>
+        <w:sdtEndPr/>
         <w:sdtContent>
           <w:r>
             <w:rPr>
@@ -1443,8 +2594,19 @@
           <w:szCs w:val="24"/>
           <w:lang w:val="en-AU"/>
         </w:rPr>
-        <w:t xml:space="preserve"> testosterone reduces immunocompetence and increases parasitism </w:t>
-      </w:r>
+        <w:t xml:space="preserve"> testosterone reduces immunocompetence and increases </w:t>
+      </w:r>
+      <w:ins w:id="78" w:author="C.M. Gienger" w:date="2023-07-26T14:10:00Z">
+        <w:r>
+          <w:rPr>
+            <w:rFonts w:ascii="Times New Roman" w:hAnsi="Times New Roman" w:cs="Times New Roman"/>
+            <w:sz w:val="24"/>
+            <w:szCs w:val="24"/>
+            <w:lang w:val="en-AU"/>
+          </w:rPr>
+          <w:t xml:space="preserve">incidence of </w:t>
+        </w:r>
+      </w:ins>
       <w:r>
         <w:rPr>
           <w:rFonts w:ascii="Times New Roman" w:hAnsi="Times New Roman" w:cs="Times New Roman"/>
@@ -1452,17 +2614,38 @@
           <w:szCs w:val="24"/>
           <w:lang w:val="en-AU"/>
         </w:rPr>
-        <w:t>across</w:t>
-      </w:r>
-      <w:r>
-        <w:rPr>
-          <w:rFonts w:ascii="Times New Roman" w:hAnsi="Times New Roman" w:cs="Times New Roman"/>
-          <w:sz w:val="24"/>
-          <w:szCs w:val="24"/>
-          <w:lang w:val="en-AU"/>
-        </w:rPr>
-        <w:t xml:space="preserve"> reptile species</w:t>
-      </w:r>
+        <w:t>parasitism</w:t>
+      </w:r>
+      <w:del w:id="79" w:author="C.M. Gienger" w:date="2023-07-26T14:10:00Z">
+        <w:r>
+          <w:rPr>
+            <w:rFonts w:ascii="Times New Roman" w:hAnsi="Times New Roman" w:cs="Times New Roman"/>
+            <w:sz w:val="24"/>
+            <w:szCs w:val="24"/>
+            <w:lang w:val="en-AU"/>
+          </w:rPr>
+          <w:delText xml:space="preserve"> </w:delText>
+        </w:r>
+        <w:r>
+          <w:rPr>
+            <w:rFonts w:ascii="Times New Roman" w:hAnsi="Times New Roman" w:cs="Times New Roman"/>
+            <w:sz w:val="24"/>
+            <w:szCs w:val="24"/>
+            <w:lang w:val="en-AU"/>
+          </w:rPr>
+          <w:delText>across</w:delText>
+        </w:r>
+        <w:r>
+          <w:rPr>
+            <w:rFonts w:ascii="Times New Roman" w:hAnsi="Times New Roman" w:cs="Times New Roman"/>
+            <w:sz w:val="24"/>
+            <w:szCs w:val="24"/>
+            <w:lang w:val="en-AU"/>
+          </w:rPr>
+          <w:delText xml:space="preserve"> reptile species</w:delText>
+        </w:r>
+      </w:del>
+      <w:customXmlDelRangeStart w:id="80" w:author="C.M. Gienger" w:date="2023-07-26T14:10:00Z"/>
       <w:sdt>
         <w:sdtPr>
           <w:rPr>
@@ -1479,7 +2662,9 @@
             <w:docPart w:val="2A3AC7774A46A24DB773ABF8349EF291"/>
           </w:placeholder>
         </w:sdtPr>
+        <w:sdtEndPr/>
         <w:sdtContent>
+          <w:customXmlDelRangeEnd w:id="80"/>
           <w:r>
             <w:rPr>
               <w:rFonts w:ascii="Times New Roman" w:hAnsi="Times New Roman" w:cs="Times New Roman"/>
@@ -1491,8 +2676,10 @@
             </w:rPr>
             <w:t>15,16</w:t>
           </w:r>
+          <w:customXmlDelRangeStart w:id="81" w:author="C.M. Gienger" w:date="2023-07-26T14:10:00Z"/>
         </w:sdtContent>
       </w:sdt>
+      <w:customXmlDelRangeEnd w:id="81"/>
       <w:r>
         <w:rPr>
           <w:rFonts w:ascii="Times New Roman" w:hAnsi="Times New Roman" w:cs="Times New Roman"/>
@@ -1545,6 +2732,7 @@
             <w:docPart w:val="DefaultPlaceholder_-1854013440"/>
           </w:placeholder>
         </w:sdtPr>
+        <w:sdtEndPr/>
         <w:sdtContent>
           <w:r>
             <w:rPr>
@@ -1588,7 +2776,38 @@
           <w:sz w:val="24"/>
           <w:szCs w:val="24"/>
         </w:rPr>
-        <w:t>Most studies investigating the influence of ticks on health and performance are derived from experimental manipulation of ticks on hosts</w:t>
+        <w:t>Most studies investigating the influence of tick</w:t>
+      </w:r>
+      <w:ins w:id="82" w:author="C.M. Gienger" w:date="2023-07-26T14:14:00Z">
+        <w:r>
+          <w:rPr>
+            <w:rFonts w:ascii="Times New Roman" w:eastAsia="Times New Roman" w:hAnsi="Times New Roman" w:cs="Times New Roman"/>
+            <w:iCs/>
+            <w:sz w:val="24"/>
+            <w:szCs w:val="24"/>
+          </w:rPr>
+          <w:t xml:space="preserve"> parasitism </w:t>
+        </w:r>
+      </w:ins>
+      <w:del w:id="83" w:author="C.M. Gienger" w:date="2023-07-26T14:14:00Z">
+        <w:r>
+          <w:rPr>
+            <w:rFonts w:ascii="Times New Roman" w:eastAsia="Times New Roman" w:hAnsi="Times New Roman" w:cs="Times New Roman"/>
+            <w:iCs/>
+            <w:sz w:val="24"/>
+            <w:szCs w:val="24"/>
+          </w:rPr>
+          <w:delText xml:space="preserve">s </w:delText>
+        </w:r>
+      </w:del>
+      <w:r>
+        <w:rPr>
+          <w:rFonts w:ascii="Times New Roman" w:eastAsia="Times New Roman" w:hAnsi="Times New Roman" w:cs="Times New Roman"/>
+          <w:iCs/>
+          <w:sz w:val="24"/>
+          <w:szCs w:val="24"/>
+        </w:rPr>
+        <w:t>on health and performance are derived from experimental manipulation of ticks on hosts</w:t>
       </w:r>
       <w:sdt>
         <w:sdtPr>
@@ -1606,6 +2825,7 @@
             <w:docPart w:val="DefaultPlaceholder_-1854013440"/>
           </w:placeholder>
         </w:sdtPr>
+        <w:sdtEndPr/>
         <w:sdtContent>
           <w:r>
             <w:rPr>
@@ -1645,6 +2865,7 @@
             <w:docPart w:val="DefaultPlaceholder_-1854013440"/>
           </w:placeholder>
         </w:sdtPr>
+        <w:sdtEndPr/>
         <w:sdtContent>
           <w:r>
             <w:rPr>
@@ -1724,6 +2945,16 @@
         </w:rPr>
         <w:t xml:space="preserve">how </w:t>
       </w:r>
+      <w:ins w:id="84" w:author="C.M. Gienger" w:date="2023-07-26T14:11:00Z">
+        <w:r>
+          <w:rPr>
+            <w:rFonts w:ascii="Times New Roman" w:hAnsi="Times New Roman" w:cs="Times New Roman"/>
+            <w:sz w:val="24"/>
+            <w:szCs w:val="24"/>
+          </w:rPr>
+          <w:t xml:space="preserve">the </w:t>
+        </w:r>
+      </w:ins>
       <w:r>
         <w:rPr>
           <w:rFonts w:ascii="Times New Roman" w:hAnsi="Times New Roman" w:cs="Times New Roman"/>
@@ -1746,7 +2977,43 @@
           <w:sz w:val="24"/>
           <w:szCs w:val="24"/>
         </w:rPr>
-        <w:t xml:space="preserve"> across different facto</w:t>
+        <w:t xml:space="preserve"> </w:t>
+      </w:r>
+      <w:del w:id="85" w:author="C.M. Gienger" w:date="2023-07-26T14:14:00Z">
+        <w:r>
+          <w:rPr>
+            <w:rFonts w:ascii="Times New Roman" w:hAnsi="Times New Roman" w:cs="Times New Roman"/>
+            <w:sz w:val="24"/>
+            <w:szCs w:val="24"/>
+          </w:rPr>
+          <w:delText xml:space="preserve">across </w:delText>
+        </w:r>
+      </w:del>
+      <w:ins w:id="86" w:author="C.M. Gienger" w:date="2023-07-26T14:14:00Z">
+        <w:r>
+          <w:rPr>
+            <w:rFonts w:ascii="Times New Roman" w:hAnsi="Times New Roman" w:cs="Times New Roman"/>
+            <w:sz w:val="24"/>
+            <w:szCs w:val="24"/>
+          </w:rPr>
+          <w:t>with</w:t>
+        </w:r>
+        <w:r>
+          <w:rPr>
+            <w:rFonts w:ascii="Times New Roman" w:hAnsi="Times New Roman" w:cs="Times New Roman"/>
+            <w:sz w:val="24"/>
+            <w:szCs w:val="24"/>
+          </w:rPr>
+          <w:t xml:space="preserve"> </w:t>
+        </w:r>
+      </w:ins>
+      <w:r>
+        <w:rPr>
+          <w:rFonts w:ascii="Times New Roman" w:hAnsi="Times New Roman" w:cs="Times New Roman"/>
+          <w:sz w:val="24"/>
+          <w:szCs w:val="24"/>
+        </w:rPr>
+        <w:t>different facto</w:t>
       </w:r>
       <w:r>
         <w:rPr>
@@ -1762,7 +3029,35 @@
           <w:sz w:val="24"/>
           <w:szCs w:val="24"/>
         </w:rPr>
-        <w:t xml:space="preserve"> such as sex, age, and </w:t>
+        <w:t xml:space="preserve"> such as sex</w:t>
+      </w:r>
+      <w:ins w:id="87" w:author="C.M. Gienger" w:date="2023-07-26T14:15:00Z">
+        <w:r>
+          <w:rPr>
+            <w:rFonts w:ascii="Times New Roman" w:hAnsi="Times New Roman" w:cs="Times New Roman"/>
+            <w:sz w:val="24"/>
+            <w:szCs w:val="24"/>
+          </w:rPr>
+          <w:t xml:space="preserve"> and </w:t>
+        </w:r>
+      </w:ins>
+      <w:del w:id="88" w:author="C.M. Gienger" w:date="2023-07-26T14:15:00Z">
+        <w:r>
+          <w:rPr>
+            <w:rFonts w:ascii="Times New Roman" w:hAnsi="Times New Roman" w:cs="Times New Roman"/>
+            <w:sz w:val="24"/>
+            <w:szCs w:val="24"/>
+          </w:rPr>
+          <w:delText xml:space="preserve">, </w:delText>
+        </w:r>
+      </w:del>
+      <w:r>
+        <w:rPr>
+          <w:rFonts w:ascii="Times New Roman" w:hAnsi="Times New Roman" w:cs="Times New Roman"/>
+          <w:sz w:val="24"/>
+          <w:szCs w:val="24"/>
+        </w:rPr>
+        <w:t xml:space="preserve">age, and </w:t>
       </w:r>
       <w:r>
         <w:rPr>
@@ -1812,14 +3107,42 @@
           <w:sz w:val="24"/>
           <w:szCs w:val="24"/>
         </w:rPr>
-        <w:t xml:space="preserve">how tick infection varies across sex, body size, and test if locomotor performance is </w:t>
-      </w:r>
+        <w:t>how tick infection varies across sex</w:t>
+      </w:r>
+      <w:ins w:id="89" w:author="C.M. Gienger" w:date="2023-07-26T14:15:00Z">
+        <w:r>
+          <w:rPr>
+            <w:rFonts w:ascii="Times New Roman" w:eastAsia="Times New Roman" w:hAnsi="Times New Roman" w:cs="Times New Roman"/>
+            <w:sz w:val="24"/>
+            <w:szCs w:val="24"/>
+          </w:rPr>
+          <w:t xml:space="preserve"> and </w:t>
+        </w:r>
+      </w:ins>
+      <w:del w:id="90" w:author="C.M. Gienger" w:date="2023-07-26T14:15:00Z">
+        <w:r>
+          <w:rPr>
+            <w:rFonts w:ascii="Times New Roman" w:eastAsia="Times New Roman" w:hAnsi="Times New Roman" w:cs="Times New Roman"/>
+            <w:sz w:val="24"/>
+            <w:szCs w:val="24"/>
+          </w:rPr>
+          <w:delText xml:space="preserve">, </w:delText>
+        </w:r>
+      </w:del>
       <w:r>
         <w:rPr>
           <w:rFonts w:ascii="Times New Roman" w:eastAsia="Times New Roman" w:hAnsi="Times New Roman" w:cs="Times New Roman"/>
           <w:sz w:val="24"/>
           <w:szCs w:val="24"/>
         </w:rPr>
+        <w:t xml:space="preserve">body size, and test if locomotor performance is </w:t>
+      </w:r>
+      <w:r>
+        <w:rPr>
+          <w:rFonts w:ascii="Times New Roman" w:eastAsia="Times New Roman" w:hAnsi="Times New Roman" w:cs="Times New Roman"/>
+          <w:sz w:val="24"/>
+          <w:szCs w:val="24"/>
+        </w:rPr>
         <w:t>affected</w:t>
       </w:r>
       <w:r>
@@ -1830,14 +3153,109 @@
         </w:rPr>
         <w:t xml:space="preserve"> in </w:t>
       </w:r>
+      <w:ins w:id="91" w:author="C.M. Gienger" w:date="2023-07-26T14:15:00Z">
+        <w:r>
+          <w:rPr>
+            <w:rFonts w:ascii="Times New Roman" w:eastAsia="Times New Roman" w:hAnsi="Times New Roman" w:cs="Times New Roman"/>
+            <w:sz w:val="24"/>
+            <w:szCs w:val="24"/>
+          </w:rPr>
+          <w:t>E</w:t>
+        </w:r>
+      </w:ins>
+      <w:del w:id="92" w:author="C.M. Gienger" w:date="2023-07-26T14:15:00Z">
+        <w:r>
+          <w:rPr>
+            <w:rFonts w:ascii="Times New Roman" w:eastAsia="Times New Roman" w:hAnsi="Times New Roman" w:cs="Times New Roman"/>
+            <w:sz w:val="24"/>
+            <w:szCs w:val="24"/>
+          </w:rPr>
+          <w:delText>e</w:delText>
+        </w:r>
+      </w:del>
       <w:r>
         <w:rPr>
           <w:rFonts w:ascii="Times New Roman" w:eastAsia="Times New Roman" w:hAnsi="Times New Roman" w:cs="Times New Roman"/>
           <w:sz w:val="24"/>
           <w:szCs w:val="24"/>
         </w:rPr>
-        <w:t>eastern fence lizard (</w:t>
-      </w:r>
+        <w:t xml:space="preserve">astern </w:t>
+      </w:r>
+      <w:ins w:id="93" w:author="C.M. Gienger" w:date="2023-07-26T14:15:00Z">
+        <w:r>
+          <w:rPr>
+            <w:rFonts w:ascii="Times New Roman" w:eastAsia="Times New Roman" w:hAnsi="Times New Roman" w:cs="Times New Roman"/>
+            <w:sz w:val="24"/>
+            <w:szCs w:val="24"/>
+          </w:rPr>
+          <w:t>F</w:t>
+        </w:r>
+      </w:ins>
+      <w:del w:id="94" w:author="C.M. Gienger" w:date="2023-07-26T14:15:00Z">
+        <w:r>
+          <w:rPr>
+            <w:rFonts w:ascii="Times New Roman" w:eastAsia="Times New Roman" w:hAnsi="Times New Roman" w:cs="Times New Roman"/>
+            <w:sz w:val="24"/>
+            <w:szCs w:val="24"/>
+          </w:rPr>
+          <w:delText>f</w:delText>
+        </w:r>
+      </w:del>
+      <w:r>
+        <w:rPr>
+          <w:rFonts w:ascii="Times New Roman" w:eastAsia="Times New Roman" w:hAnsi="Times New Roman" w:cs="Times New Roman"/>
+          <w:sz w:val="24"/>
+          <w:szCs w:val="24"/>
+        </w:rPr>
+        <w:t xml:space="preserve">ence </w:t>
+      </w:r>
+      <w:ins w:id="95" w:author="C.M. Gienger" w:date="2023-07-26T14:15:00Z">
+        <w:r>
+          <w:rPr>
+            <w:rFonts w:ascii="Times New Roman" w:eastAsia="Times New Roman" w:hAnsi="Times New Roman" w:cs="Times New Roman"/>
+            <w:sz w:val="24"/>
+            <w:szCs w:val="24"/>
+          </w:rPr>
+          <w:t>L</w:t>
+        </w:r>
+      </w:ins>
+      <w:del w:id="96" w:author="C.M. Gienger" w:date="2023-07-26T14:15:00Z">
+        <w:r>
+          <w:rPr>
+            <w:rFonts w:ascii="Times New Roman" w:eastAsia="Times New Roman" w:hAnsi="Times New Roman" w:cs="Times New Roman"/>
+            <w:sz w:val="24"/>
+            <w:szCs w:val="24"/>
+          </w:rPr>
+          <w:delText>l</w:delText>
+        </w:r>
+      </w:del>
+      <w:r>
+        <w:rPr>
+          <w:rFonts w:ascii="Times New Roman" w:eastAsia="Times New Roman" w:hAnsi="Times New Roman" w:cs="Times New Roman"/>
+          <w:sz w:val="24"/>
+          <w:szCs w:val="24"/>
+        </w:rPr>
+        <w:t>izard</w:t>
+      </w:r>
+      <w:ins w:id="97" w:author="C.M. Gienger" w:date="2023-07-26T14:16:00Z">
+        <w:r>
+          <w:rPr>
+            <w:rFonts w:ascii="Times New Roman" w:eastAsia="Times New Roman" w:hAnsi="Times New Roman" w:cs="Times New Roman"/>
+            <w:sz w:val="24"/>
+            <w:szCs w:val="24"/>
+          </w:rPr>
+          <w:t>s</w:t>
+        </w:r>
+      </w:ins>
+      <w:r>
+        <w:rPr>
+          <w:rFonts w:ascii="Times New Roman" w:eastAsia="Times New Roman" w:hAnsi="Times New Roman" w:cs="Times New Roman"/>
+          <w:sz w:val="24"/>
+          <w:szCs w:val="24"/>
+        </w:rPr>
+        <w:t xml:space="preserve"> (</w:t>
+      </w:r>
+      <w:proofErr w:type="spellStart"/>
       <w:r>
         <w:rPr>
           <w:rFonts w:ascii="Times New Roman" w:eastAsia="Times New Roman" w:hAnsi="Times New Roman" w:cs="Times New Roman"/>
@@ -1846,8 +3264,9 @@
           <w:sz w:val="24"/>
           <w:szCs w:val="24"/>
         </w:rPr>
-        <w:t>Sceloporus undulatus</w:t>
-      </w:r>
+        <w:t>Sceloporus</w:t>
+      </w:r>
+      <w:proofErr w:type="spellEnd"/>
       <w:r>
         <w:rPr>
           <w:rFonts w:ascii="Times New Roman" w:eastAsia="Times New Roman" w:hAnsi="Times New Roman" w:cs="Times New Roman"/>
@@ -1856,6 +3275,28 @@
           <w:sz w:val="24"/>
           <w:szCs w:val="24"/>
         </w:rPr>
+        <w:t xml:space="preserve"> </w:t>
+      </w:r>
+      <w:proofErr w:type="spellStart"/>
+      <w:r>
+        <w:rPr>
+          <w:rFonts w:ascii="Times New Roman" w:eastAsia="Times New Roman" w:hAnsi="Times New Roman" w:cs="Times New Roman"/>
+          <w:i/>
+          <w:iCs/>
+          <w:sz w:val="24"/>
+          <w:szCs w:val="24"/>
+        </w:rPr>
+        <w:t>undulatus</w:t>
+      </w:r>
+      <w:proofErr w:type="spellEnd"/>
+      <w:r>
+        <w:rPr>
+          <w:rFonts w:ascii="Times New Roman" w:eastAsia="Times New Roman" w:hAnsi="Times New Roman" w:cs="Times New Roman"/>
+          <w:i/>
+          <w:iCs/>
+          <w:sz w:val="24"/>
+          <w:szCs w:val="24"/>
+        </w:rPr>
         <w:t>)</w:t>
       </w:r>
       <w:r>
@@ -1864,25 +3305,7 @@
           <w:sz w:val="24"/>
           <w:szCs w:val="24"/>
         </w:rPr>
-        <w:t xml:space="preserve">. This species demonstrates sex differences in hormonal traits, </w:t>
-      </w:r>
-      <w:proofErr w:type="gramStart"/>
-      <w:r>
-        <w:rPr>
-          <w:rFonts w:ascii="Times New Roman" w:eastAsia="Times New Roman" w:hAnsi="Times New Roman" w:cs="Times New Roman"/>
-          <w:sz w:val="24"/>
-          <w:szCs w:val="24"/>
-        </w:rPr>
-        <w:t>corticosterone</w:t>
-      </w:r>
-      <w:proofErr w:type="gramEnd"/>
-      <w:r>
-        <w:rPr>
-          <w:rFonts w:ascii="Times New Roman" w:eastAsia="Times New Roman" w:hAnsi="Times New Roman" w:cs="Times New Roman"/>
-          <w:sz w:val="24"/>
-          <w:szCs w:val="24"/>
-        </w:rPr>
-        <w:t xml:space="preserve"> and testosterone</w:t>
+        <w:t>. This species demonstrates sex differences in hormonal traits, corticosterone and testosterone</w:t>
       </w:r>
       <w:sdt>
         <w:sdtPr>
@@ -1899,6 +3322,7 @@
             <w:docPart w:val="DefaultPlaceholder_-1854013440"/>
           </w:placeholder>
         </w:sdtPr>
+        <w:sdtEndPr/>
         <w:sdtContent>
           <w:r>
             <w:rPr>
@@ -1935,6 +3359,7 @@
             <w:docPart w:val="DefaultPlaceholder_-1854013440"/>
           </w:placeholder>
         </w:sdtPr>
+        <w:sdtEndPr/>
         <w:sdtContent>
           <w:r>
             <w:rPr>
@@ -2090,26 +3515,37 @@
           <w:sz w:val="24"/>
           <w:szCs w:val="24"/>
         </w:rPr>
-        <w:t xml:space="preserve">. Together, these data will provide </w:t>
-      </w:r>
-      <w:r>
-        <w:rPr>
-          <w:rFonts w:ascii="Times New Roman" w:eastAsia="Times New Roman" w:hAnsi="Times New Roman" w:cs="Times New Roman"/>
-          <w:color w:val="000000"/>
-          <w:sz w:val="24"/>
-          <w:szCs w:val="24"/>
-        </w:rPr>
-        <w:t>valuable insights into host-parasite dynamics under natural conditions</w:t>
-      </w:r>
-      <w:r>
-        <w:rPr>
-          <w:rFonts w:ascii="Times New Roman" w:eastAsia="Times New Roman" w:hAnsi="Times New Roman" w:cs="Times New Roman"/>
-          <w:color w:val="000000"/>
-          <w:sz w:val="24"/>
-          <w:szCs w:val="24"/>
-        </w:rPr>
-        <w:t xml:space="preserve">. </w:t>
-      </w:r>
+        <w:t>.</w:t>
+      </w:r>
+      <w:del w:id="98" w:author="C.M. Gienger" w:date="2023-07-26T14:17:00Z">
+        <w:r>
+          <w:rPr>
+            <w:rFonts w:ascii="Times New Roman" w:eastAsia="Times New Roman" w:hAnsi="Times New Roman" w:cs="Times New Roman"/>
+            <w:color w:val="000000"/>
+            <w:sz w:val="24"/>
+            <w:szCs w:val="24"/>
+          </w:rPr>
+          <w:delText xml:space="preserve"> Together, these data will provide </w:delText>
+        </w:r>
+        <w:r>
+          <w:rPr>
+            <w:rFonts w:ascii="Times New Roman" w:eastAsia="Times New Roman" w:hAnsi="Times New Roman" w:cs="Times New Roman"/>
+            <w:color w:val="000000"/>
+            <w:sz w:val="24"/>
+            <w:szCs w:val="24"/>
+          </w:rPr>
+          <w:delText>valuable insights into host-parasite dynamics under natural conditions</w:delText>
+        </w:r>
+        <w:r>
+          <w:rPr>
+            <w:rFonts w:ascii="Times New Roman" w:eastAsia="Times New Roman" w:hAnsi="Times New Roman" w:cs="Times New Roman"/>
+            <w:color w:val="000000"/>
+            <w:sz w:val="24"/>
+            <w:szCs w:val="24"/>
+          </w:rPr>
+          <w:delText xml:space="preserve">. </w:delText>
+        </w:r>
+      </w:del>
     </w:p>
     <w:p>
       <w:pPr>
@@ -2245,15 +3681,28 @@
         </w:rPr>
         <w:t xml:space="preserve"> </w:t>
       </w:r>
-      <w:r>
-        <w:rPr>
-          <w:rFonts w:ascii="Times New Roman" w:hAnsi="Times New Roman" w:cs="Times New Roman"/>
-          <w:color w:val="000000" w:themeColor="text1"/>
-          <w:sz w:val="24"/>
-          <w:szCs w:val="24"/>
-        </w:rPr>
-        <w:t>d</w:t>
-      </w:r>
+      <w:ins w:id="99" w:author="C.M. Gienger" w:date="2023-07-26T14:17:00Z">
+        <w:r>
+          <w:rPr>
+            <w:rFonts w:ascii="Times New Roman" w:hAnsi="Times New Roman" w:cs="Times New Roman"/>
+            <w:color w:val="000000" w:themeColor="text1"/>
+            <w:sz w:val="24"/>
+            <w:szCs w:val="24"/>
+          </w:rPr>
+          <w:t>D</w:t>
+        </w:r>
+      </w:ins>
+      <w:del w:id="100" w:author="C.M. Gienger" w:date="2023-07-26T14:17:00Z">
+        <w:r>
+          <w:rPr>
+            <w:rFonts w:ascii="Times New Roman" w:hAnsi="Times New Roman" w:cs="Times New Roman"/>
+            <w:color w:val="000000" w:themeColor="text1"/>
+            <w:sz w:val="24"/>
+            <w:szCs w:val="24"/>
+          </w:rPr>
+          <w:delText>d</w:delText>
+        </w:r>
+      </w:del>
       <w:r>
         <w:rPr>
           <w:rFonts w:ascii="Times New Roman" w:hAnsi="Times New Roman" w:cs="Times New Roman"/>
@@ -2263,15 +3712,28 @@
         </w:rPr>
         <w:t xml:space="preserve">og </w:t>
       </w:r>
-      <w:r>
-        <w:rPr>
-          <w:rFonts w:ascii="Times New Roman" w:hAnsi="Times New Roman" w:cs="Times New Roman"/>
-          <w:color w:val="000000" w:themeColor="text1"/>
-          <w:sz w:val="24"/>
-          <w:szCs w:val="24"/>
-        </w:rPr>
-        <w:t>t</w:t>
-      </w:r>
+      <w:ins w:id="101" w:author="C.M. Gienger" w:date="2023-07-26T14:17:00Z">
+        <w:r>
+          <w:rPr>
+            <w:rFonts w:ascii="Times New Roman" w:hAnsi="Times New Roman" w:cs="Times New Roman"/>
+            <w:color w:val="000000" w:themeColor="text1"/>
+            <w:sz w:val="24"/>
+            <w:szCs w:val="24"/>
+          </w:rPr>
+          <w:t>T</w:t>
+        </w:r>
+      </w:ins>
+      <w:del w:id="102" w:author="C.M. Gienger" w:date="2023-07-26T14:17:00Z">
+        <w:r>
+          <w:rPr>
+            <w:rFonts w:ascii="Times New Roman" w:hAnsi="Times New Roman" w:cs="Times New Roman"/>
+            <w:color w:val="000000" w:themeColor="text1"/>
+            <w:sz w:val="24"/>
+            <w:szCs w:val="24"/>
+          </w:rPr>
+          <w:delText>t</w:delText>
+        </w:r>
+      </w:del>
       <w:r>
         <w:rPr>
           <w:rFonts w:ascii="Times New Roman" w:hAnsi="Times New Roman" w:cs="Times New Roman"/>
@@ -2369,15 +3831,28 @@
         </w:rPr>
         <w:t>(</w:t>
       </w:r>
-      <w:r>
-        <w:rPr>
-          <w:rFonts w:ascii="Times New Roman" w:hAnsi="Times New Roman" w:cs="Times New Roman"/>
-          <w:color w:val="000000" w:themeColor="text1"/>
-          <w:sz w:val="24"/>
-          <w:szCs w:val="24"/>
-        </w:rPr>
-        <w:t>l</w:t>
-      </w:r>
+      <w:ins w:id="103" w:author="C.M. Gienger" w:date="2023-07-26T14:17:00Z">
+        <w:r>
+          <w:rPr>
+            <w:rFonts w:ascii="Times New Roman" w:hAnsi="Times New Roman" w:cs="Times New Roman"/>
+            <w:color w:val="000000" w:themeColor="text1"/>
+            <w:sz w:val="24"/>
+            <w:szCs w:val="24"/>
+          </w:rPr>
+          <w:t>L</w:t>
+        </w:r>
+      </w:ins>
+      <w:del w:id="104" w:author="C.M. Gienger" w:date="2023-07-26T14:17:00Z">
+        <w:r>
+          <w:rPr>
+            <w:rFonts w:ascii="Times New Roman" w:hAnsi="Times New Roman" w:cs="Times New Roman"/>
+            <w:color w:val="000000" w:themeColor="text1"/>
+            <w:sz w:val="24"/>
+            <w:szCs w:val="24"/>
+          </w:rPr>
+          <w:delText>l</w:delText>
+        </w:r>
+      </w:del>
       <w:r>
         <w:rPr>
           <w:rFonts w:ascii="Times New Roman" w:hAnsi="Times New Roman" w:cs="Times New Roman"/>
@@ -2387,15 +3862,28 @@
         </w:rPr>
         <w:t xml:space="preserve">one </w:t>
       </w:r>
-      <w:r>
-        <w:rPr>
-          <w:rFonts w:ascii="Times New Roman" w:hAnsi="Times New Roman" w:cs="Times New Roman"/>
-          <w:color w:val="000000" w:themeColor="text1"/>
-          <w:sz w:val="24"/>
-          <w:szCs w:val="24"/>
-        </w:rPr>
-        <w:t>s</w:t>
-      </w:r>
+      <w:ins w:id="105" w:author="C.M. Gienger" w:date="2023-07-26T14:17:00Z">
+        <w:r>
+          <w:rPr>
+            <w:rFonts w:ascii="Times New Roman" w:hAnsi="Times New Roman" w:cs="Times New Roman"/>
+            <w:color w:val="000000" w:themeColor="text1"/>
+            <w:sz w:val="24"/>
+            <w:szCs w:val="24"/>
+          </w:rPr>
+          <w:t>S</w:t>
+        </w:r>
+      </w:ins>
+      <w:del w:id="106" w:author="C.M. Gienger" w:date="2023-07-26T14:17:00Z">
+        <w:r>
+          <w:rPr>
+            <w:rFonts w:ascii="Times New Roman" w:hAnsi="Times New Roman" w:cs="Times New Roman"/>
+            <w:color w:val="000000" w:themeColor="text1"/>
+            <w:sz w:val="24"/>
+            <w:szCs w:val="24"/>
+          </w:rPr>
+          <w:delText>s</w:delText>
+        </w:r>
+      </w:del>
       <w:r>
         <w:rPr>
           <w:rFonts w:ascii="Times New Roman" w:hAnsi="Times New Roman" w:cs="Times New Roman"/>
@@ -2405,15 +3893,28 @@
         </w:rPr>
         <w:t xml:space="preserve">tar </w:t>
       </w:r>
-      <w:r>
-        <w:rPr>
-          <w:rFonts w:ascii="Times New Roman" w:hAnsi="Times New Roman" w:cs="Times New Roman"/>
-          <w:color w:val="000000" w:themeColor="text1"/>
-          <w:sz w:val="24"/>
-          <w:szCs w:val="24"/>
-        </w:rPr>
-        <w:t>t</w:t>
-      </w:r>
+      <w:ins w:id="107" w:author="C.M. Gienger" w:date="2023-07-26T14:17:00Z">
+        <w:r>
+          <w:rPr>
+            <w:rFonts w:ascii="Times New Roman" w:hAnsi="Times New Roman" w:cs="Times New Roman"/>
+            <w:color w:val="000000" w:themeColor="text1"/>
+            <w:sz w:val="24"/>
+            <w:szCs w:val="24"/>
+          </w:rPr>
+          <w:t>T</w:t>
+        </w:r>
+      </w:ins>
+      <w:del w:id="108" w:author="C.M. Gienger" w:date="2023-07-26T14:17:00Z">
+        <w:r>
+          <w:rPr>
+            <w:rFonts w:ascii="Times New Roman" w:hAnsi="Times New Roman" w:cs="Times New Roman"/>
+            <w:color w:val="000000" w:themeColor="text1"/>
+            <w:sz w:val="24"/>
+            <w:szCs w:val="24"/>
+          </w:rPr>
+          <w:delText>t</w:delText>
+        </w:r>
+      </w:del>
       <w:r>
         <w:rPr>
           <w:rFonts w:ascii="Times New Roman" w:hAnsi="Times New Roman" w:cs="Times New Roman"/>
@@ -2490,8 +3991,19 @@
           <w:sz w:val="24"/>
           <w:szCs w:val="24"/>
         </w:rPr>
-        <w:t xml:space="preserve">During the Spring and Summer of 2014 and 2015, adult male and female </w:t>
-      </w:r>
+        <w:t xml:space="preserve">During the Spring and Summer of 2014 and 2015, adult </w:t>
+      </w:r>
+      <w:del w:id="109" w:author="C.M. Gienger" w:date="2023-07-26T14:18:00Z">
+        <w:r>
+          <w:rPr>
+            <w:rFonts w:ascii="Times New Roman" w:hAnsi="Times New Roman" w:cs="Times New Roman"/>
+            <w:color w:val="000000" w:themeColor="text1"/>
+            <w:sz w:val="24"/>
+            <w:szCs w:val="24"/>
+          </w:rPr>
+          <w:delText xml:space="preserve">male and female </w:delText>
+        </w:r>
+      </w:del>
       <w:r>
         <w:rPr>
           <w:rFonts w:ascii="Times New Roman" w:hAnsi="Times New Roman" w:cs="Times New Roman"/>
@@ -2532,6 +4044,44 @@
         <w:t>colouration</w:t>
       </w:r>
       <w:proofErr w:type="spellEnd"/>
+      <w:del w:id="110" w:author="C.M. Gienger" w:date="2023-07-26T14:18:00Z">
+        <w:r>
+          <w:rPr>
+            <w:rFonts w:ascii="Times New Roman" w:hAnsi="Times New Roman" w:cs="Times New Roman"/>
+            <w:color w:val="000000" w:themeColor="text1"/>
+            <w:sz w:val="24"/>
+            <w:szCs w:val="24"/>
+          </w:rPr>
+          <w:delText>,</w:delText>
+        </w:r>
+      </w:del>
+      <w:r>
+        <w:rPr>
+          <w:rFonts w:ascii="Times New Roman" w:hAnsi="Times New Roman" w:cs="Times New Roman"/>
+          <w:color w:val="000000" w:themeColor="text1"/>
+          <w:sz w:val="24"/>
+          <w:szCs w:val="24"/>
+        </w:rPr>
+        <w:t xml:space="preserve"> were used to determine sex</w:t>
+      </w:r>
+      <w:r>
+        <w:rPr>
+          <w:rFonts w:ascii="Times New Roman" w:hAnsi="Times New Roman" w:cs="Times New Roman"/>
+          <w:color w:val="000000" w:themeColor="text1"/>
+          <w:sz w:val="24"/>
+          <w:szCs w:val="24"/>
+        </w:rPr>
+        <w:t xml:space="preserve">. </w:t>
+      </w:r>
+      <w:r>
+        <w:rPr>
+          <w:rFonts w:ascii="Times New Roman" w:hAnsi="Times New Roman" w:cs="Times New Roman"/>
+          <w:color w:val="000000" w:themeColor="text1"/>
+          <w:sz w:val="24"/>
+          <w:szCs w:val="24"/>
+        </w:rPr>
+        <w:t>Upon capture</w:t>
+      </w:r>
       <w:r>
         <w:rPr>
           <w:rFonts w:ascii="Times New Roman" w:hAnsi="Times New Roman" w:cs="Times New Roman"/>
@@ -2548,43 +4098,108 @@
           <w:sz w:val="24"/>
           <w:szCs w:val="24"/>
         </w:rPr>
-        <w:t xml:space="preserve"> were used to determine sex</w:t>
-      </w:r>
-      <w:r>
-        <w:rPr>
-          <w:rFonts w:ascii="Times New Roman" w:hAnsi="Times New Roman" w:cs="Times New Roman"/>
-          <w:color w:val="000000" w:themeColor="text1"/>
-          <w:sz w:val="24"/>
-          <w:szCs w:val="24"/>
-        </w:rPr>
-        <w:t xml:space="preserve">. </w:t>
-      </w:r>
-      <w:r>
-        <w:rPr>
-          <w:rFonts w:ascii="Times New Roman" w:hAnsi="Times New Roman" w:cs="Times New Roman"/>
-          <w:color w:val="000000" w:themeColor="text1"/>
-          <w:sz w:val="24"/>
-          <w:szCs w:val="24"/>
-        </w:rPr>
-        <w:t>Upon capture</w:t>
-      </w:r>
-      <w:r>
-        <w:rPr>
-          <w:rFonts w:ascii="Times New Roman" w:hAnsi="Times New Roman" w:cs="Times New Roman"/>
-          <w:color w:val="000000" w:themeColor="text1"/>
-          <w:sz w:val="24"/>
-          <w:szCs w:val="24"/>
-        </w:rPr>
-        <w:t>,</w:t>
-      </w:r>
-      <w:r>
-        <w:rPr>
-          <w:rFonts w:ascii="Times New Roman" w:hAnsi="Times New Roman" w:cs="Times New Roman"/>
-          <w:color w:val="000000" w:themeColor="text1"/>
-          <w:sz w:val="24"/>
-          <w:szCs w:val="24"/>
-        </w:rPr>
-        <w:t xml:space="preserve"> snout-to-vent length (SVL), body </w:t>
+        <w:t xml:space="preserve"> snout-to-vent length (SVL), body mass, and hindlimb length were measured for all individuals. Hindlimb length was defined as the greatest distance on the outstretched leg from the distal tip of the fourth toe to the point of insertion in the body wal</w:t>
+      </w:r>
+      <w:r>
+        <w:rPr>
+          <w:rFonts w:ascii="Times New Roman" w:hAnsi="Times New Roman" w:cs="Times New Roman"/>
+          <w:color w:val="000000" w:themeColor="text1"/>
+          <w:sz w:val="24"/>
+          <w:szCs w:val="24"/>
+        </w:rPr>
+        <w:t>l</w:t>
+      </w:r>
+      <w:r>
+        <w:rPr>
+          <w:rFonts w:ascii="Times New Roman" w:hAnsi="Times New Roman" w:cs="Times New Roman"/>
+          <w:color w:val="000000" w:themeColor="text1"/>
+          <w:sz w:val="24"/>
+          <w:szCs w:val="24"/>
+        </w:rPr>
+        <w:t xml:space="preserve">. Lizards were measured to the nearest 0.1 mm for length and 0.25 g for mass. </w:t>
+      </w:r>
+      <w:r>
+        <w:rPr>
+          <w:rFonts w:ascii="Times New Roman" w:hAnsi="Times New Roman" w:cs="Times New Roman"/>
+          <w:color w:val="000000" w:themeColor="text1"/>
+          <w:sz w:val="24"/>
+          <w:szCs w:val="24"/>
+        </w:rPr>
+        <w:t xml:space="preserve">Capture locations were recorded with a handheld GPS (Garmin </w:t>
+      </w:r>
+      <w:proofErr w:type="spellStart"/>
+      <w:r>
+        <w:rPr>
+          <w:rFonts w:ascii="Times New Roman" w:hAnsi="Times New Roman" w:cs="Times New Roman"/>
+          <w:color w:val="000000" w:themeColor="text1"/>
+          <w:sz w:val="24"/>
+          <w:szCs w:val="24"/>
+        </w:rPr>
+        <w:t>Fēnix</w:t>
+      </w:r>
+      <w:proofErr w:type="spellEnd"/>
+      <w:r>
+        <w:rPr>
+          <w:rFonts w:ascii="Times New Roman" w:hAnsi="Times New Roman" w:cs="Times New Roman"/>
+          <w:color w:val="000000" w:themeColor="text1"/>
+          <w:sz w:val="24"/>
+          <w:szCs w:val="24"/>
+        </w:rPr>
+        <w:t xml:space="preserve">® GPS). The number of ticks </w:t>
+      </w:r>
+      <w:r>
+        <w:rPr>
+          <w:rFonts w:ascii="Times New Roman" w:hAnsi="Times New Roman" w:cs="Times New Roman"/>
+          <w:color w:val="000000" w:themeColor="text1"/>
+          <w:sz w:val="24"/>
+          <w:szCs w:val="24"/>
+        </w:rPr>
+        <w:t xml:space="preserve">infecting </w:t>
+      </w:r>
+      <w:r>
+        <w:rPr>
+          <w:rFonts w:ascii="Times New Roman" w:hAnsi="Times New Roman" w:cs="Times New Roman"/>
+          <w:color w:val="000000" w:themeColor="text1"/>
+          <w:sz w:val="24"/>
+          <w:szCs w:val="24"/>
+        </w:rPr>
+        <w:t xml:space="preserve">each </w:t>
+      </w:r>
+      <w:r>
+        <w:rPr>
+          <w:rFonts w:ascii="Times New Roman" w:hAnsi="Times New Roman" w:cs="Times New Roman"/>
+          <w:color w:val="000000" w:themeColor="text1"/>
+          <w:sz w:val="24"/>
+          <w:szCs w:val="24"/>
+        </w:rPr>
+        <w:t xml:space="preserve">captured </w:t>
+      </w:r>
+      <w:r>
+        <w:rPr>
+          <w:rFonts w:ascii="Times New Roman" w:hAnsi="Times New Roman" w:cs="Times New Roman"/>
+          <w:color w:val="000000" w:themeColor="text1"/>
+          <w:sz w:val="24"/>
+          <w:szCs w:val="24"/>
+        </w:rPr>
+        <w:t xml:space="preserve">lizard was recorded in the field before </w:t>
+      </w:r>
+      <w:r>
+        <w:rPr>
+          <w:rFonts w:ascii="Times New Roman" w:hAnsi="Times New Roman" w:cs="Times New Roman"/>
+          <w:color w:val="000000" w:themeColor="text1"/>
+          <w:sz w:val="24"/>
+          <w:szCs w:val="24"/>
+        </w:rPr>
+        <w:t xml:space="preserve">each </w:t>
+      </w:r>
+      <w:r>
+        <w:rPr>
+          <w:rFonts w:ascii="Times New Roman" w:hAnsi="Times New Roman" w:cs="Times New Roman"/>
+          <w:color w:val="000000" w:themeColor="text1"/>
+          <w:sz w:val="24"/>
+          <w:szCs w:val="24"/>
+        </w:rPr>
+        <w:t xml:space="preserve">animal was placed in </w:t>
       </w:r>
       <w:r>
         <w:rPr>
@@ -2594,108 +4209,7 @@
           <w:szCs w:val="24"/>
         </w:rPr>
         <w:lastRenderedPageBreak/>
-        <w:t>mass, and hindlimb length were measured for all individuals. Hindlimb length was defined as the greatest distance on the outstretched leg from the distal tip of the fourth toe to the point of insertion in the body wal</w:t>
-      </w:r>
-      <w:r>
-        <w:rPr>
-          <w:rFonts w:ascii="Times New Roman" w:hAnsi="Times New Roman" w:cs="Times New Roman"/>
-          <w:color w:val="000000" w:themeColor="text1"/>
-          <w:sz w:val="24"/>
-          <w:szCs w:val="24"/>
-        </w:rPr>
-        <w:t>l</w:t>
-      </w:r>
-      <w:r>
-        <w:rPr>
-          <w:rFonts w:ascii="Times New Roman" w:hAnsi="Times New Roman" w:cs="Times New Roman"/>
-          <w:color w:val="000000" w:themeColor="text1"/>
-          <w:sz w:val="24"/>
-          <w:szCs w:val="24"/>
-        </w:rPr>
-        <w:t xml:space="preserve">. Lizards were measured to the nearest 0.1 mm for length and 0.25 g for mass. </w:t>
-      </w:r>
-      <w:r>
-        <w:rPr>
-          <w:rFonts w:ascii="Times New Roman" w:hAnsi="Times New Roman" w:cs="Times New Roman"/>
-          <w:color w:val="000000" w:themeColor="text1"/>
-          <w:sz w:val="24"/>
-          <w:szCs w:val="24"/>
-        </w:rPr>
-        <w:t xml:space="preserve">Capture locations were recorded with a handheld GPS (Garmin </w:t>
-      </w:r>
-      <w:proofErr w:type="spellStart"/>
-      <w:r>
-        <w:rPr>
-          <w:rFonts w:ascii="Times New Roman" w:hAnsi="Times New Roman" w:cs="Times New Roman"/>
-          <w:color w:val="000000" w:themeColor="text1"/>
-          <w:sz w:val="24"/>
-          <w:szCs w:val="24"/>
-        </w:rPr>
-        <w:t>Fēnix</w:t>
-      </w:r>
-      <w:proofErr w:type="spellEnd"/>
-      <w:r>
-        <w:rPr>
-          <w:rFonts w:ascii="Times New Roman" w:hAnsi="Times New Roman" w:cs="Times New Roman"/>
-          <w:color w:val="000000" w:themeColor="text1"/>
-          <w:sz w:val="24"/>
-          <w:szCs w:val="24"/>
-        </w:rPr>
-        <w:t xml:space="preserve">® GPS). The number of ticks </w:t>
-      </w:r>
-      <w:r>
-        <w:rPr>
-          <w:rFonts w:ascii="Times New Roman" w:hAnsi="Times New Roman" w:cs="Times New Roman"/>
-          <w:color w:val="000000" w:themeColor="text1"/>
-          <w:sz w:val="24"/>
-          <w:szCs w:val="24"/>
-        </w:rPr>
-        <w:t xml:space="preserve">infecting </w:t>
-      </w:r>
-      <w:r>
-        <w:rPr>
-          <w:rFonts w:ascii="Times New Roman" w:hAnsi="Times New Roman" w:cs="Times New Roman"/>
-          <w:color w:val="000000" w:themeColor="text1"/>
-          <w:sz w:val="24"/>
-          <w:szCs w:val="24"/>
-        </w:rPr>
-        <w:t xml:space="preserve">each </w:t>
-      </w:r>
-      <w:r>
-        <w:rPr>
-          <w:rFonts w:ascii="Times New Roman" w:hAnsi="Times New Roman" w:cs="Times New Roman"/>
-          <w:color w:val="000000" w:themeColor="text1"/>
-          <w:sz w:val="24"/>
-          <w:szCs w:val="24"/>
-        </w:rPr>
-        <w:t xml:space="preserve">captured </w:t>
-      </w:r>
-      <w:r>
-        <w:rPr>
-          <w:rFonts w:ascii="Times New Roman" w:hAnsi="Times New Roman" w:cs="Times New Roman"/>
-          <w:color w:val="000000" w:themeColor="text1"/>
-          <w:sz w:val="24"/>
-          <w:szCs w:val="24"/>
-        </w:rPr>
-        <w:t xml:space="preserve">lizard was recorded in the field before </w:t>
-      </w:r>
-      <w:r>
-        <w:rPr>
-          <w:rFonts w:ascii="Times New Roman" w:hAnsi="Times New Roman" w:cs="Times New Roman"/>
-          <w:color w:val="000000" w:themeColor="text1"/>
-          <w:sz w:val="24"/>
-          <w:szCs w:val="24"/>
-        </w:rPr>
-        <w:t xml:space="preserve">each </w:t>
-      </w:r>
-      <w:r>
-        <w:rPr>
-          <w:rFonts w:ascii="Times New Roman" w:hAnsi="Times New Roman" w:cs="Times New Roman"/>
-          <w:color w:val="000000" w:themeColor="text1"/>
-          <w:sz w:val="24"/>
-          <w:szCs w:val="24"/>
-        </w:rPr>
-        <w:t>animal was placed in a cloth bag and transported to Hancock Biological Station (Murray, KY)</w:t>
+        <w:t>a cloth bag and transported to Hancock Biological Station (Murray, KY)</w:t>
       </w:r>
       <w:r>
         <w:rPr>
@@ -2879,7 +4393,27 @@
           <w:sz w:val="24"/>
           <w:szCs w:val="24"/>
         </w:rPr>
-        <w:t xml:space="preserve">(Percival I30-BLL) for 30min. </w:t>
+        <w:t>(Percival I30-BLL) for 30</w:t>
+      </w:r>
+      <w:ins w:id="111" w:author="C.M. Gienger" w:date="2023-07-26T14:19:00Z">
+        <w:r>
+          <w:rPr>
+            <w:rFonts w:ascii="Times New Roman" w:hAnsi="Times New Roman" w:cs="Times New Roman"/>
+            <w:color w:val="000000" w:themeColor="text1"/>
+            <w:sz w:val="24"/>
+            <w:szCs w:val="24"/>
+          </w:rPr>
+          <w:t xml:space="preserve"> </w:t>
+        </w:r>
+      </w:ins>
+      <w:r>
+        <w:rPr>
+          <w:rFonts w:ascii="Times New Roman" w:hAnsi="Times New Roman" w:cs="Times New Roman"/>
+          <w:color w:val="000000" w:themeColor="text1"/>
+          <w:sz w:val="24"/>
+          <w:szCs w:val="24"/>
+        </w:rPr>
+        <w:t xml:space="preserve">min. </w:t>
       </w:r>
       <w:r>
         <w:rPr>
@@ -3034,7 +4568,27 @@
           <w:sz w:val="24"/>
           <w:szCs w:val="24"/>
         </w:rPr>
-        <w:t>After 30min</w:t>
+        <w:t>After 30</w:t>
+      </w:r>
+      <w:ins w:id="112" w:author="C.M. Gienger" w:date="2023-07-26T14:20:00Z">
+        <w:r>
+          <w:rPr>
+            <w:rFonts w:ascii="Times New Roman" w:hAnsi="Times New Roman" w:cs="Times New Roman"/>
+            <w:color w:val="000000" w:themeColor="text1"/>
+            <w:sz w:val="24"/>
+            <w:szCs w:val="24"/>
+          </w:rPr>
+          <w:t xml:space="preserve"> </w:t>
+        </w:r>
+      </w:ins>
+      <w:r>
+        <w:rPr>
+          <w:rFonts w:ascii="Times New Roman" w:hAnsi="Times New Roman" w:cs="Times New Roman"/>
+          <w:color w:val="000000" w:themeColor="text1"/>
+          <w:sz w:val="24"/>
+          <w:szCs w:val="24"/>
+        </w:rPr>
+        <w:t>min</w:t>
       </w:r>
       <w:r>
         <w:rPr>
@@ -3070,8 +4624,48 @@
           <w:sz w:val="24"/>
           <w:szCs w:val="24"/>
         </w:rPr>
-        <w:t xml:space="preserve">was </w:t>
-      </w:r>
+        <w:t>was</w:t>
+      </w:r>
+      <w:ins w:id="113" w:author="C.M. Gienger" w:date="2023-07-26T14:20:00Z">
+        <w:r>
+          <w:rPr>
+            <w:rFonts w:ascii="Times New Roman" w:hAnsi="Times New Roman" w:cs="Times New Roman"/>
+            <w:color w:val="000000" w:themeColor="text1"/>
+            <w:sz w:val="24"/>
+            <w:szCs w:val="24"/>
+          </w:rPr>
+          <w:t xml:space="preserve"> placed</w:t>
+        </w:r>
+      </w:ins>
+      <w:r>
+        <w:rPr>
+          <w:rFonts w:ascii="Times New Roman" w:hAnsi="Times New Roman" w:cs="Times New Roman"/>
+          <w:color w:val="000000" w:themeColor="text1"/>
+          <w:sz w:val="24"/>
+          <w:szCs w:val="24"/>
+        </w:rPr>
+        <w:t xml:space="preserve"> </w:t>
+      </w:r>
+      <w:ins w:id="114" w:author="C.M. Gienger" w:date="2023-07-26T14:20:00Z">
+        <w:r>
+          <w:rPr>
+            <w:rFonts w:ascii="Times New Roman" w:hAnsi="Times New Roman" w:cs="Times New Roman"/>
+            <w:color w:val="000000" w:themeColor="text1"/>
+            <w:sz w:val="24"/>
+            <w:szCs w:val="24"/>
+          </w:rPr>
+          <w:t>on a race track (2.4 x 0.2m)</w:t>
+        </w:r>
+        <w:r>
+          <w:rPr>
+            <w:rFonts w:ascii="Times New Roman" w:hAnsi="Times New Roman" w:cs="Times New Roman"/>
+            <w:color w:val="000000" w:themeColor="text1"/>
+            <w:sz w:val="24"/>
+            <w:szCs w:val="24"/>
+          </w:rPr>
+          <w:t xml:space="preserve"> and </w:t>
+        </w:r>
+      </w:ins>
       <w:r>
         <w:rPr>
           <w:rFonts w:ascii="Times New Roman" w:hAnsi="Times New Roman" w:cs="Times New Roman"/>
@@ -3088,27 +4682,190 @@
           <w:sz w:val="24"/>
           <w:szCs w:val="24"/>
         </w:rPr>
-        <w:t xml:space="preserve"> on a  </w:t>
-      </w:r>
-      <w:proofErr w:type="gramStart"/>
-      <w:r>
-        <w:rPr>
-          <w:rFonts w:ascii="Times New Roman" w:hAnsi="Times New Roman" w:cs="Times New Roman"/>
-          <w:color w:val="000000" w:themeColor="text1"/>
-          <w:sz w:val="24"/>
-          <w:szCs w:val="24"/>
-        </w:rPr>
-        <w:t>race</w:t>
-      </w:r>
-      <w:r>
-        <w:rPr>
-          <w:rFonts w:ascii="Times New Roman" w:hAnsi="Times New Roman" w:cs="Times New Roman"/>
-          <w:color w:val="000000" w:themeColor="text1"/>
-          <w:sz w:val="24"/>
-          <w:szCs w:val="24"/>
-        </w:rPr>
         <w:t xml:space="preserve"> </w:t>
       </w:r>
+      <w:del w:id="115" w:author="C.M. Gienger" w:date="2023-07-26T14:20:00Z">
+        <w:r>
+          <w:rPr>
+            <w:rFonts w:ascii="Times New Roman" w:hAnsi="Times New Roman" w:cs="Times New Roman"/>
+            <w:color w:val="000000" w:themeColor="text1"/>
+            <w:sz w:val="24"/>
+            <w:szCs w:val="24"/>
+          </w:rPr>
+          <w:delText>on a  race</w:delText>
+        </w:r>
+        <w:r>
+          <w:rPr>
+            <w:rFonts w:ascii="Times New Roman" w:hAnsi="Times New Roman" w:cs="Times New Roman"/>
+            <w:color w:val="000000" w:themeColor="text1"/>
+            <w:sz w:val="24"/>
+            <w:szCs w:val="24"/>
+          </w:rPr>
+          <w:delText xml:space="preserve"> </w:delText>
+        </w:r>
+        <w:r>
+          <w:rPr>
+            <w:rFonts w:ascii="Times New Roman" w:hAnsi="Times New Roman" w:cs="Times New Roman"/>
+            <w:color w:val="000000" w:themeColor="text1"/>
+            <w:sz w:val="24"/>
+            <w:szCs w:val="24"/>
+          </w:rPr>
+          <w:delText>track</w:delText>
+        </w:r>
+        <w:r>
+          <w:rPr>
+            <w:rFonts w:ascii="Times New Roman" w:hAnsi="Times New Roman" w:cs="Times New Roman"/>
+            <w:color w:val="000000" w:themeColor="text1"/>
+            <w:sz w:val="24"/>
+            <w:szCs w:val="24"/>
+          </w:rPr>
+          <w:delText xml:space="preserve"> (2.4 x 0.2m)</w:delText>
+        </w:r>
+        <w:r>
+          <w:rPr>
+            <w:rFonts w:ascii="Times New Roman" w:hAnsi="Times New Roman" w:cs="Times New Roman"/>
+            <w:color w:val="000000" w:themeColor="text1"/>
+            <w:sz w:val="24"/>
+            <w:szCs w:val="24"/>
+          </w:rPr>
+          <w:delText xml:space="preserve"> </w:delText>
+        </w:r>
+      </w:del>
+      <w:r>
+        <w:rPr>
+          <w:rFonts w:ascii="Times New Roman" w:hAnsi="Times New Roman" w:cs="Times New Roman"/>
+          <w:color w:val="000000" w:themeColor="text1"/>
+          <w:sz w:val="24"/>
+          <w:szCs w:val="24"/>
+        </w:rPr>
+        <w:t>by prodding with a soft-bristle paintbrush.</w:t>
+      </w:r>
+      <w:r>
+        <w:rPr>
+          <w:rFonts w:ascii="Times New Roman" w:hAnsi="Times New Roman" w:cs="Times New Roman"/>
+          <w:color w:val="000000" w:themeColor="text1"/>
+          <w:sz w:val="24"/>
+          <w:szCs w:val="24"/>
+        </w:rPr>
+        <w:t xml:space="preserve"> The race track floor was covered by </w:t>
+      </w:r>
+      <w:r>
+        <w:rPr>
+          <w:rFonts w:ascii="Times New Roman" w:hAnsi="Times New Roman" w:cs="Times New Roman"/>
+          <w:color w:val="000000" w:themeColor="text1"/>
+          <w:sz w:val="24"/>
+          <w:szCs w:val="24"/>
+        </w:rPr>
+        <w:t>Astroturf</w:t>
+      </w:r>
+      <w:r>
+        <w:rPr>
+          <w:rFonts w:ascii="Times New Roman" w:hAnsi="Times New Roman" w:cs="Times New Roman"/>
+          <w:color w:val="000000" w:themeColor="text1"/>
+          <w:sz w:val="24"/>
+          <w:szCs w:val="24"/>
+        </w:rPr>
+        <w:t xml:space="preserve"> that was ma</w:t>
+      </w:r>
+      <w:r>
+        <w:rPr>
+          <w:rFonts w:ascii="Times New Roman" w:hAnsi="Times New Roman" w:cs="Times New Roman"/>
+          <w:color w:val="000000" w:themeColor="text1"/>
+          <w:sz w:val="24"/>
+          <w:szCs w:val="24"/>
+        </w:rPr>
+        <w:t>r</w:t>
+      </w:r>
+      <w:r>
+        <w:rPr>
+          <w:rFonts w:ascii="Times New Roman" w:hAnsi="Times New Roman" w:cs="Times New Roman"/>
+          <w:color w:val="000000" w:themeColor="text1"/>
+          <w:sz w:val="24"/>
+          <w:szCs w:val="24"/>
+        </w:rPr>
+        <w:t>ked into 25cm segments.</w:t>
+      </w:r>
+      <w:r>
+        <w:rPr>
+          <w:rFonts w:ascii="Times New Roman" w:hAnsi="Times New Roman" w:cs="Times New Roman"/>
+          <w:color w:val="000000" w:themeColor="text1"/>
+          <w:sz w:val="24"/>
+          <w:szCs w:val="24"/>
+        </w:rPr>
+        <w:t xml:space="preserve"> </w:t>
+      </w:r>
+      <w:r>
+        <w:rPr>
+          <w:rFonts w:ascii="Times New Roman" w:hAnsi="Times New Roman" w:cs="Times New Roman"/>
+          <w:color w:val="000000" w:themeColor="text1"/>
+          <w:sz w:val="24"/>
+          <w:szCs w:val="24"/>
+        </w:rPr>
+        <w:t>Each trial was</w:t>
+      </w:r>
+      <w:r>
+        <w:rPr>
+          <w:rFonts w:ascii="Times New Roman" w:hAnsi="Times New Roman" w:cs="Times New Roman"/>
+          <w:color w:val="000000" w:themeColor="text1"/>
+          <w:sz w:val="24"/>
+          <w:szCs w:val="24"/>
+        </w:rPr>
+        <w:t xml:space="preserve"> recorded</w:t>
+      </w:r>
+      <w:r>
+        <w:rPr>
+          <w:rFonts w:ascii="Times New Roman" w:hAnsi="Times New Roman" w:cs="Times New Roman"/>
+          <w:color w:val="000000" w:themeColor="text1"/>
+          <w:sz w:val="24"/>
+          <w:szCs w:val="24"/>
+        </w:rPr>
+        <w:t xml:space="preserve"> with a</w:t>
+      </w:r>
+      <w:r>
+        <w:rPr>
+          <w:rFonts w:ascii="Times New Roman" w:hAnsi="Times New Roman" w:cs="Times New Roman"/>
+          <w:color w:val="000000" w:themeColor="text1"/>
+          <w:sz w:val="24"/>
+          <w:szCs w:val="24"/>
+        </w:rPr>
+        <w:t xml:space="preserve"> </w:t>
+      </w:r>
+      <w:r>
+        <w:rPr>
+          <w:rFonts w:ascii="Times New Roman" w:hAnsi="Times New Roman" w:cs="Times New Roman"/>
+          <w:color w:val="000000" w:themeColor="text1"/>
+          <w:sz w:val="24"/>
+          <w:szCs w:val="24"/>
+        </w:rPr>
+        <w:t>c</w:t>
+      </w:r>
+      <w:r>
+        <w:rPr>
+          <w:rFonts w:ascii="Times New Roman" w:hAnsi="Times New Roman" w:cs="Times New Roman"/>
+          <w:color w:val="000000" w:themeColor="text1"/>
+          <w:sz w:val="24"/>
+          <w:szCs w:val="24"/>
+        </w:rPr>
+        <w:t>amera</w:t>
+      </w:r>
+      <w:r>
+        <w:rPr>
+          <w:rFonts w:ascii="Times New Roman" w:hAnsi="Times New Roman" w:cs="Times New Roman"/>
+          <w:color w:val="000000" w:themeColor="text1"/>
+          <w:sz w:val="24"/>
+          <w:szCs w:val="24"/>
+        </w:rPr>
+        <w:t xml:space="preserve"> that was mounted 3m above the center of the race</w:t>
+      </w:r>
+      <w:r>
+        <w:rPr>
+          <w:rFonts w:ascii="Times New Roman" w:hAnsi="Times New Roman" w:cs="Times New Roman"/>
+          <w:color w:val="000000" w:themeColor="text1"/>
+          <w:sz w:val="24"/>
+          <w:szCs w:val="24"/>
+        </w:rPr>
+        <w:t xml:space="preserve"> </w:t>
+      </w:r>
       <w:r>
         <w:rPr>
           <w:rFonts w:ascii="Times New Roman" w:hAnsi="Times New Roman" w:cs="Times New Roman"/>
@@ -3118,15 +4875,100 @@
         </w:rPr>
         <w:t>track</w:t>
       </w:r>
-      <w:proofErr w:type="gramEnd"/>
-      <w:r>
-        <w:rPr>
-          <w:rFonts w:ascii="Times New Roman" w:hAnsi="Times New Roman" w:cs="Times New Roman"/>
-          <w:color w:val="000000" w:themeColor="text1"/>
-          <w:sz w:val="24"/>
-          <w:szCs w:val="24"/>
-        </w:rPr>
-        <w:t xml:space="preserve"> (2.4 x 0.2m)</w:t>
+      <w:r>
+        <w:rPr>
+          <w:rFonts w:ascii="Times New Roman" w:hAnsi="Times New Roman" w:cs="Times New Roman"/>
+          <w:color w:val="000000" w:themeColor="text1"/>
+          <w:sz w:val="24"/>
+          <w:szCs w:val="24"/>
+        </w:rPr>
+        <w:t xml:space="preserve"> to ensure visibility of the </w:t>
+      </w:r>
+      <w:del w:id="116" w:author="C.M. Gienger" w:date="2023-07-26T14:21:00Z">
+        <w:r>
+          <w:rPr>
+            <w:rFonts w:ascii="Times New Roman" w:hAnsi="Times New Roman" w:cs="Times New Roman"/>
+            <w:color w:val="000000" w:themeColor="text1"/>
+            <w:sz w:val="24"/>
+            <w:szCs w:val="24"/>
+          </w:rPr>
+          <w:delText xml:space="preserve">whole </w:delText>
+        </w:r>
+      </w:del>
+      <w:ins w:id="117" w:author="C.M. Gienger" w:date="2023-07-26T14:21:00Z">
+        <w:r>
+          <w:rPr>
+            <w:rFonts w:ascii="Times New Roman" w:hAnsi="Times New Roman" w:cs="Times New Roman"/>
+            <w:color w:val="000000" w:themeColor="text1"/>
+            <w:sz w:val="24"/>
+            <w:szCs w:val="24"/>
+          </w:rPr>
+          <w:t>entire</w:t>
+        </w:r>
+        <w:r>
+          <w:rPr>
+            <w:rFonts w:ascii="Times New Roman" w:hAnsi="Times New Roman" w:cs="Times New Roman"/>
+            <w:color w:val="000000" w:themeColor="text1"/>
+            <w:sz w:val="24"/>
+            <w:szCs w:val="24"/>
+          </w:rPr>
+          <w:t xml:space="preserve"> </w:t>
+        </w:r>
+      </w:ins>
+      <w:r>
+        <w:rPr>
+          <w:rFonts w:ascii="Times New Roman" w:hAnsi="Times New Roman" w:cs="Times New Roman"/>
+          <w:color w:val="000000" w:themeColor="text1"/>
+          <w:sz w:val="24"/>
+          <w:szCs w:val="24"/>
+        </w:rPr>
+        <w:t>race track</w:t>
+      </w:r>
+      <w:r>
+        <w:rPr>
+          <w:rFonts w:ascii="Times New Roman" w:hAnsi="Times New Roman" w:cs="Times New Roman"/>
+          <w:color w:val="000000" w:themeColor="text1"/>
+          <w:sz w:val="24"/>
+          <w:szCs w:val="24"/>
+        </w:rPr>
+        <w:t xml:space="preserve">. The camera </w:t>
+      </w:r>
+      <w:r>
+        <w:rPr>
+          <w:rFonts w:ascii="Times New Roman" w:hAnsi="Times New Roman" w:cs="Times New Roman"/>
+          <w:color w:val="000000" w:themeColor="text1"/>
+          <w:sz w:val="24"/>
+          <w:szCs w:val="24"/>
+        </w:rPr>
+        <w:t xml:space="preserve">recorded at a rate of </w:t>
+      </w:r>
+      <w:r>
+        <w:rPr>
+          <w:rFonts w:ascii="Times New Roman" w:hAnsi="Times New Roman" w:cs="Times New Roman"/>
+          <w:color w:val="000000" w:themeColor="text1"/>
+          <w:sz w:val="24"/>
+          <w:szCs w:val="24"/>
+        </w:rPr>
+        <w:t>35 frames s</w:t>
+      </w:r>
+      <w:r>
+        <w:rPr>
+          <w:rFonts w:ascii="Times New Roman" w:hAnsi="Times New Roman" w:cs="Times New Roman"/>
+          <w:color w:val="000000" w:themeColor="text1"/>
+          <w:sz w:val="24"/>
+          <w:szCs w:val="24"/>
+          <w:vertAlign w:val="superscript"/>
+        </w:rPr>
+        <w:t>-1</w:t>
+      </w:r>
+      <w:r>
+        <w:rPr>
+          <w:rFonts w:ascii="Times New Roman" w:hAnsi="Times New Roman" w:cs="Times New Roman"/>
+          <w:color w:val="000000" w:themeColor="text1"/>
+          <w:sz w:val="24"/>
+          <w:szCs w:val="24"/>
+        </w:rPr>
+        <w:t>.</w:t>
       </w:r>
       <w:r>
         <w:rPr>
@@ -3144,245 +4986,6 @@
           <w:sz w:val="24"/>
           <w:szCs w:val="24"/>
         </w:rPr>
-        <w:t>by prodding with a soft-bristle paintbrush.</w:t>
-      </w:r>
-      <w:r>
-        <w:rPr>
-          <w:rFonts w:ascii="Times New Roman" w:hAnsi="Times New Roman" w:cs="Times New Roman"/>
-          <w:color w:val="000000" w:themeColor="text1"/>
-          <w:sz w:val="24"/>
-          <w:szCs w:val="24"/>
-        </w:rPr>
-        <w:t xml:space="preserve"> The </w:t>
-      </w:r>
-      <w:proofErr w:type="gramStart"/>
-      <w:r>
-        <w:rPr>
-          <w:rFonts w:ascii="Times New Roman" w:hAnsi="Times New Roman" w:cs="Times New Roman"/>
-          <w:color w:val="000000" w:themeColor="text1"/>
-          <w:sz w:val="24"/>
-          <w:szCs w:val="24"/>
-        </w:rPr>
-        <w:t>race track</w:t>
-      </w:r>
-      <w:proofErr w:type="gramEnd"/>
-      <w:r>
-        <w:rPr>
-          <w:rFonts w:ascii="Times New Roman" w:hAnsi="Times New Roman" w:cs="Times New Roman"/>
-          <w:color w:val="000000" w:themeColor="text1"/>
-          <w:sz w:val="24"/>
-          <w:szCs w:val="24"/>
-        </w:rPr>
-        <w:t xml:space="preserve"> floor was covered by </w:t>
-      </w:r>
-      <w:r>
-        <w:rPr>
-          <w:rFonts w:ascii="Times New Roman" w:hAnsi="Times New Roman" w:cs="Times New Roman"/>
-          <w:color w:val="000000" w:themeColor="text1"/>
-          <w:sz w:val="24"/>
-          <w:szCs w:val="24"/>
-        </w:rPr>
-        <w:t>Astroturf</w:t>
-      </w:r>
-      <w:r>
-        <w:rPr>
-          <w:rFonts w:ascii="Times New Roman" w:hAnsi="Times New Roman" w:cs="Times New Roman"/>
-          <w:color w:val="000000" w:themeColor="text1"/>
-          <w:sz w:val="24"/>
-          <w:szCs w:val="24"/>
-        </w:rPr>
-        <w:t xml:space="preserve"> that was ma</w:t>
-      </w:r>
-      <w:r>
-        <w:rPr>
-          <w:rFonts w:ascii="Times New Roman" w:hAnsi="Times New Roman" w:cs="Times New Roman"/>
-          <w:color w:val="000000" w:themeColor="text1"/>
-          <w:sz w:val="24"/>
-          <w:szCs w:val="24"/>
-        </w:rPr>
-        <w:t>r</w:t>
-      </w:r>
-      <w:r>
-        <w:rPr>
-          <w:rFonts w:ascii="Times New Roman" w:hAnsi="Times New Roman" w:cs="Times New Roman"/>
-          <w:color w:val="000000" w:themeColor="text1"/>
-          <w:sz w:val="24"/>
-          <w:szCs w:val="24"/>
-        </w:rPr>
-        <w:t>ked into 25cm segments.</w:t>
-      </w:r>
-      <w:r>
-        <w:rPr>
-          <w:rFonts w:ascii="Times New Roman" w:hAnsi="Times New Roman" w:cs="Times New Roman"/>
-          <w:color w:val="000000" w:themeColor="text1"/>
-          <w:sz w:val="24"/>
-          <w:szCs w:val="24"/>
-        </w:rPr>
-        <w:t xml:space="preserve"> </w:t>
-      </w:r>
-      <w:r>
-        <w:rPr>
-          <w:rFonts w:ascii="Times New Roman" w:hAnsi="Times New Roman" w:cs="Times New Roman"/>
-          <w:color w:val="000000" w:themeColor="text1"/>
-          <w:sz w:val="24"/>
-          <w:szCs w:val="24"/>
-        </w:rPr>
-        <w:t>Each trial was</w:t>
-      </w:r>
-      <w:r>
-        <w:rPr>
-          <w:rFonts w:ascii="Times New Roman" w:hAnsi="Times New Roman" w:cs="Times New Roman"/>
-          <w:color w:val="000000" w:themeColor="text1"/>
-          <w:sz w:val="24"/>
-          <w:szCs w:val="24"/>
-        </w:rPr>
-        <w:t xml:space="preserve"> recorded</w:t>
-      </w:r>
-      <w:r>
-        <w:rPr>
-          <w:rFonts w:ascii="Times New Roman" w:hAnsi="Times New Roman" w:cs="Times New Roman"/>
-          <w:color w:val="000000" w:themeColor="text1"/>
-          <w:sz w:val="24"/>
-          <w:szCs w:val="24"/>
-        </w:rPr>
-        <w:t xml:space="preserve"> with a</w:t>
-      </w:r>
-      <w:r>
-        <w:rPr>
-          <w:rFonts w:ascii="Times New Roman" w:hAnsi="Times New Roman" w:cs="Times New Roman"/>
-          <w:color w:val="000000" w:themeColor="text1"/>
-          <w:sz w:val="24"/>
-          <w:szCs w:val="24"/>
-        </w:rPr>
-        <w:t xml:space="preserve"> </w:t>
-      </w:r>
-      <w:r>
-        <w:rPr>
-          <w:rFonts w:ascii="Times New Roman" w:hAnsi="Times New Roman" w:cs="Times New Roman"/>
-          <w:color w:val="000000" w:themeColor="text1"/>
-          <w:sz w:val="24"/>
-          <w:szCs w:val="24"/>
-        </w:rPr>
-        <w:t>c</w:t>
-      </w:r>
-      <w:r>
-        <w:rPr>
-          <w:rFonts w:ascii="Times New Roman" w:hAnsi="Times New Roman" w:cs="Times New Roman"/>
-          <w:color w:val="000000" w:themeColor="text1"/>
-          <w:sz w:val="24"/>
-          <w:szCs w:val="24"/>
-        </w:rPr>
-        <w:t>amera</w:t>
-      </w:r>
-      <w:r>
-        <w:rPr>
-          <w:rFonts w:ascii="Times New Roman" w:hAnsi="Times New Roman" w:cs="Times New Roman"/>
-          <w:color w:val="000000" w:themeColor="text1"/>
-          <w:sz w:val="24"/>
-          <w:szCs w:val="24"/>
-        </w:rPr>
-        <w:t xml:space="preserve"> that was mounted 3m above the center of the </w:t>
-      </w:r>
-      <w:proofErr w:type="gramStart"/>
-      <w:r>
-        <w:rPr>
-          <w:rFonts w:ascii="Times New Roman" w:hAnsi="Times New Roman" w:cs="Times New Roman"/>
-          <w:color w:val="000000" w:themeColor="text1"/>
-          <w:sz w:val="24"/>
-          <w:szCs w:val="24"/>
-        </w:rPr>
-        <w:t>race</w:t>
-      </w:r>
-      <w:r>
-        <w:rPr>
-          <w:rFonts w:ascii="Times New Roman" w:hAnsi="Times New Roman" w:cs="Times New Roman"/>
-          <w:color w:val="000000" w:themeColor="text1"/>
-          <w:sz w:val="24"/>
-          <w:szCs w:val="24"/>
-        </w:rPr>
-        <w:t xml:space="preserve"> </w:t>
-      </w:r>
-      <w:r>
-        <w:rPr>
-          <w:rFonts w:ascii="Times New Roman" w:hAnsi="Times New Roman" w:cs="Times New Roman"/>
-          <w:color w:val="000000" w:themeColor="text1"/>
-          <w:sz w:val="24"/>
-          <w:szCs w:val="24"/>
-        </w:rPr>
-        <w:t>track</w:t>
-      </w:r>
-      <w:proofErr w:type="gramEnd"/>
-      <w:r>
-        <w:rPr>
-          <w:rFonts w:ascii="Times New Roman" w:hAnsi="Times New Roman" w:cs="Times New Roman"/>
-          <w:color w:val="000000" w:themeColor="text1"/>
-          <w:sz w:val="24"/>
-          <w:szCs w:val="24"/>
-        </w:rPr>
-        <w:t xml:space="preserve"> to ensure visibility of the whole race track</w:t>
-      </w:r>
-      <w:r>
-        <w:rPr>
-          <w:rFonts w:ascii="Times New Roman" w:hAnsi="Times New Roman" w:cs="Times New Roman"/>
-          <w:color w:val="000000" w:themeColor="text1"/>
-          <w:sz w:val="24"/>
-          <w:szCs w:val="24"/>
-        </w:rPr>
-        <w:t xml:space="preserve">. The camera </w:t>
-      </w:r>
-      <w:r>
-        <w:rPr>
-          <w:rFonts w:ascii="Times New Roman" w:hAnsi="Times New Roman" w:cs="Times New Roman"/>
-          <w:color w:val="000000" w:themeColor="text1"/>
-          <w:sz w:val="24"/>
-          <w:szCs w:val="24"/>
-        </w:rPr>
-        <w:t xml:space="preserve">recorded at a rate of </w:t>
-      </w:r>
-      <w:r>
-        <w:rPr>
-          <w:rFonts w:ascii="Times New Roman" w:hAnsi="Times New Roman" w:cs="Times New Roman"/>
-          <w:color w:val="000000" w:themeColor="text1"/>
-          <w:sz w:val="24"/>
-          <w:szCs w:val="24"/>
-        </w:rPr>
-        <w:t>35 frames s</w:t>
-      </w:r>
-      <w:r>
-        <w:rPr>
-          <w:rFonts w:ascii="Times New Roman" w:hAnsi="Times New Roman" w:cs="Times New Roman"/>
-          <w:color w:val="000000" w:themeColor="text1"/>
-          <w:sz w:val="24"/>
-          <w:szCs w:val="24"/>
-          <w:vertAlign w:val="superscript"/>
-        </w:rPr>
-        <w:t>-1</w:t>
-      </w:r>
-      <w:r>
-        <w:rPr>
-          <w:rFonts w:ascii="Times New Roman" w:hAnsi="Times New Roman" w:cs="Times New Roman"/>
-          <w:color w:val="000000" w:themeColor="text1"/>
-          <w:sz w:val="24"/>
-          <w:szCs w:val="24"/>
-        </w:rPr>
-        <w:t>.</w:t>
-      </w:r>
-      <w:r>
-        <w:rPr>
-          <w:rFonts w:ascii="Times New Roman" w:hAnsi="Times New Roman" w:cs="Times New Roman"/>
-          <w:color w:val="000000" w:themeColor="text1"/>
-          <w:sz w:val="24"/>
-          <w:szCs w:val="24"/>
-        </w:rPr>
-        <w:t xml:space="preserve"> </w:t>
-      </w:r>
-      <w:r>
-        <w:rPr>
-          <w:rFonts w:ascii="Times New Roman" w:hAnsi="Times New Roman" w:cs="Times New Roman"/>
-          <w:color w:val="000000" w:themeColor="text1"/>
-          <w:sz w:val="24"/>
-          <w:szCs w:val="24"/>
-        </w:rPr>
         <w:t xml:space="preserve">Lizards were </w:t>
       </w:r>
       <w:r>
@@ -3412,6 +5015,17 @@
         </w:rPr>
         <w:t xml:space="preserve"> with trials separated by at least 30</w:t>
       </w:r>
+      <w:ins w:id="118" w:author="C.M. Gienger" w:date="2023-07-26T14:21:00Z">
+        <w:r>
+          <w:rPr>
+            <w:rFonts w:ascii="Times New Roman" w:hAnsi="Times New Roman" w:cs="Times New Roman"/>
+            <w:color w:val="000000" w:themeColor="text1"/>
+            <w:sz w:val="24"/>
+            <w:szCs w:val="24"/>
+          </w:rPr>
+          <w:t xml:space="preserve"> </w:t>
+        </w:r>
+      </w:ins>
       <w:r>
         <w:rPr>
           <w:rFonts w:ascii="Times New Roman" w:hAnsi="Times New Roman" w:cs="Times New Roman"/>
@@ -3454,6 +5068,7 @@
             <w:docPart w:val="DefaultPlaceholder_-1854013440"/>
           </w:placeholder>
         </w:sdtPr>
+        <w:sdtEndPr/>
         <w:sdtContent>
           <w:r>
             <w:rPr>
@@ -3591,7 +5206,27 @@
           <w:sz w:val="24"/>
           <w:szCs w:val="24"/>
         </w:rPr>
-        <w:t xml:space="preserve"> trials were needed for an individual to be included in analyses. Maximum sprint speed was defined as the single fastest 25cm interval of the </w:t>
+        <w:t xml:space="preserve"> trials were needed for an individual to be included in analyses. Maximum sprint speed was defined as the single fastest 25</w:t>
+      </w:r>
+      <w:ins w:id="119" w:author="C.M. Gienger" w:date="2023-07-26T14:21:00Z">
+        <w:r>
+          <w:rPr>
+            <w:rFonts w:ascii="Times New Roman" w:hAnsi="Times New Roman" w:cs="Times New Roman"/>
+            <w:color w:val="000000" w:themeColor="text1"/>
+            <w:sz w:val="24"/>
+            <w:szCs w:val="24"/>
+          </w:rPr>
+          <w:t xml:space="preserve"> </w:t>
+        </w:r>
+      </w:ins>
+      <w:r>
+        <w:rPr>
+          <w:rFonts w:ascii="Times New Roman" w:hAnsi="Times New Roman" w:cs="Times New Roman"/>
+          <w:color w:val="000000" w:themeColor="text1"/>
+          <w:sz w:val="24"/>
+          <w:szCs w:val="24"/>
+        </w:rPr>
+        <w:t xml:space="preserve">cm interval of the </w:t>
       </w:r>
       <w:r>
         <w:rPr>
@@ -3609,9 +5244,64 @@
           <w:sz w:val="24"/>
           <w:szCs w:val="24"/>
         </w:rPr>
-        <w:t>maximum 2-meter run speed (</w:t>
-      </w:r>
-      <w:proofErr w:type="gramStart"/>
+        <w:t xml:space="preserve">maximum 2-meter run speed </w:t>
+      </w:r>
+      <w:del w:id="120" w:author="C.M. Gienger" w:date="2023-07-26T14:21:00Z">
+        <w:r>
+          <w:rPr>
+            <w:rFonts w:ascii="Times New Roman" w:hAnsi="Times New Roman" w:cs="Times New Roman"/>
+            <w:color w:val="000000" w:themeColor="text1"/>
+            <w:sz w:val="24"/>
+            <w:szCs w:val="24"/>
+          </w:rPr>
+          <w:delText>(2</w:delText>
+        </w:r>
+        <w:r>
+          <w:rPr>
+            <w:rFonts w:ascii="Times New Roman" w:hAnsi="Times New Roman" w:cs="Times New Roman"/>
+            <w:color w:val="000000" w:themeColor="text1"/>
+            <w:sz w:val="24"/>
+            <w:szCs w:val="24"/>
+          </w:rPr>
+          <w:delText xml:space="preserve"> </w:delText>
+        </w:r>
+        <w:r>
+          <w:rPr>
+            <w:rFonts w:ascii="Times New Roman" w:hAnsi="Times New Roman" w:cs="Times New Roman"/>
+            <w:color w:val="000000" w:themeColor="text1"/>
+            <w:sz w:val="24"/>
+            <w:szCs w:val="24"/>
+          </w:rPr>
+          <w:delText xml:space="preserve">meter run) </w:delText>
+        </w:r>
+      </w:del>
+      <w:r>
+        <w:rPr>
+          <w:rFonts w:ascii="Times New Roman" w:hAnsi="Times New Roman" w:cs="Times New Roman"/>
+          <w:color w:val="000000" w:themeColor="text1"/>
+          <w:sz w:val="24"/>
+          <w:szCs w:val="24"/>
+        </w:rPr>
+        <w:t xml:space="preserve">was the single fastest </w:t>
+      </w:r>
+      <w:r>
+        <w:rPr>
+          <w:rFonts w:ascii="Times New Roman" w:hAnsi="Times New Roman" w:cs="Times New Roman"/>
+          <w:color w:val="000000" w:themeColor="text1"/>
+          <w:sz w:val="24"/>
+          <w:szCs w:val="24"/>
+        </w:rPr>
+        <w:t>continuous</w:t>
+      </w:r>
+      <w:r>
+        <w:rPr>
+          <w:rFonts w:ascii="Times New Roman" w:hAnsi="Times New Roman" w:cs="Times New Roman"/>
+          <w:color w:val="000000" w:themeColor="text1"/>
+          <w:sz w:val="24"/>
+          <w:szCs w:val="24"/>
+        </w:rPr>
+        <w:t xml:space="preserve"> </w:t>
+      </w:r>
       <w:r>
         <w:rPr>
           <w:rFonts w:ascii="Times New Roman" w:hAnsi="Times New Roman" w:cs="Times New Roman"/>
@@ -3637,62 +5327,27 @@
           <w:sz w:val="24"/>
           <w:szCs w:val="24"/>
         </w:rPr>
-        <w:t>meter</w:t>
-      </w:r>
-      <w:proofErr w:type="gramEnd"/>
-      <w:r>
-        <w:rPr>
-          <w:rFonts w:ascii="Times New Roman" w:hAnsi="Times New Roman" w:cs="Times New Roman"/>
-          <w:color w:val="000000" w:themeColor="text1"/>
-          <w:sz w:val="24"/>
-          <w:szCs w:val="24"/>
-        </w:rPr>
-        <w:t xml:space="preserve"> run) was the single fastest </w:t>
-      </w:r>
-      <w:r>
-        <w:rPr>
-          <w:rFonts w:ascii="Times New Roman" w:hAnsi="Times New Roman" w:cs="Times New Roman"/>
-          <w:color w:val="000000" w:themeColor="text1"/>
-          <w:sz w:val="24"/>
-          <w:szCs w:val="24"/>
-        </w:rPr>
-        <w:t>continuous</w:t>
-      </w:r>
-      <w:r>
-        <w:rPr>
-          <w:rFonts w:ascii="Times New Roman" w:hAnsi="Times New Roman" w:cs="Times New Roman"/>
-          <w:color w:val="000000" w:themeColor="text1"/>
-          <w:sz w:val="24"/>
-          <w:szCs w:val="24"/>
-        </w:rPr>
-        <w:t xml:space="preserve"> </w:t>
-      </w:r>
-      <w:r>
-        <w:rPr>
-          <w:rFonts w:ascii="Times New Roman" w:hAnsi="Times New Roman" w:cs="Times New Roman"/>
-          <w:color w:val="000000" w:themeColor="text1"/>
-          <w:sz w:val="24"/>
-          <w:szCs w:val="24"/>
-        </w:rPr>
-        <w:t>2</w:t>
-      </w:r>
-      <w:r>
-        <w:rPr>
-          <w:rFonts w:ascii="Times New Roman" w:hAnsi="Times New Roman" w:cs="Times New Roman"/>
-          <w:color w:val="000000" w:themeColor="text1"/>
-          <w:sz w:val="24"/>
-          <w:szCs w:val="24"/>
-        </w:rPr>
-        <w:t xml:space="preserve"> </w:t>
-      </w:r>
-      <w:r>
-        <w:rPr>
-          <w:rFonts w:ascii="Times New Roman" w:hAnsi="Times New Roman" w:cs="Times New Roman"/>
-          <w:color w:val="000000" w:themeColor="text1"/>
-          <w:sz w:val="24"/>
-          <w:szCs w:val="24"/>
-        </w:rPr>
-        <w:t>meter run speed of the trials.</w:t>
+        <w:t>meter run</w:t>
+      </w:r>
+      <w:del w:id="121" w:author="C.M. Gienger" w:date="2023-07-26T14:22:00Z">
+        <w:r>
+          <w:rPr>
+            <w:rFonts w:ascii="Times New Roman" w:hAnsi="Times New Roman" w:cs="Times New Roman"/>
+            <w:color w:val="000000" w:themeColor="text1"/>
+            <w:sz w:val="24"/>
+            <w:szCs w:val="24"/>
+          </w:rPr>
+          <w:delText xml:space="preserve"> speed</w:delText>
+        </w:r>
+      </w:del>
+      <w:r>
+        <w:rPr>
+          <w:rFonts w:ascii="Times New Roman" w:hAnsi="Times New Roman" w:cs="Times New Roman"/>
+          <w:color w:val="000000" w:themeColor="text1"/>
+          <w:sz w:val="24"/>
+          <w:szCs w:val="24"/>
+        </w:rPr>
+        <w:t xml:space="preserve"> of the trials.</w:t>
       </w:r>
       <w:r>
         <w:rPr>
@@ -3756,6 +5411,7 @@
             <w:docPart w:val="DefaultPlaceholder_-1854013440"/>
           </w:placeholder>
         </w:sdtPr>
+        <w:sdtEndPr/>
         <w:sdtContent>
           <w:r>
             <w:rPr>
@@ -3830,7 +5486,27 @@
           <w:sz w:val="24"/>
           <w:szCs w:val="24"/>
         </w:rPr>
-        <w:t xml:space="preserve"> within 24h of initial capture</w:t>
+        <w:t xml:space="preserve"> within 24</w:t>
+      </w:r>
+      <w:ins w:id="122" w:author="C.M. Gienger" w:date="2023-07-26T14:22:00Z">
+        <w:r>
+          <w:rPr>
+            <w:rFonts w:ascii="Times New Roman" w:hAnsi="Times New Roman" w:cs="Times New Roman"/>
+            <w:color w:val="000000" w:themeColor="text1"/>
+            <w:sz w:val="24"/>
+            <w:szCs w:val="24"/>
+          </w:rPr>
+          <w:t xml:space="preserve"> </w:t>
+        </w:r>
+      </w:ins>
+      <w:r>
+        <w:rPr>
+          <w:rFonts w:ascii="Times New Roman" w:hAnsi="Times New Roman" w:cs="Times New Roman"/>
+          <w:color w:val="000000" w:themeColor="text1"/>
+          <w:sz w:val="24"/>
+          <w:szCs w:val="24"/>
+        </w:rPr>
+        <w:t>h of initial capture</w:t>
       </w:r>
       <w:r>
         <w:rPr>
@@ -3884,7 +5560,7 @@
         </w:rPr>
         <w:t>.0 (</w:t>
       </w:r>
-      <w:hyperlink r:id="rId14" w:history="1">
+      <w:hyperlink r:id="rId13" w:history="1">
         <w:r>
           <w:rPr>
             <w:rStyle w:val="Hyperlink"/>
@@ -4261,6 +5937,7 @@
             <w:docPart w:val="DefaultPlaceholder_-1854013440"/>
           </w:placeholder>
         </w:sdtPr>
+        <w:sdtEndPr/>
         <w:sdtContent>
           <w:r>
             <w:rPr>
@@ -4485,17 +6162,7 @@
           <w:sz w:val="24"/>
           <w:szCs w:val="24"/>
         </w:rPr>
-        <w:t xml:space="preserve"> = 0.103, p = 0.045), where larger males had a higher probability of tick infection than smaller males (Fig. 1). Maximum sprint speed was significantly higher in uninfected lizards (LS mean = 2.741m/sec) in </w:t>
-      </w:r>
-      <w:r>
-        <w:rPr>
-          <w:rFonts w:ascii="Times New Roman" w:hAnsi="Times New Roman" w:cs="Times New Roman"/>
-          <w:color w:val="000000" w:themeColor="text1"/>
-          <w:sz w:val="24"/>
-          <w:szCs w:val="24"/>
-        </w:rPr>
-        <w:lastRenderedPageBreak/>
-        <w:t>comparison to infected lizards (LS mean = 2.48m/sec; F</w:t>
+        <w:t xml:space="preserve"> = 0.103, p = 0.045), where larger males had a higher probability of tick infection than smaller males (Fig. 1). Maximum sprint speed was significantly higher in uninfected lizards (LS mean = 2.741m/sec) in comparison to infected lizards (LS mean = 2.48m/sec; F</w:t>
       </w:r>
       <m:oMath>
         <m:sSub>
@@ -4716,6 +6383,7 @@
           <w:sz w:val="24"/>
           <w:szCs w:val="24"/>
         </w:rPr>
+        <w:lastRenderedPageBreak/>
         <w:t>4|</w:t>
       </w:r>
       <w:r>
@@ -4742,6 +6410,7 @@
     <w:p>
       <w:pPr>
         <w:spacing w:line="240" w:lineRule="auto"/>
+        <w:ind w:firstLine="720"/>
         <w:contextualSpacing/>
         <w:rPr>
           <w:rFonts w:ascii="Times New Roman" w:hAnsi="Times New Roman" w:cs="Times New Roman"/>
@@ -4763,7 +6432,43 @@
           <w:sz w:val="24"/>
           <w:szCs w:val="24"/>
         </w:rPr>
-        <w:t>body size, and lizards infected with ticks had different locomotor performance</w:t>
+        <w:t xml:space="preserve">body size, and lizards infected with ticks had </w:t>
+      </w:r>
+      <w:del w:id="123" w:author="C.M. Gienger" w:date="2023-07-26T14:46:00Z">
+        <w:r>
+          <w:rPr>
+            <w:rFonts w:ascii="Times New Roman" w:hAnsi="Times New Roman" w:cs="Times New Roman"/>
+            <w:sz w:val="24"/>
+            <w:szCs w:val="24"/>
+          </w:rPr>
+          <w:delText xml:space="preserve">different </w:delText>
+        </w:r>
+      </w:del>
+      <w:ins w:id="124" w:author="C.M. Gienger" w:date="2023-07-26T14:46:00Z">
+        <w:r>
+          <w:rPr>
+            <w:rFonts w:ascii="Times New Roman" w:hAnsi="Times New Roman" w:cs="Times New Roman"/>
+            <w:sz w:val="24"/>
+            <w:szCs w:val="24"/>
+          </w:rPr>
+          <w:t>lower</w:t>
+        </w:r>
+        <w:r>
+          <w:rPr>
+            <w:rFonts w:ascii="Times New Roman" w:hAnsi="Times New Roman" w:cs="Times New Roman"/>
+            <w:sz w:val="24"/>
+            <w:szCs w:val="24"/>
+          </w:rPr>
+          <w:t xml:space="preserve"> </w:t>
+        </w:r>
+      </w:ins>
+      <w:r>
+        <w:rPr>
+          <w:rFonts w:ascii="Times New Roman" w:hAnsi="Times New Roman" w:cs="Times New Roman"/>
+          <w:sz w:val="24"/>
+          <w:szCs w:val="24"/>
+        </w:rPr>
+        <w:t>locomotor performance</w:t>
       </w:r>
       <w:r>
         <w:rPr>
@@ -4918,7 +6623,25 @@
           <w:sz w:val="24"/>
           <w:szCs w:val="24"/>
         </w:rPr>
-        <w:t xml:space="preserve"> probability between sex and performance </w:t>
+        <w:t xml:space="preserve"> probability between sex and </w:t>
+      </w:r>
+      <w:ins w:id="125" w:author="C.M. Gienger" w:date="2023-07-26T14:47:00Z">
+        <w:r>
+          <w:rPr>
+            <w:rFonts w:ascii="Times New Roman" w:hAnsi="Times New Roman" w:cs="Times New Roman"/>
+            <w:sz w:val="24"/>
+            <w:szCs w:val="24"/>
+          </w:rPr>
+          <w:t xml:space="preserve">reduction in </w:t>
+        </w:r>
+      </w:ins>
+      <w:r>
+        <w:rPr>
+          <w:rFonts w:ascii="Times New Roman" w:hAnsi="Times New Roman" w:cs="Times New Roman"/>
+          <w:sz w:val="24"/>
+          <w:szCs w:val="24"/>
+        </w:rPr>
+        <w:t xml:space="preserve">performance </w:t>
       </w:r>
       <w:r>
         <w:rPr>
@@ -4970,7 +6693,8 @@
         </w:rPr>
         <w:t xml:space="preserve"> physiological differences between male and female lizards. </w:t>
       </w:r>
-      <w:commentRangeStart w:id="1"/>
+      <w:commentRangeStart w:id="126"/>
+      <w:commentRangeStart w:id="127"/>
       <w:r>
         <w:rPr>
           <w:rFonts w:ascii="Times New Roman" w:hAnsi="Times New Roman" w:cs="Times New Roman"/>
@@ -4987,12 +6711,19 @@
         </w:rPr>
         <w:t xml:space="preserve"> results of this study align with the Immunocompetence Handicap Hypothesis (ICHH) by demonstrating a higher prevalence of tick infections in male lizards, potentially due to the immunosuppressive effects of testosterone</w:t>
       </w:r>
-      <w:commentRangeEnd w:id="1"/>
+      <w:commentRangeEnd w:id="126"/>
       <w:r>
         <w:rPr>
           <w:rStyle w:val="CommentReference"/>
         </w:rPr>
-        <w:commentReference w:id="1"/>
+        <w:commentReference w:id="126"/>
+      </w:r>
+      <w:commentRangeEnd w:id="127"/>
+      <w:r>
+        <w:rPr>
+          <w:rStyle w:val="CommentReference"/>
+        </w:rPr>
+        <w:commentReference w:id="127"/>
       </w:r>
       <w:sdt>
         <w:sdtPr>
@@ -5009,6 +6740,7 @@
             <w:docPart w:val="DefaultPlaceholder_-1854013440"/>
           </w:placeholder>
         </w:sdtPr>
+        <w:sdtEndPr/>
         <w:sdtContent>
           <w:r>
             <w:rPr>
@@ -5030,14 +6762,40 @@
         </w:rPr>
         <w:t xml:space="preserve">. </w:t>
       </w:r>
-      <w:r>
-        <w:rPr>
-          <w:rFonts w:ascii="Times New Roman" w:hAnsi="Times New Roman" w:cs="Times New Roman"/>
-          <w:sz w:val="24"/>
-          <w:szCs w:val="24"/>
-        </w:rPr>
-        <w:t xml:space="preserve">Furthermore, the significant reduction in both </w:t>
-      </w:r>
+      <w:commentRangeStart w:id="128"/>
+      <w:r>
+        <w:rPr>
+          <w:rFonts w:ascii="Times New Roman" w:hAnsi="Times New Roman" w:cs="Times New Roman"/>
+          <w:sz w:val="24"/>
+          <w:szCs w:val="24"/>
+        </w:rPr>
+        <w:t>Furthermore</w:t>
+      </w:r>
+      <w:commentRangeEnd w:id="128"/>
+      <w:r>
+        <w:rPr>
+          <w:rStyle w:val="CommentReference"/>
+        </w:rPr>
+        <w:commentReference w:id="128"/>
+      </w:r>
+      <w:r>
+        <w:rPr>
+          <w:rFonts w:ascii="Times New Roman" w:hAnsi="Times New Roman" w:cs="Times New Roman"/>
+          <w:sz w:val="24"/>
+          <w:szCs w:val="24"/>
+        </w:rPr>
+        <w:t xml:space="preserve">, the significant reduction in both </w:t>
+      </w:r>
+      <w:ins w:id="129" w:author="C.M. Gienger" w:date="2023-07-26T14:50:00Z">
+        <w:r>
+          <w:rPr>
+            <w:rFonts w:ascii="Times New Roman" w:hAnsi="Times New Roman" w:cs="Times New Roman"/>
+            <w:sz w:val="24"/>
+            <w:szCs w:val="24"/>
+          </w:rPr>
+          <w:t xml:space="preserve">sprint </w:t>
+        </w:r>
+      </w:ins>
       <w:r>
         <w:rPr>
           <w:rFonts w:ascii="Times New Roman" w:hAnsi="Times New Roman" w:cs="Times New Roman"/>
@@ -5069,6 +6827,7 @@
             <w:docPart w:val="DefaultPlaceholder_-1854013440"/>
           </w:placeholder>
         </w:sdtPr>
+        <w:sdtEndPr/>
         <w:sdtContent>
           <w:r>
             <w:rPr>
@@ -5165,6 +6924,7 @@
             <w:docPart w:val="DefaultPlaceholder_-1854013440"/>
           </w:placeholder>
         </w:sdtPr>
+        <w:sdtEndPr/>
         <w:sdtContent>
           <w:r>
             <w:rPr>
@@ -5275,6 +7035,7 @@
             <w:docPart w:val="DefaultPlaceholder_-1854013440"/>
           </w:placeholder>
         </w:sdtPr>
+        <w:sdtEndPr/>
         <w:sdtContent>
           <w:r>
             <w:rPr>
@@ -5382,13 +7143,77 @@
         </w:rPr>
         <w:t xml:space="preserve">been </w:t>
       </w:r>
-      <w:r>
-        <w:rPr>
-          <w:rFonts w:ascii="Times New Roman" w:hAnsi="Times New Roman" w:cs="Times New Roman"/>
-          <w:sz w:val="24"/>
-          <w:szCs w:val="24"/>
-        </w:rPr>
-        <w:t xml:space="preserve">shown to attribute to higher intensities of ticks found in </w:t>
+      <w:del w:id="130" w:author="C.M. Gienger" w:date="2023-07-26T14:52:00Z">
+        <w:r>
+          <w:rPr>
+            <w:rFonts w:ascii="Times New Roman" w:hAnsi="Times New Roman" w:cs="Times New Roman"/>
+            <w:sz w:val="24"/>
+            <w:szCs w:val="24"/>
+          </w:rPr>
+          <w:delText xml:space="preserve">shown to </w:delText>
+        </w:r>
+      </w:del>
+      <w:r>
+        <w:rPr>
+          <w:rFonts w:ascii="Times New Roman" w:hAnsi="Times New Roman" w:cs="Times New Roman"/>
+          <w:sz w:val="24"/>
+          <w:szCs w:val="24"/>
+        </w:rPr>
+        <w:t>attribute</w:t>
+      </w:r>
+      <w:ins w:id="131" w:author="C.M. Gienger" w:date="2023-07-26T14:52:00Z">
+        <w:r>
+          <w:rPr>
+            <w:rFonts w:ascii="Times New Roman" w:hAnsi="Times New Roman" w:cs="Times New Roman"/>
+            <w:sz w:val="24"/>
+            <w:szCs w:val="24"/>
+          </w:rPr>
+          <w:t>d</w:t>
+        </w:r>
+      </w:ins>
+      <w:r>
+        <w:rPr>
+          <w:rFonts w:ascii="Times New Roman" w:hAnsi="Times New Roman" w:cs="Times New Roman"/>
+          <w:sz w:val="24"/>
+          <w:szCs w:val="24"/>
+        </w:rPr>
+        <w:t xml:space="preserve"> to higher </w:t>
+      </w:r>
+      <w:del w:id="132" w:author="C.M. Gienger" w:date="2023-07-26T14:52:00Z">
+        <w:r>
+          <w:rPr>
+            <w:rFonts w:ascii="Times New Roman" w:hAnsi="Times New Roman" w:cs="Times New Roman"/>
+            <w:sz w:val="24"/>
+            <w:szCs w:val="24"/>
+          </w:rPr>
+          <w:delText xml:space="preserve">intensities </w:delText>
+        </w:r>
+      </w:del>
+      <w:ins w:id="133" w:author="C.M. Gienger" w:date="2023-07-26T14:52:00Z">
+        <w:r>
+          <w:rPr>
+            <w:rFonts w:ascii="Times New Roman" w:hAnsi="Times New Roman" w:cs="Times New Roman"/>
+            <w:sz w:val="24"/>
+            <w:szCs w:val="24"/>
+          </w:rPr>
+          <w:t>numbers</w:t>
+        </w:r>
+        <w:r>
+          <w:rPr>
+            <w:rFonts w:ascii="Times New Roman" w:hAnsi="Times New Roman" w:cs="Times New Roman"/>
+            <w:sz w:val="24"/>
+            <w:szCs w:val="24"/>
+          </w:rPr>
+          <w:t xml:space="preserve"> </w:t>
+        </w:r>
+      </w:ins>
+      <w:r>
+        <w:rPr>
+          <w:rFonts w:ascii="Times New Roman" w:hAnsi="Times New Roman" w:cs="Times New Roman"/>
+          <w:sz w:val="24"/>
+          <w:szCs w:val="24"/>
+        </w:rPr>
+        <w:t xml:space="preserve">of ticks found in </w:t>
       </w:r>
       <w:r>
         <w:rPr>
@@ -5421,6 +7246,7 @@
             <w:docPart w:val="DefaultPlaceholder_-1854013440"/>
           </w:placeholder>
         </w:sdtPr>
+        <w:sdtEndPr/>
         <w:sdtContent>
           <w:r>
             <w:rPr>
@@ -5532,6 +7358,7 @@
             <w:docPart w:val="DefaultPlaceholder_-1854013440"/>
           </w:placeholder>
         </w:sdtPr>
+        <w:sdtEndPr/>
         <w:sdtContent>
           <w:r>
             <w:rPr>
@@ -5632,6 +7459,7 @@
             <w:docPart w:val="DefaultPlaceholder_-1854013440"/>
           </w:placeholder>
         </w:sdtPr>
+        <w:sdtEndPr/>
         <w:sdtContent>
           <w:r>
             <w:rPr>
@@ -5669,8 +7497,20 @@
           <w:sz w:val="24"/>
           <w:szCs w:val="24"/>
         </w:rPr>
-        <w:t>S. undulatus</w:t>
-      </w:r>
+        <w:t xml:space="preserve">S. </w:t>
+      </w:r>
+      <w:proofErr w:type="spellStart"/>
+      <w:r>
+        <w:rPr>
+          <w:rFonts w:ascii="Times New Roman" w:hAnsi="Times New Roman" w:cs="Times New Roman"/>
+          <w:i/>
+          <w:iCs/>
+          <w:sz w:val="24"/>
+          <w:szCs w:val="24"/>
+        </w:rPr>
+        <w:t>undulatus</w:t>
+      </w:r>
+      <w:proofErr w:type="spellEnd"/>
       <w:r>
         <w:rPr>
           <w:rFonts w:ascii="Times New Roman" w:hAnsi="Times New Roman" w:cs="Times New Roman"/>
@@ -5776,6 +7616,7 @@
             <w:docPart w:val="DefaultPlaceholder_-1854013440"/>
           </w:placeholder>
         </w:sdtPr>
+        <w:sdtEndPr/>
         <w:sdtContent>
           <w:r>
             <w:rPr>
@@ -5848,6 +7689,7 @@
             <w:docPart w:val="DefaultPlaceholder_-1854013440"/>
           </w:placeholder>
         </w:sdtPr>
+        <w:sdtEndPr/>
         <w:sdtContent>
           <w:r>
             <w:rPr>
@@ -5933,6 +7775,7 @@
             <w:docPart w:val="DefaultPlaceholder_-1854013440"/>
           </w:placeholder>
         </w:sdtPr>
+        <w:sdtEndPr/>
         <w:sdtContent>
           <w:r>
             <w:rPr>
@@ -5993,6 +7836,7 @@
             <w:docPart w:val="DefaultPlaceholder_-1854013440"/>
           </w:placeholder>
         </w:sdtPr>
+        <w:sdtEndPr/>
         <w:sdtContent>
           <w:r>
             <w:rPr>
@@ -6047,6 +7891,7 @@
             <w:docPart w:val="8A71496215BFF5458354F43DD5ADE247"/>
           </w:placeholder>
         </w:sdtPr>
+        <w:sdtEndPr/>
         <w:sdtContent>
           <w:r>
             <w:rPr>
@@ -6066,7 +7911,43 @@
           <w:sz w:val="24"/>
           <w:szCs w:val="24"/>
         </w:rPr>
-        <w:t>. Consequently, this increased activity could heighten exposure to parasites that are seeking hosts</w:t>
+        <w:t xml:space="preserve">. Consequently, this increased activity could </w:t>
+      </w:r>
+      <w:del w:id="134" w:author="C.M. Gienger" w:date="2023-07-26T14:55:00Z">
+        <w:r>
+          <w:rPr>
+            <w:rFonts w:ascii="Times New Roman" w:hAnsi="Times New Roman" w:cs="Times New Roman"/>
+            <w:sz w:val="24"/>
+            <w:szCs w:val="24"/>
+          </w:rPr>
+          <w:delText xml:space="preserve">heighten </w:delText>
+        </w:r>
+      </w:del>
+      <w:ins w:id="135" w:author="C.M. Gienger" w:date="2023-07-26T14:55:00Z">
+        <w:r>
+          <w:rPr>
+            <w:rFonts w:ascii="Times New Roman" w:hAnsi="Times New Roman" w:cs="Times New Roman"/>
+            <w:sz w:val="24"/>
+            <w:szCs w:val="24"/>
+          </w:rPr>
+          <w:t>increase</w:t>
+        </w:r>
+        <w:r>
+          <w:rPr>
+            <w:rFonts w:ascii="Times New Roman" w:hAnsi="Times New Roman" w:cs="Times New Roman"/>
+            <w:sz w:val="24"/>
+            <w:szCs w:val="24"/>
+          </w:rPr>
+          <w:t xml:space="preserve"> </w:t>
+        </w:r>
+      </w:ins>
+      <w:r>
+        <w:rPr>
+          <w:rFonts w:ascii="Times New Roman" w:hAnsi="Times New Roman" w:cs="Times New Roman"/>
+          <w:sz w:val="24"/>
+          <w:szCs w:val="24"/>
+        </w:rPr>
+        <w:t>exposure to parasites that are seeking hosts</w:t>
       </w:r>
       <w:sdt>
         <w:sdtPr>
@@ -6083,6 +7964,7 @@
             <w:docPart w:val="DefaultPlaceholder_-1854013440"/>
           </w:placeholder>
         </w:sdtPr>
+        <w:sdtEndPr/>
         <w:sdtContent>
           <w:r>
             <w:rPr>
@@ -6172,7 +8054,6 @@
           <w:sz w:val="24"/>
           <w:szCs w:val="24"/>
         </w:rPr>
-        <w:lastRenderedPageBreak/>
         <w:t>Indeed, the impact of ticks on individual performance metrics in host animals is an underexplored area in ecological studies (</w:t>
       </w:r>
       <w:r>
@@ -6201,6 +8082,7 @@
             <w:docPart w:val="DefaultPlaceholder_-1854013440"/>
           </w:placeholder>
         </w:sdtPr>
+        <w:sdtEndPr/>
         <w:sdtContent>
           <w:r>
             <w:rPr>
@@ -6285,14 +8167,38 @@
           <w:sz w:val="24"/>
           <w:szCs w:val="24"/>
         </w:rPr>
-        <w:t xml:space="preserve"> Parasitized lizards in this study ranged from one to </w:t>
-      </w:r>
+        <w:t xml:space="preserve"> </w:t>
+      </w:r>
+      <w:commentRangeStart w:id="136"/>
       <w:r>
         <w:rPr>
           <w:rFonts w:ascii="Times New Roman" w:eastAsia="Times New Roman" w:hAnsi="Times New Roman" w:cs="Times New Roman"/>
           <w:sz w:val="24"/>
           <w:szCs w:val="24"/>
         </w:rPr>
+        <w:t>Parasitized</w:t>
+      </w:r>
+      <w:commentRangeEnd w:id="136"/>
+      <w:r>
+        <w:rPr>
+          <w:rStyle w:val="CommentReference"/>
+        </w:rPr>
+        <w:commentReference w:id="136"/>
+      </w:r>
+      <w:r>
+        <w:rPr>
+          <w:rFonts w:ascii="Times New Roman" w:eastAsia="Times New Roman" w:hAnsi="Times New Roman" w:cs="Times New Roman"/>
+          <w:sz w:val="24"/>
+          <w:szCs w:val="24"/>
+        </w:rPr>
+        <w:t xml:space="preserve"> lizards in this study ranged from one to </w:t>
+      </w:r>
+      <w:r>
+        <w:rPr>
+          <w:rFonts w:ascii="Times New Roman" w:eastAsia="Times New Roman" w:hAnsi="Times New Roman" w:cs="Times New Roman"/>
+          <w:sz w:val="24"/>
+          <w:szCs w:val="24"/>
+        </w:rPr>
         <w:t>seven</w:t>
       </w:r>
       <w:r>
@@ -6343,13 +8249,33 @@
         </w:rPr>
         <w:t>A</w:t>
       </w:r>
+      <w:ins w:id="137" w:author="C.M. Gienger" w:date="2023-07-26T15:00:00Z">
+        <w:r>
+          <w:rPr>
+            <w:rFonts w:ascii="Times New Roman" w:eastAsia="Times New Roman" w:hAnsi="Times New Roman" w:cs="Times New Roman"/>
+            <w:sz w:val="24"/>
+            <w:szCs w:val="24"/>
+          </w:rPr>
+          <w:t xml:space="preserve"> </w:t>
+        </w:r>
+      </w:ins>
+      <w:del w:id="138" w:author="C.M. Gienger" w:date="2023-07-26T15:00:00Z">
+        <w:r>
+          <w:rPr>
+            <w:rFonts w:ascii="Times New Roman" w:eastAsia="Times New Roman" w:hAnsi="Times New Roman" w:cs="Times New Roman"/>
+            <w:sz w:val="24"/>
+            <w:szCs w:val="24"/>
+          </w:rPr>
+          <w:delText xml:space="preserve">n engorged </w:delText>
+        </w:r>
+      </w:del>
       <w:r>
         <w:rPr>
           <w:rFonts w:ascii="Times New Roman" w:eastAsia="Times New Roman" w:hAnsi="Times New Roman" w:cs="Times New Roman"/>
           <w:sz w:val="24"/>
           <w:szCs w:val="24"/>
         </w:rPr>
-        <w:t xml:space="preserve">n engorged female tick </w:t>
+        <w:t xml:space="preserve">female tick </w:t>
       </w:r>
       <w:r>
         <w:rPr>
@@ -6397,8 +8323,92 @@
           <w:sz w:val="24"/>
           <w:szCs w:val="24"/>
         </w:rPr>
-        <w:t>takes about 7 to 12 days to engorge up to 11mg</w:t>
-      </w:r>
+        <w:t xml:space="preserve">takes about 7 to 12 days to </w:t>
+      </w:r>
+      <w:ins w:id="139" w:author="C.M. Gienger" w:date="2023-07-26T14:59:00Z">
+        <w:r>
+          <w:rPr>
+            <w:rFonts w:ascii="Times New Roman" w:eastAsia="Times New Roman" w:hAnsi="Times New Roman" w:cs="Times New Roman"/>
+            <w:sz w:val="24"/>
+            <w:szCs w:val="24"/>
+          </w:rPr>
+          <w:t xml:space="preserve">become fully </w:t>
+        </w:r>
+      </w:ins>
+      <w:r>
+        <w:rPr>
+          <w:rFonts w:ascii="Times New Roman" w:eastAsia="Times New Roman" w:hAnsi="Times New Roman" w:cs="Times New Roman"/>
+          <w:sz w:val="24"/>
+          <w:szCs w:val="24"/>
+        </w:rPr>
+        <w:t>engorge</w:t>
+      </w:r>
+      <w:ins w:id="140" w:author="C.M. Gienger" w:date="2023-07-26T15:00:00Z">
+        <w:r>
+          <w:rPr>
+            <w:rFonts w:ascii="Times New Roman" w:eastAsia="Times New Roman" w:hAnsi="Times New Roman" w:cs="Times New Roman"/>
+            <w:sz w:val="24"/>
+            <w:szCs w:val="24"/>
+          </w:rPr>
+          <w:t>d</w:t>
+        </w:r>
+      </w:ins>
+      <w:ins w:id="141" w:author="C.M. Gienger" w:date="2023-07-26T15:01:00Z">
+        <w:r>
+          <w:rPr>
+            <w:rFonts w:ascii="Times New Roman" w:eastAsia="Times New Roman" w:hAnsi="Times New Roman" w:cs="Times New Roman"/>
+            <w:sz w:val="24"/>
+            <w:szCs w:val="24"/>
+          </w:rPr>
+          <w:t xml:space="preserve">, extracting up to (average?) </w:t>
+        </w:r>
+      </w:ins>
+      <w:del w:id="142" w:author="C.M. Gienger" w:date="2023-07-26T15:00:00Z">
+        <w:r>
+          <w:rPr>
+            <w:rFonts w:ascii="Times New Roman" w:eastAsia="Times New Roman" w:hAnsi="Times New Roman" w:cs="Times New Roman"/>
+            <w:sz w:val="24"/>
+            <w:szCs w:val="24"/>
+          </w:rPr>
+          <w:delText xml:space="preserve"> up to </w:delText>
+        </w:r>
+      </w:del>
+      <w:r>
+        <w:rPr>
+          <w:rFonts w:ascii="Times New Roman" w:eastAsia="Times New Roman" w:hAnsi="Times New Roman" w:cs="Times New Roman"/>
+          <w:sz w:val="24"/>
+          <w:szCs w:val="24"/>
+        </w:rPr>
+        <w:t>11</w:t>
+      </w:r>
+      <w:ins w:id="143" w:author="C.M. Gienger" w:date="2023-07-26T14:58:00Z">
+        <w:r>
+          <w:rPr>
+            <w:rFonts w:ascii="Times New Roman" w:eastAsia="Times New Roman" w:hAnsi="Times New Roman" w:cs="Times New Roman"/>
+            <w:sz w:val="24"/>
+            <w:szCs w:val="24"/>
+          </w:rPr>
+          <w:t xml:space="preserve"> </w:t>
+        </w:r>
+      </w:ins>
+      <w:r>
+        <w:rPr>
+          <w:rFonts w:ascii="Times New Roman" w:eastAsia="Times New Roman" w:hAnsi="Times New Roman" w:cs="Times New Roman"/>
+          <w:sz w:val="24"/>
+          <w:szCs w:val="24"/>
+        </w:rPr>
+        <w:t>mg</w:t>
+      </w:r>
+      <w:ins w:id="144" w:author="C.M. Gienger" w:date="2023-07-26T15:01:00Z">
+        <w:r>
+          <w:rPr>
+            <w:rFonts w:ascii="Times New Roman" w:eastAsia="Times New Roman" w:hAnsi="Times New Roman" w:cs="Times New Roman"/>
+            <w:sz w:val="24"/>
+            <w:szCs w:val="24"/>
+          </w:rPr>
+          <w:t xml:space="preserve"> of blood</w:t>
+        </w:r>
+      </w:ins>
       <w:sdt>
         <w:sdtPr>
           <w:rPr>
@@ -6414,6 +8424,7 @@
             <w:docPart w:val="DefaultPlaceholder_-1854013440"/>
           </w:placeholder>
         </w:sdtPr>
+        <w:sdtEndPr/>
         <w:sdtContent>
           <w:r>
             <w:rPr>
@@ -6441,6 +8452,7 @@
           <w:sz w:val="24"/>
           <w:szCs w:val="24"/>
         </w:rPr>
+        <w:lastRenderedPageBreak/>
         <w:t>lizard's</w:t>
       </w:r>
       <w:r>
@@ -6474,6 +8486,7 @@
             <w:docPart w:val="DefaultPlaceholder_-1854013440"/>
           </w:placeholder>
         </w:sdtPr>
+        <w:sdtEndPr/>
         <w:sdtContent>
           <w:r>
             <w:rPr>
@@ -6493,7 +8506,35 @@
           <w:sz w:val="24"/>
           <w:szCs w:val="24"/>
         </w:rPr>
-        <w:t>, then a small-bodied lizard can lose a large amount of blood for each engorging female</w:t>
+        <w:t xml:space="preserve">, then a small-bodied lizard can lose </w:t>
+      </w:r>
+      <w:del w:id="145" w:author="C.M. Gienger" w:date="2023-07-26T15:02:00Z">
+        <w:r>
+          <w:rPr>
+            <w:rFonts w:ascii="Times New Roman" w:eastAsia="Times New Roman" w:hAnsi="Times New Roman" w:cs="Times New Roman"/>
+            <w:sz w:val="24"/>
+            <w:szCs w:val="24"/>
+          </w:rPr>
+          <w:delText>a large amount of</w:delText>
+        </w:r>
+      </w:del>
+      <w:ins w:id="146" w:author="C.M. Gienger" w:date="2023-07-26T15:02:00Z">
+        <w:r>
+          <w:rPr>
+            <w:rFonts w:ascii="Times New Roman" w:eastAsia="Times New Roman" w:hAnsi="Times New Roman" w:cs="Times New Roman"/>
+            <w:sz w:val="24"/>
+            <w:szCs w:val="24"/>
+          </w:rPr>
+          <w:t>considerable</w:t>
+        </w:r>
+      </w:ins>
+      <w:r>
+        <w:rPr>
+          <w:rFonts w:ascii="Times New Roman" w:eastAsia="Times New Roman" w:hAnsi="Times New Roman" w:cs="Times New Roman"/>
+          <w:sz w:val="24"/>
+          <w:szCs w:val="24"/>
+        </w:rPr>
+        <w:t xml:space="preserve"> blood for each engorging female</w:t>
       </w:r>
       <w:r>
         <w:rPr>
@@ -6591,6 +8632,7 @@
             <w:docPart w:val="DefaultPlaceholder_-1854013440"/>
           </w:placeholder>
         </w:sdtPr>
+        <w:sdtEndPr/>
         <w:sdtContent>
           <w:r>
             <w:rPr>
@@ -6610,8 +8652,64 @@
           <w:sz w:val="24"/>
           <w:szCs w:val="24"/>
         </w:rPr>
-        <w:t xml:space="preserve">. In an experimental study where ticks were allowed to attach and engorge on lizard hosts, </w:t>
-      </w:r>
+        <w:t>. In an experimental study</w:t>
+      </w:r>
+      <w:ins w:id="147" w:author="C.M. Gienger" w:date="2023-07-26T15:03:00Z">
+        <w:r>
+          <w:rPr>
+            <w:rFonts w:ascii="Times New Roman" w:hAnsi="Times New Roman" w:cs="Times New Roman"/>
+            <w:sz w:val="24"/>
+            <w:szCs w:val="24"/>
+          </w:rPr>
+          <w:t xml:space="preserve">, Main and Bull (2000) </w:t>
+        </w:r>
+      </w:ins>
+      <w:del w:id="148" w:author="C.M. Gienger" w:date="2023-07-26T15:04:00Z">
+        <w:r>
+          <w:rPr>
+            <w:rFonts w:ascii="Times New Roman" w:hAnsi="Times New Roman" w:cs="Times New Roman"/>
+            <w:sz w:val="24"/>
+            <w:szCs w:val="24"/>
+          </w:rPr>
+          <w:delText xml:space="preserve"> where ticks were </w:delText>
+        </w:r>
+      </w:del>
+      <w:r>
+        <w:rPr>
+          <w:rFonts w:ascii="Times New Roman" w:hAnsi="Times New Roman" w:cs="Times New Roman"/>
+          <w:sz w:val="24"/>
+          <w:szCs w:val="24"/>
+        </w:rPr>
+        <w:t xml:space="preserve">allowed </w:t>
+      </w:r>
+      <w:ins w:id="149" w:author="C.M. Gienger" w:date="2023-07-26T15:04:00Z">
+        <w:r>
+          <w:rPr>
+            <w:rFonts w:ascii="Times New Roman" w:hAnsi="Times New Roman" w:cs="Times New Roman"/>
+            <w:sz w:val="24"/>
+            <w:szCs w:val="24"/>
+          </w:rPr>
+          <w:t xml:space="preserve">ticks </w:t>
+        </w:r>
+      </w:ins>
+      <w:r>
+        <w:rPr>
+          <w:rFonts w:ascii="Times New Roman" w:hAnsi="Times New Roman" w:cs="Times New Roman"/>
+          <w:sz w:val="24"/>
+          <w:szCs w:val="24"/>
+        </w:rPr>
+        <w:t xml:space="preserve">to attach and engorge on lizard hosts, </w:t>
+      </w:r>
+      <w:ins w:id="150" w:author="C.M. Gienger" w:date="2023-07-26T15:04:00Z">
+        <w:r>
+          <w:rPr>
+            <w:rFonts w:ascii="Times New Roman" w:hAnsi="Times New Roman" w:cs="Times New Roman"/>
+            <w:sz w:val="24"/>
+            <w:szCs w:val="24"/>
+          </w:rPr>
+          <w:t xml:space="preserve">and </w:t>
+        </w:r>
+      </w:ins>
       <w:r>
         <w:rPr>
           <w:rFonts w:ascii="Times New Roman" w:hAnsi="Times New Roman" w:cs="Times New Roman"/>
@@ -6643,6 +8741,7 @@
             <w:docPart w:val="DefaultPlaceholder_-1854013440"/>
           </w:placeholder>
         </w:sdtPr>
+        <w:sdtEndPr/>
         <w:sdtContent>
           <w:r>
             <w:rPr>
@@ -6662,55 +8761,73 @@
           <w:sz w:val="24"/>
           <w:szCs w:val="24"/>
         </w:rPr>
-        <w:t xml:space="preserve">. To our knowledge, this is the only </w:t>
-      </w:r>
-      <w:r>
-        <w:rPr>
-          <w:rFonts w:ascii="Times New Roman" w:hAnsi="Times New Roman" w:cs="Times New Roman"/>
-          <w:sz w:val="24"/>
-          <w:szCs w:val="24"/>
-        </w:rPr>
-        <w:t xml:space="preserve">experimental manipulation </w:t>
-      </w:r>
-      <w:r>
-        <w:rPr>
-          <w:rFonts w:ascii="Times New Roman" w:hAnsi="Times New Roman" w:cs="Times New Roman"/>
-          <w:sz w:val="24"/>
-          <w:szCs w:val="24"/>
-        </w:rPr>
-        <w:t xml:space="preserve">study to show a negative correlation </w:t>
-      </w:r>
-      <w:r>
-        <w:rPr>
-          <w:rFonts w:ascii="Times New Roman" w:hAnsi="Times New Roman" w:cs="Times New Roman"/>
-          <w:sz w:val="24"/>
-          <w:szCs w:val="24"/>
-        </w:rPr>
-        <w:t xml:space="preserve">between </w:t>
-      </w:r>
-      <w:r>
-        <w:rPr>
-          <w:rFonts w:ascii="Times New Roman" w:hAnsi="Times New Roman" w:cs="Times New Roman"/>
-          <w:sz w:val="24"/>
-          <w:szCs w:val="24"/>
-        </w:rPr>
-        <w:t xml:space="preserve">individual sprint and endurance performance </w:t>
-      </w:r>
-      <w:r>
-        <w:rPr>
-          <w:rFonts w:ascii="Times New Roman" w:hAnsi="Times New Roman" w:cs="Times New Roman"/>
-          <w:sz w:val="24"/>
-          <w:szCs w:val="24"/>
-        </w:rPr>
-        <w:t>that is associated with</w:t>
-      </w:r>
-      <w:r>
-        <w:rPr>
-          <w:rFonts w:ascii="Times New Roman" w:hAnsi="Times New Roman" w:cs="Times New Roman"/>
-          <w:sz w:val="24"/>
-          <w:szCs w:val="24"/>
-        </w:rPr>
-        <w:t xml:space="preserve"> tick prevalence. Our results support the findings of Main &amp; Bull</w:t>
+        <w:t xml:space="preserve">. </w:t>
+      </w:r>
+      <w:del w:id="151" w:author="C.M. Gienger" w:date="2023-07-26T15:05:00Z">
+        <w:r>
+          <w:rPr>
+            <w:rFonts w:ascii="Times New Roman" w:hAnsi="Times New Roman" w:cs="Times New Roman"/>
+            <w:sz w:val="24"/>
+            <w:szCs w:val="24"/>
+          </w:rPr>
+          <w:delText xml:space="preserve">To our knowledge, this is the only </w:delText>
+        </w:r>
+        <w:r>
+          <w:rPr>
+            <w:rFonts w:ascii="Times New Roman" w:hAnsi="Times New Roman" w:cs="Times New Roman"/>
+            <w:sz w:val="24"/>
+            <w:szCs w:val="24"/>
+          </w:rPr>
+          <w:delText xml:space="preserve">experimental manipulation </w:delText>
+        </w:r>
+        <w:r>
+          <w:rPr>
+            <w:rFonts w:ascii="Times New Roman" w:hAnsi="Times New Roman" w:cs="Times New Roman"/>
+            <w:sz w:val="24"/>
+            <w:szCs w:val="24"/>
+          </w:rPr>
+          <w:delText xml:space="preserve">study to show a negative correlation </w:delText>
+        </w:r>
+        <w:r>
+          <w:rPr>
+            <w:rFonts w:ascii="Times New Roman" w:hAnsi="Times New Roman" w:cs="Times New Roman"/>
+            <w:sz w:val="24"/>
+            <w:szCs w:val="24"/>
+          </w:rPr>
+          <w:delText xml:space="preserve">between </w:delText>
+        </w:r>
+        <w:r>
+          <w:rPr>
+            <w:rFonts w:ascii="Times New Roman" w:hAnsi="Times New Roman" w:cs="Times New Roman"/>
+            <w:sz w:val="24"/>
+            <w:szCs w:val="24"/>
+          </w:rPr>
+          <w:delText xml:space="preserve">individual sprint and endurance performance </w:delText>
+        </w:r>
+        <w:r>
+          <w:rPr>
+            <w:rFonts w:ascii="Times New Roman" w:hAnsi="Times New Roman" w:cs="Times New Roman"/>
+            <w:sz w:val="24"/>
+            <w:szCs w:val="24"/>
+          </w:rPr>
+          <w:delText>that is associated with</w:delText>
+        </w:r>
+        <w:r>
+          <w:rPr>
+            <w:rFonts w:ascii="Times New Roman" w:hAnsi="Times New Roman" w:cs="Times New Roman"/>
+            <w:sz w:val="24"/>
+            <w:szCs w:val="24"/>
+          </w:rPr>
+          <w:delText xml:space="preserve"> tick prevalence. </w:delText>
+        </w:r>
+      </w:del>
+      <w:r>
+        <w:rPr>
+          <w:rFonts w:ascii="Times New Roman" w:hAnsi="Times New Roman" w:cs="Times New Roman"/>
+          <w:sz w:val="24"/>
+          <w:szCs w:val="24"/>
+        </w:rPr>
+        <w:t>Our results support the findings of Main &amp; Bull</w:t>
       </w:r>
       <w:sdt>
         <w:sdtPr>
@@ -6727,6 +8844,7 @@
             <w:docPart w:val="DefaultPlaceholder_-1854013440"/>
           </w:placeholder>
         </w:sdtPr>
+        <w:sdtEndPr/>
         <w:sdtContent>
           <w:r>
             <w:rPr>
@@ -6839,6 +8957,7 @@
             <w:docPart w:val="DefaultPlaceholder_-1854013440"/>
           </w:placeholder>
         </w:sdtPr>
+        <w:sdtEndPr/>
         <w:sdtContent>
           <w:r>
             <w:rPr>
@@ -6852,13 +8971,41 @@
           </w:r>
         </w:sdtContent>
       </w:sdt>
-      <w:r>
-        <w:rPr>
-          <w:rFonts w:ascii="Times New Roman" w:hAnsi="Times New Roman" w:cs="Times New Roman"/>
-          <w:sz w:val="24"/>
-          <w:szCs w:val="24"/>
-        </w:rPr>
-        <w:t xml:space="preserve">. </w:t>
+      <w:ins w:id="152" w:author="C.M. Gienger" w:date="2023-07-26T15:06:00Z">
+        <w:r>
+          <w:rPr>
+            <w:rFonts w:ascii="Times New Roman" w:hAnsi="Times New Roman" w:cs="Times New Roman"/>
+            <w:sz w:val="24"/>
+            <w:szCs w:val="24"/>
+          </w:rPr>
+          <w:t xml:space="preserve"> and rarely require</w:t>
+        </w:r>
+        <w:r>
+          <w:rPr>
+            <w:rFonts w:ascii="Times New Roman" w:hAnsi="Times New Roman" w:cs="Times New Roman"/>
+            <w:sz w:val="24"/>
+            <w:szCs w:val="24"/>
+          </w:rPr>
+          <w:t xml:space="preserve"> sprinting to outrun predators.</w:t>
+        </w:r>
+      </w:ins>
+      <w:del w:id="153" w:author="C.M. Gienger" w:date="2023-07-26T15:06:00Z">
+        <w:r>
+          <w:rPr>
+            <w:rFonts w:ascii="Times New Roman" w:hAnsi="Times New Roman" w:cs="Times New Roman"/>
+            <w:sz w:val="24"/>
+            <w:szCs w:val="24"/>
+          </w:rPr>
+          <w:delText>.</w:delText>
+        </w:r>
+      </w:del>
+      <w:r>
+        <w:rPr>
+          <w:rFonts w:ascii="Times New Roman" w:hAnsi="Times New Roman" w:cs="Times New Roman"/>
+          <w:sz w:val="24"/>
+          <w:szCs w:val="24"/>
+        </w:rPr>
+        <w:t xml:space="preserve"> </w:t>
       </w:r>
       <w:r>
         <w:rPr>
@@ -6916,6 +9063,7 @@
             <w:docPart w:val="DefaultPlaceholder_-1854013440"/>
           </w:placeholder>
         </w:sdtPr>
+        <w:sdtEndPr/>
         <w:sdtContent>
           <w:r>
             <w:rPr>
@@ -7008,10 +9156,10 @@
         <w:ind w:firstLine="720"/>
         <w:contextualSpacing/>
         <w:rPr>
-          <w:rFonts w:ascii="Times New Roman" w:hAnsi="Times New Roman" w:cs="Times New Roman"/>
-          <w:sz w:val="24"/>
-          <w:szCs w:val="24"/>
-          <w:lang w:val="en-AU"/>
+          <w:ins w:id="154" w:author="C.M. Gienger" w:date="2023-07-26T15:08:00Z"/>
+          <w:rFonts w:ascii="Times New Roman" w:hAnsi="Times New Roman" w:cs="Times New Roman"/>
+          <w:sz w:val="24"/>
+          <w:szCs w:val="24"/>
         </w:rPr>
       </w:pPr>
       <w:r>
@@ -7037,6 +9185,7 @@
             <w:docPart w:val="DefaultPlaceholder_-1854013440"/>
           </w:placeholder>
         </w:sdtPr>
+        <w:sdtEndPr/>
         <w:sdtContent>
           <w:r>
             <w:rPr>
@@ -7066,23 +9215,13 @@
         </w:rPr>
         <w:t xml:space="preserve"> </w:t>
       </w:r>
-      <w:proofErr w:type="gramStart"/>
-      <w:r>
-        <w:rPr>
-          <w:rFonts w:ascii="Times New Roman" w:hAnsi="Times New Roman" w:cs="Times New Roman"/>
-          <w:sz w:val="24"/>
-          <w:szCs w:val="24"/>
-        </w:rPr>
-        <w:t>Considering the findings from our study, it</w:t>
-      </w:r>
-      <w:proofErr w:type="gramEnd"/>
-      <w:r>
-        <w:rPr>
-          <w:rFonts w:ascii="Times New Roman" w:hAnsi="Times New Roman" w:cs="Times New Roman"/>
-          <w:sz w:val="24"/>
-          <w:szCs w:val="24"/>
-        </w:rPr>
-        <w:t xml:space="preserve"> appears that ticks do not selectively infect hosts based on their health status. This is </w:t>
+      <w:r>
+        <w:rPr>
+          <w:rFonts w:ascii="Times New Roman" w:hAnsi="Times New Roman" w:cs="Times New Roman"/>
+          <w:sz w:val="24"/>
+          <w:szCs w:val="24"/>
+        </w:rPr>
+        <w:t xml:space="preserve">Considering the findings from our study, it appears that ticks do not selectively infect hosts based on their health status. This is </w:t>
       </w:r>
       <w:r>
         <w:rPr>
@@ -7098,7 +9237,25 @@
           <w:sz w:val="24"/>
           <w:szCs w:val="24"/>
         </w:rPr>
-        <w:t xml:space="preserve"> by the lack of significant differences in body condition indices between uninfected and infected lizards, </w:t>
+        <w:t xml:space="preserve"> by the lack of significant differences in body condition </w:t>
+      </w:r>
+      <w:del w:id="155" w:author="C.M. Gienger" w:date="2023-07-26T15:07:00Z">
+        <w:r>
+          <w:rPr>
+            <w:rFonts w:ascii="Times New Roman" w:hAnsi="Times New Roman" w:cs="Times New Roman"/>
+            <w:sz w:val="24"/>
+            <w:szCs w:val="24"/>
+          </w:rPr>
+          <w:delText xml:space="preserve">indices </w:delText>
+        </w:r>
+      </w:del>
+      <w:r>
+        <w:rPr>
+          <w:rFonts w:ascii="Times New Roman" w:hAnsi="Times New Roman" w:cs="Times New Roman"/>
+          <w:sz w:val="24"/>
+          <w:szCs w:val="24"/>
+        </w:rPr>
+        <w:t xml:space="preserve">between uninfected and infected lizards, </w:t>
       </w:r>
       <w:r>
         <w:rPr>
@@ -7147,6 +9304,7 @@
             <w:docPart w:val="DefaultPlaceholder_-1854013440"/>
           </w:placeholder>
         </w:sdtPr>
+        <w:sdtEndPr/>
         <w:sdtContent>
           <w:r>
             <w:rPr>
@@ -7317,6 +9475,44 @@
     <w:p>
       <w:pPr>
         <w:spacing w:line="240" w:lineRule="auto"/>
+        <w:ind w:firstLine="720"/>
+        <w:contextualSpacing/>
+        <w:rPr>
+          <w:ins w:id="156" w:author="C.M. Gienger" w:date="2023-07-26T15:08:00Z"/>
+          <w:rFonts w:ascii="Times New Roman" w:hAnsi="Times New Roman" w:cs="Times New Roman"/>
+          <w:sz w:val="24"/>
+          <w:szCs w:val="24"/>
+          <w:lang w:val="en-AU"/>
+        </w:rPr>
+      </w:pPr>
+    </w:p>
+    <w:p>
+      <w:pPr>
+        <w:spacing w:line="240" w:lineRule="auto"/>
+        <w:ind w:firstLine="720"/>
+        <w:contextualSpacing/>
+        <w:rPr>
+          <w:rFonts w:ascii="Times New Roman" w:hAnsi="Times New Roman" w:cs="Times New Roman"/>
+          <w:sz w:val="24"/>
+          <w:szCs w:val="24"/>
+          <w:lang w:val="en-AU"/>
+        </w:rPr>
+      </w:pPr>
+      <w:ins w:id="157" w:author="C.M. Gienger" w:date="2023-07-26T15:08:00Z">
+        <w:r>
+          <w:rPr>
+            <w:rFonts w:ascii="Times New Roman" w:hAnsi="Times New Roman" w:cs="Times New Roman"/>
+            <w:sz w:val="24"/>
+            <w:szCs w:val="24"/>
+            <w:lang w:val="en-AU"/>
+          </w:rPr>
+          <w:t>Good first draft. Will need polishing to reduce redundancy in places.</w:t>
+        </w:r>
+      </w:ins>
+    </w:p>
+    <w:p>
+      <w:pPr>
+        <w:spacing w:line="240" w:lineRule="auto"/>
         <w:contextualSpacing/>
         <w:rPr>
           <w:rFonts w:ascii="Times New Roman" w:hAnsi="Times New Roman" w:cs="Times New Roman"/>
@@ -7357,18 +9553,8 @@
           <w:szCs w:val="24"/>
         </w:rPr>
         <w:lastRenderedPageBreak/>
-        <w:t xml:space="preserve">Literature </w:t>
-      </w:r>
-      <w:proofErr w:type="gramStart"/>
-      <w:r>
-        <w:rPr>
-          <w:rFonts w:ascii="Times New Roman" w:hAnsi="Times New Roman" w:cs="Times New Roman"/>
-          <w:sz w:val="24"/>
-          <w:szCs w:val="24"/>
-        </w:rPr>
-        <w:t>cited</w:t>
-      </w:r>
-      <w:proofErr w:type="gramEnd"/>
+        <w:t>Literature cited</w:t>
+      </w:r>
     </w:p>
     <w:p>
       <w:pPr>
@@ -7734,25 +9920,7 @@
           <w:szCs w:val="20"/>
         </w:rPr>
         <w:tab/>
-        <w:t xml:space="preserve">Finnerty PB, Shine R, Brown GP. The costs of parasite infection: Effects of removing lungworms on performance, </w:t>
-      </w:r>
-      <w:proofErr w:type="gramStart"/>
-      <w:r>
-        <w:rPr>
-          <w:rFonts w:ascii="Times New Roman" w:hAnsi="Times New Roman" w:cs="Times New Roman"/>
-          <w:sz w:val="20"/>
-          <w:szCs w:val="20"/>
-        </w:rPr>
-        <w:t>growth</w:t>
-      </w:r>
-      <w:proofErr w:type="gramEnd"/>
-      <w:r>
-        <w:rPr>
-          <w:rFonts w:ascii="Times New Roman" w:hAnsi="Times New Roman" w:cs="Times New Roman"/>
-          <w:sz w:val="20"/>
-          <w:szCs w:val="20"/>
-        </w:rPr>
-        <w:t xml:space="preserve"> and survival of free-ranging cane toads. </w:t>
+        <w:t xml:space="preserve">Finnerty PB, Shine R, Brown GP. The costs of parasite infection: Effects of removing lungworms on performance, growth and survival of free-ranging cane toads. </w:t>
       </w:r>
       <w:proofErr w:type="spellStart"/>
       <w:r>
@@ -8157,25 +10325,7 @@
           <w:sz w:val="20"/>
           <w:szCs w:val="20"/>
         </w:rPr>
-        <w:t xml:space="preserve"> B. Testosterone, </w:t>
-      </w:r>
-      <w:proofErr w:type="gramStart"/>
-      <w:r>
-        <w:rPr>
-          <w:rFonts w:ascii="Times New Roman" w:hAnsi="Times New Roman" w:cs="Times New Roman"/>
-          <w:sz w:val="20"/>
-          <w:szCs w:val="20"/>
-        </w:rPr>
-        <w:t>ticks</w:t>
-      </w:r>
-      <w:proofErr w:type="gramEnd"/>
-      <w:r>
-        <w:rPr>
-          <w:rFonts w:ascii="Times New Roman" w:hAnsi="Times New Roman" w:cs="Times New Roman"/>
-          <w:sz w:val="20"/>
-          <w:szCs w:val="20"/>
-        </w:rPr>
-        <w:t xml:space="preserve"> and travels: A test of the immunocompetence-handicap hypothesis in free-ranging male sand lizards. Proceedings of the Royal Society B: Biological Sciences. 2000;267(1459):2339–43. </w:t>
+        <w:t xml:space="preserve"> B. Testosterone, ticks and travels: A test of the immunocompetence-handicap hypothesis in free-ranging male sand lizards. Proceedings of the Royal Society B: Biological Sciences. 2000;267(1459):2339–43. </w:t>
       </w:r>
     </w:p>
     <w:p>
@@ -8412,6 +10562,7 @@
         <w:tab/>
         <w:t>Pittman W, Pollock NB, Taylor EN. Effect of host lizard anemia on host choice and feeding rate of larval western black-legged ticks (</w:t>
       </w:r>
+      <w:proofErr w:type="spellStart"/>
       <w:r>
         <w:rPr>
           <w:rFonts w:ascii="Times New Roman" w:hAnsi="Times New Roman" w:cs="Times New Roman"/>
@@ -8420,9 +10571,9 @@
           <w:sz w:val="20"/>
           <w:szCs w:val="20"/>
         </w:rPr>
-        <w:t xml:space="preserve">Ixodes </w:t>
-      </w:r>
-      <w:proofErr w:type="spellStart"/>
+        <w:t>Ixodes</w:t>
+      </w:r>
+      <w:proofErr w:type="spellEnd"/>
       <w:r>
         <w:rPr>
           <w:rFonts w:ascii="Times New Roman" w:hAnsi="Times New Roman" w:cs="Times New Roman"/>
@@ -8431,6 +10582,17 @@
           <w:sz w:val="20"/>
           <w:szCs w:val="20"/>
         </w:rPr>
+        <w:t xml:space="preserve"> </w:t>
+      </w:r>
+      <w:proofErr w:type="spellStart"/>
+      <w:r>
+        <w:rPr>
+          <w:rFonts w:ascii="Times New Roman" w:hAnsi="Times New Roman" w:cs="Times New Roman"/>
+          <w:i/>
+          <w:iCs/>
+          <w:sz w:val="20"/>
+          <w:szCs w:val="20"/>
+        </w:rPr>
         <w:t>pacificus</w:t>
       </w:r>
       <w:proofErr w:type="spellEnd"/>
@@ -8440,7 +10602,43 @@
           <w:sz w:val="20"/>
           <w:szCs w:val="20"/>
         </w:rPr>
-        <w:t xml:space="preserve">). Exp Appl </w:t>
+        <w:t xml:space="preserve">). </w:t>
+      </w:r>
+      <w:proofErr w:type="spellStart"/>
+      <w:r>
+        <w:rPr>
+          <w:rFonts w:ascii="Times New Roman" w:hAnsi="Times New Roman" w:cs="Times New Roman"/>
+          <w:sz w:val="20"/>
+          <w:szCs w:val="20"/>
+        </w:rPr>
+        <w:t>Exp</w:t>
+      </w:r>
+      <w:proofErr w:type="spellEnd"/>
+      <w:r>
+        <w:rPr>
+          <w:rFonts w:ascii="Times New Roman" w:hAnsi="Times New Roman" w:cs="Times New Roman"/>
+          <w:sz w:val="20"/>
+          <w:szCs w:val="20"/>
+        </w:rPr>
+        <w:t xml:space="preserve"> </w:t>
+      </w:r>
+      <w:proofErr w:type="spellStart"/>
+      <w:r>
+        <w:rPr>
+          <w:rFonts w:ascii="Times New Roman" w:hAnsi="Times New Roman" w:cs="Times New Roman"/>
+          <w:sz w:val="20"/>
+          <w:szCs w:val="20"/>
+        </w:rPr>
+        <w:t>Appl</w:t>
+      </w:r>
+      <w:proofErr w:type="spellEnd"/>
+      <w:r>
+        <w:rPr>
+          <w:rFonts w:ascii="Times New Roman" w:hAnsi="Times New Roman" w:cs="Times New Roman"/>
+          <w:sz w:val="20"/>
+          <w:szCs w:val="20"/>
+        </w:rPr>
+        <w:t xml:space="preserve"> </w:t>
       </w:r>
       <w:proofErr w:type="spellStart"/>
       <w:r>
@@ -8552,25 +10750,7 @@
           <w:sz w:val="20"/>
           <w:szCs w:val="20"/>
         </w:rPr>
-        <w:t xml:space="preserve"> GJ, Smith LC. Hormones, </w:t>
-      </w:r>
-      <w:proofErr w:type="gramStart"/>
-      <w:r>
-        <w:rPr>
-          <w:rFonts w:ascii="Times New Roman" w:hAnsi="Times New Roman" w:cs="Times New Roman"/>
-          <w:sz w:val="20"/>
-          <w:szCs w:val="20"/>
-        </w:rPr>
-        <w:t>performance</w:t>
-      </w:r>
-      <w:proofErr w:type="gramEnd"/>
-      <w:r>
-        <w:rPr>
-          <w:rFonts w:ascii="Times New Roman" w:hAnsi="Times New Roman" w:cs="Times New Roman"/>
-          <w:sz w:val="20"/>
-          <w:szCs w:val="20"/>
-        </w:rPr>
-        <w:t xml:space="preserve"> and fitness: Natural history and endocrine experiments on a lizard (</w:t>
+        <w:t xml:space="preserve"> GJ, Smith LC. Hormones, performance and fitness: Natural history and endocrine experiments on a lizard (</w:t>
       </w:r>
       <w:r>
         <w:rPr>
@@ -8683,6 +10863,7 @@
         </w:rPr>
         <w:t xml:space="preserve"> M, Nelson CE. Ectoparasite loads in free-ranging northern fence lizards, </w:t>
       </w:r>
+      <w:proofErr w:type="spellStart"/>
       <w:r>
         <w:rPr>
           <w:rFonts w:ascii="Times New Roman" w:hAnsi="Times New Roman" w:cs="Times New Roman"/>
@@ -8691,7 +10872,40 @@
           <w:sz w:val="20"/>
           <w:szCs w:val="20"/>
         </w:rPr>
-        <w:t xml:space="preserve">Sceloporus undulatus </w:t>
+        <w:t>Sceloporus</w:t>
+      </w:r>
+      <w:proofErr w:type="spellEnd"/>
+      <w:r>
+        <w:rPr>
+          <w:rFonts w:ascii="Times New Roman" w:hAnsi="Times New Roman" w:cs="Times New Roman"/>
+          <w:i/>
+          <w:iCs/>
+          <w:sz w:val="20"/>
+          <w:szCs w:val="20"/>
+        </w:rPr>
+        <w:t xml:space="preserve"> </w:t>
+      </w:r>
+      <w:proofErr w:type="spellStart"/>
+      <w:r>
+        <w:rPr>
+          <w:rFonts w:ascii="Times New Roman" w:hAnsi="Times New Roman" w:cs="Times New Roman"/>
+          <w:i/>
+          <w:iCs/>
+          <w:sz w:val="20"/>
+          <w:szCs w:val="20"/>
+        </w:rPr>
+        <w:t>undulatus</w:t>
+      </w:r>
+      <w:proofErr w:type="spellEnd"/>
+      <w:r>
+        <w:rPr>
+          <w:rFonts w:ascii="Times New Roman" w:hAnsi="Times New Roman" w:cs="Times New Roman"/>
+          <w:i/>
+          <w:iCs/>
+          <w:sz w:val="20"/>
+          <w:szCs w:val="20"/>
+        </w:rPr>
+        <w:t xml:space="preserve"> </w:t>
       </w:r>
       <w:proofErr w:type="spellStart"/>
       <w:r>
@@ -8961,25 +11175,7 @@
           <w:sz w:val="20"/>
           <w:szCs w:val="20"/>
         </w:rPr>
-        <w:t xml:space="preserve"> G. </w:t>
-      </w:r>
-      <w:proofErr w:type="gramStart"/>
-      <w:r>
-        <w:rPr>
-          <w:rFonts w:ascii="Times New Roman" w:hAnsi="Times New Roman" w:cs="Times New Roman"/>
-          <w:sz w:val="20"/>
-          <w:szCs w:val="20"/>
-        </w:rPr>
-        <w:t>Testosterone</w:t>
-      </w:r>
-      <w:proofErr w:type="gramEnd"/>
-      <w:r>
-        <w:rPr>
-          <w:rFonts w:ascii="Times New Roman" w:hAnsi="Times New Roman" w:cs="Times New Roman"/>
-          <w:sz w:val="20"/>
-          <w:szCs w:val="20"/>
-        </w:rPr>
-        <w:t xml:space="preserve"> and oxidative stress: The oxidation handicap hypothesis. Proceedings of the Royal Society B: Biological Sciences. 2007;274(1611):819–25. </w:t>
+        <w:t xml:space="preserve"> G. Testosterone and oxidative stress: The oxidation handicap hypothesis. Proceedings of the Royal Society B: Biological Sciences. 2007;274(1611):819–25. </w:t>
       </w:r>
     </w:p>
     <w:p>
@@ -9090,7 +11286,43 @@
           <w:sz w:val="20"/>
           <w:szCs w:val="20"/>
         </w:rPr>
-        <w:t xml:space="preserve">-Eisen LT¨, Eisen RJ. Abundance of ticks (Acari: Ixodidae) infesting the western fence lizard, Sceloporus occidentalis, in relation to environmental factors. Exp Appl </w:t>
+        <w:t xml:space="preserve">-Eisen LT¨, Eisen RJ. Abundance of ticks (Acari: Ixodidae) infesting the western fence lizard, Sceloporus occidentalis, in relation to environmental factors. </w:t>
+      </w:r>
+      <w:proofErr w:type="spellStart"/>
+      <w:r>
+        <w:rPr>
+          <w:rFonts w:ascii="Times New Roman" w:hAnsi="Times New Roman" w:cs="Times New Roman"/>
+          <w:sz w:val="20"/>
+          <w:szCs w:val="20"/>
+        </w:rPr>
+        <w:t>Exp</w:t>
+      </w:r>
+      <w:proofErr w:type="spellEnd"/>
+      <w:r>
+        <w:rPr>
+          <w:rFonts w:ascii="Times New Roman" w:hAnsi="Times New Roman" w:cs="Times New Roman"/>
+          <w:sz w:val="20"/>
+          <w:szCs w:val="20"/>
+        </w:rPr>
+        <w:t xml:space="preserve"> </w:t>
+      </w:r>
+      <w:proofErr w:type="spellStart"/>
+      <w:r>
+        <w:rPr>
+          <w:rFonts w:ascii="Times New Roman" w:hAnsi="Times New Roman" w:cs="Times New Roman"/>
+          <w:sz w:val="20"/>
+          <w:szCs w:val="20"/>
+        </w:rPr>
+        <w:t>Appl</w:t>
+      </w:r>
+      <w:proofErr w:type="spellEnd"/>
+      <w:r>
+        <w:rPr>
+          <w:rFonts w:ascii="Times New Roman" w:hAnsi="Times New Roman" w:cs="Times New Roman"/>
+          <w:sz w:val="20"/>
+          <w:szCs w:val="20"/>
+        </w:rPr>
+        <w:t xml:space="preserve"> </w:t>
       </w:r>
       <w:proofErr w:type="spellStart"/>
       <w:r>
@@ -9231,7 +11463,25 @@
           <w:sz w:val="20"/>
           <w:szCs w:val="20"/>
         </w:rPr>
-        <w:t xml:space="preserve"> DJ, Schwarzkopf L. Epizootiology of blood parasites in an Australian lizard: A mark-recapture study of a natural population. Int J </w:t>
+        <w:t xml:space="preserve"> DJ, Schwarzkopf L. Epizootiology of blood parasites in an Australian lizard: A mark-recapture study of a natural population. </w:t>
+      </w:r>
+      <w:proofErr w:type="spellStart"/>
+      <w:r>
+        <w:rPr>
+          <w:rFonts w:ascii="Times New Roman" w:hAnsi="Times New Roman" w:cs="Times New Roman"/>
+          <w:sz w:val="20"/>
+          <w:szCs w:val="20"/>
+        </w:rPr>
+        <w:t>Int</w:t>
+      </w:r>
+      <w:proofErr w:type="spellEnd"/>
+      <w:r>
+        <w:rPr>
+          <w:rFonts w:ascii="Times New Roman" w:hAnsi="Times New Roman" w:cs="Times New Roman"/>
+          <w:sz w:val="20"/>
+          <w:szCs w:val="20"/>
+        </w:rPr>
+        <w:t xml:space="preserve"> J </w:t>
       </w:r>
       <w:proofErr w:type="spellStart"/>
       <w:r>
@@ -9359,7 +11609,7 @@
           <w:sz w:val="20"/>
           <w:szCs w:val="20"/>
         </w:rPr>
-        <w:t xml:space="preserve"> G. Effect of testosterone on T cell-mediated immunity in two species of Mediterranean lacertid lizards. J Exp </w:t>
+        <w:t xml:space="preserve"> G. Effect of testosterone on T cell-mediated immunity in two species of Mediterranean lacertid lizards. J </w:t>
       </w:r>
       <w:proofErr w:type="spellStart"/>
       <w:r>
@@ -9368,6 +11618,24 @@
           <w:sz w:val="20"/>
           <w:szCs w:val="20"/>
         </w:rPr>
+        <w:t>Exp</w:t>
+      </w:r>
+      <w:proofErr w:type="spellEnd"/>
+      <w:r>
+        <w:rPr>
+          <w:rFonts w:ascii="Times New Roman" w:hAnsi="Times New Roman" w:cs="Times New Roman"/>
+          <w:sz w:val="20"/>
+          <w:szCs w:val="20"/>
+        </w:rPr>
+        <w:t xml:space="preserve"> </w:t>
+      </w:r>
+      <w:proofErr w:type="spellStart"/>
+      <w:r>
+        <w:rPr>
+          <w:rFonts w:ascii="Times New Roman" w:hAnsi="Times New Roman" w:cs="Times New Roman"/>
+          <w:sz w:val="20"/>
+          <w:szCs w:val="20"/>
+        </w:rPr>
         <w:t>Zool</w:t>
       </w:r>
       <w:proofErr w:type="spellEnd"/>
@@ -9395,7 +11663,25 @@
           <w:sz w:val="20"/>
           <w:szCs w:val="20"/>
         </w:rPr>
-        <w:t xml:space="preserve"> Comp Exp Biol. 2004;301(5):411–8. </w:t>
+        <w:t xml:space="preserve"> Comp </w:t>
+      </w:r>
+      <w:proofErr w:type="spellStart"/>
+      <w:r>
+        <w:rPr>
+          <w:rFonts w:ascii="Times New Roman" w:hAnsi="Times New Roman" w:cs="Times New Roman"/>
+          <w:sz w:val="20"/>
+          <w:szCs w:val="20"/>
+        </w:rPr>
+        <w:t>Exp</w:t>
+      </w:r>
+      <w:proofErr w:type="spellEnd"/>
+      <w:r>
+        <w:rPr>
+          <w:rFonts w:ascii="Times New Roman" w:hAnsi="Times New Roman" w:cs="Times New Roman"/>
+          <w:sz w:val="20"/>
+          <w:szCs w:val="20"/>
+        </w:rPr>
+        <w:t xml:space="preserve"> Biol. 2004;301(5):411–8. </w:t>
       </w:r>
     </w:p>
     <w:p>
@@ -9959,7 +12245,7 @@
                     <pic:cNvPicPr/>
                   </pic:nvPicPr>
                   <pic:blipFill>
-                    <a:blip r:embed="rId15">
+                    <a:blip r:embed="rId14">
                       <a:extLst>
                         <a:ext uri="{28A0092B-C50C-407E-A947-70E740481C1C}">
                           <a14:useLocalDpi xmlns:a14="http://schemas.microsoft.com/office/drawing/2010/main" val="0"/>
@@ -9991,8 +12277,10 @@
         <w:spacing w:line="240" w:lineRule="auto"/>
         <w:contextualSpacing/>
         <w:rPr>
-          <w:rFonts w:ascii="Times New Roman" w:hAnsi="Times New Roman" w:cs="Times New Roman"/>
-          <w:color w:val="000000" w:themeColor="text1"/>
+          <w:ins w:id="158" w:author="C.M. Gienger" w:date="2023-07-26T13:13:00Z"/>
+          <w:rFonts w:ascii="Times New Roman" w:hAnsi="Times New Roman" w:cs="Times New Roman"/>
+          <w:color w:val="000000" w:themeColor="text1"/>
+          <w:kern w:val="24"/>
           <w:sz w:val="24"/>
           <w:szCs w:val="24"/>
         </w:rPr>
@@ -10007,6 +12295,40 @@
         </w:rPr>
         <w:t xml:space="preserve">Figure 1. Relationship between </w:t>
       </w:r>
+      <w:ins w:id="159" w:author="C.M. Gienger" w:date="2023-07-26T13:16:00Z">
+        <w:r>
+          <w:rPr>
+            <w:rFonts w:ascii="Times New Roman" w:hAnsi="Times New Roman" w:cs="Times New Roman"/>
+            <w:color w:val="000000" w:themeColor="text1"/>
+            <w:kern w:val="24"/>
+            <w:sz w:val="24"/>
+            <w:szCs w:val="24"/>
+          </w:rPr>
+          <w:t>body size (SVL)</w:t>
+        </w:r>
+        <w:r>
+          <w:rPr>
+            <w:rFonts w:ascii="Times New Roman" w:hAnsi="Times New Roman" w:cs="Times New Roman"/>
+            <w:color w:val="000000" w:themeColor="text1"/>
+            <w:kern w:val="24"/>
+            <w:sz w:val="24"/>
+            <w:szCs w:val="24"/>
+          </w:rPr>
+          <w:t xml:space="preserve"> and </w:t>
+        </w:r>
+      </w:ins>
+      <w:del w:id="160" w:author="C.M. Gienger" w:date="2023-07-26T13:16:00Z">
+        <w:r>
+          <w:rPr>
+            <w:rFonts w:ascii="Times New Roman" w:hAnsi="Times New Roman" w:cs="Times New Roman"/>
+            <w:color w:val="000000" w:themeColor="text1"/>
+            <w:kern w:val="24"/>
+            <w:sz w:val="24"/>
+            <w:szCs w:val="24"/>
+          </w:rPr>
+          <w:delText xml:space="preserve">the </w:delText>
+        </w:r>
+      </w:del>
       <w:r>
         <w:rPr>
           <w:rFonts w:ascii="Times New Roman" w:hAnsi="Times New Roman" w:cs="Times New Roman"/>
@@ -10015,7 +12337,7 @@
           <w:sz w:val="24"/>
           <w:szCs w:val="24"/>
         </w:rPr>
-        <w:t xml:space="preserve">the </w:t>
+        <w:t xml:space="preserve">probability </w:t>
       </w:r>
       <w:r>
         <w:rPr>
@@ -10025,8 +12347,40 @@
           <w:sz w:val="24"/>
           <w:szCs w:val="24"/>
         </w:rPr>
-        <w:t xml:space="preserve">probability </w:t>
-      </w:r>
+        <w:t xml:space="preserve">of tick infection </w:t>
+      </w:r>
+      <w:del w:id="161" w:author="C.M. Gienger" w:date="2023-07-26T13:16:00Z">
+        <w:r>
+          <w:rPr>
+            <w:rFonts w:ascii="Times New Roman" w:hAnsi="Times New Roman" w:cs="Times New Roman"/>
+            <w:color w:val="000000" w:themeColor="text1"/>
+            <w:kern w:val="24"/>
+            <w:sz w:val="24"/>
+            <w:szCs w:val="24"/>
+          </w:rPr>
+          <w:delText>and body size (</w:delText>
+        </w:r>
+        <w:r>
+          <w:rPr>
+            <w:rFonts w:ascii="Times New Roman" w:hAnsi="Times New Roman" w:cs="Times New Roman"/>
+            <w:color w:val="000000" w:themeColor="text1"/>
+            <w:kern w:val="24"/>
+            <w:sz w:val="24"/>
+            <w:szCs w:val="24"/>
+          </w:rPr>
+          <w:delText>SVL</w:delText>
+        </w:r>
+        <w:r>
+          <w:rPr>
+            <w:rFonts w:ascii="Times New Roman" w:hAnsi="Times New Roman" w:cs="Times New Roman"/>
+            <w:color w:val="000000" w:themeColor="text1"/>
+            <w:kern w:val="24"/>
+            <w:sz w:val="24"/>
+            <w:szCs w:val="24"/>
+          </w:rPr>
+          <w:delText xml:space="preserve">) </w:delText>
+        </w:r>
+      </w:del>
       <w:r>
         <w:rPr>
           <w:rFonts w:ascii="Times New Roman" w:hAnsi="Times New Roman" w:cs="Times New Roman"/>
@@ -10035,8 +12389,32 @@
           <w:sz w:val="24"/>
           <w:szCs w:val="24"/>
         </w:rPr>
-        <w:t>of tick infection and body size (</w:t>
-      </w:r>
+        <w:t xml:space="preserve">for male </w:t>
+      </w:r>
+      <w:ins w:id="162" w:author="C.M. Gienger" w:date="2023-07-26T13:16:00Z">
+        <w:r>
+          <w:rPr>
+            <w:rFonts w:ascii="Times New Roman" w:hAnsi="Times New Roman" w:cs="Times New Roman"/>
+            <w:color w:val="000000" w:themeColor="text1"/>
+            <w:kern w:val="24"/>
+            <w:sz w:val="24"/>
+            <w:szCs w:val="24"/>
+          </w:rPr>
+          <w:t>Eastern Fence L</w:t>
+        </w:r>
+      </w:ins>
+      <w:del w:id="163" w:author="C.M. Gienger" w:date="2023-07-26T13:16:00Z">
+        <w:r>
+          <w:rPr>
+            <w:rFonts w:ascii="Times New Roman" w:hAnsi="Times New Roman" w:cs="Times New Roman"/>
+            <w:color w:val="000000" w:themeColor="text1"/>
+            <w:kern w:val="24"/>
+            <w:sz w:val="24"/>
+            <w:szCs w:val="24"/>
+          </w:rPr>
+          <w:delText>l</w:delText>
+        </w:r>
+      </w:del>
       <w:r>
         <w:rPr>
           <w:rFonts w:ascii="Times New Roman" w:hAnsi="Times New Roman" w:cs="Times New Roman"/>
@@ -10045,7 +12423,7 @@
           <w:sz w:val="24"/>
           <w:szCs w:val="24"/>
         </w:rPr>
-        <w:t>SVL</w:t>
+        <w:t xml:space="preserve">izards. </w:t>
       </w:r>
       <w:r>
         <w:rPr>
@@ -10055,7 +12433,7 @@
           <w:sz w:val="24"/>
           <w:szCs w:val="24"/>
         </w:rPr>
-        <w:t xml:space="preserve">) for male lizards. </w:t>
+        <w:t>The line</w:t>
       </w:r>
       <w:r>
         <w:rPr>
@@ -10065,7 +12443,7 @@
           <w:sz w:val="24"/>
           <w:szCs w:val="24"/>
         </w:rPr>
-        <w:t>The line</w:t>
+        <w:t xml:space="preserve"> </w:t>
       </w:r>
       <w:r>
         <w:rPr>
@@ -10075,7 +12453,7 @@
           <w:sz w:val="24"/>
           <w:szCs w:val="24"/>
         </w:rPr>
-        <w:t xml:space="preserve"> </w:t>
+        <w:t xml:space="preserve">represents </w:t>
       </w:r>
       <w:r>
         <w:rPr>
@@ -10085,7 +12463,7 @@
           <w:sz w:val="24"/>
           <w:szCs w:val="24"/>
         </w:rPr>
-        <w:t xml:space="preserve">represents </w:t>
+        <w:t>the probability function from logistic regression</w:t>
       </w:r>
       <w:r>
         <w:rPr>
@@ -10095,7 +12473,7 @@
           <w:sz w:val="24"/>
           <w:szCs w:val="24"/>
         </w:rPr>
-        <w:t>the probability function from logistic regression</w:t>
+        <w:t>,</w:t>
       </w:r>
       <w:r>
         <w:rPr>
@@ -10105,7 +12483,7 @@
           <w:sz w:val="24"/>
           <w:szCs w:val="24"/>
         </w:rPr>
-        <w:t>,</w:t>
+        <w:t xml:space="preserve"> and light grey bands represent 95CI of model fit</w:t>
       </w:r>
       <w:r>
         <w:rPr>
@@ -10115,7 +12493,7 @@
           <w:sz w:val="24"/>
           <w:szCs w:val="24"/>
         </w:rPr>
-        <w:t xml:space="preserve"> and light grey bands represent 95CI of model fit</w:t>
+        <w:t xml:space="preserve">. </w:t>
       </w:r>
       <w:r>
         <w:rPr>
@@ -10125,18 +12503,119 @@
           <w:sz w:val="24"/>
           <w:szCs w:val="24"/>
         </w:rPr>
-        <w:t xml:space="preserve">. </w:t>
-      </w:r>
-      <w:r>
-        <w:rPr>
-          <w:rFonts w:ascii="Times New Roman" w:hAnsi="Times New Roman" w:cs="Times New Roman"/>
-          <w:color w:val="000000" w:themeColor="text1"/>
-          <w:kern w:val="24"/>
-          <w:sz w:val="24"/>
-          <w:szCs w:val="24"/>
-        </w:rPr>
         <w:t xml:space="preserve">Raw data points are shown with circles that distinguish if lizards were infected by ticks (yellow) or lizards that were not (grey).  </w:t>
       </w:r>
+    </w:p>
+    <w:p>
+      <w:pPr>
+        <w:spacing w:line="240" w:lineRule="auto"/>
+        <w:contextualSpacing/>
+        <w:rPr>
+          <w:ins w:id="164" w:author="C.M. Gienger" w:date="2023-07-26T13:13:00Z"/>
+          <w:rFonts w:ascii="Times New Roman" w:hAnsi="Times New Roman" w:cs="Times New Roman"/>
+          <w:color w:val="000000" w:themeColor="text1"/>
+          <w:sz w:val="24"/>
+          <w:szCs w:val="24"/>
+        </w:rPr>
+      </w:pPr>
+    </w:p>
+    <w:p>
+      <w:pPr>
+        <w:spacing w:line="240" w:lineRule="auto"/>
+        <w:contextualSpacing/>
+        <w:rPr>
+          <w:rFonts w:ascii="Times New Roman" w:hAnsi="Times New Roman" w:cs="Times New Roman"/>
+          <w:color w:val="000000" w:themeColor="text1"/>
+          <w:sz w:val="24"/>
+          <w:szCs w:val="24"/>
+        </w:rPr>
+      </w:pPr>
+      <w:ins w:id="165" w:author="C.M. Gienger" w:date="2023-07-26T13:13:00Z">
+        <w:r>
+          <w:rPr>
+            <w:rFonts w:ascii="Times New Roman" w:hAnsi="Times New Roman" w:cs="Times New Roman"/>
+            <w:color w:val="000000" w:themeColor="text1"/>
+            <w:sz w:val="24"/>
+            <w:szCs w:val="24"/>
+          </w:rPr>
+          <w:t>What about a second panel for females</w:t>
+        </w:r>
+      </w:ins>
+      <w:ins w:id="166" w:author="C.M. Gienger" w:date="2023-07-26T13:14:00Z">
+        <w:r>
+          <w:rPr>
+            <w:rFonts w:ascii="Times New Roman" w:hAnsi="Times New Roman" w:cs="Times New Roman"/>
+            <w:color w:val="000000" w:themeColor="text1"/>
+            <w:sz w:val="24"/>
+            <w:szCs w:val="24"/>
+          </w:rPr>
+          <w:t>? I</w:t>
+        </w:r>
+      </w:ins>
+      <w:ins w:id="167" w:author="C.M. Gienger" w:date="2023-07-26T13:13:00Z">
+        <w:r>
+          <w:rPr>
+            <w:rFonts w:ascii="Times New Roman" w:hAnsi="Times New Roman" w:cs="Times New Roman"/>
+            <w:color w:val="000000" w:themeColor="text1"/>
+            <w:sz w:val="24"/>
+            <w:szCs w:val="24"/>
+          </w:rPr>
+          <w:t>f parasitism is a ‘male’ thing, then line should be straight-</w:t>
+        </w:r>
+        <w:proofErr w:type="spellStart"/>
+        <w:r>
+          <w:rPr>
+            <w:rFonts w:ascii="Times New Roman" w:hAnsi="Times New Roman" w:cs="Times New Roman"/>
+            <w:color w:val="000000" w:themeColor="text1"/>
+            <w:sz w:val="24"/>
+            <w:szCs w:val="24"/>
+          </w:rPr>
+          <w:t>ish</w:t>
+        </w:r>
+        <w:proofErr w:type="spellEnd"/>
+        <w:r>
+          <w:rPr>
+            <w:rFonts w:ascii="Times New Roman" w:hAnsi="Times New Roman" w:cs="Times New Roman"/>
+            <w:color w:val="000000" w:themeColor="text1"/>
+            <w:sz w:val="24"/>
+            <w:szCs w:val="24"/>
+          </w:rPr>
+          <w:t xml:space="preserve"> across</w:t>
+        </w:r>
+      </w:ins>
+      <w:ins w:id="168" w:author="C.M. Gienger" w:date="2023-07-26T13:14:00Z">
+        <w:r>
+          <w:rPr>
+            <w:rFonts w:ascii="Times New Roman" w:hAnsi="Times New Roman" w:cs="Times New Roman"/>
+            <w:color w:val="000000" w:themeColor="text1"/>
+            <w:sz w:val="24"/>
+            <w:szCs w:val="24"/>
+          </w:rPr>
+          <w:t xml:space="preserve"> for females (not a logistic function)</w:t>
+        </w:r>
+      </w:ins>
+      <w:ins w:id="169" w:author="C.M. Gienger" w:date="2023-07-26T13:13:00Z">
+        <w:r>
+          <w:rPr>
+            <w:rFonts w:ascii="Times New Roman" w:hAnsi="Times New Roman" w:cs="Times New Roman"/>
+            <w:color w:val="000000" w:themeColor="text1"/>
+            <w:sz w:val="24"/>
+            <w:szCs w:val="24"/>
+          </w:rPr>
+          <w:t>.</w:t>
+        </w:r>
+      </w:ins>
+      <w:ins w:id="170" w:author="C.M. Gienger" w:date="2023-07-26T15:08:00Z">
+        <w:r>
+          <w:rPr>
+            <w:rFonts w:ascii="Times New Roman" w:hAnsi="Times New Roman" w:cs="Times New Roman"/>
+            <w:color w:val="000000" w:themeColor="text1"/>
+            <w:sz w:val="24"/>
+            <w:szCs w:val="24"/>
+          </w:rPr>
+          <w:t xml:space="preserve"> But only 5 parasitized females?</w:t>
+        </w:r>
+      </w:ins>
     </w:p>
     <w:p>
       <w:pPr>
@@ -10189,7 +12668,7 @@
                     <pic:cNvPicPr/>
                   </pic:nvPicPr>
                   <pic:blipFill>
-                    <a:blip r:embed="rId16">
+                    <a:blip r:embed="rId15">
                       <a:extLst>
                         <a:ext uri="{28A0092B-C50C-407E-A947-70E740481C1C}">
                           <a14:useLocalDpi xmlns:a14="http://schemas.microsoft.com/office/drawing/2010/main" val="0"/>
@@ -10221,12 +12700,36 @@
         <w:pStyle w:val="NormalWeb"/>
         <w:spacing w:before="0" w:beforeAutospacing="0" w:after="0" w:afterAutospacing="0"/>
         <w:contextualSpacing/>
+        <w:rPr>
+          <w:ins w:id="171" w:author="C.M. Gienger" w:date="2023-07-26T13:19:00Z"/>
+          <w:color w:val="000000" w:themeColor="text1"/>
+          <w:kern w:val="24"/>
+        </w:rPr>
       </w:pPr>
-      <w:r>
-        <w:rPr>
+    </w:p>
+    <w:p>
+      <w:pPr>
+        <w:pStyle w:val="NormalWeb"/>
+        <w:spacing w:before="0" w:beforeAutospacing="0" w:after="0" w:afterAutospacing="0"/>
+        <w:contextualSpacing/>
+        <w:rPr>
+          <w:ins w:id="172" w:author="C.M. Gienger" w:date="2023-07-26T13:19:00Z"/>
           <w:color w:val="000000" w:themeColor="text1"/>
           <w:kern w:val="24"/>
         </w:rPr>
+      </w:pPr>
+    </w:p>
+    <w:p>
+      <w:pPr>
+        <w:pStyle w:val="NormalWeb"/>
+        <w:spacing w:before="0" w:beforeAutospacing="0" w:after="0" w:afterAutospacing="0"/>
+        <w:contextualSpacing/>
+      </w:pPr>
+      <w:r>
+        <w:rPr>
+          <w:color w:val="000000" w:themeColor="text1"/>
+          <w:kern w:val="24"/>
+        </w:rPr>
         <w:t>Figure 2. ANCOVA results of maximum sprint speed</w:t>
       </w:r>
       <w:r>
@@ -10269,7 +12772,23 @@
           <w:color w:val="000000" w:themeColor="text1"/>
           <w:kern w:val="24"/>
         </w:rPr>
-        <w:t>. Hindlimb length (mm) was used as a covariate to remove the effect of size on performance. The presence of ticks</w:t>
+        <w:t xml:space="preserve">. Hindlimb length (mm) was used as a covariate to remove the effect of </w:t>
+      </w:r>
+      <w:ins w:id="173" w:author="C.M. Gienger" w:date="2023-07-26T13:18:00Z">
+        <w:r>
+          <w:rPr>
+            <w:color w:val="000000" w:themeColor="text1"/>
+            <w:kern w:val="24"/>
+          </w:rPr>
+          <w:t xml:space="preserve">body </w:t>
+        </w:r>
+      </w:ins>
+      <w:r>
+        <w:rPr>
+          <w:color w:val="000000" w:themeColor="text1"/>
+          <w:kern w:val="24"/>
+        </w:rPr>
+        <w:t>size on performance. The presence of ticks</w:t>
       </w:r>
       <w:r>
         <w:rPr>
@@ -10352,6 +12871,8 @@
           <w:szCs w:val="24"/>
         </w:rPr>
       </w:pPr>
+      <w:bookmarkStart w:id="174" w:name="_GoBack"/>
+      <w:bookmarkEnd w:id="174"/>
     </w:p>
     <w:sectPr>
       <w:pgSz w:w="15840" w:h="12240" w:orient="landscape"/>
@@ -10364,8 +12885,8 @@
 </file>
 
 <file path=word/comments.xml><?xml version="1.0" encoding="utf-8"?>
-<w:comments xmlns:wpc="http://schemas.microsoft.com/office/word/2010/wordprocessingCanvas" xmlns:cx="http://schemas.microsoft.com/office/drawing/2014/chartex" xmlns:cx1="http://schemas.microsoft.com/office/drawing/2015/9/8/chartex" xmlns:cx2="http://schemas.microsoft.com/office/drawing/2015/10/21/chartex" xmlns:cx3="http://schemas.microsoft.com/office/drawing/2016/5/9/chartex" xmlns:cx4="http://schemas.microsoft.com/office/drawing/2016/5/10/chartex" xmlns:cx5="http://schemas.microsoft.com/office/drawing/2016/5/11/chartex" xmlns:cx6="http://schemas.microsoft.com/office/drawing/2016/5/12/chartex" xmlns:cx7="http://schemas.microsoft.com/office/drawing/2016/5/13/chartex" xmlns:cx8="http://schemas.microsoft.com/office/drawing/2016/5/14/chartex" xmlns:mc="http://schemas.openxmlformats.org/markup-compatibility/2006" xmlns:aink="http://schemas.microsoft.com/office/drawing/2016/ink" xmlns:am3d="http://schemas.microsoft.com/office/drawing/2017/model3d" xmlns:o="urn:schemas-microsoft-com:office:office" xmlns:oel="http://schemas.microsoft.com/office/2019/extlst" xmlns:r="http://schemas.openxmlformats.org/officeDocument/2006/relationships" xmlns:m="http://schemas.openxmlformats.org/officeDocument/2006/math" xmlns:v="urn:schemas-microsoft-com:vml" xmlns:wp14="http://schemas.microsoft.com/office/word/2010/wordprocessingDrawing" xmlns:wp="http://schemas.openxmlformats.org/drawingml/2006/wordprocessingDrawing" xmlns:w10="urn:schemas-microsoft-com:office:word" xmlns:w="http://schemas.openxmlformats.org/wordprocessingml/2006/main" xmlns:w14="http://schemas.microsoft.com/office/word/2010/wordml" xmlns:w15="http://schemas.microsoft.com/office/word/2012/wordml" xmlns:w16cex="http://schemas.microsoft.com/office/word/2018/wordml/cex" xmlns:w16cid="http://schemas.microsoft.com/office/word/2016/wordml/cid" xmlns:w16="http://schemas.microsoft.com/office/word/2018/wordml" xmlns:w16sdtdh="http://schemas.microsoft.com/office/word/2020/wordml/sdtdatahash" xmlns:w16se="http://schemas.microsoft.com/office/word/2015/wordml/symex" xmlns:wpg="http://schemas.microsoft.com/office/word/2010/wordprocessingGroup" xmlns:wpi="http://schemas.microsoft.com/office/word/2010/wordprocessingInk" xmlns:wne="http://schemas.microsoft.com/office/word/2006/wordml" xmlns:wps="http://schemas.microsoft.com/office/word/2010/wordprocessingShape" mc:Ignorable="w14 w15 w16se w16cid w16 w16cex w16sdtdh wp14">
-  <w:comment w:id="0" w:author="Kris.Wild" w:date="2023-07-26T23:30:00Z" w:initials="KW">
+<w:comments xmlns:wpc="http://schemas.microsoft.com/office/word/2010/wordprocessingCanvas" xmlns:cx="http://schemas.microsoft.com/office/drawing/2014/chartex" xmlns:cx1="http://schemas.microsoft.com/office/drawing/2015/9/8/chartex" xmlns:cx2="http://schemas.microsoft.com/office/drawing/2015/10/21/chartex" xmlns:cx3="http://schemas.microsoft.com/office/drawing/2016/5/9/chartex" xmlns:cx4="http://schemas.microsoft.com/office/drawing/2016/5/10/chartex" xmlns:cx5="http://schemas.microsoft.com/office/drawing/2016/5/11/chartex" xmlns:cx6="http://schemas.microsoft.com/office/drawing/2016/5/12/chartex" xmlns:cx7="http://schemas.microsoft.com/office/drawing/2016/5/13/chartex" xmlns:cx8="http://schemas.microsoft.com/office/drawing/2016/5/14/chartex" xmlns:mc="http://schemas.openxmlformats.org/markup-compatibility/2006" xmlns:aink="http://schemas.microsoft.com/office/drawing/2016/ink" xmlns:am3d="http://schemas.microsoft.com/office/drawing/2017/model3d" xmlns:o="urn:schemas-microsoft-com:office:office" xmlns:r="http://schemas.openxmlformats.org/officeDocument/2006/relationships" xmlns:m="http://schemas.openxmlformats.org/officeDocument/2006/math" xmlns:v="urn:schemas-microsoft-com:vml" xmlns:wp14="http://schemas.microsoft.com/office/word/2010/wordprocessingDrawing" xmlns:wp="http://schemas.openxmlformats.org/drawingml/2006/wordprocessingDrawing" xmlns:w10="urn:schemas-microsoft-com:office:word" xmlns:w="http://schemas.openxmlformats.org/wordprocessingml/2006/main" xmlns:w14="http://schemas.microsoft.com/office/word/2010/wordml" xmlns:w15="http://schemas.microsoft.com/office/word/2012/wordml" xmlns:w16cid="http://schemas.microsoft.com/office/word/2016/wordml/cid" xmlns:w16se="http://schemas.microsoft.com/office/word/2015/wordml/symex" xmlns:wpg="http://schemas.microsoft.com/office/word/2010/wordprocessingGroup" xmlns:wpi="http://schemas.microsoft.com/office/word/2010/wordprocessingInk" xmlns:wne="http://schemas.microsoft.com/office/word/2006/wordml" xmlns:wps="http://schemas.microsoft.com/office/word/2010/wordprocessingShape" mc:Ignorable="w14 w15 w16se w16cid wp14">
+  <w:comment w:id="1" w:author="Kris.Wild" w:date="2023-07-26T23:30:00Z" w:initials="KW">
     <w:p>
       <w:r>
         <w:rPr>
@@ -10394,7 +12915,7 @@
       </w:r>
     </w:p>
   </w:comment>
-  <w:comment w:id="1" w:author="Kris.Wild" w:date="2023-07-26T23:31:00Z" w:initials="KW">
+  <w:comment w:id="126" w:author="Kris.Wild" w:date="2023-07-26T23:31:00Z" w:initials="KW">
     <w:p>
       <w:r>
         <w:rPr>
@@ -10409,6 +12930,54 @@
           <w:szCs w:val="24"/>
         </w:rPr>
         <w:t xml:space="preserve">Is it too much to say this? </w:t>
+      </w:r>
+    </w:p>
+  </w:comment>
+  <w:comment w:id="127" w:author="C.M. Gienger" w:date="2023-07-26T14:48:00Z" w:initials="CMG">
+    <w:p>
+      <w:pPr>
+        <w:pStyle w:val="CommentText"/>
+      </w:pPr>
+      <w:r>
+        <w:rPr>
+          <w:rStyle w:val="CommentReference"/>
+        </w:rPr>
+        <w:annotationRef/>
+      </w:r>
+      <w:r>
+        <w:t>I don’t think so, it’s a natural hypothesis to explain reduced performance in males.</w:t>
+      </w:r>
+    </w:p>
+  </w:comment>
+  <w:comment w:id="128" w:author="C.M. Gienger" w:date="2023-07-26T14:49:00Z" w:initials="CMG">
+    <w:p>
+      <w:pPr>
+        <w:pStyle w:val="CommentText"/>
+      </w:pPr>
+      <w:r>
+        <w:rPr>
+          <w:rStyle w:val="CommentReference"/>
+        </w:rPr>
+        <w:annotationRef/>
+      </w:r>
+      <w:r>
+        <w:t>One sentence describing how [mechanistically if possible] testosterone is thought to suppress performance. (e.g. how does this hypothesis work?)</w:t>
+      </w:r>
+    </w:p>
+  </w:comment>
+  <w:comment w:id="136" w:author="C.M. Gienger" w:date="2023-07-26T14:57:00Z" w:initials="CMG">
+    <w:p>
+      <w:pPr>
+        <w:pStyle w:val="CommentText"/>
+      </w:pPr>
+      <w:r>
+        <w:rPr>
+          <w:rStyle w:val="CommentReference"/>
+        </w:rPr>
+        <w:annotationRef/>
+      </w:r>
+      <w:r>
+        <w:t>I like this tick-blood calculation part; it gives some ecological and relevant reference.</w:t>
       </w:r>
     </w:p>
   </w:comment>
@@ -10416,9 +12985,12 @@
 </file>
 
 <file path=word/commentsExtended.xml><?xml version="1.0" encoding="utf-8"?>
-<w15:commentsEx xmlns:wpc="http://schemas.microsoft.com/office/word/2010/wordprocessingCanvas" xmlns:cx="http://schemas.microsoft.com/office/drawing/2014/chartex" xmlns:cx1="http://schemas.microsoft.com/office/drawing/2015/9/8/chartex" xmlns:cx2="http://schemas.microsoft.com/office/drawing/2015/10/21/chartex" xmlns:cx3="http://schemas.microsoft.com/office/drawing/2016/5/9/chartex" xmlns:cx4="http://schemas.microsoft.com/office/drawing/2016/5/10/chartex" xmlns:cx5="http://schemas.microsoft.com/office/drawing/2016/5/11/chartex" xmlns:cx6="http://schemas.microsoft.com/office/drawing/2016/5/12/chartex" xmlns:cx7="http://schemas.microsoft.com/office/drawing/2016/5/13/chartex" xmlns:cx8="http://schemas.microsoft.com/office/drawing/2016/5/14/chartex" xmlns:mc="http://schemas.openxmlformats.org/markup-compatibility/2006" xmlns:aink="http://schemas.microsoft.com/office/drawing/2016/ink" xmlns:am3d="http://schemas.microsoft.com/office/drawing/2017/model3d" xmlns:o="urn:schemas-microsoft-com:office:office" xmlns:oel="http://schemas.microsoft.com/office/2019/extlst" xmlns:r="http://schemas.openxmlformats.org/officeDocument/2006/relationships" xmlns:m="http://schemas.openxmlformats.org/officeDocument/2006/math" xmlns:v="urn:schemas-microsoft-com:vml" xmlns:wp14="http://schemas.microsoft.com/office/word/2010/wordprocessingDrawing" xmlns:wp="http://schemas.openxmlformats.org/drawingml/2006/wordprocessingDrawing" xmlns:w10="urn:schemas-microsoft-com:office:word" xmlns:w="http://schemas.openxmlformats.org/wordprocessingml/2006/main" xmlns:w14="http://schemas.microsoft.com/office/word/2010/wordml" xmlns:w15="http://schemas.microsoft.com/office/word/2012/wordml" xmlns:w16cex="http://schemas.microsoft.com/office/word/2018/wordml/cex" xmlns:w16cid="http://schemas.microsoft.com/office/word/2016/wordml/cid" xmlns:w16="http://schemas.microsoft.com/office/word/2018/wordml" xmlns:w16sdtdh="http://schemas.microsoft.com/office/word/2020/wordml/sdtdatahash" xmlns:w16se="http://schemas.microsoft.com/office/word/2015/wordml/symex" xmlns:wpg="http://schemas.microsoft.com/office/word/2010/wordprocessingGroup" xmlns:wpi="http://schemas.microsoft.com/office/word/2010/wordprocessingInk" xmlns:wne="http://schemas.microsoft.com/office/word/2006/wordml" xmlns:wps="http://schemas.microsoft.com/office/word/2010/wordprocessingShape" mc:Ignorable="w14 w15 w16se w16cid w16 w16cex w16sdtdh wp14">
+<w15:commentsEx xmlns:wpc="http://schemas.microsoft.com/office/word/2010/wordprocessingCanvas" xmlns:cx="http://schemas.microsoft.com/office/drawing/2014/chartex" xmlns:cx1="http://schemas.microsoft.com/office/drawing/2015/9/8/chartex" xmlns:cx2="http://schemas.microsoft.com/office/drawing/2015/10/21/chartex" xmlns:cx3="http://schemas.microsoft.com/office/drawing/2016/5/9/chartex" xmlns:cx4="http://schemas.microsoft.com/office/drawing/2016/5/10/chartex" xmlns:cx5="http://schemas.microsoft.com/office/drawing/2016/5/11/chartex" xmlns:cx6="http://schemas.microsoft.com/office/drawing/2016/5/12/chartex" xmlns:cx7="http://schemas.microsoft.com/office/drawing/2016/5/13/chartex" xmlns:cx8="http://schemas.microsoft.com/office/drawing/2016/5/14/chartex" xmlns:mc="http://schemas.openxmlformats.org/markup-compatibility/2006" xmlns:aink="http://schemas.microsoft.com/office/drawing/2016/ink" xmlns:am3d="http://schemas.microsoft.com/office/drawing/2017/model3d" xmlns:o="urn:schemas-microsoft-com:office:office" xmlns:r="http://schemas.openxmlformats.org/officeDocument/2006/relationships" xmlns:m="http://schemas.openxmlformats.org/officeDocument/2006/math" xmlns:v="urn:schemas-microsoft-com:vml" xmlns:wp14="http://schemas.microsoft.com/office/word/2010/wordprocessingDrawing" xmlns:wp="http://schemas.openxmlformats.org/drawingml/2006/wordprocessingDrawing" xmlns:w10="urn:schemas-microsoft-com:office:word" xmlns:w="http://schemas.openxmlformats.org/wordprocessingml/2006/main" xmlns:w14="http://schemas.microsoft.com/office/word/2010/wordml" xmlns:w15="http://schemas.microsoft.com/office/word/2012/wordml" xmlns:w16cid="http://schemas.microsoft.com/office/word/2016/wordml/cid" xmlns:w16se="http://schemas.microsoft.com/office/word/2015/wordml/symex" xmlns:wpg="http://schemas.microsoft.com/office/word/2010/wordprocessingGroup" xmlns:wpi="http://schemas.microsoft.com/office/word/2010/wordprocessingInk" xmlns:wne="http://schemas.microsoft.com/office/word/2006/wordml" xmlns:wps="http://schemas.microsoft.com/office/word/2010/wordprocessingShape" mc:Ignorable="w14 w15 w16se w16cid wp14">
   <w15:commentEx w15:paraId="2203772C" w15:done="0"/>
   <w15:commentEx w15:paraId="1F6F7DCF" w15:done="0"/>
+  <w15:commentEx w15:paraId="2AF1233B" w15:paraIdParent="1F6F7DCF" w15:done="0"/>
+  <w15:commentEx w15:paraId="54E9DD9E" w15:done="0"/>
+  <w15:commentEx w15:paraId="1CBF26B6" w15:done="0"/>
 </w15:commentsEx>
 </file>
 
@@ -10430,14 +13002,17 @@
 </file>
 
 <file path=word/commentsIds.xml><?xml version="1.0" encoding="utf-8"?>
-<w16cid:commentsIds xmlns:wpc="http://schemas.microsoft.com/office/word/2010/wordprocessingCanvas" xmlns:cx="http://schemas.microsoft.com/office/drawing/2014/chartex" xmlns:cx1="http://schemas.microsoft.com/office/drawing/2015/9/8/chartex" xmlns:cx2="http://schemas.microsoft.com/office/drawing/2015/10/21/chartex" xmlns:cx3="http://schemas.microsoft.com/office/drawing/2016/5/9/chartex" xmlns:cx4="http://schemas.microsoft.com/office/drawing/2016/5/10/chartex" xmlns:cx5="http://schemas.microsoft.com/office/drawing/2016/5/11/chartex" xmlns:cx6="http://schemas.microsoft.com/office/drawing/2016/5/12/chartex" xmlns:cx7="http://schemas.microsoft.com/office/drawing/2016/5/13/chartex" xmlns:cx8="http://schemas.microsoft.com/office/drawing/2016/5/14/chartex" xmlns:mc="http://schemas.openxmlformats.org/markup-compatibility/2006" xmlns:aink="http://schemas.microsoft.com/office/drawing/2016/ink" xmlns:am3d="http://schemas.microsoft.com/office/drawing/2017/model3d" xmlns:o="urn:schemas-microsoft-com:office:office" xmlns:oel="http://schemas.microsoft.com/office/2019/extlst" xmlns:r="http://schemas.openxmlformats.org/officeDocument/2006/relationships" xmlns:m="http://schemas.openxmlformats.org/officeDocument/2006/math" xmlns:v="urn:schemas-microsoft-com:vml" xmlns:wp14="http://schemas.microsoft.com/office/word/2010/wordprocessingDrawing" xmlns:wp="http://schemas.openxmlformats.org/drawingml/2006/wordprocessingDrawing" xmlns:w10="urn:schemas-microsoft-com:office:word" xmlns:w="http://schemas.openxmlformats.org/wordprocessingml/2006/main" xmlns:w14="http://schemas.microsoft.com/office/word/2010/wordml" xmlns:w15="http://schemas.microsoft.com/office/word/2012/wordml" xmlns:w16cex="http://schemas.microsoft.com/office/word/2018/wordml/cex" xmlns:w16cid="http://schemas.microsoft.com/office/word/2016/wordml/cid" xmlns:w16="http://schemas.microsoft.com/office/word/2018/wordml" xmlns:w16sdtdh="http://schemas.microsoft.com/office/word/2020/wordml/sdtdatahash" xmlns:w16se="http://schemas.microsoft.com/office/word/2015/wordml/symex" xmlns:wpg="http://schemas.microsoft.com/office/word/2010/wordprocessingGroup" xmlns:wpi="http://schemas.microsoft.com/office/word/2010/wordprocessingInk" xmlns:wne="http://schemas.microsoft.com/office/word/2006/wordml" xmlns:wps="http://schemas.microsoft.com/office/word/2010/wordprocessingShape" mc:Ignorable="w14 w15 w16se w16cid w16 w16cex w16sdtdh wp14">
+<w16cid:commentsIds xmlns:wpc="http://schemas.microsoft.com/office/word/2010/wordprocessingCanvas" xmlns:cx="http://schemas.microsoft.com/office/drawing/2014/chartex" xmlns:cx1="http://schemas.microsoft.com/office/drawing/2015/9/8/chartex" xmlns:cx2="http://schemas.microsoft.com/office/drawing/2015/10/21/chartex" xmlns:cx3="http://schemas.microsoft.com/office/drawing/2016/5/9/chartex" xmlns:cx4="http://schemas.microsoft.com/office/drawing/2016/5/10/chartex" xmlns:cx5="http://schemas.microsoft.com/office/drawing/2016/5/11/chartex" xmlns:cx6="http://schemas.microsoft.com/office/drawing/2016/5/12/chartex" xmlns:cx7="http://schemas.microsoft.com/office/drawing/2016/5/13/chartex" xmlns:cx8="http://schemas.microsoft.com/office/drawing/2016/5/14/chartex" xmlns:mc="http://schemas.openxmlformats.org/markup-compatibility/2006" xmlns:aink="http://schemas.microsoft.com/office/drawing/2016/ink" xmlns:am3d="http://schemas.microsoft.com/office/drawing/2017/model3d" xmlns:o="urn:schemas-microsoft-com:office:office" xmlns:r="http://schemas.openxmlformats.org/officeDocument/2006/relationships" xmlns:m="http://schemas.openxmlformats.org/officeDocument/2006/math" xmlns:v="urn:schemas-microsoft-com:vml" xmlns:wp14="http://schemas.microsoft.com/office/word/2010/wordprocessingDrawing" xmlns:wp="http://schemas.openxmlformats.org/drawingml/2006/wordprocessingDrawing" xmlns:w10="urn:schemas-microsoft-com:office:word" xmlns:w="http://schemas.openxmlformats.org/wordprocessingml/2006/main" xmlns:w14="http://schemas.microsoft.com/office/word/2010/wordml" xmlns:w15="http://schemas.microsoft.com/office/word/2012/wordml" xmlns:w16cid="http://schemas.microsoft.com/office/word/2016/wordml/cid" xmlns:w16se="http://schemas.microsoft.com/office/word/2015/wordml/symex" xmlns:wpg="http://schemas.microsoft.com/office/word/2010/wordprocessingGroup" xmlns:wpi="http://schemas.microsoft.com/office/word/2010/wordprocessingInk" xmlns:wne="http://schemas.microsoft.com/office/word/2006/wordml" xmlns:wps="http://schemas.microsoft.com/office/word/2010/wordprocessingShape" mc:Ignorable="w14 w15 w16se w16cid wp14">
   <w16cid:commentId w16cid:paraId="2203772C" w16cid:durableId="286C2B29"/>
   <w16cid:commentId w16cid:paraId="1F6F7DCF" w16cid:durableId="286C2B60"/>
+  <w16cid:commentId w16cid:paraId="2AF1233B" w16cid:durableId="286BB0A8"/>
+  <w16cid:commentId w16cid:paraId="54E9DD9E" w16cid:durableId="286BB0F1"/>
+  <w16cid:commentId w16cid:paraId="1CBF26B6" w16cid:durableId="286BB2DE"/>
 </w16cid:commentsIds>
 </file>
 
 <file path=word/endnotes.xml><?xml version="1.0" encoding="utf-8"?>
-<w:endnotes xmlns:wpc="http://schemas.microsoft.com/office/word/2010/wordprocessingCanvas" xmlns:cx="http://schemas.microsoft.com/office/drawing/2014/chartex" xmlns:cx1="http://schemas.microsoft.com/office/drawing/2015/9/8/chartex" xmlns:cx2="http://schemas.microsoft.com/office/drawing/2015/10/21/chartex" xmlns:cx3="http://schemas.microsoft.com/office/drawing/2016/5/9/chartex" xmlns:cx4="http://schemas.microsoft.com/office/drawing/2016/5/10/chartex" xmlns:cx5="http://schemas.microsoft.com/office/drawing/2016/5/11/chartex" xmlns:cx6="http://schemas.microsoft.com/office/drawing/2016/5/12/chartex" xmlns:cx7="http://schemas.microsoft.com/office/drawing/2016/5/13/chartex" xmlns:cx8="http://schemas.microsoft.com/office/drawing/2016/5/14/chartex" xmlns:mc="http://schemas.openxmlformats.org/markup-compatibility/2006" xmlns:aink="http://schemas.microsoft.com/office/drawing/2016/ink" xmlns:am3d="http://schemas.microsoft.com/office/drawing/2017/model3d" xmlns:o="urn:schemas-microsoft-com:office:office" xmlns:oel="http://schemas.microsoft.com/office/2019/extlst" xmlns:r="http://schemas.openxmlformats.org/officeDocument/2006/relationships" xmlns:m="http://schemas.openxmlformats.org/officeDocument/2006/math" xmlns:v="urn:schemas-microsoft-com:vml" xmlns:wp14="http://schemas.microsoft.com/office/word/2010/wordprocessingDrawing" xmlns:wp="http://schemas.openxmlformats.org/drawingml/2006/wordprocessingDrawing" xmlns:w10="urn:schemas-microsoft-com:office:word" xmlns:w="http://schemas.openxmlformats.org/wordprocessingml/2006/main" xmlns:w14="http://schemas.microsoft.com/office/word/2010/wordml" xmlns:w15="http://schemas.microsoft.com/office/word/2012/wordml" xmlns:w16cex="http://schemas.microsoft.com/office/word/2018/wordml/cex" xmlns:w16cid="http://schemas.microsoft.com/office/word/2016/wordml/cid" xmlns:w16="http://schemas.microsoft.com/office/word/2018/wordml" xmlns:w16sdtdh="http://schemas.microsoft.com/office/word/2020/wordml/sdtdatahash" xmlns:w16se="http://schemas.microsoft.com/office/word/2015/wordml/symex" xmlns:wpg="http://schemas.microsoft.com/office/word/2010/wordprocessingGroup" xmlns:wpi="http://schemas.microsoft.com/office/word/2010/wordprocessingInk" xmlns:wne="http://schemas.microsoft.com/office/word/2006/wordml" xmlns:wps="http://schemas.microsoft.com/office/word/2010/wordprocessingShape" mc:Ignorable="w14 w15 w16se w16cid w16 w16cex w16sdtdh wp14">
+<w:endnotes xmlns:wpc="http://schemas.microsoft.com/office/word/2010/wordprocessingCanvas" xmlns:cx="http://schemas.microsoft.com/office/drawing/2014/chartex" xmlns:cx1="http://schemas.microsoft.com/office/drawing/2015/9/8/chartex" xmlns:cx2="http://schemas.microsoft.com/office/drawing/2015/10/21/chartex" xmlns:cx3="http://schemas.microsoft.com/office/drawing/2016/5/9/chartex" xmlns:cx4="http://schemas.microsoft.com/office/drawing/2016/5/10/chartex" xmlns:cx5="http://schemas.microsoft.com/office/drawing/2016/5/11/chartex" xmlns:cx6="http://schemas.microsoft.com/office/drawing/2016/5/12/chartex" xmlns:cx7="http://schemas.microsoft.com/office/drawing/2016/5/13/chartex" xmlns:cx8="http://schemas.microsoft.com/office/drawing/2016/5/14/chartex" xmlns:mc="http://schemas.openxmlformats.org/markup-compatibility/2006" xmlns:aink="http://schemas.microsoft.com/office/drawing/2016/ink" xmlns:am3d="http://schemas.microsoft.com/office/drawing/2017/model3d" xmlns:o="urn:schemas-microsoft-com:office:office" xmlns:r="http://schemas.openxmlformats.org/officeDocument/2006/relationships" xmlns:m="http://schemas.openxmlformats.org/officeDocument/2006/math" xmlns:v="urn:schemas-microsoft-com:vml" xmlns:wp14="http://schemas.microsoft.com/office/word/2010/wordprocessingDrawing" xmlns:wp="http://schemas.openxmlformats.org/drawingml/2006/wordprocessingDrawing" xmlns:w10="urn:schemas-microsoft-com:office:word" xmlns:w="http://schemas.openxmlformats.org/wordprocessingml/2006/main" xmlns:w14="http://schemas.microsoft.com/office/word/2010/wordml" xmlns:w15="http://schemas.microsoft.com/office/word/2012/wordml" xmlns:w16cid="http://schemas.microsoft.com/office/word/2016/wordml/cid" xmlns:w16se="http://schemas.microsoft.com/office/word/2015/wordml/symex" xmlns:wpg="http://schemas.microsoft.com/office/word/2010/wordprocessingGroup" xmlns:wpi="http://schemas.microsoft.com/office/word/2010/wordprocessingInk" xmlns:wne="http://schemas.microsoft.com/office/word/2006/wordml" xmlns:wps="http://schemas.microsoft.com/office/word/2010/wordprocessingShape" mc:Ignorable="w14 w15 w16se w16cid wp14">
   <w:endnote w:type="separator" w:id="-1">
     <w:p>
       <w:pPr>
@@ -10462,7 +13037,7 @@
 </file>
 
 <file path=word/footnotes.xml><?xml version="1.0" encoding="utf-8"?>
-<w:footnotes xmlns:wpc="http://schemas.microsoft.com/office/word/2010/wordprocessingCanvas" xmlns:cx="http://schemas.microsoft.com/office/drawing/2014/chartex" xmlns:cx1="http://schemas.microsoft.com/office/drawing/2015/9/8/chartex" xmlns:cx2="http://schemas.microsoft.com/office/drawing/2015/10/21/chartex" xmlns:cx3="http://schemas.microsoft.com/office/drawing/2016/5/9/chartex" xmlns:cx4="http://schemas.microsoft.com/office/drawing/2016/5/10/chartex" xmlns:cx5="http://schemas.microsoft.com/office/drawing/2016/5/11/chartex" xmlns:cx6="http://schemas.microsoft.com/office/drawing/2016/5/12/chartex" xmlns:cx7="http://schemas.microsoft.com/office/drawing/2016/5/13/chartex" xmlns:cx8="http://schemas.microsoft.com/office/drawing/2016/5/14/chartex" xmlns:mc="http://schemas.openxmlformats.org/markup-compatibility/2006" xmlns:aink="http://schemas.microsoft.com/office/drawing/2016/ink" xmlns:am3d="http://schemas.microsoft.com/office/drawing/2017/model3d" xmlns:o="urn:schemas-microsoft-com:office:office" xmlns:oel="http://schemas.microsoft.com/office/2019/extlst" xmlns:r="http://schemas.openxmlformats.org/officeDocument/2006/relationships" xmlns:m="http://schemas.openxmlformats.org/officeDocument/2006/math" xmlns:v="urn:schemas-microsoft-com:vml" xmlns:wp14="http://schemas.microsoft.com/office/word/2010/wordprocessingDrawing" xmlns:wp="http://schemas.openxmlformats.org/drawingml/2006/wordprocessingDrawing" xmlns:w10="urn:schemas-microsoft-com:office:word" xmlns:w="http://schemas.openxmlformats.org/wordprocessingml/2006/main" xmlns:w14="http://schemas.microsoft.com/office/word/2010/wordml" xmlns:w15="http://schemas.microsoft.com/office/word/2012/wordml" xmlns:w16cex="http://schemas.microsoft.com/office/word/2018/wordml/cex" xmlns:w16cid="http://schemas.microsoft.com/office/word/2016/wordml/cid" xmlns:w16="http://schemas.microsoft.com/office/word/2018/wordml" xmlns:w16sdtdh="http://schemas.microsoft.com/office/word/2020/wordml/sdtdatahash" xmlns:w16se="http://schemas.microsoft.com/office/word/2015/wordml/symex" xmlns:wpg="http://schemas.microsoft.com/office/word/2010/wordprocessingGroup" xmlns:wpi="http://schemas.microsoft.com/office/word/2010/wordprocessingInk" xmlns:wne="http://schemas.microsoft.com/office/word/2006/wordml" xmlns:wps="http://schemas.microsoft.com/office/word/2010/wordprocessingShape" mc:Ignorable="w14 w15 w16se w16cid w16 w16cex w16sdtdh wp14">
+<w:footnotes xmlns:wpc="http://schemas.microsoft.com/office/word/2010/wordprocessingCanvas" xmlns:cx="http://schemas.microsoft.com/office/drawing/2014/chartex" xmlns:cx1="http://schemas.microsoft.com/office/drawing/2015/9/8/chartex" xmlns:cx2="http://schemas.microsoft.com/office/drawing/2015/10/21/chartex" xmlns:cx3="http://schemas.microsoft.com/office/drawing/2016/5/9/chartex" xmlns:cx4="http://schemas.microsoft.com/office/drawing/2016/5/10/chartex" xmlns:cx5="http://schemas.microsoft.com/office/drawing/2016/5/11/chartex" xmlns:cx6="http://schemas.microsoft.com/office/drawing/2016/5/12/chartex" xmlns:cx7="http://schemas.microsoft.com/office/drawing/2016/5/13/chartex" xmlns:cx8="http://schemas.microsoft.com/office/drawing/2016/5/14/chartex" xmlns:mc="http://schemas.openxmlformats.org/markup-compatibility/2006" xmlns:aink="http://schemas.microsoft.com/office/drawing/2016/ink" xmlns:am3d="http://schemas.microsoft.com/office/drawing/2017/model3d" xmlns:o="urn:schemas-microsoft-com:office:office" xmlns:r="http://schemas.openxmlformats.org/officeDocument/2006/relationships" xmlns:m="http://schemas.openxmlformats.org/officeDocument/2006/math" xmlns:v="urn:schemas-microsoft-com:vml" xmlns:wp14="http://schemas.microsoft.com/office/word/2010/wordprocessingDrawing" xmlns:wp="http://schemas.openxmlformats.org/drawingml/2006/wordprocessingDrawing" xmlns:w10="urn:schemas-microsoft-com:office:word" xmlns:w="http://schemas.openxmlformats.org/wordprocessingml/2006/main" xmlns:w14="http://schemas.microsoft.com/office/word/2010/wordml" xmlns:w15="http://schemas.microsoft.com/office/word/2012/wordml" xmlns:w16cid="http://schemas.microsoft.com/office/word/2016/wordml/cid" xmlns:w16se="http://schemas.microsoft.com/office/word/2015/wordml/symex" xmlns:wpg="http://schemas.microsoft.com/office/word/2010/wordprocessingGroup" xmlns:wpi="http://schemas.microsoft.com/office/word/2010/wordprocessingInk" xmlns:wne="http://schemas.microsoft.com/office/word/2006/wordml" xmlns:wps="http://schemas.microsoft.com/office/word/2010/wordprocessingShape" mc:Ignorable="w14 w15 w16se w16cid wp14">
   <w:footnote w:type="separator" w:id="-1">
     <w:p>
       <w:pPr>
@@ -10487,7 +13062,10 @@
 </file>
 
 <file path=word/people.xml><?xml version="1.0" encoding="utf-8"?>
-<w15:people xmlns:wpc="http://schemas.microsoft.com/office/word/2010/wordprocessingCanvas" xmlns:cx="http://schemas.microsoft.com/office/drawing/2014/chartex" xmlns:cx1="http://schemas.microsoft.com/office/drawing/2015/9/8/chartex" xmlns:cx2="http://schemas.microsoft.com/office/drawing/2015/10/21/chartex" xmlns:cx3="http://schemas.microsoft.com/office/drawing/2016/5/9/chartex" xmlns:cx4="http://schemas.microsoft.com/office/drawing/2016/5/10/chartex" xmlns:cx5="http://schemas.microsoft.com/office/drawing/2016/5/11/chartex" xmlns:cx6="http://schemas.microsoft.com/office/drawing/2016/5/12/chartex" xmlns:cx7="http://schemas.microsoft.com/office/drawing/2016/5/13/chartex" xmlns:cx8="http://schemas.microsoft.com/office/drawing/2016/5/14/chartex" xmlns:mc="http://schemas.openxmlformats.org/markup-compatibility/2006" xmlns:aink="http://schemas.microsoft.com/office/drawing/2016/ink" xmlns:am3d="http://schemas.microsoft.com/office/drawing/2017/model3d" xmlns:o="urn:schemas-microsoft-com:office:office" xmlns:oel="http://schemas.microsoft.com/office/2019/extlst" xmlns:r="http://schemas.openxmlformats.org/officeDocument/2006/relationships" xmlns:m="http://schemas.openxmlformats.org/officeDocument/2006/math" xmlns:v="urn:schemas-microsoft-com:vml" xmlns:wp14="http://schemas.microsoft.com/office/word/2010/wordprocessingDrawing" xmlns:wp="http://schemas.openxmlformats.org/drawingml/2006/wordprocessingDrawing" xmlns:w10="urn:schemas-microsoft-com:office:word" xmlns:w="http://schemas.openxmlformats.org/wordprocessingml/2006/main" xmlns:w14="http://schemas.microsoft.com/office/word/2010/wordml" xmlns:w15="http://schemas.microsoft.com/office/word/2012/wordml" xmlns:w16cex="http://schemas.microsoft.com/office/word/2018/wordml/cex" xmlns:w16cid="http://schemas.microsoft.com/office/word/2016/wordml/cid" xmlns:w16="http://schemas.microsoft.com/office/word/2018/wordml" xmlns:w16sdtdh="http://schemas.microsoft.com/office/word/2020/wordml/sdtdatahash" xmlns:w16se="http://schemas.microsoft.com/office/word/2015/wordml/symex" xmlns:wpg="http://schemas.microsoft.com/office/word/2010/wordprocessingGroup" xmlns:wpi="http://schemas.microsoft.com/office/word/2010/wordprocessingInk" xmlns:wne="http://schemas.microsoft.com/office/word/2006/wordml" xmlns:wps="http://schemas.microsoft.com/office/word/2010/wordprocessingShape" mc:Ignorable="w14 w15 w16se w16cid w16 w16cex w16sdtdh wp14">
+<w15:people xmlns:wpc="http://schemas.microsoft.com/office/word/2010/wordprocessingCanvas" xmlns:cx="http://schemas.microsoft.com/office/drawing/2014/chartex" xmlns:cx1="http://schemas.microsoft.com/office/drawing/2015/9/8/chartex" xmlns:cx2="http://schemas.microsoft.com/office/drawing/2015/10/21/chartex" xmlns:cx3="http://schemas.microsoft.com/office/drawing/2016/5/9/chartex" xmlns:cx4="http://schemas.microsoft.com/office/drawing/2016/5/10/chartex" xmlns:cx5="http://schemas.microsoft.com/office/drawing/2016/5/11/chartex" xmlns:cx6="http://schemas.microsoft.com/office/drawing/2016/5/12/chartex" xmlns:cx7="http://schemas.microsoft.com/office/drawing/2016/5/13/chartex" xmlns:cx8="http://schemas.microsoft.com/office/drawing/2016/5/14/chartex" xmlns:mc="http://schemas.openxmlformats.org/markup-compatibility/2006" xmlns:aink="http://schemas.microsoft.com/office/drawing/2016/ink" xmlns:am3d="http://schemas.microsoft.com/office/drawing/2017/model3d" xmlns:o="urn:schemas-microsoft-com:office:office" xmlns:r="http://schemas.openxmlformats.org/officeDocument/2006/relationships" xmlns:m="http://schemas.openxmlformats.org/officeDocument/2006/math" xmlns:v="urn:schemas-microsoft-com:vml" xmlns:wp14="http://schemas.microsoft.com/office/word/2010/wordprocessingDrawing" xmlns:wp="http://schemas.openxmlformats.org/drawingml/2006/wordprocessingDrawing" xmlns:w10="urn:schemas-microsoft-com:office:word" xmlns:w="http://schemas.openxmlformats.org/wordprocessingml/2006/main" xmlns:w14="http://schemas.microsoft.com/office/word/2010/wordml" xmlns:w15="http://schemas.microsoft.com/office/word/2012/wordml" xmlns:w16cid="http://schemas.microsoft.com/office/word/2016/wordml/cid" xmlns:w16se="http://schemas.microsoft.com/office/word/2015/wordml/symex" xmlns:wpg="http://schemas.microsoft.com/office/word/2010/wordprocessingGroup" xmlns:wpi="http://schemas.microsoft.com/office/word/2010/wordprocessingInk" xmlns:wne="http://schemas.microsoft.com/office/word/2006/wordml" xmlns:wps="http://schemas.microsoft.com/office/word/2010/wordprocessingShape" mc:Ignorable="w14 w15 w16se w16cid wp14">
+  <w15:person w15:author="C.M. Gienger">
+    <w15:presenceInfo w15:providerId="None" w15:userId="C.M. Gienger"/>
+  </w15:person>
   <w15:person w15:author="Kris.Wild">
     <w15:presenceInfo w15:providerId="AD" w15:userId="S::Kris.Wild@canberra.edu.au::357150f9-6c66-435f-b0a7-2db65ca28b00"/>
   </w15:person>
@@ -10495,7 +13073,7 @@
 </file>
 
 <file path=word/styles.xml><?xml version="1.0" encoding="utf-8"?>
-<w:styles xmlns:mc="http://schemas.openxmlformats.org/markup-compatibility/2006" xmlns:r="http://schemas.openxmlformats.org/officeDocument/2006/relationships" xmlns:w="http://schemas.openxmlformats.org/wordprocessingml/2006/main" xmlns:w14="http://schemas.microsoft.com/office/word/2010/wordml" xmlns:w15="http://schemas.microsoft.com/office/word/2012/wordml" xmlns:w16cex="http://schemas.microsoft.com/office/word/2018/wordml/cex" xmlns:w16cid="http://schemas.microsoft.com/office/word/2016/wordml/cid" xmlns:w16="http://schemas.microsoft.com/office/word/2018/wordml" xmlns:w16sdtdh="http://schemas.microsoft.com/office/word/2020/wordml/sdtdatahash" xmlns:w16se="http://schemas.microsoft.com/office/word/2015/wordml/symex" mc:Ignorable="w14 w15 w16se w16cid w16 w16cex w16sdtdh">
+<w:styles xmlns:mc="http://schemas.openxmlformats.org/markup-compatibility/2006" xmlns:r="http://schemas.openxmlformats.org/officeDocument/2006/relationships" xmlns:w="http://schemas.openxmlformats.org/wordprocessingml/2006/main" xmlns:w14="http://schemas.microsoft.com/office/word/2010/wordml" xmlns:w15="http://schemas.microsoft.com/office/word/2012/wordml" xmlns:w16cid="http://schemas.microsoft.com/office/word/2016/wordml/cid" xmlns:w16se="http://schemas.microsoft.com/office/word/2015/wordml/symex" mc:Ignorable="w14 w15 w16se w16cid">
   <w:docDefaults>
     <w:rPrDefault>
       <w:rPr>
@@ -10507,7 +13085,7 @@
     </w:rPrDefault>
     <w:pPrDefault/>
   </w:docDefaults>
-  <w:latentStyles w:defLockedState="0" w:defUIPriority="99" w:defSemiHidden="0" w:defUnhideWhenUsed="0" w:defQFormat="0" w:count="376">
+  <w:latentStyles w:defLockedState="0" w:defUIPriority="99" w:defSemiHidden="0" w:defUnhideWhenUsed="0" w:defQFormat="0" w:count="375">
     <w:lsdException w:name="Normal" w:uiPriority="0" w:qFormat="1"/>
     <w:lsdException w:name="heading 1" w:uiPriority="9" w:qFormat="1"/>
     <w:lsdException w:name="heading 2" w:semiHidden="1" w:uiPriority="9" w:unhideWhenUsed="1" w:qFormat="1"/>
@@ -10883,7 +13461,6 @@
     <w:lsdException w:name="Smart Hyperlink" w:semiHidden="1" w:unhideWhenUsed="1"/>
     <w:lsdException w:name="Hashtag" w:semiHidden="1" w:unhideWhenUsed="1"/>
     <w:lsdException w:name="Unresolved Mention" w:semiHidden="1" w:unhideWhenUsed="1"/>
-    <w:lsdException w:name="Smart Link" w:semiHidden="1" w:unhideWhenUsed="1"/>
   </w:latentStyles>
   <w:style w:type="paragraph" w:default="1" w:styleId="Normal">
     <w:name w:val="Normal"/>
@@ -10946,6 +13523,7 @@
   <w:style w:type="character" w:default="1" w:styleId="DefaultParagraphFont">
     <w:name w:val="Default Paragraph Font"/>
     <w:uiPriority w:val="1"/>
+    <w:semiHidden/>
     <w:unhideWhenUsed/>
   </w:style>
   <w:style w:type="table" w:default="1" w:styleId="TableNormal">
@@ -11294,7 +13872,7 @@
 </file>
 
 <file path=word/glossary/document.xml><?xml version="1.0" encoding="utf-8"?>
-<w:glossaryDocument xmlns:wpc="http://schemas.microsoft.com/office/word/2010/wordprocessingCanvas" xmlns:cx="http://schemas.microsoft.com/office/drawing/2014/chartex" xmlns:cx1="http://schemas.microsoft.com/office/drawing/2015/9/8/chartex" xmlns:cx2="http://schemas.microsoft.com/office/drawing/2015/10/21/chartex" xmlns:cx3="http://schemas.microsoft.com/office/drawing/2016/5/9/chartex" xmlns:cx4="http://schemas.microsoft.com/office/drawing/2016/5/10/chartex" xmlns:cx5="http://schemas.microsoft.com/office/drawing/2016/5/11/chartex" xmlns:cx6="http://schemas.microsoft.com/office/drawing/2016/5/12/chartex" xmlns:cx7="http://schemas.microsoft.com/office/drawing/2016/5/13/chartex" xmlns:cx8="http://schemas.microsoft.com/office/drawing/2016/5/14/chartex" xmlns:mc="http://schemas.openxmlformats.org/markup-compatibility/2006" xmlns:aink="http://schemas.microsoft.com/office/drawing/2016/ink" xmlns:am3d="http://schemas.microsoft.com/office/drawing/2017/model3d" xmlns:o="urn:schemas-microsoft-com:office:office" xmlns:oel="http://schemas.microsoft.com/office/2019/extlst" xmlns:r="http://schemas.openxmlformats.org/officeDocument/2006/relationships" xmlns:m="http://schemas.openxmlformats.org/officeDocument/2006/math" xmlns:v="urn:schemas-microsoft-com:vml" xmlns:wp14="http://schemas.microsoft.com/office/word/2010/wordprocessingDrawing" xmlns:wp="http://schemas.openxmlformats.org/drawingml/2006/wordprocessingDrawing" xmlns:w10="urn:schemas-microsoft-com:office:word" xmlns:w="http://schemas.openxmlformats.org/wordprocessingml/2006/main" xmlns:w14="http://schemas.microsoft.com/office/word/2010/wordml" xmlns:w15="http://schemas.microsoft.com/office/word/2012/wordml" xmlns:w16cex="http://schemas.microsoft.com/office/word/2018/wordml/cex" xmlns:w16cid="http://schemas.microsoft.com/office/word/2016/wordml/cid" xmlns:w16="http://schemas.microsoft.com/office/word/2018/wordml" xmlns:w16sdtdh="http://schemas.microsoft.com/office/word/2020/wordml/sdtdatahash" xmlns:w16se="http://schemas.microsoft.com/office/word/2015/wordml/symex" xmlns:wpg="http://schemas.microsoft.com/office/word/2010/wordprocessingGroup" xmlns:wpi="http://schemas.microsoft.com/office/word/2010/wordprocessingInk" xmlns:wne="http://schemas.microsoft.com/office/word/2006/wordml" xmlns:wps="http://schemas.microsoft.com/office/word/2010/wordprocessingShape" mc:Ignorable="w14 w15 w16se w16cid w16 w16cex w16sdtdh wp14">
+<w:glossaryDocument xmlns:wpc="http://schemas.microsoft.com/office/word/2010/wordprocessingCanvas" xmlns:cx="http://schemas.microsoft.com/office/drawing/2014/chartex" xmlns:cx1="http://schemas.microsoft.com/office/drawing/2015/9/8/chartex" xmlns:cx2="http://schemas.microsoft.com/office/drawing/2015/10/21/chartex" xmlns:cx3="http://schemas.microsoft.com/office/drawing/2016/5/9/chartex" xmlns:cx4="http://schemas.microsoft.com/office/drawing/2016/5/10/chartex" xmlns:cx5="http://schemas.microsoft.com/office/drawing/2016/5/11/chartex" xmlns:cx6="http://schemas.microsoft.com/office/drawing/2016/5/12/chartex" xmlns:cx7="http://schemas.microsoft.com/office/drawing/2016/5/13/chartex" xmlns:cx8="http://schemas.microsoft.com/office/drawing/2016/5/14/chartex" xmlns:mc="http://schemas.openxmlformats.org/markup-compatibility/2006" xmlns:aink="http://schemas.microsoft.com/office/drawing/2016/ink" xmlns:am3d="http://schemas.microsoft.com/office/drawing/2017/model3d" xmlns:o="urn:schemas-microsoft-com:office:office" xmlns:r="http://schemas.openxmlformats.org/officeDocument/2006/relationships" xmlns:m="http://schemas.openxmlformats.org/officeDocument/2006/math" xmlns:v="urn:schemas-microsoft-com:vml" xmlns:wp14="http://schemas.microsoft.com/office/word/2010/wordprocessingDrawing" xmlns:wp="http://schemas.openxmlformats.org/drawingml/2006/wordprocessingDrawing" xmlns:w10="urn:schemas-microsoft-com:office:word" xmlns:w="http://schemas.openxmlformats.org/wordprocessingml/2006/main" xmlns:w14="http://schemas.microsoft.com/office/word/2010/wordml" xmlns:w15="http://schemas.microsoft.com/office/word/2012/wordml" xmlns:w16cid="http://schemas.microsoft.com/office/word/2016/wordml/cid" xmlns:w16se="http://schemas.microsoft.com/office/word/2015/wordml/symex" xmlns:wpg="http://schemas.microsoft.com/office/word/2010/wordprocessingGroup" xmlns:wpi="http://schemas.microsoft.com/office/word/2010/wordprocessingInk" xmlns:wne="http://schemas.microsoft.com/office/word/2006/wordml" xmlns:wps="http://schemas.microsoft.com/office/word/2010/wordprocessingShape" mc:Ignorable="w14 w15 w16se w16cid wp14">
   <w:docParts>
     <w:docPart>
       <w:docPartPr>
@@ -11414,7 +13992,7 @@
 </file>
 
 <file path=word/glossary/fontTable.xml><?xml version="1.0" encoding="utf-8"?>
-<w:fonts xmlns:mc="http://schemas.openxmlformats.org/markup-compatibility/2006" xmlns:r="http://schemas.openxmlformats.org/officeDocument/2006/relationships" xmlns:w="http://schemas.openxmlformats.org/wordprocessingml/2006/main" xmlns:w14="http://schemas.microsoft.com/office/word/2010/wordml" xmlns:w15="http://schemas.microsoft.com/office/word/2012/wordml" xmlns:w16cex="http://schemas.microsoft.com/office/word/2018/wordml/cex" xmlns:w16cid="http://schemas.microsoft.com/office/word/2016/wordml/cid" xmlns:w16="http://schemas.microsoft.com/office/word/2018/wordml" xmlns:w16sdtdh="http://schemas.microsoft.com/office/word/2020/wordml/sdtdatahash" xmlns:w16se="http://schemas.microsoft.com/office/word/2015/wordml/symex" mc:Ignorable="w14 w15 w16se w16cid w16 w16cex w16sdtdh">
+<w:fonts xmlns:mc="http://schemas.openxmlformats.org/markup-compatibility/2006" xmlns:r="http://schemas.openxmlformats.org/officeDocument/2006/relationships" xmlns:w="http://schemas.openxmlformats.org/wordprocessingml/2006/main" xmlns:w14="http://schemas.microsoft.com/office/word/2010/wordml" xmlns:w15="http://schemas.microsoft.com/office/word/2012/wordml" xmlns:w16cid="http://schemas.microsoft.com/office/word/2016/wordml/cid" xmlns:w16se="http://schemas.microsoft.com/office/word/2015/wordml/symex" mc:Ignorable="w14 w15 w16se w16cid">
   <w:font w:name="Calibri">
     <w:panose1 w:val="020F0502020204030204"/>
     <w:charset w:val="00"/>
@@ -11454,7 +14032,7 @@
 </file>
 
 <file path=word/glossary/settings.xml><?xml version="1.0" encoding="utf-8"?>
-<w:settings xmlns:mc="http://schemas.openxmlformats.org/markup-compatibility/2006" xmlns:o="urn:schemas-microsoft-com:office:office" xmlns:r="http://schemas.openxmlformats.org/officeDocument/2006/relationships" xmlns:m="http://schemas.openxmlformats.org/officeDocument/2006/math" xmlns:v="urn:schemas-microsoft-com:vml" xmlns:w10="urn:schemas-microsoft-com:office:word" xmlns:w="http://schemas.openxmlformats.org/wordprocessingml/2006/main" xmlns:w14="http://schemas.microsoft.com/office/word/2010/wordml" xmlns:w15="http://schemas.microsoft.com/office/word/2012/wordml" xmlns:w16cex="http://schemas.microsoft.com/office/word/2018/wordml/cex" xmlns:w16cid="http://schemas.microsoft.com/office/word/2016/wordml/cid" xmlns:w16="http://schemas.microsoft.com/office/word/2018/wordml" xmlns:w16sdtdh="http://schemas.microsoft.com/office/word/2020/wordml/sdtdatahash" xmlns:w16se="http://schemas.microsoft.com/office/word/2015/wordml/symex" xmlns:sl="http://schemas.openxmlformats.org/schemaLibrary/2006/main" mc:Ignorable="w14 w15 w16se w16cid w16 w16cex w16sdtdh">
+<w:settings xmlns:mc="http://schemas.openxmlformats.org/markup-compatibility/2006" xmlns:o="urn:schemas-microsoft-com:office:office" xmlns:r="http://schemas.openxmlformats.org/officeDocument/2006/relationships" xmlns:m="http://schemas.openxmlformats.org/officeDocument/2006/math" xmlns:v="urn:schemas-microsoft-com:vml" xmlns:w10="urn:schemas-microsoft-com:office:word" xmlns:w="http://schemas.openxmlformats.org/wordprocessingml/2006/main" xmlns:w14="http://schemas.microsoft.com/office/word/2010/wordml" xmlns:w15="http://schemas.microsoft.com/office/word/2012/wordml" xmlns:w16cid="http://schemas.microsoft.com/office/word/2016/wordml/cid" xmlns:w16se="http://schemas.microsoft.com/office/word/2015/wordml/symex" xmlns:sl="http://schemas.openxmlformats.org/schemaLibrary/2006/main" mc:Ignorable="w14 w15 w16se w16cid">
   <w:view w:val="normal"/>
   <w:revisionView w:inkAnnotations="0"/>
   <w:defaultTabStop w:val="720"/>
@@ -11470,6 +14048,7 @@
   </w:compat>
   <w:rsids>
     <w:rsidRoot w:val="00D971AE"/>
+    <w:rsid w:val="0003320B"/>
     <w:rsid w:val="003866E4"/>
     <w:rsid w:val="00444D59"/>
     <w:rsid w:val="005333DB"/>
@@ -11478,6 +14057,7 @@
     <w:rsid w:val="00C043F0"/>
     <w:rsid w:val="00D971AE"/>
     <w:rsid w:val="00E42321"/>
+    <w:rsid w:val="00F320CA"/>
   </w:rsids>
   <m:mathPr>
     <m:mathFont m:val="Cambria Math"/>
@@ -11501,7 +14081,7 @@
 </file>
 
 <file path=word/glossary/styles.xml><?xml version="1.0" encoding="utf-8"?>
-<w:styles xmlns:mc="http://schemas.openxmlformats.org/markup-compatibility/2006" xmlns:r="http://schemas.openxmlformats.org/officeDocument/2006/relationships" xmlns:w="http://schemas.openxmlformats.org/wordprocessingml/2006/main" xmlns:w14="http://schemas.microsoft.com/office/word/2010/wordml" xmlns:w15="http://schemas.microsoft.com/office/word/2012/wordml" xmlns:w16cex="http://schemas.microsoft.com/office/word/2018/wordml/cex" xmlns:w16cid="http://schemas.microsoft.com/office/word/2016/wordml/cid" xmlns:w16="http://schemas.microsoft.com/office/word/2018/wordml" xmlns:w16sdtdh="http://schemas.microsoft.com/office/word/2020/wordml/sdtdatahash" xmlns:w16se="http://schemas.microsoft.com/office/word/2015/wordml/symex" mc:Ignorable="w14 w15 w16se w16cid w16 w16cex w16sdtdh">
+<w:styles xmlns:mc="http://schemas.openxmlformats.org/markup-compatibility/2006" xmlns:r="http://schemas.openxmlformats.org/officeDocument/2006/relationships" xmlns:w="http://schemas.openxmlformats.org/wordprocessingml/2006/main" xmlns:w14="http://schemas.microsoft.com/office/word/2010/wordml" xmlns:w15="http://schemas.microsoft.com/office/word/2012/wordml" xmlns:w16cid="http://schemas.microsoft.com/office/word/2016/wordml/cid" xmlns:w16se="http://schemas.microsoft.com/office/word/2015/wordml/symex" mc:Ignorable="w14 w15 w16se w16cid">
   <w:docDefaults>
     <w:rPrDefault>
       <w:rPr>
@@ -11515,7 +14095,7 @@
     </w:rPrDefault>
     <w:pPrDefault/>
   </w:docDefaults>
-  <w:latentStyles w:defLockedState="0" w:defUIPriority="99" w:defSemiHidden="0" w:defUnhideWhenUsed="0" w:defQFormat="0" w:count="376">
+  <w:latentStyles w:defLockedState="0" w:defUIPriority="99" w:defSemiHidden="0" w:defUnhideWhenUsed="0" w:defQFormat="0" w:count="375">
     <w:lsdException w:name="Normal" w:uiPriority="0" w:qFormat="1"/>
     <w:lsdException w:name="heading 1" w:uiPriority="9" w:qFormat="1"/>
     <w:lsdException w:name="heading 2" w:semiHidden="1" w:uiPriority="9" w:unhideWhenUsed="1" w:qFormat="1"/>
@@ -11891,7 +14471,6 @@
     <w:lsdException w:name="Smart Hyperlink" w:semiHidden="1" w:unhideWhenUsed="1"/>
     <w:lsdException w:name="Hashtag" w:semiHidden="1" w:unhideWhenUsed="1"/>
     <w:lsdException w:name="Unresolved Mention" w:semiHidden="1" w:unhideWhenUsed="1"/>
-    <w:lsdException w:name="Smart Link" w:semiHidden="1" w:unhideWhenUsed="1"/>
   </w:latentStyles>
   <w:style w:type="paragraph" w:default="1" w:styleId="Normal">
     <w:name w:val="Normal"/>
@@ -11958,7 +14537,7 @@
 </file>
 
 <file path=word/glossary/webSettings.xml><?xml version="1.0" encoding="utf-8"?>
-<w:webSettings xmlns:mc="http://schemas.openxmlformats.org/markup-compatibility/2006" xmlns:r="http://schemas.openxmlformats.org/officeDocument/2006/relationships" xmlns:w="http://schemas.openxmlformats.org/wordprocessingml/2006/main" xmlns:w14="http://schemas.microsoft.com/office/word/2010/wordml" xmlns:w15="http://schemas.microsoft.com/office/word/2012/wordml" xmlns:w16cex="http://schemas.microsoft.com/office/word/2018/wordml/cex" xmlns:w16cid="http://schemas.microsoft.com/office/word/2016/wordml/cid" xmlns:w16="http://schemas.microsoft.com/office/word/2018/wordml" xmlns:w16sdtdh="http://schemas.microsoft.com/office/word/2020/wordml/sdtdatahash" xmlns:w16se="http://schemas.microsoft.com/office/word/2015/wordml/symex" mc:Ignorable="w14 w15 w16se w16cid w16 w16cex w16sdtdh">
+<w:webSettings xmlns:mc="http://schemas.openxmlformats.org/markup-compatibility/2006" xmlns:r="http://schemas.openxmlformats.org/officeDocument/2006/relationships" xmlns:w="http://schemas.openxmlformats.org/wordprocessingml/2006/main" xmlns:w14="http://schemas.microsoft.com/office/word/2010/wordml" xmlns:w15="http://schemas.microsoft.com/office/word/2012/wordml" xmlns:w16cid="http://schemas.microsoft.com/office/word/2016/wordml/cid" xmlns:w16se="http://schemas.microsoft.com/office/word/2015/wordml/symex" mc:Ignorable="w14 w15 w16se w16cid">
   <w:optimizeForBrowser/>
   <w:allowPNG/>
 </w:webSettings>
@@ -12284,6 +14863,21 @@
 </file>
 
 <file path=customXml/item1.xml><?xml version="1.0" encoding="utf-8"?>
+<p:properties xmlns:p="http://schemas.microsoft.com/office/2006/metadata/properties" xmlns:xsi="http://www.w3.org/2001/XMLSchema-instance" xmlns:pc="http://schemas.microsoft.com/office/infopath/2007/PartnerControls">
+  <documentManagement/>
+</p:properties>
+</file>
+
+<file path=customXml/item2.xml><?xml version="1.0" encoding="utf-8"?>
+<?mso-contentType ?>
+<FormTemplates xmlns="http://schemas.microsoft.com/sharepoint/v3/contenttype/forms">
+  <Display>DocumentLibraryForm</Display>
+  <Edit>DocumentLibraryForm</Edit>
+  <New>DocumentLibraryForm</New>
+</FormTemplates>
+</file>
+
+<file path=customXml/item3.xml><?xml version="1.0" encoding="utf-8"?>
 <ct:contentTypeSchema xmlns:ct="http://schemas.microsoft.com/office/2006/metadata/contentType" xmlns:ma="http://schemas.microsoft.com/office/2006/metadata/properties/metaAttributes" ct:_="" ma:_="" ma:contentTypeName="Document" ma:contentTypeID="0x010100851C23A84B640343877B3045D63A52F6" ma:contentTypeVersion="11" ma:contentTypeDescription="Create a new document." ma:contentTypeScope="" ma:versionID="82e1ba8095282881cfb283cbe89a16d8">
   <xsd:schema xmlns:xsd="http://www.w3.org/2001/XMLSchema" xmlns:xs="http://www.w3.org/2001/XMLSchema" xmlns:p="http://schemas.microsoft.com/office/2006/metadata/properties" xmlns:ns3="a62f0f05-d527-4eeb-9152-a88dffa54692" xmlns:ns4="6aff93c5-4f4b-47ff-9011-b1502963e7dc" targetNamespace="http://schemas.microsoft.com/office/2006/metadata/properties" ma:root="true" ma:fieldsID="e0c667186b87340ed7f1fa4043f88ef3" ns3:_="" ns4:_="">
     <xsd:import namespace="a62f0f05-d527-4eeb-9152-a88dffa54692"/>
@@ -12492,26 +15086,28 @@
 </ct:contentTypeSchema>
 </file>
 
-<file path=customXml/item2.xml><?xml version="1.0" encoding="utf-8"?>
+<file path=customXml/item4.xml><?xml version="1.0" encoding="utf-8"?>
 <b:Sources xmlns:b="http://schemas.openxmlformats.org/officeDocument/2006/bibliography" xmlns="http://schemas.openxmlformats.org/officeDocument/2006/bibliography" SelectedStyle="/APASixthEditionOfficeOnline.xsl" StyleName="APA" Version="6"/>
 </file>
 
-<file path=customXml/item3.xml><?xml version="1.0" encoding="utf-8"?>
-<?mso-contentType ?>
-<FormTemplates xmlns="http://schemas.microsoft.com/sharepoint/v3/contenttype/forms">
-  <Display>DocumentLibraryForm</Display>
-  <Edit>DocumentLibraryForm</Edit>
-  <New>DocumentLibraryForm</New>
-</FormTemplates>
+<file path=customXml/itemProps1.xml><?xml version="1.0" encoding="utf-8"?>
+<ds:datastoreItem xmlns:ds="http://schemas.openxmlformats.org/officeDocument/2006/customXml" ds:itemID="{F0E59BD4-1621-40EB-84DC-EF5A5037A3FE}">
+  <ds:schemaRefs>
+    <ds:schemaRef ds:uri="http://schemas.microsoft.com/office/2006/metadata/properties"/>
+    <ds:schemaRef ds:uri="http://schemas.microsoft.com/office/infopath/2007/PartnerControls"/>
+  </ds:schemaRefs>
+</ds:datastoreItem>
 </file>
 
-<file path=customXml/item4.xml><?xml version="1.0" encoding="utf-8"?>
-<p:properties xmlns:p="http://schemas.microsoft.com/office/2006/metadata/properties" xmlns:xsi="http://www.w3.org/2001/XMLSchema-instance" xmlns:pc="http://schemas.microsoft.com/office/infopath/2007/PartnerControls">
-  <documentManagement/>
-</p:properties>
+<file path=customXml/itemProps2.xml><?xml version="1.0" encoding="utf-8"?>
+<ds:datastoreItem xmlns:ds="http://schemas.openxmlformats.org/officeDocument/2006/customXml" ds:itemID="{D4F01895-325E-440A-91B2-146B62EAED63}">
+  <ds:schemaRefs>
+    <ds:schemaRef ds:uri="http://schemas.microsoft.com/sharepoint/v3/contenttype/forms"/>
+  </ds:schemaRefs>
+</ds:datastoreItem>
 </file>
 
-<file path=customXml/itemProps1.xml><?xml version="1.0" encoding="utf-8"?>
+<file path=customXml/itemProps3.xml><?xml version="1.0" encoding="utf-8"?>
 <ds:datastoreItem xmlns:ds="http://schemas.openxmlformats.org/officeDocument/2006/customXml" ds:itemID="{DAAF0282-B014-4085-8FBF-C9EDE05910BA}">
   <ds:schemaRefs>
     <ds:schemaRef ds:uri="http://schemas.microsoft.com/office/2006/metadata/contentType"/>
@@ -12530,27 +15126,10 @@
 </ds:datastoreItem>
 </file>
 
-<file path=customXml/itemProps2.xml><?xml version="1.0" encoding="utf-8"?>
-<ds:datastoreItem xmlns:ds="http://schemas.openxmlformats.org/officeDocument/2006/customXml" ds:itemID="{83268390-3FD8-FD4C-A4E9-92D474B3B947}">
+<file path=customXml/itemProps4.xml><?xml version="1.0" encoding="utf-8"?>
+<ds:datastoreItem xmlns:ds="http://schemas.openxmlformats.org/officeDocument/2006/customXml" ds:itemID="{8C8D8F1E-9BC9-9741-8A11-8A1D12BAA38C}">
   <ds:schemaRefs>
     <ds:schemaRef ds:uri="http://schemas.openxmlformats.org/officeDocument/2006/bibliography"/>
   </ds:schemaRefs>
 </ds:datastoreItem>
-</file>
-
-<file path=customXml/itemProps3.xml><?xml version="1.0" encoding="utf-8"?>
-<ds:datastoreItem xmlns:ds="http://schemas.openxmlformats.org/officeDocument/2006/customXml" ds:itemID="{D4F01895-325E-440A-91B2-146B62EAED63}">
-  <ds:schemaRefs>
-    <ds:schemaRef ds:uri="http://schemas.microsoft.com/sharepoint/v3/contenttype/forms"/>
-  </ds:schemaRefs>
-</ds:datastoreItem>
-</file>
-
-<file path=customXml/itemProps4.xml><?xml version="1.0" encoding="utf-8"?>
-<ds:datastoreItem xmlns:ds="http://schemas.openxmlformats.org/officeDocument/2006/customXml" ds:itemID="{F0E59BD4-1621-40EB-84DC-EF5A5037A3FE}">
-  <ds:schemaRefs>
-    <ds:schemaRef ds:uri="http://schemas.microsoft.com/office/2006/metadata/properties"/>
-    <ds:schemaRef ds:uri="http://schemas.microsoft.com/office/infopath/2007/PartnerControls"/>
-  </ds:schemaRefs>
-</ds:datastoreItem>
 </file>